--- a/report/Relazione.docx
+++ b/report/Relazione.docx
@@ -1,6 +1,6 @@
 
 <file path=word/document.xml><?xml version="1.0" encoding="utf-8"?>
-<w:document xmlns:wpc="http://schemas.microsoft.com/office/word/2010/wordprocessingCanvas" xmlns:cx="http://schemas.microsoft.com/office/drawing/2014/chartex" xmlns:cx1="http://schemas.microsoft.com/office/drawing/2015/9/8/chartex" xmlns:cx2="http://schemas.microsoft.com/office/drawing/2015/10/21/chartex" xmlns:cx3="http://schemas.microsoft.com/office/drawing/2016/5/9/chartex" xmlns:cx4="http://schemas.microsoft.com/office/drawing/2016/5/10/chartex" xmlns:cx5="http://schemas.microsoft.com/office/drawing/2016/5/11/chartex" xmlns:cx6="http://schemas.microsoft.com/office/drawing/2016/5/12/chartex" xmlns:cx7="http://schemas.microsoft.com/office/drawing/2016/5/13/chartex" xmlns:cx8="http://schemas.microsoft.com/office/drawing/2016/5/14/chartex" xmlns:mc="http://schemas.openxmlformats.org/markup-compatibility/2006" xmlns:aink="http://schemas.microsoft.com/office/drawing/2016/ink" xmlns:am3d="http://schemas.microsoft.com/office/drawing/2017/model3d" xmlns:o="urn:schemas-microsoft-com:office:office" xmlns:r="http://schemas.openxmlformats.org/officeDocument/2006/relationships" xmlns:m="http://schemas.openxmlformats.org/officeDocument/2006/math" xmlns:v="urn:schemas-microsoft-com:vml" xmlns:wp14="http://schemas.microsoft.com/office/word/2010/wordprocessingDrawing" xmlns:wp="http://schemas.openxmlformats.org/drawingml/2006/wordprocessingDrawing" xmlns:w10="urn:schemas-microsoft-com:office:word" xmlns:w="http://schemas.openxmlformats.org/wordprocessingml/2006/main" xmlns:w14="http://schemas.microsoft.com/office/word/2010/wordml" xmlns:w15="http://schemas.microsoft.com/office/word/2012/wordml" xmlns:w16cex="http://schemas.microsoft.com/office/word/2018/wordml/cex" xmlns:w16cid="http://schemas.microsoft.com/office/word/2016/wordml/cid" xmlns:w16="http://schemas.microsoft.com/office/word/2018/wordml" xmlns:w16sdtdh="http://schemas.microsoft.com/office/word/2020/wordml/sdtdatahash" xmlns:w16se="http://schemas.microsoft.com/office/word/2015/wordml/symex" xmlns:wpg="http://schemas.microsoft.com/office/word/2010/wordprocessingGroup" xmlns:wpi="http://schemas.microsoft.com/office/word/2010/wordprocessingInk" xmlns:wne="http://schemas.microsoft.com/office/word/2006/wordml" xmlns:wps="http://schemas.microsoft.com/office/word/2010/wordprocessingShape" mc:Ignorable="w14 w15 w16se w16cid w16 w16cex w16sdtdh wp14">
+<w:document xmlns:wpc="http://schemas.microsoft.com/office/word/2010/wordprocessingCanvas" xmlns:cx="http://schemas.microsoft.com/office/drawing/2014/chartex" xmlns:cx1="http://schemas.microsoft.com/office/drawing/2015/9/8/chartex" xmlns:mc="http://schemas.openxmlformats.org/markup-compatibility/2006" xmlns:o="urn:schemas-microsoft-com:office:office" xmlns:r="http://schemas.openxmlformats.org/officeDocument/2006/relationships" xmlns:m="http://schemas.openxmlformats.org/officeDocument/2006/math" xmlns:v="urn:schemas-microsoft-com:vml" xmlns:wp14="http://schemas.microsoft.com/office/word/2010/wordprocessingDrawing" xmlns:wp="http://schemas.openxmlformats.org/drawingml/2006/wordprocessingDrawing" xmlns:w10="urn:schemas-microsoft-com:office:word" xmlns:w="http://schemas.openxmlformats.org/wordprocessingml/2006/main" xmlns:w14="http://schemas.microsoft.com/office/word/2010/wordml" xmlns:w15="http://schemas.microsoft.com/office/word/2012/wordml" xmlns:w16se="http://schemas.microsoft.com/office/word/2015/wordml/symex" xmlns:wpg="http://schemas.microsoft.com/office/word/2010/wordprocessingGroup" xmlns:wpi="http://schemas.microsoft.com/office/word/2010/wordprocessingInk" xmlns:wne="http://schemas.microsoft.com/office/word/2006/wordml" xmlns:wps="http://schemas.microsoft.com/office/word/2010/wordprocessingShape" mc:Ignorable="w14 w15 w16se wp14">
   <w:body>
     <w:bookmarkStart w:id="0" w:name="_Toc76035215" w:displacedByCustomXml="next"/>
     <w:sdt>
@@ -124,21 +124,7 @@
                 <w:rStyle w:val="Collegamentoipertestuale"/>
                 <w:noProof/>
               </w:rPr>
-              <w:t>Deviazioni rispetto a q</w:t>
-            </w:r>
-            <w:r>
-              <w:rPr>
-                <w:rStyle w:val="Collegamentoipertestuale"/>
-                <w:noProof/>
-              </w:rPr>
-              <w:t>u</w:t>
-            </w:r>
-            <w:r>
-              <w:rPr>
-                <w:rStyle w:val="Collegamentoipertestuale"/>
-                <w:noProof/>
-              </w:rPr>
-              <w:t>anto specificato nella scheda dell’app</w:t>
+              <w:t>Deviazioni rispetto a quanto specificato nella scheda dell’app</w:t>
             </w:r>
             <w:r>
               <w:rPr>
@@ -793,6 +779,12 @@
       </w:r>
       <w:bookmarkEnd w:id="2"/>
     </w:p>
+    <w:p/>
+    <w:p>
+      <w:r>
+        <w:t>Da Fare</w:t>
+      </w:r>
+    </w:p>
     <w:p>
       <w:pPr>
         <w:pStyle w:val="Titolo1"/>
@@ -822,7 +814,27 @@
         <w:t>Login</w:t>
       </w:r>
       <w:r>
-        <w:t>: gli utenti possono eseguire l’accesso all’applicazione inserendo e-mail e password;</w:t>
+        <w:t>:</w:t>
+      </w:r>
+      <w:r>
+        <w:t xml:space="preserve"> Avviando l’applicazione ci imbattiamo nella schermata iniziale (E-Tutoring Login) dove</w:t>
+      </w:r>
+      <w:r>
+        <w:t xml:space="preserve"> gli utenti possono eseguire l’accesso all’applicazione inserendo e-mail e password</w:t>
+      </w:r>
+      <w:r>
+        <w:t>, oppure se utilizzano l’</w:t>
+      </w:r>
+      <w:proofErr w:type="spellStart"/>
+      <w:r>
+        <w:t>app</w:t>
+      </w:r>
+      <w:proofErr w:type="spellEnd"/>
+      <w:r>
+        <w:t xml:space="preserve"> per la prima volta, hanno la possibilità di iscriversi</w:t>
+      </w:r>
+      <w:r>
+        <w:t>;</w:t>
       </w:r>
     </w:p>
     <w:p>
@@ -832,6 +844,7 @@
       <w:r>
         <w:rPr>
           <w:noProof/>
+          <w:lang w:eastAsia="it-IT"/>
         </w:rPr>
         <w:drawing>
           <wp:inline distT="0" distB="0" distL="0" distR="0" wp14:anchorId="0B31DC65" wp14:editId="609AA969">
@@ -887,7 +900,13 @@
         </w:numPr>
       </w:pPr>
       <w:r>
-        <w:t>FRONT-END:</w:t>
+        <w:rPr>
+          <w:u w:val="single"/>
+        </w:rPr>
+        <w:t>FRONT-END</w:t>
+      </w:r>
+      <w:r>
+        <w:t>:</w:t>
       </w:r>
     </w:p>
     <w:p>
@@ -923,18 +942,16 @@
         </w:numPr>
       </w:pPr>
       <w:r>
-        <w:t xml:space="preserve">BACK-END: </w:t>
-      </w:r>
-      <w:r>
-        <w:t xml:space="preserve">verifica che </w:t>
-      </w:r>
-      <w:proofErr w:type="gramStart"/>
-      <w:r>
-        <w:t>l’email</w:t>
-      </w:r>
-      <w:proofErr w:type="gramEnd"/>
-      <w:r>
-        <w:t xml:space="preserve"> e la password inserite dall’utente corrispondano a quelle inserite nel DB (</w:t>
+        <w:rPr>
+          <w:u w:val="single"/>
+        </w:rPr>
+        <w:t>BACK-END</w:t>
+      </w:r>
+      <w:r>
+        <w:t xml:space="preserve">: </w:t>
+      </w:r>
+      <w:r>
+        <w:t>verifica che l’email e la password inserite dall’utente corrispondano a quelle inserite nel DB (</w:t>
       </w:r>
       <w:r>
         <w:t xml:space="preserve">chiamando il WS </w:t>
@@ -983,7 +1000,9 @@
             <w:r>
               <w:rPr>
                 <w:noProof/>
-              </w:rPr>
+                <w:lang w:eastAsia="it-IT"/>
+              </w:rPr>
+              <w:lastRenderedPageBreak/>
               <w:drawing>
                 <wp:inline distT="0" distB="0" distL="0" distR="0" wp14:anchorId="52B648BB" wp14:editId="29C0FAB3">
                   <wp:extent cx="2474912" cy="3636818"/>
@@ -1035,6 +1054,7 @@
             <w:r>
               <w:rPr>
                 <w:noProof/>
+                <w:lang w:eastAsia="it-IT"/>
               </w:rPr>
               <w:drawing>
                 <wp:inline distT="0" distB="0" distL="0" distR="0" wp14:anchorId="442DEB35" wp14:editId="16DF4674">
@@ -1089,11 +1109,22 @@
           <w:b/>
           <w:bCs/>
         </w:rPr>
-        <w:lastRenderedPageBreak/>
         <w:t>Registrazione di un nuovo utente</w:t>
       </w:r>
       <w:r>
-        <w:t>: un utente GUEST può registrarsi come studente o tutor all’applicazione compilando i campi relativi all’email, alla password, al ruolo, ecc. (vedi figura sotto);</w:t>
+        <w:t xml:space="preserve">: un utente GUEST può registrarsi come studente o tutor all’applicazione compilando i campi relativi all’email, alla password, </w:t>
+      </w:r>
+      <w:r>
+        <w:t>e selezionando il ruolo,</w:t>
+      </w:r>
+      <w:r>
+        <w:t xml:space="preserve"> il </w:t>
+      </w:r>
+      <w:r>
+        <w:t>grado del corso e il curriculum</w:t>
+      </w:r>
+      <w:r>
+        <w:t>;</w:t>
       </w:r>
     </w:p>
     <w:p>
@@ -1103,6 +1134,7 @@
       <w:r>
         <w:rPr>
           <w:noProof/>
+          <w:lang w:eastAsia="it-IT"/>
         </w:rPr>
         <w:drawing>
           <wp:inline distT="0" distB="0" distL="0" distR="0" wp14:anchorId="15136097" wp14:editId="628BB2C1">
@@ -1203,7 +1235,24 @@
       </w:r>
       <w:proofErr w:type="spellEnd"/>
       <w:r>
-        <w:t xml:space="preserve"> password devono fare match;</w:t>
+        <w:t xml:space="preserve"> password devo</w:t>
+      </w:r>
+      <w:r>
+        <w:t>no</w:t>
+      </w:r>
+      <w:r>
+        <w:t xml:space="preserve"> </w:t>
+      </w:r>
+      <w:proofErr w:type="spellStart"/>
+      <w:r>
+        <w:t>match</w:t>
+      </w:r>
+      <w:r>
+        <w:t>are</w:t>
+      </w:r>
+      <w:proofErr w:type="spellEnd"/>
+      <w:r>
+        <w:t>;</w:t>
       </w:r>
     </w:p>
     <w:p>
@@ -1213,7 +1262,9 @@
       <w:r>
         <w:rPr>
           <w:noProof/>
-        </w:rPr>
+          <w:lang w:eastAsia="it-IT"/>
+        </w:rPr>
+        <w:lastRenderedPageBreak/>
         <w:drawing>
           <wp:inline distT="0" distB="0" distL="0" distR="0" wp14:anchorId="599B184E" wp14:editId="51E55744">
             <wp:extent cx="2592296" cy="2985654"/>
@@ -1271,31 +1322,7 @@
         <w:pStyle w:val="Paragrafoelenco"/>
       </w:pPr>
     </w:p>
-    <w:p>
-      <w:pPr>
-        <w:pStyle w:val="Paragrafoelenco"/>
-      </w:pPr>
-    </w:p>
-    <w:p>
-      <w:pPr>
-        <w:pStyle w:val="Paragrafoelenco"/>
-      </w:pPr>
-    </w:p>
-    <w:p>
-      <w:pPr>
-        <w:pStyle w:val="Paragrafoelenco"/>
-      </w:pPr>
-    </w:p>
-    <w:p>
-      <w:pPr>
-        <w:pStyle w:val="Paragrafoelenco"/>
-      </w:pPr>
-    </w:p>
-    <w:p>
-      <w:pPr>
-        <w:pStyle w:val="Paragrafoelenco"/>
-      </w:pPr>
-    </w:p>
+    <w:p/>
     <w:p>
       <w:pPr>
         <w:pStyle w:val="Paragrafoelenco"/>
@@ -1318,7 +1345,6 @@
           <w:b/>
           <w:bCs/>
         </w:rPr>
-        <w:lastRenderedPageBreak/>
         <w:t>P</w:t>
       </w:r>
       <w:r>
@@ -1332,10 +1358,40 @@
     <w:p>
       <w:pPr>
         <w:pStyle w:val="Paragrafoelenco"/>
+        <w:rPr>
+          <w:bCs/>
+        </w:rPr>
+      </w:pPr>
+      <w:r>
+        <w:rPr>
+          <w:bCs/>
+        </w:rPr>
+        <w:t>Nella Schermata seguente vengono descritte all’utente le m</w:t>
+      </w:r>
+      <w:r>
+        <w:rPr>
+          <w:bCs/>
+        </w:rPr>
+        <w:t>odalità di trattamento dei dati, come ad esempio le misure di sicurezza utilizzate per impedire la divulgazione di dati personali e a chi è possibile dare l’accesso ad essi. Inoltre informa l’utente sul periodo di conservazione dei dati personali.</w:t>
+      </w:r>
+    </w:p>
+    <w:p>
+      <w:pPr>
+        <w:pStyle w:val="Paragrafoelenco"/>
+        <w:rPr>
+          <w:b/>
+          <w:bCs/>
+        </w:rPr>
+      </w:pPr>
+    </w:p>
+    <w:p>
+      <w:pPr>
+        <w:pStyle w:val="Paragrafoelenco"/>
       </w:pPr>
       <w:r>
         <w:rPr>
           <w:noProof/>
+          <w:lang w:eastAsia="it-IT"/>
         </w:rPr>
         <w:drawing>
           <wp:inline distT="0" distB="0" distL="0" distR="0" wp14:anchorId="61298F1E" wp14:editId="23DAE92F">
@@ -1396,8 +1452,223 @@
           <w:b/>
           <w:bCs/>
         </w:rPr>
+        <w:lastRenderedPageBreak/>
         <w:t>Home differente per profilo studente e tutor</w:t>
       </w:r>
+    </w:p>
+    <w:p>
+      <w:pPr>
+        <w:pStyle w:val="Paragrafoelenco"/>
+        <w:rPr>
+          <w:bCs/>
+        </w:rPr>
+      </w:pPr>
+      <w:r>
+        <w:rPr>
+          <w:bCs/>
+        </w:rPr>
+        <w:t xml:space="preserve">Nelle due schermate seguenti vengono mostrate le differenze tra il profilo studente (a destra) ed il profilo tutor (a sinistra). Da notare che la schermata viene “scomposta” in due sezioni separate: la prima riguarda i dati personali dell’utente ed è identica sia per lo studente che per il tutor; la seconda parte identifica i dati dello studente o del tutor e vediamo che differiscono: per il tutor viene indicato il ruolo, mentre per lo studente oltre che al ruolo vengono indicate anche altre informazioni come ad esempio </w:t>
+      </w:r>
+      <w:r>
+        <w:rPr>
+          <w:bCs/>
+        </w:rPr>
+        <w:t>il numero di matricola, ecc.</w:t>
+      </w:r>
+    </w:p>
+    <w:p>
+      <w:pPr>
+        <w:pStyle w:val="Paragrafoelenco"/>
+        <w:rPr>
+          <w:b/>
+          <w:bCs/>
+        </w:rPr>
+      </w:pPr>
+      <w:r>
+        <w:rPr>
+          <w:b/>
+          <w:bCs/>
+        </w:rPr>
+        <w:pict w14:anchorId="4C889CAA">
+          <v:shapetype id="_x0000_t75" coordsize="21600,21600" o:spt="75" o:preferrelative="t" path="m@4@5l@4@11@9@11@9@5xe" filled="f" stroked="f">
+            <v:stroke joinstyle="miter"/>
+            <v:formulas>
+              <v:f eqn="if lineDrawn pixelLineWidth 0"/>
+              <v:f eqn="sum @0 1 0"/>
+              <v:f eqn="sum 0 0 @1"/>
+              <v:f eqn="prod @2 1 2"/>
+              <v:f eqn="prod @3 21600 pixelWidth"/>
+              <v:f eqn="prod @3 21600 pixelHeight"/>
+              <v:f eqn="sum @0 0 1"/>
+              <v:f eqn="prod @6 1 2"/>
+              <v:f eqn="prod @7 21600 pixelWidth"/>
+              <v:f eqn="sum @8 21600 0"/>
+              <v:f eqn="prod @7 21600 pixelHeight"/>
+              <v:f eqn="sum @10 21600 0"/>
+            </v:formulas>
+            <v:path o:extrusionok="f" gradientshapeok="t" o:connecttype="rect"/>
+            <o:lock v:ext="edit" aspectratio="t"/>
+          </v:shapetype>
+          <v:shape id="_x0000_i1025" type="#_x0000_t75" style="width:220.5pt;height:363pt">
+            <v:imagedata r:id="rId13" o:title="Screenshot (13)"/>
+          </v:shape>
+        </w:pict>
+      </w:r>
+      <w:r>
+        <w:rPr>
+          <w:b/>
+          <w:bCs/>
+        </w:rPr>
+        <w:pict w14:anchorId="6DC4D378">
+          <v:shape id="_x0000_i1026" type="#_x0000_t75" style="width:219.75pt;height:365.25pt">
+            <v:imagedata r:id="rId14" o:title="Screenshot (14)"/>
+          </v:shape>
+        </w:pict>
+      </w:r>
+    </w:p>
+    <w:p>
+      <w:pPr>
+        <w:pStyle w:val="Paragrafoelenco"/>
+        <w:rPr>
+          <w:b/>
+          <w:bCs/>
+        </w:rPr>
+      </w:pPr>
+    </w:p>
+    <w:p>
+      <w:pPr>
+        <w:pStyle w:val="Paragrafoelenco"/>
+        <w:rPr>
+          <w:b/>
+          <w:bCs/>
+        </w:rPr>
+      </w:pPr>
+    </w:p>
+    <w:p>
+      <w:pPr>
+        <w:pStyle w:val="Paragrafoelenco"/>
+        <w:rPr>
+          <w:b/>
+          <w:bCs/>
+        </w:rPr>
+      </w:pPr>
+    </w:p>
+    <w:p>
+      <w:pPr>
+        <w:pStyle w:val="Paragrafoelenco"/>
+        <w:rPr>
+          <w:b/>
+          <w:bCs/>
+        </w:rPr>
+      </w:pPr>
+    </w:p>
+    <w:p>
+      <w:pPr>
+        <w:pStyle w:val="Paragrafoelenco"/>
+        <w:rPr>
+          <w:b/>
+          <w:bCs/>
+        </w:rPr>
+      </w:pPr>
+    </w:p>
+    <w:p>
+      <w:pPr>
+        <w:pStyle w:val="Paragrafoelenco"/>
+        <w:rPr>
+          <w:b/>
+          <w:bCs/>
+        </w:rPr>
+      </w:pPr>
+    </w:p>
+    <w:p>
+      <w:pPr>
+        <w:pStyle w:val="Paragrafoelenco"/>
+        <w:rPr>
+          <w:b/>
+          <w:bCs/>
+        </w:rPr>
+      </w:pPr>
+    </w:p>
+    <w:p>
+      <w:pPr>
+        <w:pStyle w:val="Paragrafoelenco"/>
+        <w:rPr>
+          <w:b/>
+          <w:bCs/>
+        </w:rPr>
+      </w:pPr>
+    </w:p>
+    <w:p>
+      <w:pPr>
+        <w:pStyle w:val="Paragrafoelenco"/>
+        <w:rPr>
+          <w:b/>
+          <w:bCs/>
+        </w:rPr>
+      </w:pPr>
+    </w:p>
+    <w:p>
+      <w:pPr>
+        <w:pStyle w:val="Paragrafoelenco"/>
+        <w:rPr>
+          <w:b/>
+          <w:bCs/>
+        </w:rPr>
+      </w:pPr>
+    </w:p>
+    <w:p>
+      <w:pPr>
+        <w:pStyle w:val="Paragrafoelenco"/>
+        <w:rPr>
+          <w:b/>
+          <w:bCs/>
+        </w:rPr>
+      </w:pPr>
+    </w:p>
+    <w:p>
+      <w:pPr>
+        <w:pStyle w:val="Paragrafoelenco"/>
+        <w:rPr>
+          <w:b/>
+          <w:bCs/>
+        </w:rPr>
+      </w:pPr>
+    </w:p>
+    <w:p>
+      <w:pPr>
+        <w:pStyle w:val="Paragrafoelenco"/>
+        <w:rPr>
+          <w:b/>
+          <w:bCs/>
+        </w:rPr>
+      </w:pPr>
+    </w:p>
+    <w:p>
+      <w:pPr>
+        <w:pStyle w:val="Paragrafoelenco"/>
+        <w:rPr>
+          <w:b/>
+          <w:bCs/>
+        </w:rPr>
+      </w:pPr>
+    </w:p>
+    <w:p>
+      <w:pPr>
+        <w:pStyle w:val="Paragrafoelenco"/>
+        <w:rPr>
+          <w:b/>
+          <w:bCs/>
+        </w:rPr>
+      </w:pPr>
+    </w:p>
+    <w:p>
+      <w:pPr>
+        <w:pStyle w:val="Paragrafoelenco"/>
+        <w:rPr>
+          <w:b/>
+          <w:bCs/>
+        </w:rPr>
+      </w:pPr>
     </w:p>
     <w:p>
       <w:pPr>
@@ -1411,6 +1682,903 @@
           <w:ilvl w:val="0"/>
           <w:numId w:val="2"/>
         </w:numPr>
+        <w:rPr>
+          <w:b/>
+        </w:rPr>
+      </w:pPr>
+      <w:r>
+        <w:rPr>
+          <w:b/>
+        </w:rPr>
+        <w:lastRenderedPageBreak/>
+        <w:t>Notifiche</w:t>
+      </w:r>
+    </w:p>
+    <w:p>
+      <w:pPr>
+        <w:pStyle w:val="Paragrafoelenco"/>
+      </w:pPr>
+      <w:r>
+        <w:t>Nella schermata delle notifiche possiamo notare le due differenze tra quelle relative al tutor (a sinistra) e quelle relative allo studente (a destra). Nella prima possiamo notare che le prenotazioni avvengono solamente ai corsi in cui io sono abilitato a dare ripetizioni; inoltre le prenotazioni avvengono da più studenti per ogni corso in orari differenti messi a disposizione dal tutor.</w:t>
+      </w:r>
+    </w:p>
+    <w:p>
+      <w:pPr>
+        <w:pStyle w:val="Paragrafoelenco"/>
+      </w:pPr>
+      <w:r>
+        <w:t xml:space="preserve">Nella schermata relativa allo studente avviene l’opposto, ossia è possibile </w:t>
+      </w:r>
+      <w:r>
+        <w:t xml:space="preserve">iscriversi a corsi relativi a </w:t>
+      </w:r>
+      <w:proofErr w:type="spellStart"/>
+      <w:r>
+        <w:t>turor</w:t>
+      </w:r>
+      <w:proofErr w:type="spellEnd"/>
+      <w:r>
+        <w:t xml:space="preserve"> diversi a seconda dell’orario messo a disposizione dal singolo tutor.</w:t>
+      </w:r>
+    </w:p>
+    <w:p>
+      <w:pPr>
+        <w:pStyle w:val="Paragrafoelenco"/>
+      </w:pPr>
+      <w:r>
+        <w:t>Ugualmente sia per il tutor che per lo studente arriva la notifica sia globale</w:t>
+      </w:r>
+      <w:r>
+        <w:t xml:space="preserve"> (nell’immagine sottostante)</w:t>
+      </w:r>
+      <w:r>
+        <w:t xml:space="preserve"> che locale e il nuovo corso notificato viene evidenziato come in figura </w:t>
+      </w:r>
+      <w:r>
+        <w:t>e il contatore della lista delle</w:t>
+      </w:r>
+      <w:r>
+        <w:t xml:space="preserve"> notifiche viene incrementato di uno e visualizzato a schermo sulla campanellina delle notif</w:t>
+      </w:r>
+      <w:r>
+        <w:t>i</w:t>
+      </w:r>
+      <w:r>
+        <w:t>che.</w:t>
+      </w:r>
+      <w:r>
+        <w:t xml:space="preserve"> </w:t>
+      </w:r>
+    </w:p>
+    <w:p>
+      <w:pPr>
+        <w:pStyle w:val="Paragrafoelenco"/>
+      </w:pPr>
+      <w:r>
+        <w:rPr>
+          <w:noProof/>
+          <w:lang w:eastAsia="it-IT"/>
+        </w:rPr>
+        <w:drawing>
+          <wp:inline distT="0" distB="0" distL="0" distR="0" wp14:anchorId="2B7EDFA8" wp14:editId="741AF2A9">
+            <wp:extent cx="1838325" cy="3026311"/>
+            <wp:effectExtent l="0" t="0" r="0" b="3175"/>
+            <wp:docPr id="7" name="Immagine 7"/>
+            <wp:cNvGraphicFramePr>
+              <a:graphicFrameLocks xmlns:a="http://schemas.openxmlformats.org/drawingml/2006/main" noChangeAspect="1"/>
+            </wp:cNvGraphicFramePr>
+            <a:graphic xmlns:a="http://schemas.openxmlformats.org/drawingml/2006/main">
+              <a:graphicData uri="http://schemas.openxmlformats.org/drawingml/2006/picture">
+                <pic:pic xmlns:pic="http://schemas.openxmlformats.org/drawingml/2006/picture">
+                  <pic:nvPicPr>
+                    <pic:cNvPr id="0" name="Picture 2"/>
+                    <pic:cNvPicPr>
+                      <a:picLocks noChangeAspect="1" noChangeArrowheads="1"/>
+                    </pic:cNvPicPr>
+                  </pic:nvPicPr>
+                  <pic:blipFill>
+                    <a:blip r:embed="rId15">
+                      <a:extLst>
+                        <a:ext uri="{28A0092B-C50C-407E-A947-70E740481C1C}">
+                          <a14:useLocalDpi xmlns:a14="http://schemas.microsoft.com/office/drawing/2010/main" val="0"/>
+                        </a:ext>
+                      </a:extLst>
+                    </a:blip>
+                    <a:srcRect/>
+                    <a:stretch>
+                      <a:fillRect/>
+                    </a:stretch>
+                  </pic:blipFill>
+                  <pic:spPr bwMode="auto">
+                    <a:xfrm>
+                      <a:off x="0" y="0"/>
+                      <a:ext cx="1904937" cy="3135970"/>
+                    </a:xfrm>
+                    <a:prstGeom prst="rect">
+                      <a:avLst/>
+                    </a:prstGeom>
+                    <a:noFill/>
+                  </pic:spPr>
+                </pic:pic>
+              </a:graphicData>
+            </a:graphic>
+          </wp:inline>
+        </w:drawing>
+      </w:r>
+      <w:r>
+        <w:rPr>
+          <w:b/>
+          <w:bCs/>
+          <w:noProof/>
+          <w:lang w:eastAsia="it-IT"/>
+        </w:rPr>
+        <w:drawing>
+          <wp:inline distT="0" distB="0" distL="0" distR="0" wp14:anchorId="4835C54D" wp14:editId="3AD41CE0">
+            <wp:extent cx="1846458" cy="3028950"/>
+            <wp:effectExtent l="0" t="0" r="1905" b="0"/>
+            <wp:docPr id="8" name="Immagine 8" descr="C:\Users\Borla\AppData\Local\Microsoft\Windows\INetCache\Content.Word\Screenshot (15).png"/>
+            <wp:cNvGraphicFramePr>
+              <a:graphicFrameLocks xmlns:a="http://schemas.openxmlformats.org/drawingml/2006/main" noChangeAspect="1"/>
+            </wp:cNvGraphicFramePr>
+            <a:graphic xmlns:a="http://schemas.openxmlformats.org/drawingml/2006/main">
+              <a:graphicData uri="http://schemas.openxmlformats.org/drawingml/2006/picture">
+                <pic:pic xmlns:pic="http://schemas.openxmlformats.org/drawingml/2006/picture">
+                  <pic:nvPicPr>
+                    <pic:cNvPr id="0" name="Picture 8" descr="C:\Users\Borla\AppData\Local\Microsoft\Windows\INetCache\Content.Word\Screenshot (15).png"/>
+                    <pic:cNvPicPr>
+                      <a:picLocks noChangeAspect="1" noChangeArrowheads="1"/>
+                    </pic:cNvPicPr>
+                  </pic:nvPicPr>
+                  <pic:blipFill>
+                    <a:blip r:embed="rId16">
+                      <a:extLst>
+                        <a:ext uri="{28A0092B-C50C-407E-A947-70E740481C1C}">
+                          <a14:useLocalDpi xmlns:a14="http://schemas.microsoft.com/office/drawing/2010/main" val="0"/>
+                        </a:ext>
+                      </a:extLst>
+                    </a:blip>
+                    <a:srcRect/>
+                    <a:stretch>
+                      <a:fillRect/>
+                    </a:stretch>
+                  </pic:blipFill>
+                  <pic:spPr bwMode="auto">
+                    <a:xfrm>
+                      <a:off x="0" y="0"/>
+                      <a:ext cx="1888590" cy="3098063"/>
+                    </a:xfrm>
+                    <a:prstGeom prst="rect">
+                      <a:avLst/>
+                    </a:prstGeom>
+                    <a:noFill/>
+                    <a:ln>
+                      <a:noFill/>
+                    </a:ln>
+                  </pic:spPr>
+                </pic:pic>
+              </a:graphicData>
+            </a:graphic>
+          </wp:inline>
+        </w:drawing>
+      </w:r>
+    </w:p>
+    <w:p>
+      <w:pPr>
+        <w:pStyle w:val="Paragrafoelenco"/>
+      </w:pPr>
+    </w:p>
+    <w:p>
+      <w:pPr>
+        <w:pStyle w:val="Paragrafoelenco"/>
+      </w:pPr>
+    </w:p>
+    <w:p>
+      <w:pPr>
+        <w:pStyle w:val="Paragrafoelenco"/>
+      </w:pPr>
+    </w:p>
+    <w:p>
+      <w:pPr>
+        <w:pStyle w:val="Paragrafoelenco"/>
+      </w:pPr>
+    </w:p>
+    <w:p>
+      <w:pPr>
+        <w:jc w:val="center"/>
+      </w:pPr>
+      <w:r>
+        <w:rPr>
+          <w:noProof/>
+          <w:lang w:eastAsia="it-IT"/>
+        </w:rPr>
+        <w:drawing>
+          <wp:inline distT="0" distB="0" distL="0" distR="0" wp14:anchorId="2DE3C0A2" wp14:editId="1561C32C">
+            <wp:extent cx="1842111" cy="3057525"/>
+            <wp:effectExtent l="0" t="0" r="6350" b="0"/>
+            <wp:docPr id="9" name="Immagine 9" descr="C:\Users\Borla\Desktop\Screenshot (19).png"/>
+            <wp:cNvGraphicFramePr>
+              <a:graphicFrameLocks xmlns:a="http://schemas.openxmlformats.org/drawingml/2006/main" noChangeAspect="1"/>
+            </wp:cNvGraphicFramePr>
+            <a:graphic xmlns:a="http://schemas.openxmlformats.org/drawingml/2006/main">
+              <a:graphicData uri="http://schemas.openxmlformats.org/drawingml/2006/picture">
+                <pic:pic xmlns:pic="http://schemas.openxmlformats.org/drawingml/2006/picture">
+                  <pic:nvPicPr>
+                    <pic:cNvPr id="0" name="Picture 9" descr="C:\Users\Borla\Desktop\Screenshot (19).png"/>
+                    <pic:cNvPicPr>
+                      <a:picLocks noChangeAspect="1" noChangeArrowheads="1"/>
+                    </pic:cNvPicPr>
+                  </pic:nvPicPr>
+                  <pic:blipFill>
+                    <a:blip r:embed="rId17">
+                      <a:extLst>
+                        <a:ext uri="{28A0092B-C50C-407E-A947-70E740481C1C}">
+                          <a14:useLocalDpi xmlns:a14="http://schemas.microsoft.com/office/drawing/2010/main" val="0"/>
+                        </a:ext>
+                      </a:extLst>
+                    </a:blip>
+                    <a:srcRect/>
+                    <a:stretch>
+                      <a:fillRect/>
+                    </a:stretch>
+                  </pic:blipFill>
+                  <pic:spPr bwMode="auto">
+                    <a:xfrm>
+                      <a:off x="0" y="0"/>
+                      <a:ext cx="1847621" cy="3066670"/>
+                    </a:xfrm>
+                    <a:prstGeom prst="rect">
+                      <a:avLst/>
+                    </a:prstGeom>
+                    <a:noFill/>
+                    <a:ln>
+                      <a:noFill/>
+                    </a:ln>
+                  </pic:spPr>
+                </pic:pic>
+              </a:graphicData>
+            </a:graphic>
+          </wp:inline>
+        </w:drawing>
+      </w:r>
+    </w:p>
+    <w:p>
+      <w:pPr>
+        <w:pStyle w:val="Paragrafoelenco"/>
+        <w:numPr>
+          <w:ilvl w:val="0"/>
+          <w:numId w:val="2"/>
+        </w:numPr>
+        <w:rPr>
+          <w:b/>
+        </w:rPr>
+      </w:pPr>
+      <w:r>
+        <w:rPr>
+          <w:b/>
+        </w:rPr>
+        <w:lastRenderedPageBreak/>
+        <w:t>Corsi</w:t>
+      </w:r>
+    </w:p>
+    <w:p>
+      <w:pPr>
+        <w:pStyle w:val="Paragrafoelenco"/>
+      </w:pPr>
+      <w:r>
+        <w:t>La schermata relativa ai corsi, che possono essere scelti per poter richiedere una lezione privata. Da notare che è possibile visionare la disponibilità o meno di tale corso grazie all’aiuto dell’icona posizionata sulla destra di ogni corso (colore verde = disponibile, colore rosso = non disponibile).</w:t>
+      </w:r>
+    </w:p>
+    <w:p>
+      <w:pPr>
+        <w:pStyle w:val="Paragrafoelenco"/>
+      </w:pPr>
+      <w:r>
+        <w:t>La nostra applicazione comprende tutti i corsi relativi all’università di informatica, matematica e fisica inerenti alla propria laurea triennale e laurea magistrale.</w:t>
+      </w:r>
+    </w:p>
+    <w:p>
+      <w:pPr>
+        <w:jc w:val="center"/>
+      </w:pPr>
+      <w:r>
+        <w:pict w14:anchorId="5DEF45E8">
+          <v:shape id="_x0000_i1036" type="#_x0000_t75" style="width:217.5pt;height:390pt">
+            <v:imagedata r:id="rId18" o:title="Screenshot (18)"/>
+          </v:shape>
+        </w:pict>
+      </w:r>
+    </w:p>
+    <w:p/>
+    <w:p/>
+    <w:p/>
+    <w:p/>
+    <w:p/>
+    <w:p/>
+    <w:p/>
+    <w:p/>
+    <w:p/>
+    <w:p/>
+    <w:p>
+      <w:pPr>
+        <w:pStyle w:val="Paragrafoelenco"/>
+        <w:numPr>
+          <w:ilvl w:val="0"/>
+          <w:numId w:val="2"/>
+        </w:numPr>
+        <w:rPr>
+          <w:b/>
+        </w:rPr>
+      </w:pPr>
+      <w:r>
+        <w:rPr>
+          <w:b/>
+        </w:rPr>
+        <w:lastRenderedPageBreak/>
+        <w:t>Le Mie Lezioni</w:t>
+      </w:r>
+    </w:p>
+    <w:p>
+      <w:pPr>
+        <w:pStyle w:val="Paragrafoelenco"/>
+      </w:pPr>
+      <w:r>
+        <w:t>Nella scherzata relativa alla lista</w:t>
+      </w:r>
+      <w:r>
+        <w:t xml:space="preserve"> lezioni </w:t>
+      </w:r>
+      <w:r>
+        <w:t>prenotate dall’utente possiamo vederne alcune informazioni come ad esempio il nome del corso, il tutor e l’orario previsto per le ripetizioni. Abbiamo a disposizione anche un bottone “</w:t>
+      </w:r>
+      <w:proofErr w:type="spellStart"/>
+      <w:r>
+        <w:t>Today</w:t>
+      </w:r>
+      <w:proofErr w:type="spellEnd"/>
+      <w:r>
+        <w:t xml:space="preserve">” che ci permette di vedere quali lezioni abbiamo in data odierna. </w:t>
+      </w:r>
+    </w:p>
+    <w:p>
+      <w:pPr>
+        <w:ind w:left="360"/>
+      </w:pPr>
+      <w:r>
+        <w:pict w14:anchorId="25ADCC7F">
+          <v:shape id="_x0000_i1040" type="#_x0000_t75" style="width:132pt;height:234pt">
+            <v:imagedata r:id="rId19" o:title="Screenshot (23)"/>
+          </v:shape>
+        </w:pict>
+      </w:r>
+    </w:p>
+    <w:p>
+      <w:pPr>
+        <w:ind w:left="360"/>
+      </w:pPr>
+    </w:p>
+    <w:p>
+      <w:pPr>
+        <w:ind w:left="360"/>
+      </w:pPr>
+    </w:p>
+    <w:p>
+      <w:pPr>
+        <w:pStyle w:val="Paragrafoelenco"/>
+        <w:numPr>
+          <w:ilvl w:val="0"/>
+          <w:numId w:val="2"/>
+        </w:numPr>
+        <w:rPr>
+          <w:b/>
+        </w:rPr>
+      </w:pPr>
+      <w:r>
+        <w:rPr>
+          <w:b/>
+        </w:rPr>
+        <w:t>Tutor</w:t>
+      </w:r>
+    </w:p>
+    <w:p>
+      <w:pPr>
+        <w:pStyle w:val="Paragrafoelenco"/>
+        <w:rPr>
+          <w:b/>
+        </w:rPr>
+      </w:pPr>
+      <w:r>
+        <w:t>La sezione sottostante è riservata alla scelta dei possibili tutor. Ogni elemento della lista visualizza le informazioni relative al singolo tutor come ad esempio il nome, l’email, cosa insegna e persino una recensione associatasi (la recensione è calcolata in base al numero di studenti votanti ed al voto dato dal singolo studente).</w:t>
+      </w:r>
+    </w:p>
+    <w:p>
+      <w:pPr>
+        <w:pStyle w:val="Paragrafoelenco"/>
+      </w:pPr>
+    </w:p>
+    <w:p>
+      <w:pPr>
+        <w:pStyle w:val="Paragrafoelenco"/>
+      </w:pPr>
+      <w:r>
+        <w:pict w14:anchorId="2B20D545">
+          <v:shape id="_x0000_i1045" type="#_x0000_t75" style="width:138.75pt;height:246pt">
+            <v:imagedata r:id="rId20" o:title="Screenshot (24)"/>
+          </v:shape>
+        </w:pict>
+      </w:r>
+    </w:p>
+    <w:p>
+      <w:pPr>
+        <w:pStyle w:val="Paragrafoelenco"/>
+        <w:numPr>
+          <w:ilvl w:val="0"/>
+          <w:numId w:val="2"/>
+        </w:numPr>
+        <w:rPr>
+          <w:b/>
+        </w:rPr>
+      </w:pPr>
+      <w:r>
+        <w:rPr>
+          <w:b/>
+        </w:rPr>
+        <w:lastRenderedPageBreak/>
+        <w:t>Le Mie Recensioni</w:t>
+      </w:r>
+    </w:p>
+    <w:p>
+      <w:pPr>
+        <w:pStyle w:val="Paragrafoelenco"/>
+      </w:pPr>
+      <w:r>
+        <w:t>Nella schermata sottostante possiamo visualizzare la lista di nostri commenti e dii nostri voti dati ai tutor dopo una o più lezioni private prese da essi.</w:t>
+      </w:r>
+    </w:p>
+    <w:p>
+      <w:pPr>
+        <w:pStyle w:val="Paragrafoelenco"/>
+      </w:pPr>
+      <w:r>
+        <w:pict w14:anchorId="04836D18">
+          <v:shape id="_x0000_i1049" type="#_x0000_t75" style="width:164.25pt;height:272.25pt">
+            <v:imagedata r:id="rId21" o:title="Screenshot (25)"/>
+          </v:shape>
+        </w:pict>
+      </w:r>
+    </w:p>
+    <w:p>
+      <w:pPr>
+        <w:ind w:left="360"/>
+      </w:pPr>
+    </w:p>
+    <w:p>
+      <w:pPr>
+        <w:pStyle w:val="Paragrafoelenco"/>
+        <w:numPr>
+          <w:ilvl w:val="0"/>
+          <w:numId w:val="2"/>
+        </w:numPr>
+        <w:rPr>
+          <w:b/>
+        </w:rPr>
+      </w:pPr>
+      <w:r>
+        <w:rPr>
+          <w:b/>
+        </w:rPr>
+        <w:t>Calendario</w:t>
+      </w:r>
+    </w:p>
+    <w:p>
+      <w:pPr>
+        <w:pStyle w:val="Paragrafoelenco"/>
+      </w:pPr>
+      <w:r>
+        <w:t xml:space="preserve">Nella sezione sottostante possiamo visionare il calendario personale per ogni </w:t>
+      </w:r>
+      <w:r>
+        <w:t>utente</w:t>
+      </w:r>
+      <w:r>
+        <w:t xml:space="preserve"> con i relativi impegni, ossia </w:t>
+      </w:r>
+      <w:r>
+        <w:t xml:space="preserve">con le relative lezioni private </w:t>
+      </w:r>
+      <w:r>
+        <w:t>ad una certa data in una certa ora. Per semplificarne la lettura sul calendario attraverso dei puntini possiamo capire che in un determinato giorno lo studente ha qualche impegno. Cliccando sul giorno stesso è possibile anche visionare più nel dettaglio le lezioni relative a quel giorno.</w:t>
+      </w:r>
+    </w:p>
+    <w:p>
+      <w:pPr>
+        <w:pStyle w:val="Paragrafoelenco"/>
+        <w:jc w:val="center"/>
+      </w:pPr>
+      <w:r>
+        <w:pict w14:anchorId="62FC9E95">
+          <v:shape id="_x0000_i1052" type="#_x0000_t75" style="width:151.5pt;height:268.5pt">
+            <v:imagedata r:id="rId22" o:title="Screenshot (26)"/>
+          </v:shape>
+        </w:pict>
+      </w:r>
+      <w:r>
+        <w:rPr>
+          <w:noProof/>
+          <w:lang w:eastAsia="it-IT"/>
+        </w:rPr>
+        <w:drawing>
+          <wp:inline distT="0" distB="0" distL="0" distR="0" wp14:anchorId="79E847C4" wp14:editId="245CACC6">
+            <wp:extent cx="1969964" cy="3398520"/>
+            <wp:effectExtent l="0" t="0" r="0" b="0"/>
+            <wp:docPr id="10" name="Immagine 10"/>
+            <wp:cNvGraphicFramePr>
+              <a:graphicFrameLocks xmlns:a="http://schemas.openxmlformats.org/drawingml/2006/main" noChangeAspect="1"/>
+            </wp:cNvGraphicFramePr>
+            <a:graphic xmlns:a="http://schemas.openxmlformats.org/drawingml/2006/main">
+              <a:graphicData uri="http://schemas.openxmlformats.org/drawingml/2006/picture">
+                <pic:pic xmlns:pic="http://schemas.openxmlformats.org/drawingml/2006/picture">
+                  <pic:nvPicPr>
+                    <pic:cNvPr id="0" name="Picture 3"/>
+                    <pic:cNvPicPr>
+                      <a:picLocks noChangeAspect="1" noChangeArrowheads="1"/>
+                    </pic:cNvPicPr>
+                  </pic:nvPicPr>
+                  <pic:blipFill>
+                    <a:blip r:embed="rId23">
+                      <a:extLst>
+                        <a:ext uri="{28A0092B-C50C-407E-A947-70E740481C1C}">
+                          <a14:useLocalDpi xmlns:a14="http://schemas.microsoft.com/office/drawing/2010/main" val="0"/>
+                        </a:ext>
+                      </a:extLst>
+                    </a:blip>
+                    <a:srcRect/>
+                    <a:stretch>
+                      <a:fillRect/>
+                    </a:stretch>
+                  </pic:blipFill>
+                  <pic:spPr bwMode="auto">
+                    <a:xfrm>
+                      <a:off x="0" y="0"/>
+                      <a:ext cx="1970158" cy="3398855"/>
+                    </a:xfrm>
+                    <a:prstGeom prst="rect">
+                      <a:avLst/>
+                    </a:prstGeom>
+                    <a:noFill/>
+                  </pic:spPr>
+                </pic:pic>
+              </a:graphicData>
+            </a:graphic>
+          </wp:inline>
+        </w:drawing>
+      </w:r>
+    </w:p>
+    <w:p>
+      <w:pPr>
+        <w:pStyle w:val="Paragrafoelenco"/>
+        <w:numPr>
+          <w:ilvl w:val="0"/>
+          <w:numId w:val="2"/>
+        </w:numPr>
+        <w:rPr>
+          <w:b/>
+        </w:rPr>
+      </w:pPr>
+      <w:r>
+        <w:rPr>
+          <w:b/>
+        </w:rPr>
+        <w:lastRenderedPageBreak/>
+        <w:t>Impostazioni</w:t>
+      </w:r>
+    </w:p>
+    <w:p>
+      <w:pPr>
+        <w:pStyle w:val="Paragrafoelenco"/>
+      </w:pPr>
+      <w:r>
+        <w:t xml:space="preserve">La schermata delle impostazioni è molto semplice e minimale per garantire un corretto e veloce funzionamento da parte dell’utente. </w:t>
+      </w:r>
+      <w:proofErr w:type="gramStart"/>
+      <w:r>
+        <w:t>E’</w:t>
+      </w:r>
+      <w:proofErr w:type="gramEnd"/>
+      <w:r>
+        <w:t xml:space="preserve"> possibile selezionare la lingua (supporta Italiano ed Inglese), ed è anche possibile eliminare l’account.</w:t>
+      </w:r>
+    </w:p>
+    <w:p>
+      <w:pPr>
+        <w:pStyle w:val="Paragrafoelenco"/>
+      </w:pPr>
+      <w:r>
+        <w:pict w14:anchorId="0CDEC107">
+          <v:shape id="_x0000_i1059" type="#_x0000_t75" style="width:146.25pt;height:257.25pt">
+            <v:imagedata r:id="rId24" o:title="Screenshot (27)"/>
+          </v:shape>
+        </w:pict>
+      </w:r>
+    </w:p>
+    <w:p>
+      <w:pPr>
+        <w:pStyle w:val="Paragrafoelenco"/>
+      </w:pPr>
+    </w:p>
+    <w:p>
+      <w:pPr>
+        <w:pStyle w:val="Paragrafoelenco"/>
+      </w:pPr>
+    </w:p>
+    <w:p>
+      <w:pPr>
+        <w:pStyle w:val="Paragrafoelenco"/>
+        <w:numPr>
+          <w:ilvl w:val="0"/>
+          <w:numId w:val="2"/>
+        </w:numPr>
+        <w:rPr>
+          <w:b/>
+        </w:rPr>
+      </w:pPr>
+      <w:r>
+        <w:rPr>
+          <w:b/>
+        </w:rPr>
+        <w:t xml:space="preserve">Le Mie Lezioni </w:t>
+      </w:r>
+    </w:p>
+    <w:p>
+      <w:pPr>
+        <w:pStyle w:val="Paragrafoelenco"/>
+      </w:pPr>
+      <w:r>
+        <w:t>Nella schermata che segue possiamo visualizzare la lista delle lezioni personali per ogni tutor.</w:t>
+      </w:r>
+    </w:p>
+    <w:p>
+      <w:pPr>
+        <w:pStyle w:val="Paragrafoelenco"/>
+      </w:pPr>
+      <w:r>
+        <w:t>Ogni lezione ha visualizzati dei dettagli come il nome del corso su cui dare ripetizioni, il nome dello studente prenotatosi, il giorno e l’ora della lezione. In aggiunta possiamo cliccare sul bottone “Oggi” per visualizzare le lezioni odierne.</w:t>
+      </w:r>
+    </w:p>
+    <w:p>
+      <w:pPr>
+        <w:pStyle w:val="Paragrafoelenco"/>
+      </w:pPr>
+    </w:p>
+    <w:p>
+      <w:pPr>
+        <w:pStyle w:val="Paragrafoelenco"/>
+      </w:pPr>
+      <w:r>
+        <w:pict w14:anchorId="5123290F">
+          <v:shape id="_x0000_i1062" type="#_x0000_t75" style="width:150.75pt;height:271.5pt">
+            <v:imagedata r:id="rId25" o:title="Screenshot (33)"/>
+          </v:shape>
+        </w:pict>
+      </w:r>
+    </w:p>
+    <w:p>
+      <w:pPr>
+        <w:pStyle w:val="Paragrafoelenco"/>
+      </w:pPr>
+    </w:p>
+    <w:p>
+      <w:pPr>
+        <w:pStyle w:val="Paragrafoelenco"/>
+      </w:pPr>
+    </w:p>
+    <w:p>
+      <w:pPr>
+        <w:pStyle w:val="Paragrafoelenco"/>
+      </w:pPr>
+    </w:p>
+    <w:p>
+      <w:pPr>
+        <w:pStyle w:val="Paragrafoelenco"/>
+      </w:pPr>
+    </w:p>
+    <w:p>
+      <w:pPr>
+        <w:pStyle w:val="Paragrafoelenco"/>
+        <w:numPr>
+          <w:ilvl w:val="0"/>
+          <w:numId w:val="2"/>
+        </w:numPr>
+        <w:rPr>
+          <w:b/>
+        </w:rPr>
+      </w:pPr>
+      <w:r>
+        <w:rPr>
+          <w:b/>
+        </w:rPr>
+        <w:t>I miei Corsi</w:t>
+      </w:r>
+    </w:p>
+    <w:p>
+      <w:pPr>
+        <w:pStyle w:val="Paragrafoelenco"/>
+      </w:pPr>
+      <w:r>
+        <w:t>La schermata offre la possibilità di visualizzare la lista dei corsi insegnatisi da ogni tutor. In aggiunta è possibile aggiungere o eliminare i corsi su cui offrire le proprie ripetizioni agli studenti.</w:t>
+      </w:r>
+    </w:p>
+    <w:p>
+      <w:pPr>
+        <w:pStyle w:val="Paragrafoelenco"/>
+      </w:pPr>
+      <w:r>
+        <w:pict w14:anchorId="613C1ECF">
+          <v:shape id="_x0000_i1066" type="#_x0000_t75" style="width:141pt;height:249pt">
+            <v:imagedata r:id="rId26" o:title="Screenshot (34)"/>
+          </v:shape>
+        </w:pict>
+      </w:r>
+    </w:p>
+    <w:p>
+      <w:pPr>
+        <w:pStyle w:val="Paragrafoelenco"/>
+      </w:pPr>
+    </w:p>
+    <w:p>
+      <w:pPr>
+        <w:pStyle w:val="Paragrafoelenco"/>
+        <w:numPr>
+          <w:ilvl w:val="0"/>
+          <w:numId w:val="2"/>
+        </w:numPr>
+        <w:rPr>
+          <w:b/>
+        </w:rPr>
+      </w:pPr>
+      <w:r>
+        <w:rPr>
+          <w:b/>
+        </w:rPr>
+        <w:t>Aggiungi Corso</w:t>
+      </w:r>
+    </w:p>
+    <w:p>
+      <w:pPr>
+        <w:pStyle w:val="Paragrafoelenco"/>
+      </w:pPr>
+      <w:r>
+        <w:pict w14:anchorId="149E4C0B">
+          <v:shape id="_x0000_i1068" type="#_x0000_t75" style="width:145.5pt;height:258pt">
+            <v:imagedata r:id="rId27" o:title="Screenshot (35)"/>
+          </v:shape>
+        </w:pict>
+      </w:r>
+    </w:p>
+    <w:p>
+      <w:pPr>
+        <w:pStyle w:val="Paragrafoelenco"/>
+      </w:pPr>
+    </w:p>
+    <w:p>
+      <w:pPr>
+        <w:pStyle w:val="Paragrafoelenco"/>
+      </w:pPr>
+    </w:p>
+    <w:p>
+      <w:pPr>
+        <w:pStyle w:val="Paragrafoelenco"/>
+      </w:pPr>
+    </w:p>
+    <w:p>
+      <w:pPr>
+        <w:pStyle w:val="Paragrafoelenco"/>
+      </w:pPr>
+    </w:p>
+    <w:p/>
+    <w:p/>
+    <w:p>
+      <w:pPr>
+        <w:pStyle w:val="Paragrafoelenco"/>
+        <w:numPr>
+          <w:ilvl w:val="0"/>
+          <w:numId w:val="2"/>
+        </w:numPr>
+        <w:rPr>
+          <w:b/>
+        </w:rPr>
+      </w:pPr>
+      <w:r>
+        <w:rPr>
+          <w:b/>
+        </w:rPr>
+        <w:t xml:space="preserve">Le Mie </w:t>
+      </w:r>
+      <w:proofErr w:type="spellStart"/>
+      <w:r>
+        <w:rPr>
+          <w:b/>
+        </w:rPr>
+        <w:t>Disponibiltà</w:t>
+      </w:r>
+      <w:proofErr w:type="spellEnd"/>
+    </w:p>
+    <w:p>
+      <w:pPr>
+        <w:pStyle w:val="Paragrafoelenco"/>
+      </w:pPr>
+      <w:r>
+        <w:t xml:space="preserve">La schermata sottostante visualizza la lista delle proprie </w:t>
+      </w:r>
+      <w:proofErr w:type="spellStart"/>
+      <w:r>
+        <w:t>disponibiltà</w:t>
+      </w:r>
+      <w:proofErr w:type="spellEnd"/>
+      <w:r>
+        <w:t xml:space="preserve"> (ossia un tutor offre la sua disponibilità di dare lezione privata per un determinato corso in una determinata data in un determinato orario). Se una lezione è già stata prenotata da un altro studente, lo capiamo dal fatto che l’icona ha cambiato aspetto, colore e non è più cliccabile. </w:t>
+      </w:r>
+    </w:p>
+    <w:p>
+      <w:pPr>
+        <w:pStyle w:val="Paragrafoelenco"/>
+      </w:pPr>
+      <w:r>
+        <w:pict w14:anchorId="3D264E75">
+          <v:shape id="_x0000_i1071" type="#_x0000_t75" style="width:143.25pt;height:254.25pt">
+            <v:imagedata r:id="rId28" o:title="Screenshot (36)"/>
+          </v:shape>
+        </w:pict>
+      </w:r>
+    </w:p>
+    <w:p>
+      <w:pPr>
+        <w:pStyle w:val="Paragrafoelenco"/>
+        <w:rPr>
+          <w:b/>
+        </w:rPr>
+      </w:pPr>
+    </w:p>
+    <w:p>
+      <w:pPr>
+        <w:pStyle w:val="Paragrafoelenco"/>
+        <w:numPr>
+          <w:ilvl w:val="0"/>
+          <w:numId w:val="2"/>
+        </w:numPr>
+        <w:rPr>
+          <w:b/>
+        </w:rPr>
+      </w:pPr>
+      <w:r>
+        <w:rPr>
+          <w:b/>
+        </w:rPr>
+        <w:t>Recensioni su di me</w:t>
+      </w:r>
+    </w:p>
+    <w:p>
+      <w:pPr>
+        <w:pStyle w:val="Paragrafoelenco"/>
+      </w:pPr>
+      <w:r>
+        <w:t>Nella schermata seguente possiamo visualizzare la lista delle recensioni di ogni studente a cui il tutor ha dato ripetizioni. Ogni recensione mostra il nome dello studente, il suo commento sul tutor e un voto (da 1 a 5).</w:t>
+      </w:r>
+    </w:p>
+    <w:p>
+      <w:pPr>
+        <w:pStyle w:val="Paragrafoelenco"/>
+      </w:pPr>
+      <w:r>
+        <w:pict w14:anchorId="3F28EEAE">
+          <v:shape id="_x0000_i1074" type="#_x0000_t75" style="width:144.75pt;height:242.25pt">
+            <v:imagedata r:id="rId29" o:title="Screenshot (37)"/>
+          </v:shape>
+        </w:pict>
+      </w:r>
+    </w:p>
+    <w:p>
+      <w:pPr>
+        <w:pStyle w:val="Paragrafoelenco"/>
       </w:pPr>
     </w:p>
     <w:p>
@@ -1419,6 +2587,7 @@
       </w:pPr>
       <w:bookmarkStart w:id="4" w:name="_Toc76035219"/>
       <w:r>
+        <w:lastRenderedPageBreak/>
         <w:t>Architettura dell’app e le possibili alternative</w:t>
       </w:r>
       <w:bookmarkEnd w:id="4"/>
@@ -1439,15 +2608,7 @@
       </w:pPr>
       <w:bookmarkStart w:id="6" w:name="_Toc76035221"/>
       <w:r>
-        <w:t xml:space="preserve">Supporto per </w:t>
-      </w:r>
-      <w:proofErr w:type="gramStart"/>
-      <w:r>
-        <w:t>device</w:t>
-      </w:r>
-      <w:proofErr w:type="gramEnd"/>
-      <w:r>
-        <w:t xml:space="preserve"> multipli</w:t>
+        <w:t>Supporto per device multipli</w:t>
       </w:r>
       <w:bookmarkEnd w:id="6"/>
     </w:p>
@@ -1463,23 +2624,275 @@
     </w:p>
     <w:p>
       <w:pPr>
+        <w:pStyle w:val="Titolo2"/>
+      </w:pPr>
+      <w:bookmarkStart w:id="8" w:name="_Toc75698569"/>
+      <w:r>
+        <w:t>Lingue supportate: I10n</w:t>
+      </w:r>
+      <w:bookmarkEnd w:id="8"/>
+    </w:p>
+    <w:p>
+      <w:r>
+        <w:t>Cartella contenente i file di traduzioni: CHIAVE-VALORE.</w:t>
+      </w:r>
+    </w:p>
+    <w:p>
+      <w:r>
+        <w:t>Lingue supportate: INGLESE e ITALIANO.</w:t>
+      </w:r>
+    </w:p>
+    <w:tbl>
+      <w:tblPr>
+        <w:tblStyle w:val="Grigliatabella"/>
+        <w:tblW w:w="0" w:type="auto"/>
+        <w:tblLook w:val="04A0" w:firstRow="1" w:lastRow="0" w:firstColumn="1" w:lastColumn="0" w:noHBand="0" w:noVBand="1"/>
+      </w:tblPr>
+      <w:tblGrid>
+        <w:gridCol w:w="4958"/>
+        <w:gridCol w:w="4670"/>
+      </w:tblGrid>
+      <w:tr>
+        <w:trPr>
+          <w:trHeight w:val="386"/>
+        </w:trPr>
+        <w:tc>
+          <w:tcPr>
+            <w:tcW w:w="4814" w:type="dxa"/>
+          </w:tcPr>
+          <w:p>
+            <w:pPr>
+              <w:rPr>
+                <w:b/>
+                <w:bCs/>
+              </w:rPr>
+            </w:pPr>
+            <w:proofErr w:type="spellStart"/>
+            <w:r>
+              <w:rPr>
+                <w:b/>
+                <w:bCs/>
+              </w:rPr>
+              <w:t>app_en.arb</w:t>
+            </w:r>
+            <w:proofErr w:type="spellEnd"/>
+          </w:p>
+          <w:p>
+            <w:pPr>
+              <w:rPr>
+                <w:b/>
+                <w:bCs/>
+              </w:rPr>
+            </w:pPr>
+          </w:p>
+        </w:tc>
+        <w:tc>
+          <w:tcPr>
+            <w:tcW w:w="4814" w:type="dxa"/>
+          </w:tcPr>
+          <w:p>
+            <w:pPr>
+              <w:rPr>
+                <w:b/>
+                <w:bCs/>
+              </w:rPr>
+            </w:pPr>
+            <w:proofErr w:type="spellStart"/>
+            <w:r>
+              <w:rPr>
+                <w:b/>
+                <w:bCs/>
+              </w:rPr>
+              <w:t>app_it.arb</w:t>
+            </w:r>
+            <w:proofErr w:type="spellEnd"/>
+          </w:p>
+        </w:tc>
+      </w:tr>
+      <w:tr>
+        <w:tc>
+          <w:tcPr>
+            <w:tcW w:w="4814" w:type="dxa"/>
+          </w:tcPr>
+          <w:p>
+            <w:r>
+              <w:rPr>
+                <w:noProof/>
+                <w:lang w:eastAsia="it-IT"/>
+              </w:rPr>
+              <w:drawing>
+                <wp:inline distT="0" distB="0" distL="0" distR="0" wp14:anchorId="78FBAF37" wp14:editId="6A7DCA23">
+                  <wp:extent cx="3066982" cy="2545080"/>
+                  <wp:effectExtent l="0" t="0" r="635" b="7620"/>
+                  <wp:docPr id="25" name="Immagine 25"/>
+                  <wp:cNvGraphicFramePr>
+                    <a:graphicFrameLocks xmlns:a="http://schemas.openxmlformats.org/drawingml/2006/main" noChangeAspect="1"/>
+                  </wp:cNvGraphicFramePr>
+                  <a:graphic xmlns:a="http://schemas.openxmlformats.org/drawingml/2006/main">
+                    <a:graphicData uri="http://schemas.openxmlformats.org/drawingml/2006/picture">
+                      <pic:pic xmlns:pic="http://schemas.openxmlformats.org/drawingml/2006/picture">
+                        <pic:nvPicPr>
+                          <pic:cNvPr id="1" name=""/>
+                          <pic:cNvPicPr/>
+                        </pic:nvPicPr>
+                        <pic:blipFill>
+                          <a:blip r:embed="rId30"/>
+                          <a:stretch>
+                            <a:fillRect/>
+                          </a:stretch>
+                        </pic:blipFill>
+                        <pic:spPr>
+                          <a:xfrm>
+                            <a:off x="0" y="0"/>
+                            <a:ext cx="3069611" cy="2547262"/>
+                          </a:xfrm>
+                          <a:prstGeom prst="rect">
+                            <a:avLst/>
+                          </a:prstGeom>
+                        </pic:spPr>
+                      </pic:pic>
+                    </a:graphicData>
+                  </a:graphic>
+                </wp:inline>
+              </w:drawing>
+            </w:r>
+          </w:p>
+        </w:tc>
+        <w:tc>
+          <w:tcPr>
+            <w:tcW w:w="4814" w:type="dxa"/>
+          </w:tcPr>
+          <w:p>
+            <w:r>
+              <w:rPr>
+                <w:noProof/>
+                <w:lang w:eastAsia="it-IT"/>
+              </w:rPr>
+              <w:drawing>
+                <wp:inline distT="0" distB="0" distL="0" distR="0" wp14:anchorId="76C095F9" wp14:editId="55467BEC">
+                  <wp:extent cx="2881625" cy="1524000"/>
+                  <wp:effectExtent l="0" t="0" r="0" b="0"/>
+                  <wp:docPr id="30" name="Immagine 30"/>
+                  <wp:cNvGraphicFramePr>
+                    <a:graphicFrameLocks xmlns:a="http://schemas.openxmlformats.org/drawingml/2006/main" noChangeAspect="1"/>
+                  </wp:cNvGraphicFramePr>
+                  <a:graphic xmlns:a="http://schemas.openxmlformats.org/drawingml/2006/main">
+                    <a:graphicData uri="http://schemas.openxmlformats.org/drawingml/2006/picture">
+                      <pic:pic xmlns:pic="http://schemas.openxmlformats.org/drawingml/2006/picture">
+                        <pic:nvPicPr>
+                          <pic:cNvPr id="1" name=""/>
+                          <pic:cNvPicPr/>
+                        </pic:nvPicPr>
+                        <pic:blipFill rotWithShape="1">
+                          <a:blip r:embed="rId31"/>
+                          <a:srcRect r="30315"/>
+                          <a:stretch/>
+                        </pic:blipFill>
+                        <pic:spPr bwMode="auto">
+                          <a:xfrm>
+                            <a:off x="0" y="0"/>
+                            <a:ext cx="2900435" cy="1533948"/>
+                          </a:xfrm>
+                          <a:prstGeom prst="rect">
+                            <a:avLst/>
+                          </a:prstGeom>
+                          <a:ln>
+                            <a:noFill/>
+                          </a:ln>
+                          <a:extLst>
+                            <a:ext uri="{53640926-AAD7-44D8-BBD7-CCE9431645EC}">
+                              <a14:shadowObscured xmlns:a14="http://schemas.microsoft.com/office/drawing/2010/main"/>
+                            </a:ext>
+                          </a:extLst>
+                        </pic:spPr>
+                      </pic:pic>
+                    </a:graphicData>
+                  </a:graphic>
+                </wp:inline>
+              </w:drawing>
+            </w:r>
+          </w:p>
+        </w:tc>
+      </w:tr>
+    </w:tbl>
+    <w:p/>
+    <w:p>
+      <w:r>
+        <w:t xml:space="preserve">Formato ARB: le risorse sono codificate come oggetti JSON. </w:t>
+      </w:r>
+    </w:p>
+    <w:p>
+      <w:r>
+        <w:t>USO:</w:t>
+      </w:r>
+    </w:p>
+    <w:p>
+      <w:r>
+        <w:rPr>
+          <w:noProof/>
+          <w:lang w:eastAsia="it-IT"/>
+        </w:rPr>
+        <w:drawing>
+          <wp:inline distT="0" distB="0" distL="0" distR="0" wp14:anchorId="0C0D005A" wp14:editId="69D33A95">
+            <wp:extent cx="6120130" cy="1267460"/>
+            <wp:effectExtent l="0" t="0" r="0" b="8890"/>
+            <wp:docPr id="39" name="Immagine 39" descr="Immagine che contiene testo&#10;&#10;Descrizione generata automaticamente"/>
+            <wp:cNvGraphicFramePr>
+              <a:graphicFrameLocks xmlns:a="http://schemas.openxmlformats.org/drawingml/2006/main" noChangeAspect="1"/>
+            </wp:cNvGraphicFramePr>
+            <a:graphic xmlns:a="http://schemas.openxmlformats.org/drawingml/2006/main">
+              <a:graphicData uri="http://schemas.openxmlformats.org/drawingml/2006/picture">
+                <pic:pic xmlns:pic="http://schemas.openxmlformats.org/drawingml/2006/picture">
+                  <pic:nvPicPr>
+                    <pic:cNvPr id="39" name="Immagine 39" descr="Immagine che contiene testo&#10;&#10;Descrizione generata automaticamente"/>
+                    <pic:cNvPicPr/>
+                  </pic:nvPicPr>
+                  <pic:blipFill>
+                    <a:blip r:embed="rId32"/>
+                    <a:stretch>
+                      <a:fillRect/>
+                    </a:stretch>
+                  </pic:blipFill>
+                  <pic:spPr>
+                    <a:xfrm>
+                      <a:off x="0" y="0"/>
+                      <a:ext cx="6120130" cy="1267460"/>
+                    </a:xfrm>
+                    <a:prstGeom prst="rect">
+                      <a:avLst/>
+                    </a:prstGeom>
+                  </pic:spPr>
+                </pic:pic>
+              </a:graphicData>
+            </a:graphic>
+          </wp:inline>
+        </w:drawing>
+      </w:r>
+    </w:p>
+    <w:p/>
+    <w:p>
+      <w:bookmarkStart w:id="9" w:name="_GoBack"/>
+      <w:bookmarkEnd w:id="9"/>
+    </w:p>
+    <w:p>
+      <w:pPr>
         <w:pStyle w:val="Titolo1"/>
       </w:pPr>
-      <w:bookmarkStart w:id="8" w:name="_Toc76035223"/>
+      <w:bookmarkStart w:id="10" w:name="_Toc76035223"/>
       <w:r>
         <w:t>Struttura del codice realizzato e di altre risorse realizzate</w:t>
       </w:r>
-      <w:bookmarkEnd w:id="8"/>
+      <w:bookmarkEnd w:id="10"/>
     </w:p>
     <w:p>
       <w:pPr>
         <w:pStyle w:val="Titolo1"/>
       </w:pPr>
-      <w:bookmarkStart w:id="9" w:name="_Toc76035224"/>
+      <w:bookmarkStart w:id="11" w:name="_Toc76035224"/>
       <w:r>
         <w:t>Test effettuati</w:t>
       </w:r>
-      <w:bookmarkEnd w:id="9"/>
+      <w:bookmarkEnd w:id="11"/>
     </w:p>
     <w:sectPr>
       <w:pgSz w:w="11906" w:h="16838"/>
@@ -1492,11 +2905,11 @@
 </file>
 
 <file path=word/numbering.xml><?xml version="1.0" encoding="utf-8"?>
-<w:numbering xmlns:wpc="http://schemas.microsoft.com/office/word/2010/wordprocessingCanvas" xmlns:cx="http://schemas.microsoft.com/office/drawing/2014/chartex" xmlns:cx1="http://schemas.microsoft.com/office/drawing/2015/9/8/chartex" xmlns:cx2="http://schemas.microsoft.com/office/drawing/2015/10/21/chartex" xmlns:cx3="http://schemas.microsoft.com/office/drawing/2016/5/9/chartex" xmlns:cx4="http://schemas.microsoft.com/office/drawing/2016/5/10/chartex" xmlns:cx5="http://schemas.microsoft.com/office/drawing/2016/5/11/chartex" xmlns:cx6="http://schemas.microsoft.com/office/drawing/2016/5/12/chartex" xmlns:cx7="http://schemas.microsoft.com/office/drawing/2016/5/13/chartex" xmlns:cx8="http://schemas.microsoft.com/office/drawing/2016/5/14/chartex" xmlns:mc="http://schemas.openxmlformats.org/markup-compatibility/2006" xmlns:aink="http://schemas.microsoft.com/office/drawing/2016/ink" xmlns:am3d="http://schemas.microsoft.com/office/drawing/2017/model3d" xmlns:o="urn:schemas-microsoft-com:office:office" xmlns:r="http://schemas.openxmlformats.org/officeDocument/2006/relationships" xmlns:m="http://schemas.openxmlformats.org/officeDocument/2006/math" xmlns:v="urn:schemas-microsoft-com:vml" xmlns:wp14="http://schemas.microsoft.com/office/word/2010/wordprocessingDrawing" xmlns:wp="http://schemas.openxmlformats.org/drawingml/2006/wordprocessingDrawing" xmlns:w10="urn:schemas-microsoft-com:office:word" xmlns:w="http://schemas.openxmlformats.org/wordprocessingml/2006/main" xmlns:w14="http://schemas.microsoft.com/office/word/2010/wordml" xmlns:w15="http://schemas.microsoft.com/office/word/2012/wordml" xmlns:w16cex="http://schemas.microsoft.com/office/word/2018/wordml/cex" xmlns:w16cid="http://schemas.microsoft.com/office/word/2016/wordml/cid" xmlns:w16="http://schemas.microsoft.com/office/word/2018/wordml" xmlns:w16sdtdh="http://schemas.microsoft.com/office/word/2020/wordml/sdtdatahash" xmlns:w16se="http://schemas.microsoft.com/office/word/2015/wordml/symex" xmlns:wpg="http://schemas.microsoft.com/office/word/2010/wordprocessingGroup" xmlns:wpi="http://schemas.microsoft.com/office/word/2010/wordprocessingInk" xmlns:wne="http://schemas.microsoft.com/office/word/2006/wordml" xmlns:wps="http://schemas.microsoft.com/office/word/2010/wordprocessingShape" mc:Ignorable="w14 w15 w16se w16cid w16 w16cex w16sdtdh wp14">
+<w:numbering xmlns:wpc="http://schemas.microsoft.com/office/word/2010/wordprocessingCanvas" xmlns:cx="http://schemas.microsoft.com/office/drawing/2014/chartex" xmlns:cx1="http://schemas.microsoft.com/office/drawing/2015/9/8/chartex" xmlns:mc="http://schemas.openxmlformats.org/markup-compatibility/2006" xmlns:o="urn:schemas-microsoft-com:office:office" xmlns:r="http://schemas.openxmlformats.org/officeDocument/2006/relationships" xmlns:m="http://schemas.openxmlformats.org/officeDocument/2006/math" xmlns:v="urn:schemas-microsoft-com:vml" xmlns:wp14="http://schemas.microsoft.com/office/word/2010/wordprocessingDrawing" xmlns:wp="http://schemas.openxmlformats.org/drawingml/2006/wordprocessingDrawing" xmlns:w10="urn:schemas-microsoft-com:office:word" xmlns:w="http://schemas.openxmlformats.org/wordprocessingml/2006/main" xmlns:w14="http://schemas.microsoft.com/office/word/2010/wordml" xmlns:w15="http://schemas.microsoft.com/office/word/2012/wordml" xmlns:w16se="http://schemas.microsoft.com/office/word/2015/wordml/symex" xmlns:wpg="http://schemas.microsoft.com/office/word/2010/wordprocessingGroup" xmlns:wpi="http://schemas.microsoft.com/office/word/2010/wordprocessingInk" xmlns:wne="http://schemas.microsoft.com/office/word/2006/wordml" xmlns:wps="http://schemas.microsoft.com/office/word/2010/wordprocessingShape" mc:Ignorable="w14 w15 w16se wp14">
   <w:abstractNum w:abstractNumId="0" w15:restartNumberingAfterBreak="0">
     <w:nsid w:val="077129EA"/>
     <w:multiLevelType w:val="hybridMultilevel"/>
-    <w:tmpl w:val="950C98AC"/>
+    <w:tmpl w:val="2C04E102"/>
     <w:lvl w:ilvl="0" w:tplc="0410000F">
       <w:start w:val="1"/>
       <w:numFmt w:val="decimal"/>
@@ -1797,7 +3210,7 @@
 </file>
 
 <file path=word/styles.xml><?xml version="1.0" encoding="utf-8"?>
-<w:styles xmlns:mc="http://schemas.openxmlformats.org/markup-compatibility/2006" xmlns:r="http://schemas.openxmlformats.org/officeDocument/2006/relationships" xmlns:w="http://schemas.openxmlformats.org/wordprocessingml/2006/main" xmlns:w14="http://schemas.microsoft.com/office/word/2010/wordml" xmlns:w15="http://schemas.microsoft.com/office/word/2012/wordml" xmlns:w16cex="http://schemas.microsoft.com/office/word/2018/wordml/cex" xmlns:w16cid="http://schemas.microsoft.com/office/word/2016/wordml/cid" xmlns:w16="http://schemas.microsoft.com/office/word/2018/wordml" xmlns:w16sdtdh="http://schemas.microsoft.com/office/word/2020/wordml/sdtdatahash" xmlns:w16se="http://schemas.microsoft.com/office/word/2015/wordml/symex" mc:Ignorable="w14 w15 w16se w16cid w16 w16cex w16sdtdh">
+<w:styles xmlns:mc="http://schemas.openxmlformats.org/markup-compatibility/2006" xmlns:r="http://schemas.openxmlformats.org/officeDocument/2006/relationships" xmlns:w="http://schemas.openxmlformats.org/wordprocessingml/2006/main" xmlns:w14="http://schemas.microsoft.com/office/word/2010/wordml" xmlns:w15="http://schemas.microsoft.com/office/word/2012/wordml" xmlns:w16se="http://schemas.microsoft.com/office/word/2015/wordml/symex" mc:Ignorable="w14 w15 w16se">
   <w:docDefaults>
     <w:rPrDefault>
       <w:rPr>
@@ -1813,7 +3226,7 @@
       </w:pPr>
     </w:pPrDefault>
   </w:docDefaults>
-  <w:latentStyles w:defLockedState="0" w:defUIPriority="99" w:defSemiHidden="0" w:defUnhideWhenUsed="0" w:defQFormat="0" w:count="376">
+  <w:latentStyles w:defLockedState="0" w:defUIPriority="99" w:defSemiHidden="0" w:defUnhideWhenUsed="0" w:defQFormat="0" w:count="371">
     <w:lsdException w:name="Normal" w:uiPriority="0" w:qFormat="1"/>
     <w:lsdException w:name="heading 1" w:uiPriority="9" w:qFormat="1"/>
     <w:lsdException w:name="heading 2" w:semiHidden="1" w:uiPriority="9" w:unhideWhenUsed="1" w:qFormat="1"/>
@@ -2185,11 +3598,6 @@
     <w:lsdException w:name="List Table 5 Dark Accent 6" w:uiPriority="50"/>
     <w:lsdException w:name="List Table 6 Colorful Accent 6" w:uiPriority="51"/>
     <w:lsdException w:name="List Table 7 Colorful Accent 6" w:uiPriority="52"/>
-    <w:lsdException w:name="Mention" w:semiHidden="1" w:unhideWhenUsed="1"/>
-    <w:lsdException w:name="Smart Hyperlink" w:semiHidden="1" w:unhideWhenUsed="1"/>
-    <w:lsdException w:name="Hashtag" w:semiHidden="1" w:unhideWhenUsed="1"/>
-    <w:lsdException w:name="Unresolved Mention" w:semiHidden="1" w:unhideWhenUsed="1"/>
-    <w:lsdException w:name="Smart Link" w:semiHidden="1" w:unhideWhenUsed="1"/>
   </w:latentStyles>
   <w:style w:type="paragraph" w:default="1" w:styleId="Normale">
     <w:name w:val="Normal"/>
@@ -2214,6 +3622,29 @@
       <w:color w:val="2F5496" w:themeColor="accent1" w:themeShade="BF"/>
       <w:sz w:val="32"/>
       <w:szCs w:val="32"/>
+    </w:rPr>
+  </w:style>
+  <w:style w:type="paragraph" w:styleId="Titolo2">
+    <w:name w:val="heading 2"/>
+    <w:basedOn w:val="Normale"/>
+    <w:next w:val="Normale"/>
+    <w:link w:val="Titolo2Carattere"/>
+    <w:uiPriority w:val="9"/>
+    <w:semiHidden/>
+    <w:unhideWhenUsed/>
+    <w:qFormat/>
+    <w:rsid w:val="00405DD6"/>
+    <w:pPr>
+      <w:keepNext/>
+      <w:keepLines/>
+      <w:spacing w:before="40" w:after="0"/>
+      <w:outlineLvl w:val="1"/>
+    </w:pPr>
+    <w:rPr>
+      <w:rFonts w:asciiTheme="majorHAnsi" w:eastAsiaTheme="majorEastAsia" w:hAnsiTheme="majorHAnsi" w:cstheme="majorBidi"/>
+      <w:color w:val="2F5496" w:themeColor="accent1" w:themeShade="BF"/>
+      <w:sz w:val="26"/>
+      <w:szCs w:val="26"/>
     </w:rPr>
   </w:style>
   <w:style w:type="character" w:default="1" w:styleId="Carpredefinitoparagrafo">
@@ -2305,7 +3736,7 @@
       <w:contextualSpacing/>
     </w:pPr>
   </w:style>
-  <w:style w:type="character" w:styleId="Menzionenonrisolta">
+  <w:style w:type="character" w:customStyle="1" w:styleId="UnresolvedMention">
     <w:name w:val="Unresolved Mention"/>
     <w:basedOn w:val="Carpredefinitoparagrafo"/>
     <w:uiPriority w:val="99"/>
@@ -2335,6 +3766,20 @@
         <w:insideV w:val="single" w:sz="4" w:space="0" w:color="auto"/>
       </w:tblBorders>
     </w:tblPr>
+  </w:style>
+  <w:style w:type="character" w:customStyle="1" w:styleId="Titolo2Carattere">
+    <w:name w:val="Titolo 2 Carattere"/>
+    <w:basedOn w:val="Carpredefinitoparagrafo"/>
+    <w:link w:val="Titolo2"/>
+    <w:uiPriority w:val="9"/>
+    <w:semiHidden/>
+    <w:rsid w:val="00405DD6"/>
+    <w:rPr>
+      <w:rFonts w:asciiTheme="majorHAnsi" w:eastAsiaTheme="majorEastAsia" w:hAnsiTheme="majorHAnsi" w:cstheme="majorBidi"/>
+      <w:color w:val="2F5496" w:themeColor="accent1" w:themeShade="BF"/>
+      <w:sz w:val="26"/>
+      <w:szCs w:val="26"/>
+    </w:rPr>
   </w:style>
 </w:styles>
 </file>
@@ -2639,7 +4084,7 @@
 </file>
 
 <file path=customXml/itemProps1.xml><?xml version="1.0" encoding="utf-8"?>
-<ds:datastoreItem xmlns:ds="http://schemas.openxmlformats.org/officeDocument/2006/customXml" ds:itemID="{A29FA893-AF09-4B44-A5DE-B18D9224A3F8}">
+<ds:datastoreItem xmlns:ds="http://schemas.openxmlformats.org/officeDocument/2006/customXml" ds:itemID="{CE66D289-772D-4C52-B923-BACAB534DE8F}">
   <ds:schemaRefs>
     <ds:schemaRef ds:uri="http://schemas.openxmlformats.org/officeDocument/2006/bibliography"/>
   </ds:schemaRefs>

--- a/report/Relazione.docx
+++ b/report/Relazione.docx
@@ -1,8 +1,291 @@
 
 <file path=word/document.xml><?xml version="1.0" encoding="utf-8"?>
-<w:document xmlns:wpc="http://schemas.microsoft.com/office/word/2010/wordprocessingCanvas" xmlns:cx="http://schemas.microsoft.com/office/drawing/2014/chartex" xmlns:cx1="http://schemas.microsoft.com/office/drawing/2015/9/8/chartex" xmlns:mc="http://schemas.openxmlformats.org/markup-compatibility/2006" xmlns:o="urn:schemas-microsoft-com:office:office" xmlns:r="http://schemas.openxmlformats.org/officeDocument/2006/relationships" xmlns:m="http://schemas.openxmlformats.org/officeDocument/2006/math" xmlns:v="urn:schemas-microsoft-com:vml" xmlns:wp14="http://schemas.microsoft.com/office/word/2010/wordprocessingDrawing" xmlns:wp="http://schemas.openxmlformats.org/drawingml/2006/wordprocessingDrawing" xmlns:w10="urn:schemas-microsoft-com:office:word" xmlns:w="http://schemas.openxmlformats.org/wordprocessingml/2006/main" xmlns:w14="http://schemas.microsoft.com/office/word/2010/wordml" xmlns:w15="http://schemas.microsoft.com/office/word/2012/wordml" xmlns:w16se="http://schemas.microsoft.com/office/word/2015/wordml/symex" xmlns:wpg="http://schemas.microsoft.com/office/word/2010/wordprocessingGroup" xmlns:wpi="http://schemas.microsoft.com/office/word/2010/wordprocessingInk" xmlns:wne="http://schemas.microsoft.com/office/word/2006/wordml" xmlns:wps="http://schemas.microsoft.com/office/word/2010/wordprocessingShape" mc:Ignorable="w14 w15 w16se wp14">
+<w:document xmlns:wpc="http://schemas.microsoft.com/office/word/2010/wordprocessingCanvas" xmlns:cx="http://schemas.microsoft.com/office/drawing/2014/chartex" xmlns:cx1="http://schemas.microsoft.com/office/drawing/2015/9/8/chartex" xmlns:cx2="http://schemas.microsoft.com/office/drawing/2015/10/21/chartex" xmlns:cx3="http://schemas.microsoft.com/office/drawing/2016/5/9/chartex" xmlns:cx4="http://schemas.microsoft.com/office/drawing/2016/5/10/chartex" xmlns:cx5="http://schemas.microsoft.com/office/drawing/2016/5/11/chartex" xmlns:cx6="http://schemas.microsoft.com/office/drawing/2016/5/12/chartex" xmlns:cx7="http://schemas.microsoft.com/office/drawing/2016/5/13/chartex" xmlns:cx8="http://schemas.microsoft.com/office/drawing/2016/5/14/chartex" xmlns:mc="http://schemas.openxmlformats.org/markup-compatibility/2006" xmlns:aink="http://schemas.microsoft.com/office/drawing/2016/ink" xmlns:am3d="http://schemas.microsoft.com/office/drawing/2017/model3d" xmlns:o="urn:schemas-microsoft-com:office:office" xmlns:r="http://schemas.openxmlformats.org/officeDocument/2006/relationships" xmlns:m="http://schemas.openxmlformats.org/officeDocument/2006/math" xmlns:v="urn:schemas-microsoft-com:vml" xmlns:wp14="http://schemas.microsoft.com/office/word/2010/wordprocessingDrawing" xmlns:wp="http://schemas.openxmlformats.org/drawingml/2006/wordprocessingDrawing" xmlns:w10="urn:schemas-microsoft-com:office:word" xmlns:w="http://schemas.openxmlformats.org/wordprocessingml/2006/main" xmlns:w14="http://schemas.microsoft.com/office/word/2010/wordml" xmlns:w15="http://schemas.microsoft.com/office/word/2012/wordml" xmlns:w16cex="http://schemas.microsoft.com/office/word/2018/wordml/cex" xmlns:w16cid="http://schemas.microsoft.com/office/word/2016/wordml/cid" xmlns:w16="http://schemas.microsoft.com/office/word/2018/wordml" xmlns:w16sdtdh="http://schemas.microsoft.com/office/word/2020/wordml/sdtdatahash" xmlns:w16se="http://schemas.microsoft.com/office/word/2015/wordml/symex" xmlns:wpg="http://schemas.microsoft.com/office/word/2010/wordprocessingGroup" xmlns:wpi="http://schemas.microsoft.com/office/word/2010/wordprocessingInk" xmlns:wne="http://schemas.microsoft.com/office/word/2006/wordml" xmlns:wps="http://schemas.microsoft.com/office/word/2010/wordprocessingShape" mc:Ignorable="w14 w15 w16se w16cid w16 w16cex w16sdtdh wp14">
   <w:body>
-    <w:bookmarkStart w:id="0" w:name="_Toc76035215" w:displacedByCustomXml="next"/>
+    <w:p>
+      <w:pPr>
+        <w:spacing w:after="0"/>
+        <w:jc w:val="center"/>
+        <w:rPr>
+          <w:rFonts w:cs="Arial"/>
+          <w:b/>
+          <w:bCs/>
+          <w:sz w:val="28"/>
+          <w:szCs w:val="28"/>
+        </w:rPr>
+      </w:pPr>
+      <w:bookmarkStart w:id="0" w:name="_Toc76035215"/>
+      <w:r>
+        <w:rPr>
+          <w:rFonts w:cs="Arial"/>
+          <w:b/>
+          <w:bCs/>
+          <w:sz w:val="28"/>
+          <w:szCs w:val="28"/>
+        </w:rPr>
+        <w:t>Relazione Progetto Programmazione per Dispositivi Mobili</w:t>
+      </w:r>
+    </w:p>
+    <w:p>
+      <w:pPr>
+        <w:spacing w:after="0"/>
+        <w:rPr>
+          <w:rFonts w:cs="Arial"/>
+          <w:b/>
+          <w:bCs/>
+          <w:szCs w:val="24"/>
+        </w:rPr>
+      </w:pPr>
+    </w:p>
+    <w:p>
+      <w:pPr>
+        <w:spacing w:after="0"/>
+        <w:rPr>
+          <w:rFonts w:cs="Arial"/>
+          <w:szCs w:val="24"/>
+        </w:rPr>
+      </w:pPr>
+    </w:p>
+    <w:p>
+      <w:pPr>
+        <w:spacing w:after="0"/>
+        <w:rPr>
+          <w:rFonts w:cs="Arial"/>
+          <w:szCs w:val="24"/>
+        </w:rPr>
+      </w:pPr>
+    </w:p>
+    <w:p>
+      <w:pPr>
+        <w:spacing w:after="0"/>
+        <w:rPr>
+          <w:rFonts w:cs="Arial"/>
+          <w:szCs w:val="24"/>
+        </w:rPr>
+      </w:pPr>
+    </w:p>
+    <w:p>
+      <w:pPr>
+        <w:spacing w:after="0"/>
+        <w:rPr>
+          <w:rFonts w:cs="Arial"/>
+          <w:szCs w:val="24"/>
+        </w:rPr>
+      </w:pPr>
+    </w:p>
+    <w:p>
+      <w:pPr>
+        <w:spacing w:after="0"/>
+        <w:rPr>
+          <w:rFonts w:cs="Arial"/>
+          <w:szCs w:val="24"/>
+        </w:rPr>
+      </w:pPr>
+    </w:p>
+    <w:p>
+      <w:pPr>
+        <w:spacing w:after="0"/>
+        <w:rPr>
+          <w:rFonts w:cs="Arial"/>
+          <w:szCs w:val="24"/>
+        </w:rPr>
+      </w:pPr>
+    </w:p>
+    <w:p>
+      <w:pPr>
+        <w:spacing w:after="0"/>
+        <w:jc w:val="center"/>
+        <w:rPr>
+          <w:rFonts w:cs="Arial"/>
+          <w:sz w:val="48"/>
+          <w:szCs w:val="48"/>
+        </w:rPr>
+      </w:pPr>
+      <w:r>
+        <w:rPr>
+          <w:rFonts w:cs="Arial"/>
+          <w:sz w:val="48"/>
+          <w:szCs w:val="48"/>
+        </w:rPr>
+        <w:t>E-Tutoring</w:t>
+      </w:r>
+    </w:p>
+    <w:p>
+      <w:pPr>
+        <w:spacing w:after="0"/>
+        <w:rPr>
+          <w:rFonts w:cs="Arial"/>
+          <w:szCs w:val="24"/>
+        </w:rPr>
+      </w:pPr>
+    </w:p>
+    <w:p>
+      <w:pPr>
+        <w:spacing w:after="0"/>
+        <w:rPr>
+          <w:rFonts w:cs="Arial"/>
+          <w:szCs w:val="24"/>
+        </w:rPr>
+      </w:pPr>
+    </w:p>
+    <w:p>
+      <w:pPr>
+        <w:spacing w:after="0"/>
+        <w:rPr>
+          <w:rFonts w:cs="Arial"/>
+          <w:szCs w:val="24"/>
+        </w:rPr>
+      </w:pPr>
+    </w:p>
+    <w:p>
+      <w:pPr>
+        <w:spacing w:after="0"/>
+        <w:rPr>
+          <w:rFonts w:cs="Arial"/>
+          <w:szCs w:val="24"/>
+        </w:rPr>
+      </w:pPr>
+    </w:p>
+    <w:p>
+      <w:pPr>
+        <w:spacing w:after="0"/>
+        <w:rPr>
+          <w:rFonts w:cs="Arial"/>
+          <w:szCs w:val="24"/>
+        </w:rPr>
+      </w:pPr>
+    </w:p>
+    <w:p>
+      <w:pPr>
+        <w:spacing w:after="0"/>
+        <w:rPr>
+          <w:rFonts w:cs="Arial"/>
+          <w:szCs w:val="24"/>
+        </w:rPr>
+      </w:pPr>
+    </w:p>
+    <w:p>
+      <w:pPr>
+        <w:spacing w:after="0"/>
+        <w:jc w:val="center"/>
+        <w:rPr>
+          <w:rFonts w:cs="Arial"/>
+          <w:b/>
+          <w:bCs/>
+          <w:szCs w:val="24"/>
+        </w:rPr>
+      </w:pPr>
+      <w:r>
+        <w:rPr>
+          <w:rFonts w:cs="Arial"/>
+          <w:b/>
+          <w:bCs/>
+          <w:szCs w:val="24"/>
+        </w:rPr>
+        <w:t>Gruppo</w:t>
+      </w:r>
+    </w:p>
+    <w:p>
+      <w:pPr>
+        <w:spacing w:after="0"/>
+        <w:jc w:val="center"/>
+        <w:rPr>
+          <w:rFonts w:cs="Arial"/>
+          <w:szCs w:val="24"/>
+        </w:rPr>
+      </w:pPr>
+      <w:r>
+        <w:rPr>
+          <w:rFonts w:cs="Arial"/>
+          <w:szCs w:val="24"/>
+        </w:rPr>
+        <w:t>Bortolotti Simone</w:t>
+      </w:r>
+    </w:p>
+    <w:p>
+      <w:pPr>
+        <w:spacing w:after="0"/>
+        <w:jc w:val="center"/>
+        <w:rPr>
+          <w:rFonts w:cs="Arial"/>
+          <w:szCs w:val="24"/>
+        </w:rPr>
+      </w:pPr>
+      <w:r>
+        <w:rPr>
+          <w:rFonts w:cs="Arial"/>
+          <w:szCs w:val="24"/>
+        </w:rPr>
+        <w:t>Davide De Cenzo</w:t>
+      </w:r>
+    </w:p>
+    <w:p>
+      <w:pPr>
+        <w:spacing w:after="0"/>
+        <w:jc w:val="center"/>
+        <w:rPr>
+          <w:rFonts w:cs="Arial"/>
+          <w:szCs w:val="24"/>
+        </w:rPr>
+      </w:pPr>
+      <w:r>
+        <w:rPr>
+          <w:rFonts w:cs="Arial"/>
+          <w:szCs w:val="24"/>
+        </w:rPr>
+        <w:t>Marignati Luca</w:t>
+      </w:r>
+    </w:p>
+    <w:p>
+      <w:pPr>
+        <w:spacing w:after="0"/>
+        <w:rPr>
+          <w:rFonts w:cs="Arial"/>
+          <w:szCs w:val="24"/>
+        </w:rPr>
+      </w:pPr>
+    </w:p>
+    <w:p>
+      <w:pPr>
+        <w:spacing w:after="0"/>
+        <w:rPr>
+          <w:rFonts w:cs="Arial"/>
+          <w:szCs w:val="24"/>
+        </w:rPr>
+      </w:pPr>
+    </w:p>
+    <w:p>
+      <w:pPr>
+        <w:spacing w:after="0"/>
+        <w:rPr>
+          <w:rFonts w:cs="Arial"/>
+          <w:szCs w:val="24"/>
+        </w:rPr>
+      </w:pPr>
+    </w:p>
+    <w:p>
+      <w:pPr>
+        <w:pStyle w:val="Titolo1"/>
+      </w:pPr>
+    </w:p>
+    <w:p>
+      <w:pPr>
+        <w:pStyle w:val="Titolo1"/>
+      </w:pPr>
+    </w:p>
+    <w:p>
+      <w:pPr>
+        <w:rPr>
+          <w:rFonts w:asciiTheme="majorHAnsi" w:eastAsiaTheme="majorEastAsia" w:hAnsiTheme="majorHAnsi" w:cstheme="majorBidi"/>
+          <w:color w:val="2F5496" w:themeColor="accent1" w:themeShade="BF"/>
+          <w:sz w:val="32"/>
+          <w:szCs w:val="32"/>
+        </w:rPr>
+      </w:pPr>
+      <w:r>
+        <w:br w:type="page"/>
+      </w:r>
+    </w:p>
     <w:sdt>
       <w:sdtPr>
         <w:id w:val="-1415315883"/>
@@ -40,12 +323,18 @@
             </w:rPr>
           </w:pPr>
           <w:r>
+            <w:rPr>
+              <w:rFonts w:asciiTheme="minorHAnsi" w:hAnsiTheme="minorHAnsi"/>
+            </w:rPr>
             <w:fldChar w:fldCharType="begin"/>
           </w:r>
           <w:r>
             <w:instrText xml:space="preserve"> TOC \o "1-3" \h \z \u </w:instrText>
           </w:r>
           <w:r>
+            <w:rPr>
+              <w:rFonts w:asciiTheme="minorHAnsi" w:hAnsiTheme="minorHAnsi"/>
+            </w:rPr>
             <w:fldChar w:fldCharType="separate"/>
           </w:r>
           <w:hyperlink w:anchor="_Toc76035215" w:history="1">
@@ -823,15 +1112,7 @@
         <w:t xml:space="preserve"> gli utenti possono eseguire l’accesso all’applicazione inserendo e-mail e password</w:t>
       </w:r>
       <w:r>
-        <w:t>, oppure se utilizzano l’</w:t>
-      </w:r>
-      <w:proofErr w:type="spellStart"/>
-      <w:r>
-        <w:t>app</w:t>
-      </w:r>
-      <w:proofErr w:type="spellEnd"/>
-      <w:r>
-        <w:t xml:space="preserve"> per la prima volta, hanno la possibilità di iscriversi</w:t>
+        <w:t>, oppure se utilizzano l’app per la prima volta, hanno la possibilità di iscriversi</w:t>
       </w:r>
       <w:r>
         <w:t>;</w:t>
@@ -840,6 +1121,7 @@
     <w:p>
       <w:pPr>
         <w:pStyle w:val="Paragrafoelenco"/>
+        <w:jc w:val="center"/>
       </w:pPr>
       <w:r>
         <w:rPr>
@@ -847,9 +1129,9 @@
           <w:lang w:eastAsia="it-IT"/>
         </w:rPr>
         <w:drawing>
-          <wp:inline distT="0" distB="0" distL="0" distR="0" wp14:anchorId="0B31DC65" wp14:editId="609AA969">
-            <wp:extent cx="1752782" cy="2860964"/>
-            <wp:effectExtent l="0" t="0" r="0" b="0"/>
+          <wp:inline distT="0" distB="0" distL="0" distR="0" wp14:anchorId="0B31DC65" wp14:editId="2C68B218">
+            <wp:extent cx="1595753" cy="2604655"/>
+            <wp:effectExtent l="0" t="0" r="5080" b="5715"/>
             <wp:docPr id="1" name="Immagine 1"/>
             <wp:cNvGraphicFramePr>
               <a:graphicFrameLocks xmlns:a="http://schemas.openxmlformats.org/drawingml/2006/main" noChangeAspect="1"/>
@@ -870,7 +1152,7 @@
                   <pic:spPr>
                     <a:xfrm>
                       <a:off x="0" y="0"/>
-                      <a:ext cx="1757336" cy="2868398"/>
+                      <a:ext cx="1602992" cy="2616471"/>
                     </a:xfrm>
                     <a:prstGeom prst="rect">
                       <a:avLst/>
@@ -984,8 +1266,8 @@
         <w:tblLook w:val="04A0" w:firstRow="1" w:lastRow="0" w:firstColumn="1" w:lastColumn="0" w:noHBand="0" w:noVBand="1"/>
       </w:tblPr>
       <w:tblGrid>
-        <w:gridCol w:w="4383"/>
-        <w:gridCol w:w="4165"/>
+        <w:gridCol w:w="4318"/>
+        <w:gridCol w:w="4230"/>
       </w:tblGrid>
       <w:tr>
         <w:tc>
@@ -1002,11 +1284,10 @@
                 <w:noProof/>
                 <w:lang w:eastAsia="it-IT"/>
               </w:rPr>
-              <w:lastRenderedPageBreak/>
               <w:drawing>
-                <wp:inline distT="0" distB="0" distL="0" distR="0" wp14:anchorId="52B648BB" wp14:editId="29C0FAB3">
-                  <wp:extent cx="2474912" cy="3636818"/>
-                  <wp:effectExtent l="0" t="0" r="1905" b="1905"/>
+                <wp:inline distT="0" distB="0" distL="0" distR="0" wp14:anchorId="52B648BB" wp14:editId="62B8445D">
+                  <wp:extent cx="1956359" cy="2874818"/>
+                  <wp:effectExtent l="0" t="0" r="6350" b="1905"/>
                   <wp:docPr id="5" name="Immagine 5"/>
                   <wp:cNvGraphicFramePr>
                     <a:graphicFrameLocks xmlns:a="http://schemas.openxmlformats.org/drawingml/2006/main" noChangeAspect="1"/>
@@ -1027,7 +1308,7 @@
                         <pic:spPr>
                           <a:xfrm>
                             <a:off x="0" y="0"/>
-                            <a:ext cx="2492838" cy="3663160"/>
+                            <a:ext cx="1982590" cy="2913364"/>
                           </a:xfrm>
                           <a:prstGeom prst="rect">
                             <a:avLst/>
@@ -1057,9 +1338,9 @@
                 <w:lang w:eastAsia="it-IT"/>
               </w:rPr>
               <w:drawing>
-                <wp:inline distT="0" distB="0" distL="0" distR="0" wp14:anchorId="442DEB35" wp14:editId="16DF4674">
-                  <wp:extent cx="2252663" cy="3650672"/>
-                  <wp:effectExtent l="0" t="0" r="0" b="6985"/>
+                <wp:inline distT="0" distB="0" distL="0" distR="0" wp14:anchorId="442DEB35" wp14:editId="1E79B790">
+                  <wp:extent cx="1786742" cy="2895600"/>
+                  <wp:effectExtent l="0" t="0" r="4445" b="0"/>
                   <wp:docPr id="4" name="Immagine 4"/>
                   <wp:cNvGraphicFramePr>
                     <a:graphicFrameLocks xmlns:a="http://schemas.openxmlformats.org/drawingml/2006/main" noChangeAspect="1"/>
@@ -1080,7 +1361,7 @@
                         <pic:spPr>
                           <a:xfrm>
                             <a:off x="0" y="0"/>
-                            <a:ext cx="2258875" cy="3660739"/>
+                            <a:ext cx="1807423" cy="2929115"/>
                           </a:xfrm>
                           <a:prstGeom prst="rect">
                             <a:avLst/>
@@ -1109,6 +1390,7 @@
           <w:b/>
           <w:bCs/>
         </w:rPr>
+        <w:lastRenderedPageBreak/>
         <w:t>Registrazione di un nuovo utente</w:t>
       </w:r>
       <w:r>
@@ -1130,6 +1412,7 @@
     <w:p>
       <w:pPr>
         <w:pStyle w:val="Paragrafoelenco"/>
+        <w:jc w:val="center"/>
       </w:pPr>
       <w:r>
         <w:rPr>
@@ -1137,9 +1420,9 @@
           <w:lang w:eastAsia="it-IT"/>
         </w:rPr>
         <w:drawing>
-          <wp:inline distT="0" distB="0" distL="0" distR="0" wp14:anchorId="15136097" wp14:editId="628BB2C1">
-            <wp:extent cx="1814946" cy="2831863"/>
-            <wp:effectExtent l="0" t="0" r="0" b="6985"/>
+          <wp:inline distT="0" distB="0" distL="0" distR="0" wp14:anchorId="15136097" wp14:editId="76A0B0D1">
+            <wp:extent cx="2104419" cy="3283527"/>
+            <wp:effectExtent l="0" t="0" r="0" b="0"/>
             <wp:docPr id="2" name="Immagine 2" descr="Immagine che contiene testo&#10;&#10;Descrizione generata automaticamente"/>
             <wp:cNvGraphicFramePr>
               <a:graphicFrameLocks xmlns:a="http://schemas.openxmlformats.org/drawingml/2006/main" noChangeAspect="1"/>
@@ -1160,7 +1443,7 @@
                   <pic:spPr>
                     <a:xfrm>
                       <a:off x="0" y="0"/>
-                      <a:ext cx="1816786" cy="2834733"/>
+                      <a:ext cx="2114108" cy="3298645"/>
                     </a:xfrm>
                     <a:prstGeom prst="rect">
                       <a:avLst/>
@@ -1241,16 +1524,11 @@
         <w:t>no</w:t>
       </w:r>
       <w:r>
-        <w:t xml:space="preserve"> </w:t>
-      </w:r>
-      <w:proofErr w:type="spellStart"/>
-      <w:r>
-        <w:t>match</w:t>
+        <w:t xml:space="preserve"> match</w:t>
       </w:r>
       <w:r>
         <w:t>are</w:t>
       </w:r>
-      <w:proofErr w:type="spellEnd"/>
       <w:r>
         <w:t>;</w:t>
       </w:r>
@@ -1258,17 +1536,17 @@
     <w:p>
       <w:pPr>
         <w:pStyle w:val="Paragrafoelenco"/>
+        <w:jc w:val="center"/>
       </w:pPr>
       <w:r>
         <w:rPr>
           <w:noProof/>
           <w:lang w:eastAsia="it-IT"/>
         </w:rPr>
-        <w:lastRenderedPageBreak/>
         <w:drawing>
-          <wp:inline distT="0" distB="0" distL="0" distR="0" wp14:anchorId="599B184E" wp14:editId="51E55744">
-            <wp:extent cx="2592296" cy="2985654"/>
-            <wp:effectExtent l="0" t="0" r="0" b="5715"/>
+          <wp:inline distT="0" distB="0" distL="0" distR="0" wp14:anchorId="599B184E" wp14:editId="764B059F">
+            <wp:extent cx="2484033" cy="2860963"/>
+            <wp:effectExtent l="0" t="0" r="0" b="0"/>
             <wp:docPr id="6" name="Immagine 6" descr="Immagine che contiene testo&#10;&#10;Descrizione generata automaticamente"/>
             <wp:cNvGraphicFramePr>
               <a:graphicFrameLocks xmlns:a="http://schemas.openxmlformats.org/drawingml/2006/main" noChangeAspect="1"/>
@@ -1289,7 +1567,7 @@
                   <pic:spPr>
                     <a:xfrm>
                       <a:off x="0" y="0"/>
-                      <a:ext cx="2596388" cy="2990367"/>
+                      <a:ext cx="2489781" cy="2867584"/>
                     </a:xfrm>
                     <a:prstGeom prst="rect">
                       <a:avLst/>
@@ -1323,11 +1601,8 @@
       </w:pPr>
     </w:p>
     <w:p/>
-    <w:p>
-      <w:pPr>
-        <w:pStyle w:val="Paragrafoelenco"/>
-      </w:pPr>
-    </w:p>
+    <w:p/>
+    <w:p/>
     <w:p>
       <w:pPr>
         <w:pStyle w:val="Paragrafoelenco"/>
@@ -1345,6 +1620,7 @@
           <w:b/>
           <w:bCs/>
         </w:rPr>
+        <w:lastRenderedPageBreak/>
         <w:t>P</w:t>
       </w:r>
       <w:r>
@@ -1378,15 +1654,7 @@
     <w:p>
       <w:pPr>
         <w:pStyle w:val="Paragrafoelenco"/>
-        <w:rPr>
-          <w:b/>
-          <w:bCs/>
-        </w:rPr>
-      </w:pPr>
-    </w:p>
-    <w:p>
-      <w:pPr>
-        <w:pStyle w:val="Paragrafoelenco"/>
+        <w:jc w:val="center"/>
       </w:pPr>
       <w:r>
         <w:rPr>
@@ -1447,234 +1715,200 @@
           <w:bCs/>
         </w:rPr>
       </w:pPr>
-      <w:r>
-        <w:rPr>
-          <w:b/>
-          <w:bCs/>
-        </w:rPr>
-        <w:lastRenderedPageBreak/>
-        <w:t>Home differente per profilo studente e tutor</w:t>
-      </w:r>
-    </w:p>
-    <w:p>
-      <w:pPr>
-        <w:pStyle w:val="Paragrafoelenco"/>
-        <w:rPr>
-          <w:bCs/>
-        </w:rPr>
-      </w:pPr>
-      <w:r>
-        <w:rPr>
-          <w:bCs/>
-        </w:rPr>
-        <w:t xml:space="preserve">Nelle due schermate seguenti vengono mostrate le differenze tra il profilo studente (a destra) ed il profilo tutor (a sinistra). Da notare che la schermata viene “scomposta” in due sezioni separate: la prima riguarda i dati personali dell’utente ed è identica sia per lo studente che per il tutor; la seconda parte identifica i dati dello studente o del tutor e vediamo che differiscono: per il tutor viene indicato il ruolo, mentre per lo studente oltre che al ruolo vengono indicate anche altre informazioni come ad esempio </w:t>
-      </w:r>
-      <w:r>
-        <w:rPr>
-          <w:bCs/>
-        </w:rPr>
-        <w:t>il numero di matricola, ecc.</w:t>
-      </w:r>
-    </w:p>
-    <w:p>
-      <w:pPr>
-        <w:pStyle w:val="Paragrafoelenco"/>
-        <w:rPr>
-          <w:b/>
-          <w:bCs/>
-        </w:rPr>
-      </w:pPr>
-      <w:r>
-        <w:rPr>
-          <w:b/>
-          <w:bCs/>
-        </w:rPr>
-        <w:pict w14:anchorId="4C889CAA">
-          <v:shapetype id="_x0000_t75" coordsize="21600,21600" o:spt="75" o:preferrelative="t" path="m@4@5l@4@11@9@11@9@5xe" filled="f" stroked="f">
-            <v:stroke joinstyle="miter"/>
-            <v:formulas>
-              <v:f eqn="if lineDrawn pixelLineWidth 0"/>
-              <v:f eqn="sum @0 1 0"/>
-              <v:f eqn="sum 0 0 @1"/>
-              <v:f eqn="prod @2 1 2"/>
-              <v:f eqn="prod @3 21600 pixelWidth"/>
-              <v:f eqn="prod @3 21600 pixelHeight"/>
-              <v:f eqn="sum @0 0 1"/>
-              <v:f eqn="prod @6 1 2"/>
-              <v:f eqn="prod @7 21600 pixelWidth"/>
-              <v:f eqn="sum @8 21600 0"/>
-              <v:f eqn="prod @7 21600 pixelHeight"/>
-              <v:f eqn="sum @10 21600 0"/>
-            </v:formulas>
-            <v:path o:extrusionok="f" gradientshapeok="t" o:connecttype="rect"/>
-            <o:lock v:ext="edit" aspectratio="t"/>
-          </v:shapetype>
-          <v:shape id="_x0000_i1025" type="#_x0000_t75" style="width:220.5pt;height:363pt">
-            <v:imagedata r:id="rId13" o:title="Screenshot (13)"/>
-          </v:shape>
-        </w:pict>
-      </w:r>
-      <w:r>
-        <w:rPr>
-          <w:b/>
-          <w:bCs/>
-        </w:rPr>
-        <w:pict w14:anchorId="6DC4D378">
-          <v:shape id="_x0000_i1026" type="#_x0000_t75" style="width:219.75pt;height:365.25pt">
-            <v:imagedata r:id="rId14" o:title="Screenshot (14)"/>
-          </v:shape>
-        </w:pict>
-      </w:r>
-    </w:p>
-    <w:p>
-      <w:pPr>
-        <w:pStyle w:val="Paragrafoelenco"/>
-        <w:rPr>
-          <w:b/>
-          <w:bCs/>
-        </w:rPr>
-      </w:pPr>
-    </w:p>
-    <w:p>
-      <w:pPr>
-        <w:pStyle w:val="Paragrafoelenco"/>
-        <w:rPr>
-          <w:b/>
-          <w:bCs/>
-        </w:rPr>
-      </w:pPr>
-    </w:p>
-    <w:p>
-      <w:pPr>
-        <w:pStyle w:val="Paragrafoelenco"/>
-        <w:rPr>
-          <w:b/>
-          <w:bCs/>
-        </w:rPr>
-      </w:pPr>
-    </w:p>
-    <w:p>
-      <w:pPr>
-        <w:pStyle w:val="Paragrafoelenco"/>
-        <w:rPr>
-          <w:b/>
-          <w:bCs/>
-        </w:rPr>
-      </w:pPr>
-    </w:p>
-    <w:p>
-      <w:pPr>
-        <w:pStyle w:val="Paragrafoelenco"/>
-        <w:rPr>
-          <w:b/>
-          <w:bCs/>
-        </w:rPr>
-      </w:pPr>
-    </w:p>
-    <w:p>
-      <w:pPr>
-        <w:pStyle w:val="Paragrafoelenco"/>
-        <w:rPr>
-          <w:b/>
-          <w:bCs/>
-        </w:rPr>
-      </w:pPr>
-    </w:p>
-    <w:p>
-      <w:pPr>
-        <w:pStyle w:val="Paragrafoelenco"/>
-        <w:rPr>
-          <w:b/>
-          <w:bCs/>
-        </w:rPr>
-      </w:pPr>
-    </w:p>
-    <w:p>
-      <w:pPr>
-        <w:pStyle w:val="Paragrafoelenco"/>
-        <w:rPr>
-          <w:b/>
-          <w:bCs/>
-        </w:rPr>
-      </w:pPr>
-    </w:p>
-    <w:p>
-      <w:pPr>
-        <w:pStyle w:val="Paragrafoelenco"/>
-        <w:rPr>
-          <w:b/>
-          <w:bCs/>
-        </w:rPr>
-      </w:pPr>
-    </w:p>
-    <w:p>
-      <w:pPr>
-        <w:pStyle w:val="Paragrafoelenco"/>
-        <w:rPr>
-          <w:b/>
-          <w:bCs/>
-        </w:rPr>
-      </w:pPr>
-    </w:p>
-    <w:p>
-      <w:pPr>
-        <w:pStyle w:val="Paragrafoelenco"/>
-        <w:rPr>
-          <w:b/>
-          <w:bCs/>
-        </w:rPr>
-      </w:pPr>
-    </w:p>
-    <w:p>
-      <w:pPr>
-        <w:pStyle w:val="Paragrafoelenco"/>
-        <w:rPr>
-          <w:b/>
-          <w:bCs/>
-        </w:rPr>
-      </w:pPr>
-    </w:p>
-    <w:p>
-      <w:pPr>
-        <w:pStyle w:val="Paragrafoelenco"/>
-        <w:rPr>
-          <w:b/>
-          <w:bCs/>
-        </w:rPr>
-      </w:pPr>
-    </w:p>
-    <w:p>
-      <w:pPr>
-        <w:pStyle w:val="Paragrafoelenco"/>
-        <w:rPr>
-          <w:b/>
-          <w:bCs/>
-        </w:rPr>
-      </w:pPr>
-    </w:p>
-    <w:p>
-      <w:pPr>
-        <w:pStyle w:val="Paragrafoelenco"/>
-        <w:rPr>
-          <w:b/>
-          <w:bCs/>
-        </w:rPr>
-      </w:pPr>
-    </w:p>
-    <w:p>
-      <w:pPr>
-        <w:pStyle w:val="Paragrafoelenco"/>
-        <w:rPr>
-          <w:b/>
-          <w:bCs/>
-        </w:rPr>
-      </w:pPr>
-    </w:p>
-    <w:p>
-      <w:pPr>
-        <w:pStyle w:val="Paragrafoelenco"/>
-      </w:pPr>
-    </w:p>
+      <w:proofErr w:type="spellStart"/>
+      <w:r>
+        <w:rPr>
+          <w:b/>
+          <w:bCs/>
+        </w:rPr>
+        <w:t>Drawer</w:t>
+      </w:r>
+      <w:proofErr w:type="spellEnd"/>
+      <w:r>
+        <w:rPr>
+          <w:b/>
+          <w:bCs/>
+        </w:rPr>
+        <w:t xml:space="preserve"> menu</w:t>
+      </w:r>
+    </w:p>
+    <w:p>
+      <w:pPr>
+        <w:pStyle w:val="Paragrafoelenco"/>
+      </w:pPr>
+      <w:r>
+        <w:t>Tramite una sorta di Access Control List è stata differenziata la visibilità del menù in base al ruolo dell’utente.</w:t>
+      </w:r>
+      <w:r>
+        <w:t xml:space="preserve"> Alcune funzionalità sono comuni ad entrambi i profili, altre sono specifiche per il tipo di utente (es. il tutor può aggiungere delle disponibilità di orario/giorni, lo studente può effettuare recensioni sui tutor, ecc.).</w:t>
+      </w:r>
+    </w:p>
+    <w:tbl>
+      <w:tblPr>
+        <w:tblStyle w:val="Grigliatabella"/>
+        <w:tblW w:w="0" w:type="auto"/>
+        <w:tblInd w:w="720" w:type="dxa"/>
+        <w:tblLook w:val="04A0" w:firstRow="1" w:lastRow="0" w:firstColumn="1" w:lastColumn="0" w:noHBand="0" w:noVBand="1"/>
+      </w:tblPr>
+      <w:tblGrid>
+        <w:gridCol w:w="4450"/>
+        <w:gridCol w:w="4458"/>
+      </w:tblGrid>
+      <w:tr>
+        <w:tc>
+          <w:tcPr>
+            <w:tcW w:w="4814" w:type="dxa"/>
+          </w:tcPr>
+          <w:p>
+            <w:pPr>
+              <w:pStyle w:val="Paragrafoelenco"/>
+              <w:ind w:left="0"/>
+              <w:jc w:val="center"/>
+              <w:rPr>
+                <w:b/>
+                <w:bCs/>
+              </w:rPr>
+            </w:pPr>
+            <w:r>
+              <w:rPr>
+                <w:b/>
+                <w:bCs/>
+              </w:rPr>
+              <w:t>Tutor</w:t>
+            </w:r>
+          </w:p>
+        </w:tc>
+        <w:tc>
+          <w:tcPr>
+            <w:tcW w:w="4814" w:type="dxa"/>
+          </w:tcPr>
+          <w:p>
+            <w:pPr>
+              <w:pStyle w:val="Paragrafoelenco"/>
+              <w:ind w:left="0"/>
+              <w:jc w:val="center"/>
+              <w:rPr>
+                <w:b/>
+                <w:bCs/>
+              </w:rPr>
+            </w:pPr>
+            <w:r>
+              <w:rPr>
+                <w:b/>
+                <w:bCs/>
+              </w:rPr>
+              <w:t>Studente</w:t>
+            </w:r>
+          </w:p>
+        </w:tc>
+      </w:tr>
+      <w:tr>
+        <w:tc>
+          <w:tcPr>
+            <w:tcW w:w="4814" w:type="dxa"/>
+          </w:tcPr>
+          <w:p>
+            <w:pPr>
+              <w:pStyle w:val="Paragrafoelenco"/>
+              <w:ind w:left="0"/>
+            </w:pPr>
+            <w:r>
+              <w:rPr>
+                <w:noProof/>
+              </w:rPr>
+              <w:drawing>
+                <wp:inline distT="0" distB="0" distL="0" distR="0" wp14:anchorId="1BAC3FF0" wp14:editId="33BF8ED2">
+                  <wp:extent cx="2058373" cy="3415145"/>
+                  <wp:effectExtent l="0" t="0" r="0" b="0"/>
+                  <wp:docPr id="15" name="Immagine 15"/>
+                  <wp:cNvGraphicFramePr>
+                    <a:graphicFrameLocks xmlns:a="http://schemas.openxmlformats.org/drawingml/2006/main" noChangeAspect="1"/>
+                  </wp:cNvGraphicFramePr>
+                  <a:graphic xmlns:a="http://schemas.openxmlformats.org/drawingml/2006/main">
+                    <a:graphicData uri="http://schemas.openxmlformats.org/drawingml/2006/picture">
+                      <pic:pic xmlns:pic="http://schemas.openxmlformats.org/drawingml/2006/picture">
+                        <pic:nvPicPr>
+                          <pic:cNvPr id="1" name=""/>
+                          <pic:cNvPicPr/>
+                        </pic:nvPicPr>
+                        <pic:blipFill>
+                          <a:blip r:embed="rId13"/>
+                          <a:stretch>
+                            <a:fillRect/>
+                          </a:stretch>
+                        </pic:blipFill>
+                        <pic:spPr>
+                          <a:xfrm>
+                            <a:off x="0" y="0"/>
+                            <a:ext cx="2066162" cy="3428069"/>
+                          </a:xfrm>
+                          <a:prstGeom prst="rect">
+                            <a:avLst/>
+                          </a:prstGeom>
+                        </pic:spPr>
+                      </pic:pic>
+                    </a:graphicData>
+                  </a:graphic>
+                </wp:inline>
+              </w:drawing>
+            </w:r>
+          </w:p>
+        </w:tc>
+        <w:tc>
+          <w:tcPr>
+            <w:tcW w:w="4814" w:type="dxa"/>
+          </w:tcPr>
+          <w:p>
+            <w:pPr>
+              <w:pStyle w:val="Paragrafoelenco"/>
+              <w:ind w:left="0"/>
+              <w:jc w:val="center"/>
+            </w:pPr>
+            <w:r>
+              <w:rPr>
+                <w:noProof/>
+              </w:rPr>
+              <w:drawing>
+                <wp:inline distT="0" distB="0" distL="0" distR="0" wp14:anchorId="4C6477F0" wp14:editId="73896770">
+                  <wp:extent cx="2068353" cy="3401291"/>
+                  <wp:effectExtent l="0" t="0" r="8255" b="8890"/>
+                  <wp:docPr id="14" name="Immagine 14"/>
+                  <wp:cNvGraphicFramePr>
+                    <a:graphicFrameLocks xmlns:a="http://schemas.openxmlformats.org/drawingml/2006/main" noChangeAspect="1"/>
+                  </wp:cNvGraphicFramePr>
+                  <a:graphic xmlns:a="http://schemas.openxmlformats.org/drawingml/2006/main">
+                    <a:graphicData uri="http://schemas.openxmlformats.org/drawingml/2006/picture">
+                      <pic:pic xmlns:pic="http://schemas.openxmlformats.org/drawingml/2006/picture">
+                        <pic:nvPicPr>
+                          <pic:cNvPr id="1" name=""/>
+                          <pic:cNvPicPr/>
+                        </pic:nvPicPr>
+                        <pic:blipFill>
+                          <a:blip r:embed="rId14"/>
+                          <a:stretch>
+                            <a:fillRect/>
+                          </a:stretch>
+                        </pic:blipFill>
+                        <pic:spPr>
+                          <a:xfrm>
+                            <a:off x="0" y="0"/>
+                            <a:ext cx="2083338" cy="3425933"/>
+                          </a:xfrm>
+                          <a:prstGeom prst="rect">
+                            <a:avLst/>
+                          </a:prstGeom>
+                        </pic:spPr>
+                      </pic:pic>
+                    </a:graphicData>
+                  </a:graphic>
+                </wp:inline>
+              </w:drawing>
+            </w:r>
+          </w:p>
+        </w:tc>
+      </w:tr>
+    </w:tbl>
+    <w:p/>
     <w:p>
       <w:pPr>
         <w:pStyle w:val="Paragrafoelenco"/>
@@ -1684,86 +1918,368 @@
         </w:numPr>
         <w:rPr>
           <w:b/>
-        </w:rPr>
-      </w:pPr>
-      <w:r>
-        <w:rPr>
-          <w:b/>
+          <w:bCs/>
+        </w:rPr>
+      </w:pPr>
+      <w:r>
+        <w:rPr>
+          <w:b/>
+          <w:bCs/>
         </w:rPr>
         <w:lastRenderedPageBreak/>
-        <w:t>Notifiche</w:t>
-      </w:r>
-    </w:p>
-    <w:p>
-      <w:pPr>
-        <w:pStyle w:val="Paragrafoelenco"/>
-      </w:pPr>
-      <w:r>
-        <w:t>Nella schermata delle notifiche possiamo notare le due differenze tra quelle relative al tutor (a sinistra) e quelle relative allo studente (a destra). Nella prima possiamo notare che le prenotazioni avvengono solamente ai corsi in cui io sono abilitato a dare ripetizioni; inoltre le prenotazioni avvengono da più studenti per ogni corso in orari differenti messi a disposizione dal tutor.</w:t>
-      </w:r>
-    </w:p>
-    <w:p>
-      <w:pPr>
-        <w:pStyle w:val="Paragrafoelenco"/>
-      </w:pPr>
-      <w:r>
-        <w:t xml:space="preserve">Nella schermata relativa allo studente avviene l’opposto, ossia è possibile </w:t>
-      </w:r>
-      <w:r>
-        <w:t xml:space="preserve">iscriversi a corsi relativi a </w:t>
+        <w:t>Home differente per profilo studente e tutor</w:t>
+      </w:r>
+    </w:p>
+    <w:p>
+      <w:pPr>
+        <w:pStyle w:val="Paragrafoelenco"/>
+        <w:rPr>
+          <w:bCs/>
+        </w:rPr>
+      </w:pPr>
+      <w:r>
+        <w:rPr>
+          <w:bCs/>
+        </w:rPr>
+        <w:t>La schermata di profilo è divisa in due TAB:</w:t>
+      </w:r>
+    </w:p>
+    <w:p>
+      <w:pPr>
+        <w:pStyle w:val="Paragrafoelenco"/>
+        <w:numPr>
+          <w:ilvl w:val="0"/>
+          <w:numId w:val="3"/>
+        </w:numPr>
+        <w:rPr>
+          <w:bCs/>
+        </w:rPr>
+      </w:pPr>
+      <w:r>
+        <w:rPr>
+          <w:bCs/>
+        </w:rPr>
+        <w:t>profilo;</w:t>
+      </w:r>
+    </w:p>
+    <w:p>
+      <w:pPr>
+        <w:pStyle w:val="Paragrafoelenco"/>
+        <w:numPr>
+          <w:ilvl w:val="0"/>
+          <w:numId w:val="3"/>
+        </w:numPr>
+        <w:rPr>
+          <w:bCs/>
+        </w:rPr>
+      </w:pPr>
+      <w:r>
+        <w:rPr>
+          <w:bCs/>
+        </w:rPr>
+        <w:t>notifiche;</w:t>
+      </w:r>
+    </w:p>
+    <w:p>
+      <w:pPr>
+        <w:spacing w:after="0"/>
+        <w:ind w:left="720"/>
+        <w:rPr>
+          <w:b/>
+        </w:rPr>
+      </w:pPr>
+      <w:r>
+        <w:rPr>
+          <w:b/>
+        </w:rPr>
+        <w:t>Tab profilo</w:t>
+      </w:r>
+    </w:p>
+    <w:p>
+      <w:pPr>
+        <w:pStyle w:val="Paragrafoelenco"/>
+        <w:spacing w:after="0"/>
+        <w:rPr>
+          <w:bCs/>
+        </w:rPr>
+      </w:pPr>
+      <w:r>
+        <w:rPr>
+          <w:bCs/>
+        </w:rPr>
+        <w:t xml:space="preserve">Nelle schermate seguenti vengono mostrate le differenze tra il profilo studente (a destra) ed il profilo tutor (a sinistra). Da notare che la schermata viene “scomposta” in due sezioni separate: la prima riguarda i dati personali dell’utente ed è identica sia per lo studente che per il tutor; la seconda parte identifica i dati dello studente o del tutor e vediamo che differiscono: per il tutor viene indicato il ruolo, mentre per lo studente oltre che al ruolo vengono indicate anche altre informazioni </w:t>
+      </w:r>
+      <w:r>
+        <w:rPr>
+          <w:bCs/>
+        </w:rPr>
+        <w:t>come, ad esempio,</w:t>
+      </w:r>
+      <w:r>
+        <w:rPr>
+          <w:bCs/>
+        </w:rPr>
+        <w:t xml:space="preserve"> il numero di matricola</w:t>
+      </w:r>
+      <w:r>
+        <w:rPr>
+          <w:bCs/>
+        </w:rPr>
+        <w:t xml:space="preserve"> e le informazioni riguardi il corso di Laurea a cui lo studente è iscritto;</w:t>
+      </w:r>
+    </w:p>
+    <w:tbl>
+      <w:tblPr>
+        <w:tblStyle w:val="Grigliatabella"/>
+        <w:tblW w:w="0" w:type="auto"/>
+        <w:tblInd w:w="720" w:type="dxa"/>
+        <w:tblLook w:val="04A0" w:firstRow="1" w:lastRow="0" w:firstColumn="1" w:lastColumn="0" w:noHBand="0" w:noVBand="1"/>
+      </w:tblPr>
+      <w:tblGrid>
+        <w:gridCol w:w="4457"/>
+        <w:gridCol w:w="4451"/>
+      </w:tblGrid>
+      <w:tr>
+        <w:tc>
+          <w:tcPr>
+            <w:tcW w:w="4814" w:type="dxa"/>
+          </w:tcPr>
+          <w:p>
+            <w:pPr>
+              <w:pStyle w:val="Paragrafoelenco"/>
+              <w:ind w:left="0"/>
+              <w:jc w:val="center"/>
+              <w:rPr>
+                <w:b/>
+              </w:rPr>
+            </w:pPr>
+            <w:r>
+              <w:rPr>
+                <w:b/>
+              </w:rPr>
+              <w:t>Tutor</w:t>
+            </w:r>
+          </w:p>
+        </w:tc>
+        <w:tc>
+          <w:tcPr>
+            <w:tcW w:w="4814" w:type="dxa"/>
+          </w:tcPr>
+          <w:p>
+            <w:pPr>
+              <w:pStyle w:val="Paragrafoelenco"/>
+              <w:ind w:left="0"/>
+              <w:jc w:val="center"/>
+              <w:rPr>
+                <w:b/>
+              </w:rPr>
+            </w:pPr>
+            <w:r>
+              <w:rPr>
+                <w:b/>
+              </w:rPr>
+              <w:t>Student</w:t>
+            </w:r>
+            <w:r>
+              <w:rPr>
+                <w:b/>
+              </w:rPr>
+              <w:t>e</w:t>
+            </w:r>
+          </w:p>
+        </w:tc>
+      </w:tr>
+      <w:tr>
+        <w:tc>
+          <w:tcPr>
+            <w:tcW w:w="4814" w:type="dxa"/>
+          </w:tcPr>
+          <w:p>
+            <w:pPr>
+              <w:pStyle w:val="Paragrafoelenco"/>
+              <w:ind w:left="0"/>
+              <w:jc w:val="center"/>
+              <w:rPr>
+                <w:b/>
+                <w:bCs/>
+                <w:noProof/>
+              </w:rPr>
+            </w:pPr>
+            <w:r>
+              <w:rPr>
+                <w:b/>
+                <w:bCs/>
+                <w:noProof/>
+              </w:rPr>
+              <w:drawing>
+                <wp:inline distT="0" distB="0" distL="0" distR="0" wp14:anchorId="7B5CEB7B" wp14:editId="1D29CF61">
+                  <wp:extent cx="1903566" cy="3138054"/>
+                  <wp:effectExtent l="0" t="0" r="1905" b="5715"/>
+                  <wp:docPr id="11" name="Immagine 11"/>
+                  <wp:cNvGraphicFramePr>
+                    <a:graphicFrameLocks xmlns:a="http://schemas.openxmlformats.org/drawingml/2006/main" noChangeAspect="1"/>
+                  </wp:cNvGraphicFramePr>
+                  <a:graphic xmlns:a="http://schemas.openxmlformats.org/drawingml/2006/main">
+                    <a:graphicData uri="http://schemas.openxmlformats.org/drawingml/2006/picture">
+                      <pic:pic xmlns:pic="http://schemas.openxmlformats.org/drawingml/2006/picture">
+                        <pic:nvPicPr>
+                          <pic:cNvPr id="0" name="Picture 15"/>
+                          <pic:cNvPicPr>
+                            <a:picLocks noChangeAspect="1" noChangeArrowheads="1"/>
+                          </pic:cNvPicPr>
+                        </pic:nvPicPr>
+                        <pic:blipFill>
+                          <a:blip r:embed="rId15">
+                            <a:extLst>
+                              <a:ext uri="{28A0092B-C50C-407E-A947-70E740481C1C}">
+                                <a14:useLocalDpi xmlns:a14="http://schemas.microsoft.com/office/drawing/2010/main" val="0"/>
+                              </a:ext>
+                            </a:extLst>
+                          </a:blip>
+                          <a:srcRect/>
+                          <a:stretch>
+                            <a:fillRect/>
+                          </a:stretch>
+                        </pic:blipFill>
+                        <pic:spPr bwMode="auto">
+                          <a:xfrm>
+                            <a:off x="0" y="0"/>
+                            <a:ext cx="1913884" cy="3155063"/>
+                          </a:xfrm>
+                          <a:prstGeom prst="rect">
+                            <a:avLst/>
+                          </a:prstGeom>
+                          <a:noFill/>
+                          <a:ln>
+                            <a:noFill/>
+                          </a:ln>
+                        </pic:spPr>
+                      </pic:pic>
+                    </a:graphicData>
+                  </a:graphic>
+                </wp:inline>
+              </w:drawing>
+            </w:r>
+          </w:p>
+        </w:tc>
+        <w:tc>
+          <w:tcPr>
+            <w:tcW w:w="4814" w:type="dxa"/>
+          </w:tcPr>
+          <w:p>
+            <w:pPr>
+              <w:pStyle w:val="Paragrafoelenco"/>
+              <w:ind w:left="0"/>
+              <w:jc w:val="center"/>
+              <w:rPr>
+                <w:b/>
+                <w:bCs/>
+                <w:noProof/>
+              </w:rPr>
+            </w:pPr>
+            <w:r>
+              <w:rPr>
+                <w:b/>
+                <w:bCs/>
+                <w:noProof/>
+              </w:rPr>
+              <w:drawing>
+                <wp:inline distT="0" distB="0" distL="0" distR="0" wp14:anchorId="6E3B44EB" wp14:editId="0D1FE0CE">
+                  <wp:extent cx="1884067" cy="3132540"/>
+                  <wp:effectExtent l="0" t="0" r="1905" b="0"/>
+                  <wp:docPr id="12" name="Immagine 12"/>
+                  <wp:cNvGraphicFramePr>
+                    <a:graphicFrameLocks xmlns:a="http://schemas.openxmlformats.org/drawingml/2006/main" noChangeAspect="1"/>
+                  </wp:cNvGraphicFramePr>
+                  <a:graphic xmlns:a="http://schemas.openxmlformats.org/drawingml/2006/main">
+                    <a:graphicData uri="http://schemas.openxmlformats.org/drawingml/2006/picture">
+                      <pic:pic xmlns:pic="http://schemas.openxmlformats.org/drawingml/2006/picture">
+                        <pic:nvPicPr>
+                          <pic:cNvPr id="0" name="Picture 17"/>
+                          <pic:cNvPicPr>
+                            <a:picLocks noChangeAspect="1" noChangeArrowheads="1"/>
+                          </pic:cNvPicPr>
+                        </pic:nvPicPr>
+                        <pic:blipFill>
+                          <a:blip r:embed="rId16">
+                            <a:extLst>
+                              <a:ext uri="{28A0092B-C50C-407E-A947-70E740481C1C}">
+                                <a14:useLocalDpi xmlns:a14="http://schemas.microsoft.com/office/drawing/2010/main" val="0"/>
+                              </a:ext>
+                            </a:extLst>
+                          </a:blip>
+                          <a:srcRect/>
+                          <a:stretch>
+                            <a:fillRect/>
+                          </a:stretch>
+                        </pic:blipFill>
+                        <pic:spPr bwMode="auto">
+                          <a:xfrm>
+                            <a:off x="0" y="0"/>
+                            <a:ext cx="1896362" cy="3152983"/>
+                          </a:xfrm>
+                          <a:prstGeom prst="rect">
+                            <a:avLst/>
+                          </a:prstGeom>
+                          <a:noFill/>
+                          <a:ln>
+                            <a:noFill/>
+                          </a:ln>
+                        </pic:spPr>
+                      </pic:pic>
+                    </a:graphicData>
+                  </a:graphic>
+                </wp:inline>
+              </w:drawing>
+            </w:r>
+          </w:p>
+        </w:tc>
+      </w:tr>
+    </w:tbl>
+    <w:p>
+      <w:pPr>
+        <w:pStyle w:val="Paragrafoelenco"/>
+      </w:pPr>
+      <w:r>
+        <w:t>Inoltre, in quest</w:t>
+      </w:r>
+      <w:r>
+        <w:t xml:space="preserve">o widget </w:t>
+      </w:r>
+      <w:r>
+        <w:t xml:space="preserve">sono presenti le funzionalità per effettuare il Logout (in alto a destra) e tramite il </w:t>
       </w:r>
       <w:proofErr w:type="spellStart"/>
       <w:r>
-        <w:t>turor</w:t>
+        <w:t>floatingActionButton</w:t>
       </w:r>
       <w:proofErr w:type="spellEnd"/>
       <w:r>
-        <w:t xml:space="preserve"> diversi a seconda dell’orario messo a disposizione dal singolo tutor.</w:t>
-      </w:r>
-    </w:p>
-    <w:p>
-      <w:pPr>
-        <w:pStyle w:val="Paragrafoelenco"/>
-      </w:pPr>
-      <w:r>
-        <w:t>Ugualmente sia per il tutor che per lo studente arriva la notifica sia globale</w:t>
-      </w:r>
-      <w:r>
-        <w:t xml:space="preserve"> (nell’immagine sottostante)</w:t>
-      </w:r>
-      <w:r>
-        <w:t xml:space="preserve"> che locale e il nuovo corso notificato viene evidenziato come in figura </w:t>
-      </w:r>
-      <w:r>
-        <w:t>e il contatore della lista delle</w:t>
-      </w:r>
-      <w:r>
-        <w:t xml:space="preserve"> notifiche viene incrementato di uno e visualizzato a schermo sulla campanellina delle notif</w:t>
-      </w:r>
-      <w:r>
-        <w:t>i</w:t>
-      </w:r>
-      <w:r>
-        <w:t>che.</w:t>
-      </w:r>
-      <w:r>
-        <w:t xml:space="preserve"> </w:t>
-      </w:r>
-    </w:p>
-    <w:p>
-      <w:pPr>
-        <w:pStyle w:val="Paragrafoelenco"/>
+        <w:t xml:space="preserve"> (</w:t>
+      </w:r>
+      <w:proofErr w:type="spellStart"/>
+      <w:r>
+        <w:t>Icons.edit</w:t>
+      </w:r>
+      <w:proofErr w:type="spellEnd"/>
+      <w:r>
+        <w:t>) è possibile fare la modifica dei dati inseriti dall’utente.</w:t>
+      </w:r>
+    </w:p>
+    <w:p>
+      <w:pPr>
+        <w:pStyle w:val="Paragrafoelenco"/>
+        <w:jc w:val="center"/>
       </w:pPr>
       <w:r>
         <w:rPr>
           <w:noProof/>
-          <w:lang w:eastAsia="it-IT"/>
         </w:rPr>
         <w:drawing>
-          <wp:inline distT="0" distB="0" distL="0" distR="0" wp14:anchorId="2B7EDFA8" wp14:editId="741AF2A9">
-            <wp:extent cx="1838325" cy="3026311"/>
-            <wp:effectExtent l="0" t="0" r="0" b="3175"/>
-            <wp:docPr id="7" name="Immagine 7"/>
+          <wp:inline distT="0" distB="0" distL="0" distR="0" wp14:anchorId="75E90B05" wp14:editId="42EB4A09">
+            <wp:extent cx="1832015" cy="3013364"/>
+            <wp:effectExtent l="0" t="0" r="0" b="0"/>
+            <wp:docPr id="13" name="Immagine 13" descr="Immagine che contiene testo&#10;&#10;Descrizione generata automaticamente"/>
             <wp:cNvGraphicFramePr>
               <a:graphicFrameLocks xmlns:a="http://schemas.openxmlformats.org/drawingml/2006/main" noChangeAspect="1"/>
             </wp:cNvGraphicFramePr>
@@ -1771,33 +2287,23 @@
               <a:graphicData uri="http://schemas.openxmlformats.org/drawingml/2006/picture">
                 <pic:pic xmlns:pic="http://schemas.openxmlformats.org/drawingml/2006/picture">
                   <pic:nvPicPr>
-                    <pic:cNvPr id="0" name="Picture 2"/>
-                    <pic:cNvPicPr>
-                      <a:picLocks noChangeAspect="1" noChangeArrowheads="1"/>
-                    </pic:cNvPicPr>
+                    <pic:cNvPr id="13" name="Immagine 13" descr="Immagine che contiene testo&#10;&#10;Descrizione generata automaticamente"/>
+                    <pic:cNvPicPr/>
                   </pic:nvPicPr>
                   <pic:blipFill>
-                    <a:blip r:embed="rId15">
-                      <a:extLst>
-                        <a:ext uri="{28A0092B-C50C-407E-A947-70E740481C1C}">
-                          <a14:useLocalDpi xmlns:a14="http://schemas.microsoft.com/office/drawing/2010/main" val="0"/>
-                        </a:ext>
-                      </a:extLst>
-                    </a:blip>
-                    <a:srcRect/>
+                    <a:blip r:embed="rId17"/>
                     <a:stretch>
                       <a:fillRect/>
                     </a:stretch>
                   </pic:blipFill>
-                  <pic:spPr bwMode="auto">
+                  <pic:spPr>
                     <a:xfrm>
                       <a:off x="0" y="0"/>
-                      <a:ext cx="1904937" cy="3135970"/>
+                      <a:ext cx="1854757" cy="3050772"/>
                     </a:xfrm>
                     <a:prstGeom prst="rect">
                       <a:avLst/>
                     </a:prstGeom>
-                    <a:noFill/>
                   </pic:spPr>
                 </pic:pic>
               </a:graphicData>
@@ -1805,18 +2311,557 @@
           </wp:inline>
         </w:drawing>
       </w:r>
-      <w:r>
-        <w:rPr>
-          <w:b/>
-          <w:bCs/>
+    </w:p>
+    <w:p>
+      <w:pPr>
+        <w:spacing w:after="0"/>
+        <w:ind w:left="720"/>
+        <w:rPr>
+          <w:b/>
+        </w:rPr>
+      </w:pPr>
+      <w:r>
+        <w:rPr>
+          <w:b/>
+        </w:rPr>
+        <w:lastRenderedPageBreak/>
+        <w:t>Tab notifiche</w:t>
+      </w:r>
+    </w:p>
+    <w:p>
+      <w:pPr>
+        <w:pStyle w:val="Paragrafoelenco"/>
+        <w:spacing w:after="0"/>
+      </w:pPr>
+      <w:r>
+        <w:t>In questo tab è possibile visionare le notifiche dei Tutor.</w:t>
+      </w:r>
+    </w:p>
+    <w:p>
+      <w:pPr>
+        <w:pStyle w:val="Paragrafoelenco"/>
+        <w:spacing w:after="0"/>
+      </w:pPr>
+      <w:r>
+        <w:t>Non abbiamo previsto notifiche per gli studenti.</w:t>
+      </w:r>
+    </w:p>
+    <w:p>
+      <w:pPr>
+        <w:pStyle w:val="Paragrafoelenco"/>
+        <w:spacing w:after="0"/>
+      </w:pPr>
+      <w:r>
+        <w:t>I tutor ricevono una notifica quando uno studente si iscrive ad uno slot relativo ad un corso.</w:t>
+      </w:r>
+    </w:p>
+    <w:p>
+      <w:pPr>
+        <w:pStyle w:val="Paragrafoelenco"/>
+      </w:pPr>
+      <w:r>
+        <w:t>Es. Davide De Cenzo si iscrive al corso di Programmazione per Dispositivi Mobili tenuto da Paolo Rossi il giorno 20 Luglio 2020 dalle ore 16:00 alle ore 19:00.</w:t>
+      </w:r>
+    </w:p>
+    <w:p>
+      <w:pPr>
+        <w:pStyle w:val="Paragrafoelenco"/>
+      </w:pPr>
+      <w:r>
+        <w:rPr>
+          <w:b/>
+          <w:bCs/>
+        </w:rPr>
+        <w:t xml:space="preserve">In questo caso, il tutor riceverà la notifica sia a livello globale </w:t>
+      </w:r>
+      <w:r>
+        <w:rPr>
+          <w:b/>
+          <w:bCs/>
+        </w:rPr>
+        <w:t xml:space="preserve">(utilizzando </w:t>
+      </w:r>
+      <w:proofErr w:type="spellStart"/>
+      <w:r>
+        <w:rPr>
+          <w:b/>
+          <w:bCs/>
+        </w:rPr>
+        <w:t>Firebase</w:t>
+      </w:r>
+      <w:proofErr w:type="spellEnd"/>
+      <w:r>
+        <w:rPr>
+          <w:b/>
+          <w:bCs/>
+        </w:rPr>
+        <w:t xml:space="preserve"> per la gestione e l’invio delle notifiche) </w:t>
+      </w:r>
+      <w:r>
+        <w:rPr>
+          <w:b/>
+          <w:bCs/>
+        </w:rPr>
+        <w:t>di sistema operativo (es. Android) sia a livello locale di applicazione</w:t>
+      </w:r>
+      <w:r>
+        <w:t>:</w:t>
+      </w:r>
+    </w:p>
+    <w:p>
+      <w:pPr>
+        <w:pStyle w:val="Paragrafoelenco"/>
+        <w:numPr>
+          <w:ilvl w:val="0"/>
+          <w:numId w:val="3"/>
+        </w:numPr>
+      </w:pPr>
+      <w:r>
+        <w:t>incremento del contatore delle nuove notifiche;</w:t>
+      </w:r>
+    </w:p>
+    <w:p>
+      <w:pPr>
+        <w:pStyle w:val="Paragrafoelenco"/>
+        <w:numPr>
+          <w:ilvl w:val="0"/>
+          <w:numId w:val="3"/>
+        </w:numPr>
+      </w:pPr>
+      <w:r>
+        <w:t>visualizzazione evidenziata delle nuove notifiche (in giallo);</w:t>
+      </w:r>
+    </w:p>
+    <w:tbl>
+      <w:tblPr>
+        <w:tblStyle w:val="Grigliatabella"/>
+        <w:tblW w:w="8908" w:type="dxa"/>
+        <w:tblInd w:w="720" w:type="dxa"/>
+        <w:tblLook w:val="04A0" w:firstRow="1" w:lastRow="0" w:firstColumn="1" w:lastColumn="0" w:noHBand="0" w:noVBand="1"/>
+      </w:tblPr>
+      <w:tblGrid>
+        <w:gridCol w:w="4454"/>
+        <w:gridCol w:w="4454"/>
+      </w:tblGrid>
+      <w:tr>
+        <w:tc>
+          <w:tcPr>
+            <w:tcW w:w="4454" w:type="dxa"/>
+          </w:tcPr>
+          <w:p>
+            <w:r>
+              <w:rPr>
+                <w:b/>
+                <w:bCs/>
+              </w:rPr>
+              <w:t>Notifica a livello globale (SO)</w:t>
+            </w:r>
+          </w:p>
+        </w:tc>
+        <w:tc>
+          <w:tcPr>
+            <w:tcW w:w="4454" w:type="dxa"/>
+          </w:tcPr>
+          <w:p>
+            <w:r>
+              <w:rPr>
+                <w:b/>
+                <w:bCs/>
+              </w:rPr>
+              <w:t>Notifica locale all’applicazione</w:t>
+            </w:r>
+          </w:p>
+        </w:tc>
+      </w:tr>
+      <w:tr>
+        <w:tc>
+          <w:tcPr>
+            <w:tcW w:w="4454" w:type="dxa"/>
+          </w:tcPr>
+          <w:p>
+            <w:pPr>
+              <w:jc w:val="center"/>
+              <w:rPr>
+                <w:b/>
+                <w:bCs/>
+              </w:rPr>
+            </w:pPr>
+            <w:r>
+              <w:rPr>
+                <w:noProof/>
+                <w:lang w:eastAsia="it-IT"/>
+              </w:rPr>
+              <w:drawing>
+                <wp:inline distT="0" distB="0" distL="0" distR="0" wp14:anchorId="646BA051" wp14:editId="36642BF6">
+                  <wp:extent cx="1936539" cy="3214255"/>
+                  <wp:effectExtent l="0" t="0" r="6985" b="5715"/>
+                  <wp:docPr id="9" name="Immagine 9" descr="C:\Users\Borla\Desktop\Screenshot (19).png"/>
+                  <wp:cNvGraphicFramePr>
+                    <a:graphicFrameLocks xmlns:a="http://schemas.openxmlformats.org/drawingml/2006/main" noChangeAspect="1"/>
+                  </wp:cNvGraphicFramePr>
+                  <a:graphic xmlns:a="http://schemas.openxmlformats.org/drawingml/2006/main">
+                    <a:graphicData uri="http://schemas.openxmlformats.org/drawingml/2006/picture">
+                      <pic:pic xmlns:pic="http://schemas.openxmlformats.org/drawingml/2006/picture">
+                        <pic:nvPicPr>
+                          <pic:cNvPr id="0" name="Picture 9" descr="C:\Users\Borla\Desktop\Screenshot (19).png"/>
+                          <pic:cNvPicPr>
+                            <a:picLocks noChangeAspect="1" noChangeArrowheads="1"/>
+                          </pic:cNvPicPr>
+                        </pic:nvPicPr>
+                        <pic:blipFill>
+                          <a:blip r:embed="rId18">
+                            <a:extLst>
+                              <a:ext uri="{28A0092B-C50C-407E-A947-70E740481C1C}">
+                                <a14:useLocalDpi xmlns:a14="http://schemas.microsoft.com/office/drawing/2010/main" val="0"/>
+                              </a:ext>
+                            </a:extLst>
+                          </a:blip>
+                          <a:srcRect/>
+                          <a:stretch>
+                            <a:fillRect/>
+                          </a:stretch>
+                        </pic:blipFill>
+                        <pic:spPr bwMode="auto">
+                          <a:xfrm>
+                            <a:off x="0" y="0"/>
+                            <a:ext cx="1950558" cy="3237524"/>
+                          </a:xfrm>
+                          <a:prstGeom prst="rect">
+                            <a:avLst/>
+                          </a:prstGeom>
+                          <a:noFill/>
+                          <a:ln>
+                            <a:noFill/>
+                          </a:ln>
+                        </pic:spPr>
+                      </pic:pic>
+                    </a:graphicData>
+                  </a:graphic>
+                </wp:inline>
+              </w:drawing>
+            </w:r>
+          </w:p>
+        </w:tc>
+        <w:tc>
+          <w:tcPr>
+            <w:tcW w:w="4454" w:type="dxa"/>
+          </w:tcPr>
+          <w:p>
+            <w:pPr>
+              <w:jc w:val="center"/>
+              <w:rPr>
+                <w:b/>
+                <w:bCs/>
+              </w:rPr>
+            </w:pPr>
+            <w:r>
+              <w:rPr>
+                <w:noProof/>
+                <w:lang w:eastAsia="it-IT"/>
+              </w:rPr>
+              <w:drawing>
+                <wp:inline distT="0" distB="0" distL="0" distR="0" wp14:anchorId="7A7E95E8" wp14:editId="60C4CA71">
+                  <wp:extent cx="1956697" cy="3221182"/>
+                  <wp:effectExtent l="0" t="0" r="5715" b="0"/>
+                  <wp:docPr id="7" name="Immagine 7"/>
+                  <wp:cNvGraphicFramePr>
+                    <a:graphicFrameLocks xmlns:a="http://schemas.openxmlformats.org/drawingml/2006/main" noChangeAspect="1"/>
+                  </wp:cNvGraphicFramePr>
+                  <a:graphic xmlns:a="http://schemas.openxmlformats.org/drawingml/2006/main">
+                    <a:graphicData uri="http://schemas.openxmlformats.org/drawingml/2006/picture">
+                      <pic:pic xmlns:pic="http://schemas.openxmlformats.org/drawingml/2006/picture">
+                        <pic:nvPicPr>
+                          <pic:cNvPr id="0" name="Picture 2"/>
+                          <pic:cNvPicPr>
+                            <a:picLocks noChangeAspect="1" noChangeArrowheads="1"/>
+                          </pic:cNvPicPr>
+                        </pic:nvPicPr>
+                        <pic:blipFill>
+                          <a:blip r:embed="rId19">
+                            <a:extLst>
+                              <a:ext uri="{28A0092B-C50C-407E-A947-70E740481C1C}">
+                                <a14:useLocalDpi xmlns:a14="http://schemas.microsoft.com/office/drawing/2010/main" val="0"/>
+                              </a:ext>
+                            </a:extLst>
+                          </a:blip>
+                          <a:srcRect/>
+                          <a:stretch>
+                            <a:fillRect/>
+                          </a:stretch>
+                        </pic:blipFill>
+                        <pic:spPr bwMode="auto">
+                          <a:xfrm>
+                            <a:off x="0" y="0"/>
+                            <a:ext cx="2039001" cy="3356674"/>
+                          </a:xfrm>
+                          <a:prstGeom prst="rect">
+                            <a:avLst/>
+                          </a:prstGeom>
+                          <a:noFill/>
+                        </pic:spPr>
+                      </pic:pic>
+                    </a:graphicData>
+                  </a:graphic>
+                </wp:inline>
+              </w:drawing>
+            </w:r>
+          </w:p>
+        </w:tc>
+      </w:tr>
+    </w:tbl>
+    <w:p>
+      <w:pPr>
+        <w:pStyle w:val="Paragrafoelenco"/>
+        <w:numPr>
+          <w:ilvl w:val="0"/>
+          <w:numId w:val="2"/>
+        </w:numPr>
+        <w:rPr>
+          <w:b/>
+        </w:rPr>
+      </w:pPr>
+      <w:r>
+        <w:rPr>
+          <w:b/>
+        </w:rPr>
+        <w:t>Settings/</w:t>
+      </w:r>
+      <w:r>
+        <w:rPr>
+          <w:b/>
+        </w:rPr>
+        <w:t>Impostazioni</w:t>
+      </w:r>
+    </w:p>
+    <w:p>
+      <w:pPr>
+        <w:pStyle w:val="Paragrafoelenco"/>
+      </w:pPr>
+      <w:r>
+        <w:t>Il Widget</w:t>
+      </w:r>
+      <w:r>
+        <w:t xml:space="preserve"> delle impostazioni è molto semplice e minimale per garantire un corretto e veloce funzionamento da parte dell’utente. </w:t>
+      </w:r>
+      <w:r>
+        <w:t>È</w:t>
+      </w:r>
+      <w:r>
+        <w:t xml:space="preserve"> possibile </w:t>
+      </w:r>
+      <w:r>
+        <w:t>visualizzare</w:t>
+      </w:r>
+      <w:r>
+        <w:t xml:space="preserve"> la lingua (supporta Italiano ed Inglese), ed è possibile eliminare l’account</w:t>
+      </w:r>
+      <w:r>
+        <w:t xml:space="preserve"> dopo aver confermato di voler realmente eseguire l’operazione di cancellazione (</w:t>
+      </w:r>
+      <w:proofErr w:type="spellStart"/>
+      <w:r>
+        <w:t>AlertDialog</w:t>
+      </w:r>
+      <w:proofErr w:type="spellEnd"/>
+      <w:r>
+        <w:t>).</w:t>
+      </w:r>
+    </w:p>
+    <w:tbl>
+      <w:tblPr>
+        <w:tblStyle w:val="Grigliatabella"/>
+        <w:tblW w:w="0" w:type="auto"/>
+        <w:tblInd w:w="720" w:type="dxa"/>
+        <w:tblLook w:val="04A0" w:firstRow="1" w:lastRow="0" w:firstColumn="1" w:lastColumn="0" w:noHBand="0" w:noVBand="1"/>
+      </w:tblPr>
+      <w:tblGrid>
+        <w:gridCol w:w="4437"/>
+        <w:gridCol w:w="4471"/>
+      </w:tblGrid>
+      <w:tr>
+        <w:tc>
+          <w:tcPr>
+            <w:tcW w:w="4814" w:type="dxa"/>
+          </w:tcPr>
+          <w:p>
+            <w:pPr>
+              <w:pStyle w:val="Paragrafoelenco"/>
+              <w:ind w:left="0"/>
+              <w:jc w:val="center"/>
+            </w:pPr>
+            <w:r>
+              <w:rPr>
+                <w:noProof/>
+              </w:rPr>
+              <w:drawing>
+                <wp:inline distT="0" distB="0" distL="0" distR="0" wp14:anchorId="55DCF419" wp14:editId="188D550D">
+                  <wp:extent cx="1447280" cy="2548578"/>
+                  <wp:effectExtent l="0" t="0" r="635" b="4445"/>
+                  <wp:docPr id="28" name="Immagine 28" descr="Immagine che contiene testo&#10;&#10;Descrizione generata automaticamente"/>
+                  <wp:cNvGraphicFramePr>
+                    <a:graphicFrameLocks xmlns:a="http://schemas.openxmlformats.org/drawingml/2006/main" noChangeAspect="1"/>
+                  </wp:cNvGraphicFramePr>
+                  <a:graphic xmlns:a="http://schemas.openxmlformats.org/drawingml/2006/main">
+                    <a:graphicData uri="http://schemas.openxmlformats.org/drawingml/2006/picture">
+                      <pic:pic xmlns:pic="http://schemas.openxmlformats.org/drawingml/2006/picture">
+                        <pic:nvPicPr>
+                          <pic:cNvPr id="28" name="Immagine 28" descr="Immagine che contiene testo&#10;&#10;Descrizione generata automaticamente"/>
+                          <pic:cNvPicPr>
+                            <a:picLocks noChangeAspect="1" noChangeArrowheads="1"/>
+                          </pic:cNvPicPr>
+                        </pic:nvPicPr>
+                        <pic:blipFill>
+                          <a:blip r:embed="rId20">
+                            <a:extLst>
+                              <a:ext uri="{28A0092B-C50C-407E-A947-70E740481C1C}">
+                                <a14:useLocalDpi xmlns:a14="http://schemas.microsoft.com/office/drawing/2010/main" val="0"/>
+                              </a:ext>
+                            </a:extLst>
+                          </a:blip>
+                          <a:srcRect/>
+                          <a:stretch>
+                            <a:fillRect/>
+                          </a:stretch>
+                        </pic:blipFill>
+                        <pic:spPr bwMode="auto">
+                          <a:xfrm>
+                            <a:off x="0" y="0"/>
+                            <a:ext cx="1463876" cy="2577803"/>
+                          </a:xfrm>
+                          <a:prstGeom prst="rect">
+                            <a:avLst/>
+                          </a:prstGeom>
+                          <a:noFill/>
+                          <a:ln>
+                            <a:noFill/>
+                          </a:ln>
+                        </pic:spPr>
+                      </pic:pic>
+                    </a:graphicData>
+                  </a:graphic>
+                </wp:inline>
+              </w:drawing>
+            </w:r>
+          </w:p>
+        </w:tc>
+        <w:tc>
+          <w:tcPr>
+            <w:tcW w:w="4814" w:type="dxa"/>
+          </w:tcPr>
+          <w:p>
+            <w:pPr>
+              <w:pStyle w:val="Paragrafoelenco"/>
+              <w:ind w:left="0"/>
+              <w:jc w:val="center"/>
+            </w:pPr>
+            <w:r>
+              <w:rPr>
+                <w:noProof/>
+              </w:rPr>
+              <w:drawing>
+                <wp:inline distT="0" distB="0" distL="0" distR="0" wp14:anchorId="44B45143" wp14:editId="602C7FC8">
+                  <wp:extent cx="1579419" cy="2582350"/>
+                  <wp:effectExtent l="0" t="0" r="1905" b="8890"/>
+                  <wp:docPr id="29" name="Immagine 29"/>
+                  <wp:cNvGraphicFramePr>
+                    <a:graphicFrameLocks xmlns:a="http://schemas.openxmlformats.org/drawingml/2006/main" noChangeAspect="1"/>
+                  </wp:cNvGraphicFramePr>
+                  <a:graphic xmlns:a="http://schemas.openxmlformats.org/drawingml/2006/main">
+                    <a:graphicData uri="http://schemas.openxmlformats.org/drawingml/2006/picture">
+                      <pic:pic xmlns:pic="http://schemas.openxmlformats.org/drawingml/2006/picture">
+                        <pic:nvPicPr>
+                          <pic:cNvPr id="1" name=""/>
+                          <pic:cNvPicPr/>
+                        </pic:nvPicPr>
+                        <pic:blipFill>
+                          <a:blip r:embed="rId21"/>
+                          <a:stretch>
+                            <a:fillRect/>
+                          </a:stretch>
+                        </pic:blipFill>
+                        <pic:spPr>
+                          <a:xfrm>
+                            <a:off x="0" y="0"/>
+                            <a:ext cx="1591804" cy="2602599"/>
+                          </a:xfrm>
+                          <a:prstGeom prst="rect">
+                            <a:avLst/>
+                          </a:prstGeom>
+                        </pic:spPr>
+                      </pic:pic>
+                    </a:graphicData>
+                  </a:graphic>
+                </wp:inline>
+              </w:drawing>
+            </w:r>
+          </w:p>
+        </w:tc>
+      </w:tr>
+    </w:tbl>
+    <w:p/>
+    <w:p>
+      <w:pPr>
+        <w:pStyle w:val="Paragrafoelenco"/>
+        <w:jc w:val="center"/>
+        <w:rPr>
+          <w:b/>
+          <w:sz w:val="40"/>
+          <w:szCs w:val="40"/>
+        </w:rPr>
+      </w:pPr>
+      <w:r>
+        <w:rPr>
+          <w:b/>
+          <w:sz w:val="40"/>
+          <w:szCs w:val="40"/>
+          <w:highlight w:val="yellow"/>
+        </w:rPr>
+        <w:lastRenderedPageBreak/>
+        <w:t>TUTOR</w:t>
+      </w:r>
+    </w:p>
+    <w:p>
+      <w:pPr>
+        <w:pStyle w:val="Paragrafoelenco"/>
+        <w:numPr>
+          <w:ilvl w:val="0"/>
+          <w:numId w:val="2"/>
+        </w:numPr>
+        <w:rPr>
+          <w:b/>
+        </w:rPr>
+      </w:pPr>
+      <w:r>
+        <w:rPr>
+          <w:b/>
+        </w:rPr>
+        <w:t>Funzionalità del Tutor: Tutoring Lesson/lezioni private</w:t>
+      </w:r>
+    </w:p>
+    <w:p>
+      <w:pPr>
+        <w:pStyle w:val="Paragrafoelenco"/>
+        <w:rPr>
+          <w:bCs/>
+        </w:rPr>
+      </w:pPr>
+      <w:r>
+        <w:rPr>
           <w:noProof/>
-          <w:lang w:eastAsia="it-IT"/>
         </w:rPr>
         <w:drawing>
-          <wp:inline distT="0" distB="0" distL="0" distR="0" wp14:anchorId="4835C54D" wp14:editId="3AD41CE0">
-            <wp:extent cx="1846458" cy="3028950"/>
-            <wp:effectExtent l="0" t="0" r="1905" b="0"/>
-            <wp:docPr id="8" name="Immagine 8" descr="C:\Users\Borla\AppData\Local\Microsoft\Windows\INetCache\Content.Word\Screenshot (15).png"/>
+          <wp:anchor distT="0" distB="0" distL="114300" distR="114300" simplePos="0" relativeHeight="251659264" behindDoc="0" locked="0" layoutInCell="1" allowOverlap="1" wp14:anchorId="755C6245" wp14:editId="432CEFE2">
+            <wp:simplePos x="0" y="0"/>
+            <wp:positionH relativeFrom="column">
+              <wp:posOffset>4149609</wp:posOffset>
+            </wp:positionH>
+            <wp:positionV relativeFrom="paragraph">
+              <wp:posOffset>186806</wp:posOffset>
+            </wp:positionV>
+            <wp:extent cx="2143424" cy="3117273"/>
+            <wp:effectExtent l="0" t="0" r="9525" b="6985"/>
+            <wp:wrapSquare wrapText="bothSides"/>
+            <wp:docPr id="16" name="Immagine 16" descr="Immagine che contiene testo&#10;&#10;Descrizione generata automaticamente"/>
             <wp:cNvGraphicFramePr>
               <a:graphicFrameLocks xmlns:a="http://schemas.openxmlformats.org/drawingml/2006/main" noChangeAspect="1"/>
             </wp:cNvGraphicFramePr>
@@ -1824,78 +2869,212 @@
               <a:graphicData uri="http://schemas.openxmlformats.org/drawingml/2006/picture">
                 <pic:pic xmlns:pic="http://schemas.openxmlformats.org/drawingml/2006/picture">
                   <pic:nvPicPr>
-                    <pic:cNvPr id="0" name="Picture 8" descr="C:\Users\Borla\AppData\Local\Microsoft\Windows\INetCache\Content.Word\Screenshot (15).png"/>
-                    <pic:cNvPicPr>
-                      <a:picLocks noChangeAspect="1" noChangeArrowheads="1"/>
-                    </pic:cNvPicPr>
+                    <pic:cNvPr id="16" name="Immagine 16" descr="Immagine che contiene testo&#10;&#10;Descrizione generata automaticamente"/>
+                    <pic:cNvPicPr/>
                   </pic:nvPicPr>
                   <pic:blipFill>
-                    <a:blip r:embed="rId16">
+                    <a:blip r:embed="rId22">
                       <a:extLst>
                         <a:ext uri="{28A0092B-C50C-407E-A947-70E740481C1C}">
                           <a14:useLocalDpi xmlns:a14="http://schemas.microsoft.com/office/drawing/2010/main" val="0"/>
                         </a:ext>
                       </a:extLst>
                     </a:blip>
-                    <a:srcRect/>
                     <a:stretch>
                       <a:fillRect/>
                     </a:stretch>
                   </pic:blipFill>
-                  <pic:spPr bwMode="auto">
+                  <pic:spPr>
                     <a:xfrm>
                       <a:off x="0" y="0"/>
-                      <a:ext cx="1888590" cy="3098063"/>
+                      <a:ext cx="2143424" cy="3117273"/>
                     </a:xfrm>
                     <a:prstGeom prst="rect">
                       <a:avLst/>
                     </a:prstGeom>
-                    <a:noFill/>
-                    <a:ln>
-                      <a:noFill/>
-                    </a:ln>
                   </pic:spPr>
                 </pic:pic>
               </a:graphicData>
             </a:graphic>
-          </wp:inline>
+          </wp:anchor>
         </w:drawing>
       </w:r>
-    </w:p>
-    <w:p>
-      <w:pPr>
-        <w:pStyle w:val="Paragrafoelenco"/>
-      </w:pPr>
-    </w:p>
-    <w:p>
-      <w:pPr>
-        <w:pStyle w:val="Paragrafoelenco"/>
-      </w:pPr>
-    </w:p>
-    <w:p>
-      <w:pPr>
-        <w:pStyle w:val="Paragrafoelenco"/>
-      </w:pPr>
-    </w:p>
-    <w:p>
-      <w:pPr>
-        <w:pStyle w:val="Paragrafoelenco"/>
-      </w:pPr>
-    </w:p>
-    <w:p>
-      <w:pPr>
-        <w:jc w:val="center"/>
+      <w:r>
+        <w:rPr>
+          <w:bCs/>
+        </w:rPr>
+        <w:t>In questo Widget è possibile visualizzare la lista (</w:t>
+      </w:r>
+      <w:proofErr w:type="spellStart"/>
+      <w:r>
+        <w:rPr>
+          <w:bCs/>
+        </w:rPr>
+        <w:t>ListView</w:t>
+      </w:r>
+      <w:proofErr w:type="spellEnd"/>
+      <w:r>
+        <w:rPr>
+          <w:bCs/>
+        </w:rPr>
+        <w:t>) delle lezioni che il tutor deve sostenere.</w:t>
+      </w:r>
+    </w:p>
+    <w:p>
+      <w:pPr>
+        <w:pStyle w:val="Paragrafoelenco"/>
+        <w:rPr>
+          <w:bCs/>
+        </w:rPr>
+      </w:pPr>
+      <w:r>
+        <w:rPr>
+          <w:bCs/>
+        </w:rPr>
+        <w:t>Per ogni lezione vengono indicati:</w:t>
+      </w:r>
+    </w:p>
+    <w:p>
+      <w:pPr>
+        <w:pStyle w:val="Paragrafoelenco"/>
+        <w:numPr>
+          <w:ilvl w:val="0"/>
+          <w:numId w:val="3"/>
+        </w:numPr>
+        <w:rPr>
+          <w:bCs/>
+        </w:rPr>
+      </w:pPr>
+      <w:r>
+        <w:rPr>
+          <w:bCs/>
+        </w:rPr>
+        <w:t>il nome del corso;</w:t>
+      </w:r>
+    </w:p>
+    <w:p>
+      <w:pPr>
+        <w:pStyle w:val="Paragrafoelenco"/>
+        <w:numPr>
+          <w:ilvl w:val="0"/>
+          <w:numId w:val="3"/>
+        </w:numPr>
+        <w:rPr>
+          <w:bCs/>
+        </w:rPr>
+      </w:pPr>
+      <w:r>
+        <w:rPr>
+          <w:bCs/>
+        </w:rPr>
+        <w:t>il nome dello studente;</w:t>
+      </w:r>
+    </w:p>
+    <w:p>
+      <w:pPr>
+        <w:pStyle w:val="Paragrafoelenco"/>
+        <w:numPr>
+          <w:ilvl w:val="0"/>
+          <w:numId w:val="3"/>
+        </w:numPr>
+        <w:rPr>
+          <w:bCs/>
+        </w:rPr>
+      </w:pPr>
+      <w:r>
+        <w:rPr>
+          <w:bCs/>
+        </w:rPr>
+        <w:t>il giorno di prenotazione;</w:t>
+      </w:r>
+    </w:p>
+    <w:p>
+      <w:pPr>
+        <w:pStyle w:val="Paragrafoelenco"/>
+        <w:numPr>
+          <w:ilvl w:val="0"/>
+          <w:numId w:val="3"/>
+        </w:numPr>
+        <w:rPr>
+          <w:bCs/>
+        </w:rPr>
+      </w:pPr>
+      <w:r>
+        <w:rPr>
+          <w:bCs/>
+        </w:rPr>
+        <w:t>l’orario di prenotazione.</w:t>
+      </w:r>
+    </w:p>
+    <w:p>
+      <w:pPr>
+        <w:ind w:left="720"/>
+        <w:rPr>
+          <w:bCs/>
+        </w:rPr>
+      </w:pPr>
+      <w:r>
+        <w:rPr>
+          <w:bCs/>
+        </w:rPr>
+        <w:t xml:space="preserve">Per facilitare l’usabilità del widget è stato prevista una </w:t>
+      </w:r>
+      <w:r>
+        <w:rPr>
+          <w:b/>
+        </w:rPr>
+        <w:t>funzionalità di ricerca</w:t>
+      </w:r>
+      <w:r>
+        <w:rPr>
+          <w:bCs/>
+        </w:rPr>
+        <w:t xml:space="preserve"> (in alto a destra) in cui il tutor può ricercare le proprie lezioni private in base al nome del corso.</w:t>
+      </w:r>
+    </w:p>
+    <w:p>
+      <w:pPr>
+        <w:ind w:left="720"/>
+      </w:pPr>
+      <w:r>
+        <w:rPr>
+          <w:bCs/>
+        </w:rPr>
+        <w:t xml:space="preserve">In basse a destra, tramite il </w:t>
+      </w:r>
+      <w:proofErr w:type="spellStart"/>
+      <w:r>
+        <w:t>floatingActionButton</w:t>
+      </w:r>
+      <w:proofErr w:type="spellEnd"/>
+      <w:r>
+        <w:t xml:space="preserve"> (TODAY) è possibile visionare le lezioni che il tutor deve sostenere il giorno </w:t>
+      </w:r>
+      <w:r>
+        <w:t>corrente in modo da sapere sempre se vi sono lezioni prenotate da sostenere oggi ed evitare dimenticanze.</w:t>
+      </w:r>
+    </w:p>
+    <w:p>
+      <w:pPr>
+        <w:ind w:left="720"/>
       </w:pPr>
       <w:r>
         <w:rPr>
           <w:noProof/>
-          <w:lang w:eastAsia="it-IT"/>
         </w:rPr>
         <w:drawing>
-          <wp:inline distT="0" distB="0" distL="0" distR="0" wp14:anchorId="2DE3C0A2" wp14:editId="1561C32C">
-            <wp:extent cx="1842111" cy="3057525"/>
-            <wp:effectExtent l="0" t="0" r="6350" b="0"/>
-            <wp:docPr id="9" name="Immagine 9" descr="C:\Users\Borla\Desktop\Screenshot (19).png"/>
+          <wp:anchor distT="0" distB="0" distL="114300" distR="114300" simplePos="0" relativeHeight="251658240" behindDoc="0" locked="0" layoutInCell="1" allowOverlap="1" wp14:anchorId="35E52CD0" wp14:editId="67FD9D05">
+            <wp:simplePos x="0" y="0"/>
+            <wp:positionH relativeFrom="column">
+              <wp:posOffset>4400550</wp:posOffset>
+            </wp:positionH>
+            <wp:positionV relativeFrom="paragraph">
+              <wp:posOffset>309880</wp:posOffset>
+            </wp:positionV>
+            <wp:extent cx="1866900" cy="3054350"/>
+            <wp:effectExtent l="0" t="0" r="0" b="0"/>
+            <wp:wrapSquare wrapText="bothSides"/>
+            <wp:docPr id="17" name="Immagine 17"/>
             <wp:cNvGraphicFramePr>
               <a:graphicFrameLocks xmlns:a="http://schemas.openxmlformats.org/drawingml/2006/main" noChangeAspect="1"/>
             </wp:cNvGraphicFramePr>
@@ -1903,325 +3082,8 @@
               <a:graphicData uri="http://schemas.openxmlformats.org/drawingml/2006/picture">
                 <pic:pic xmlns:pic="http://schemas.openxmlformats.org/drawingml/2006/picture">
                   <pic:nvPicPr>
-                    <pic:cNvPr id="0" name="Picture 9" descr="C:\Users\Borla\Desktop\Screenshot (19).png"/>
-                    <pic:cNvPicPr>
-                      <a:picLocks noChangeAspect="1" noChangeArrowheads="1"/>
-                    </pic:cNvPicPr>
-                  </pic:nvPicPr>
-                  <pic:blipFill>
-                    <a:blip r:embed="rId17">
-                      <a:extLst>
-                        <a:ext uri="{28A0092B-C50C-407E-A947-70E740481C1C}">
-                          <a14:useLocalDpi xmlns:a14="http://schemas.microsoft.com/office/drawing/2010/main" val="0"/>
-                        </a:ext>
-                      </a:extLst>
-                    </a:blip>
-                    <a:srcRect/>
-                    <a:stretch>
-                      <a:fillRect/>
-                    </a:stretch>
-                  </pic:blipFill>
-                  <pic:spPr bwMode="auto">
-                    <a:xfrm>
-                      <a:off x="0" y="0"/>
-                      <a:ext cx="1847621" cy="3066670"/>
-                    </a:xfrm>
-                    <a:prstGeom prst="rect">
-                      <a:avLst/>
-                    </a:prstGeom>
-                    <a:noFill/>
-                    <a:ln>
-                      <a:noFill/>
-                    </a:ln>
-                  </pic:spPr>
-                </pic:pic>
-              </a:graphicData>
-            </a:graphic>
-          </wp:inline>
-        </w:drawing>
-      </w:r>
-    </w:p>
-    <w:p>
-      <w:pPr>
-        <w:pStyle w:val="Paragrafoelenco"/>
-        <w:numPr>
-          <w:ilvl w:val="0"/>
-          <w:numId w:val="2"/>
-        </w:numPr>
-        <w:rPr>
-          <w:b/>
-        </w:rPr>
-      </w:pPr>
-      <w:r>
-        <w:rPr>
-          <w:b/>
-        </w:rPr>
-        <w:lastRenderedPageBreak/>
-        <w:t>Corsi</w:t>
-      </w:r>
-    </w:p>
-    <w:p>
-      <w:pPr>
-        <w:pStyle w:val="Paragrafoelenco"/>
-      </w:pPr>
-      <w:r>
-        <w:t>La schermata relativa ai corsi, che possono essere scelti per poter richiedere una lezione privata. Da notare che è possibile visionare la disponibilità o meno di tale corso grazie all’aiuto dell’icona posizionata sulla destra di ogni corso (colore verde = disponibile, colore rosso = non disponibile).</w:t>
-      </w:r>
-    </w:p>
-    <w:p>
-      <w:pPr>
-        <w:pStyle w:val="Paragrafoelenco"/>
-      </w:pPr>
-      <w:r>
-        <w:t>La nostra applicazione comprende tutti i corsi relativi all’università di informatica, matematica e fisica inerenti alla propria laurea triennale e laurea magistrale.</w:t>
-      </w:r>
-    </w:p>
-    <w:p>
-      <w:pPr>
-        <w:jc w:val="center"/>
-      </w:pPr>
-      <w:r>
-        <w:pict w14:anchorId="5DEF45E8">
-          <v:shape id="_x0000_i1036" type="#_x0000_t75" style="width:217.5pt;height:390pt">
-            <v:imagedata r:id="rId18" o:title="Screenshot (18)"/>
-          </v:shape>
-        </w:pict>
-      </w:r>
-    </w:p>
-    <w:p/>
-    <w:p/>
-    <w:p/>
-    <w:p/>
-    <w:p/>
-    <w:p/>
-    <w:p/>
-    <w:p/>
-    <w:p/>
-    <w:p/>
-    <w:p>
-      <w:pPr>
-        <w:pStyle w:val="Paragrafoelenco"/>
-        <w:numPr>
-          <w:ilvl w:val="0"/>
-          <w:numId w:val="2"/>
-        </w:numPr>
-        <w:rPr>
-          <w:b/>
-        </w:rPr>
-      </w:pPr>
-      <w:r>
-        <w:rPr>
-          <w:b/>
-        </w:rPr>
-        <w:lastRenderedPageBreak/>
-        <w:t>Le Mie Lezioni</w:t>
-      </w:r>
-    </w:p>
-    <w:p>
-      <w:pPr>
-        <w:pStyle w:val="Paragrafoelenco"/>
-      </w:pPr>
-      <w:r>
-        <w:t>Nella scherzata relativa alla lista</w:t>
-      </w:r>
-      <w:r>
-        <w:t xml:space="preserve"> lezioni </w:t>
-      </w:r>
-      <w:r>
-        <w:t>prenotate dall’utente possiamo vederne alcune informazioni come ad esempio il nome del corso, il tutor e l’orario previsto per le ripetizioni. Abbiamo a disposizione anche un bottone “</w:t>
-      </w:r>
-      <w:proofErr w:type="spellStart"/>
-      <w:r>
-        <w:t>Today</w:t>
-      </w:r>
-      <w:proofErr w:type="spellEnd"/>
-      <w:r>
-        <w:t xml:space="preserve">” che ci permette di vedere quali lezioni abbiamo in data odierna. </w:t>
-      </w:r>
-    </w:p>
-    <w:p>
-      <w:pPr>
-        <w:ind w:left="360"/>
-      </w:pPr>
-      <w:r>
-        <w:pict w14:anchorId="25ADCC7F">
-          <v:shape id="_x0000_i1040" type="#_x0000_t75" style="width:132pt;height:234pt">
-            <v:imagedata r:id="rId19" o:title="Screenshot (23)"/>
-          </v:shape>
-        </w:pict>
-      </w:r>
-    </w:p>
-    <w:p>
-      <w:pPr>
-        <w:ind w:left="360"/>
-      </w:pPr>
-    </w:p>
-    <w:p>
-      <w:pPr>
-        <w:ind w:left="360"/>
-      </w:pPr>
-    </w:p>
-    <w:p>
-      <w:pPr>
-        <w:pStyle w:val="Paragrafoelenco"/>
-        <w:numPr>
-          <w:ilvl w:val="0"/>
-          <w:numId w:val="2"/>
-        </w:numPr>
-        <w:rPr>
-          <w:b/>
-        </w:rPr>
-      </w:pPr>
-      <w:r>
-        <w:rPr>
-          <w:b/>
-        </w:rPr>
-        <w:t>Tutor</w:t>
-      </w:r>
-    </w:p>
-    <w:p>
-      <w:pPr>
-        <w:pStyle w:val="Paragrafoelenco"/>
-        <w:rPr>
-          <w:b/>
-        </w:rPr>
-      </w:pPr>
-      <w:r>
-        <w:t>La sezione sottostante è riservata alla scelta dei possibili tutor. Ogni elemento della lista visualizza le informazioni relative al singolo tutor come ad esempio il nome, l’email, cosa insegna e persino una recensione associatasi (la recensione è calcolata in base al numero di studenti votanti ed al voto dato dal singolo studente).</w:t>
-      </w:r>
-    </w:p>
-    <w:p>
-      <w:pPr>
-        <w:pStyle w:val="Paragrafoelenco"/>
-      </w:pPr>
-    </w:p>
-    <w:p>
-      <w:pPr>
-        <w:pStyle w:val="Paragrafoelenco"/>
-      </w:pPr>
-      <w:r>
-        <w:pict w14:anchorId="2B20D545">
-          <v:shape id="_x0000_i1045" type="#_x0000_t75" style="width:138.75pt;height:246pt">
-            <v:imagedata r:id="rId20" o:title="Screenshot (24)"/>
-          </v:shape>
-        </w:pict>
-      </w:r>
-    </w:p>
-    <w:p>
-      <w:pPr>
-        <w:pStyle w:val="Paragrafoelenco"/>
-        <w:numPr>
-          <w:ilvl w:val="0"/>
-          <w:numId w:val="2"/>
-        </w:numPr>
-        <w:rPr>
-          <w:b/>
-        </w:rPr>
-      </w:pPr>
-      <w:r>
-        <w:rPr>
-          <w:b/>
-        </w:rPr>
-        <w:lastRenderedPageBreak/>
-        <w:t>Le Mie Recensioni</w:t>
-      </w:r>
-    </w:p>
-    <w:p>
-      <w:pPr>
-        <w:pStyle w:val="Paragrafoelenco"/>
-      </w:pPr>
-      <w:r>
-        <w:t>Nella schermata sottostante possiamo visualizzare la lista di nostri commenti e dii nostri voti dati ai tutor dopo una o più lezioni private prese da essi.</w:t>
-      </w:r>
-    </w:p>
-    <w:p>
-      <w:pPr>
-        <w:pStyle w:val="Paragrafoelenco"/>
-      </w:pPr>
-      <w:r>
-        <w:pict w14:anchorId="04836D18">
-          <v:shape id="_x0000_i1049" type="#_x0000_t75" style="width:164.25pt;height:272.25pt">
-            <v:imagedata r:id="rId21" o:title="Screenshot (25)"/>
-          </v:shape>
-        </w:pict>
-      </w:r>
-    </w:p>
-    <w:p>
-      <w:pPr>
-        <w:ind w:left="360"/>
-      </w:pPr>
-    </w:p>
-    <w:p>
-      <w:pPr>
-        <w:pStyle w:val="Paragrafoelenco"/>
-        <w:numPr>
-          <w:ilvl w:val="0"/>
-          <w:numId w:val="2"/>
-        </w:numPr>
-        <w:rPr>
-          <w:b/>
-        </w:rPr>
-      </w:pPr>
-      <w:r>
-        <w:rPr>
-          <w:b/>
-        </w:rPr>
-        <w:t>Calendario</w:t>
-      </w:r>
-    </w:p>
-    <w:p>
-      <w:pPr>
-        <w:pStyle w:val="Paragrafoelenco"/>
-      </w:pPr>
-      <w:r>
-        <w:t xml:space="preserve">Nella sezione sottostante possiamo visionare il calendario personale per ogni </w:t>
-      </w:r>
-      <w:r>
-        <w:t>utente</w:t>
-      </w:r>
-      <w:r>
-        <w:t xml:space="preserve"> con i relativi impegni, ossia </w:t>
-      </w:r>
-      <w:r>
-        <w:t xml:space="preserve">con le relative lezioni private </w:t>
-      </w:r>
-      <w:r>
-        <w:t>ad una certa data in una certa ora. Per semplificarne la lettura sul calendario attraverso dei puntini possiamo capire che in un determinato giorno lo studente ha qualche impegno. Cliccando sul giorno stesso è possibile anche visionare più nel dettaglio le lezioni relative a quel giorno.</w:t>
-      </w:r>
-    </w:p>
-    <w:p>
-      <w:pPr>
-        <w:pStyle w:val="Paragrafoelenco"/>
-        <w:jc w:val="center"/>
-      </w:pPr>
-      <w:r>
-        <w:pict w14:anchorId="62FC9E95">
-          <v:shape id="_x0000_i1052" type="#_x0000_t75" style="width:151.5pt;height:268.5pt">
-            <v:imagedata r:id="rId22" o:title="Screenshot (26)"/>
-          </v:shape>
-        </w:pict>
-      </w:r>
-      <w:r>
-        <w:rPr>
-          <w:noProof/>
-          <w:lang w:eastAsia="it-IT"/>
-        </w:rPr>
-        <w:drawing>
-          <wp:inline distT="0" distB="0" distL="0" distR="0" wp14:anchorId="79E847C4" wp14:editId="245CACC6">
-            <wp:extent cx="1969964" cy="3398520"/>
-            <wp:effectExtent l="0" t="0" r="0" b="0"/>
-            <wp:docPr id="10" name="Immagine 10"/>
-            <wp:cNvGraphicFramePr>
-              <a:graphicFrameLocks xmlns:a="http://schemas.openxmlformats.org/drawingml/2006/main" noChangeAspect="1"/>
-            </wp:cNvGraphicFramePr>
-            <a:graphic xmlns:a="http://schemas.openxmlformats.org/drawingml/2006/main">
-              <a:graphicData uri="http://schemas.openxmlformats.org/drawingml/2006/picture">
-                <pic:pic xmlns:pic="http://schemas.openxmlformats.org/drawingml/2006/picture">
-                  <pic:nvPicPr>
-                    <pic:cNvPr id="0" name="Picture 3"/>
-                    <pic:cNvPicPr>
-                      <a:picLocks noChangeAspect="1" noChangeArrowheads="1"/>
-                    </pic:cNvPicPr>
+                    <pic:cNvPr id="1" name=""/>
+                    <pic:cNvPicPr/>
                   </pic:nvPicPr>
                   <pic:blipFill>
                     <a:blip r:embed="rId23">
@@ -2231,20 +3093,586 @@
                         </a:ext>
                       </a:extLst>
                     </a:blip>
-                    <a:srcRect/>
                     <a:stretch>
                       <a:fillRect/>
                     </a:stretch>
                   </pic:blipFill>
-                  <pic:spPr bwMode="auto">
+                  <pic:spPr>
                     <a:xfrm>
                       <a:off x="0" y="0"/>
-                      <a:ext cx="1970158" cy="3398855"/>
+                      <a:ext cx="1866900" cy="3054350"/>
                     </a:xfrm>
                     <a:prstGeom prst="rect">
                       <a:avLst/>
                     </a:prstGeom>
-                    <a:noFill/>
+                  </pic:spPr>
+                </pic:pic>
+              </a:graphicData>
+            </a:graphic>
+            <wp14:sizeRelH relativeFrom="margin">
+              <wp14:pctWidth>0</wp14:pctWidth>
+            </wp14:sizeRelH>
+            <wp14:sizeRelV relativeFrom="margin">
+              <wp14:pctHeight>0</wp14:pctHeight>
+            </wp14:sizeRelV>
+          </wp:anchor>
+        </w:drawing>
+      </w:r>
+      <w:r>
+        <w:t xml:space="preserve">Proprio per questo, si è deciso di implementare un </w:t>
+      </w:r>
+      <w:r>
+        <w:rPr>
+          <w:b/>
+          <w:bCs/>
+        </w:rPr>
+        <w:t>Widget Calendario</w:t>
+      </w:r>
+      <w:r>
+        <w:t xml:space="preserve"> interno all’applicazione che mostra le lezioni private (vedi sotto).</w:t>
+      </w:r>
+    </w:p>
+    <w:p>
+      <w:pPr>
+        <w:ind w:left="720"/>
+      </w:pPr>
+    </w:p>
+    <w:p>
+      <w:pPr>
+        <w:pStyle w:val="Paragrafoelenco"/>
+        <w:numPr>
+          <w:ilvl w:val="0"/>
+          <w:numId w:val="2"/>
+        </w:numPr>
+        <w:rPr>
+          <w:b/>
+        </w:rPr>
+      </w:pPr>
+      <w:r>
+        <w:rPr>
+          <w:b/>
+        </w:rPr>
+        <w:t xml:space="preserve">Funzionalità del Tutor: </w:t>
+      </w:r>
+      <w:r>
+        <w:rPr>
+          <w:b/>
+        </w:rPr>
+        <w:t>Calendario</w:t>
+      </w:r>
+    </w:p>
+    <w:p>
+      <w:pPr>
+        <w:pStyle w:val="Paragrafoelenco"/>
+      </w:pPr>
+      <w:r>
+        <w:t xml:space="preserve">Nella sezione sottostante possiamo visionare il calendario personale per ogni </w:t>
+      </w:r>
+      <w:r>
+        <w:t>tutor</w:t>
+      </w:r>
+      <w:r>
+        <w:t xml:space="preserve"> con i relativi impegni, ossia con le relative lezioni private ad una certa data in una certa ora. Per semplificarne la lettura sul calendario attraverso dei </w:t>
+      </w:r>
+      <w:r>
+        <w:t>punti</w:t>
+      </w:r>
+      <w:r>
+        <w:t xml:space="preserve"> </w:t>
+      </w:r>
+      <w:r>
+        <w:t>è possibile</w:t>
+      </w:r>
+      <w:r>
+        <w:t xml:space="preserve"> capire </w:t>
+      </w:r>
+      <w:r>
+        <w:t>se</w:t>
+      </w:r>
+      <w:r>
+        <w:t xml:space="preserve"> in un determinato giorno </w:t>
+      </w:r>
+      <w:r>
+        <w:t>sono previste lezioni o meno.</w:t>
+      </w:r>
+    </w:p>
+    <w:p>
+      <w:pPr>
+        <w:pStyle w:val="Paragrafoelenco"/>
+      </w:pPr>
+      <w:r>
+        <w:t>Cliccando sul giorno è possibile anche visionare più nel dettaglio le lezioni relative a quel giorno</w:t>
+      </w:r>
+    </w:p>
+    <w:p>
+      <w:pPr>
+        <w:pStyle w:val="Paragrafoelenco"/>
+        <w:rPr>
+          <w:b/>
+        </w:rPr>
+      </w:pPr>
+    </w:p>
+    <w:p>
+      <w:pPr>
+        <w:pStyle w:val="Paragrafoelenco"/>
+        <w:rPr>
+          <w:b/>
+        </w:rPr>
+      </w:pPr>
+    </w:p>
+    <w:p>
+      <w:pPr>
+        <w:pStyle w:val="Paragrafoelenco"/>
+        <w:rPr>
+          <w:b/>
+        </w:rPr>
+      </w:pPr>
+    </w:p>
+    <w:p>
+      <w:pPr>
+        <w:pStyle w:val="Paragrafoelenco"/>
+        <w:rPr>
+          <w:b/>
+        </w:rPr>
+      </w:pPr>
+    </w:p>
+    <w:p>
+      <w:pPr>
+        <w:pStyle w:val="Paragrafoelenco"/>
+        <w:rPr>
+          <w:b/>
+        </w:rPr>
+      </w:pPr>
+    </w:p>
+    <w:p>
+      <w:pPr>
+        <w:pStyle w:val="Paragrafoelenco"/>
+        <w:rPr>
+          <w:b/>
+        </w:rPr>
+      </w:pPr>
+    </w:p>
+    <w:p>
+      <w:pPr>
+        <w:pStyle w:val="Paragrafoelenco"/>
+        <w:rPr>
+          <w:b/>
+        </w:rPr>
+      </w:pPr>
+    </w:p>
+    <w:p>
+      <w:pPr>
+        <w:pStyle w:val="Paragrafoelenco"/>
+        <w:rPr>
+          <w:b/>
+        </w:rPr>
+      </w:pPr>
+    </w:p>
+    <w:p>
+      <w:pPr>
+        <w:pStyle w:val="Paragrafoelenco"/>
+        <w:rPr>
+          <w:b/>
+        </w:rPr>
+      </w:pPr>
+    </w:p>
+    <w:p>
+      <w:pPr>
+        <w:pStyle w:val="Paragrafoelenco"/>
+        <w:rPr>
+          <w:b/>
+        </w:rPr>
+      </w:pPr>
+    </w:p>
+    <w:p>
+      <w:pPr>
+        <w:pStyle w:val="Paragrafoelenco"/>
+        <w:rPr>
+          <w:b/>
+        </w:rPr>
+      </w:pPr>
+    </w:p>
+    <w:p>
+      <w:pPr>
+        <w:pStyle w:val="Paragrafoelenco"/>
+        <w:rPr>
+          <w:b/>
+        </w:rPr>
+      </w:pPr>
+    </w:p>
+    <w:p>
+      <w:pPr>
+        <w:pStyle w:val="Paragrafoelenco"/>
+        <w:rPr>
+          <w:b/>
+        </w:rPr>
+      </w:pPr>
+    </w:p>
+    <w:p>
+      <w:pPr>
+        <w:pStyle w:val="Paragrafoelenco"/>
+        <w:rPr>
+          <w:b/>
+        </w:rPr>
+      </w:pPr>
+    </w:p>
+    <w:p>
+      <w:pPr>
+        <w:pStyle w:val="Paragrafoelenco"/>
+        <w:rPr>
+          <w:b/>
+        </w:rPr>
+      </w:pPr>
+    </w:p>
+    <w:p>
+      <w:pPr>
+        <w:pStyle w:val="Paragrafoelenco"/>
+        <w:rPr>
+          <w:b/>
+        </w:rPr>
+      </w:pPr>
+    </w:p>
+    <w:p>
+      <w:pPr>
+        <w:rPr>
+          <w:b/>
+        </w:rPr>
+      </w:pPr>
+    </w:p>
+    <w:p>
+      <w:pPr>
+        <w:pStyle w:val="Paragrafoelenco"/>
+        <w:numPr>
+          <w:ilvl w:val="0"/>
+          <w:numId w:val="2"/>
+        </w:numPr>
+      </w:pPr>
+      <w:r>
+        <w:rPr>
+          <w:b/>
+        </w:rPr>
+        <w:lastRenderedPageBreak/>
+        <w:t>Funzionalità del Tutor</w:t>
+      </w:r>
+      <w:r>
+        <w:rPr>
+          <w:b/>
+        </w:rPr>
+        <w:t>: My Course/I miei corsi</w:t>
+      </w:r>
+    </w:p>
+    <w:p>
+      <w:pPr>
+        <w:pStyle w:val="Paragrafoelenco"/>
+      </w:pPr>
+      <w:r>
+        <w:t>Questo Widget</w:t>
+      </w:r>
+      <w:r>
+        <w:t xml:space="preserve"> offre la possibilità di visualizzare la lista</w:t>
+      </w:r>
+      <w:r>
+        <w:t xml:space="preserve"> (</w:t>
+      </w:r>
+      <w:proofErr w:type="spellStart"/>
+      <w:r>
+        <w:t>ListView</w:t>
+      </w:r>
+      <w:proofErr w:type="spellEnd"/>
+      <w:r>
+        <w:t>)</w:t>
+      </w:r>
+      <w:r>
+        <w:t xml:space="preserve"> dei corsi insegnatisi da</w:t>
+      </w:r>
+      <w:r>
+        <w:t xml:space="preserve">l </w:t>
+      </w:r>
+      <w:r>
+        <w:t xml:space="preserve">tutor. </w:t>
+      </w:r>
+    </w:p>
+    <w:p>
+      <w:pPr>
+        <w:pStyle w:val="Paragrafoelenco"/>
+      </w:pPr>
+      <w:r>
+        <w:t>In aggiunta è possibile</w:t>
+      </w:r>
+      <w:r>
+        <w:t>:</w:t>
+      </w:r>
+    </w:p>
+    <w:p>
+      <w:pPr>
+        <w:pStyle w:val="Paragrafoelenco"/>
+        <w:numPr>
+          <w:ilvl w:val="0"/>
+          <w:numId w:val="3"/>
+        </w:numPr>
+      </w:pPr>
+      <w:r>
+        <w:t>a</w:t>
+      </w:r>
+      <w:r>
+        <w:t>ggiungere</w:t>
+      </w:r>
+      <w:r>
+        <w:t xml:space="preserve"> un corso cliccando il </w:t>
+      </w:r>
+      <w:proofErr w:type="spellStart"/>
+      <w:r>
+        <w:t>floatingActionButton</w:t>
+      </w:r>
+      <w:proofErr w:type="spellEnd"/>
+      <w:r>
+        <w:t xml:space="preserve"> in basso a destra: si rimanda al Widget </w:t>
+      </w:r>
+      <w:proofErr w:type="spellStart"/>
+      <w:r>
+        <w:t>AddCourse</w:t>
+      </w:r>
+      <w:proofErr w:type="spellEnd"/>
+      <w:r>
+        <w:t>;</w:t>
+      </w:r>
+    </w:p>
+    <w:p>
+      <w:pPr>
+        <w:pStyle w:val="Paragrafoelenco"/>
+        <w:numPr>
+          <w:ilvl w:val="0"/>
+          <w:numId w:val="3"/>
+        </w:numPr>
+      </w:pPr>
+      <w:r>
+        <w:t>eliminare i corsi su cui offrire le proprie ripetizioni agli studenti</w:t>
+      </w:r>
+      <w:r>
+        <w:t xml:space="preserve">: la </w:t>
+      </w:r>
+      <w:proofErr w:type="spellStart"/>
+      <w:r>
+        <w:t>listView</w:t>
+      </w:r>
+      <w:proofErr w:type="spellEnd"/>
+      <w:r>
+        <w:t xml:space="preserve"> è selezionabile, ovvero è possibile selezionare i corsi che si vogliono eliminare.</w:t>
+      </w:r>
+    </w:p>
+    <w:p>
+      <w:pPr>
+        <w:pStyle w:val="Paragrafoelenco"/>
+        <w:ind w:left="1080"/>
+      </w:pPr>
+      <w:r>
+        <w:t>Dopo la lezione, occorre cliccare sul bottone in alto a destra (il cestino).</w:t>
+      </w:r>
+    </w:p>
+    <w:tbl>
+      <w:tblPr>
+        <w:tblStyle w:val="Grigliatabella"/>
+        <w:tblW w:w="0" w:type="auto"/>
+        <w:tblInd w:w="1080" w:type="dxa"/>
+        <w:tblLook w:val="04A0" w:firstRow="1" w:lastRow="0" w:firstColumn="1" w:lastColumn="0" w:noHBand="0" w:noVBand="1"/>
+      </w:tblPr>
+      <w:tblGrid>
+        <w:gridCol w:w="4270"/>
+        <w:gridCol w:w="4278"/>
+      </w:tblGrid>
+      <w:tr>
+        <w:tc>
+          <w:tcPr>
+            <w:tcW w:w="4814" w:type="dxa"/>
+          </w:tcPr>
+          <w:p>
+            <w:pPr>
+              <w:pStyle w:val="Paragrafoelenco"/>
+              <w:ind w:left="0"/>
+              <w:jc w:val="center"/>
+            </w:pPr>
+            <w:r>
+              <w:rPr>
+                <w:noProof/>
+              </w:rPr>
+              <w:drawing>
+                <wp:inline distT="0" distB="0" distL="0" distR="0" wp14:anchorId="03906E75" wp14:editId="28BEF025">
+                  <wp:extent cx="1946585" cy="3200400"/>
+                  <wp:effectExtent l="0" t="0" r="0" b="0"/>
+                  <wp:docPr id="18" name="Immagine 18"/>
+                  <wp:cNvGraphicFramePr>
+                    <a:graphicFrameLocks xmlns:a="http://schemas.openxmlformats.org/drawingml/2006/main" noChangeAspect="1"/>
+                  </wp:cNvGraphicFramePr>
+                  <a:graphic xmlns:a="http://schemas.openxmlformats.org/drawingml/2006/main">
+                    <a:graphicData uri="http://schemas.openxmlformats.org/drawingml/2006/picture">
+                      <pic:pic xmlns:pic="http://schemas.openxmlformats.org/drawingml/2006/picture">
+                        <pic:nvPicPr>
+                          <pic:cNvPr id="1" name=""/>
+                          <pic:cNvPicPr/>
+                        </pic:nvPicPr>
+                        <pic:blipFill>
+                          <a:blip r:embed="rId24"/>
+                          <a:stretch>
+                            <a:fillRect/>
+                          </a:stretch>
+                        </pic:blipFill>
+                        <pic:spPr>
+                          <a:xfrm>
+                            <a:off x="0" y="0"/>
+                            <a:ext cx="1956792" cy="3217181"/>
+                          </a:xfrm>
+                          <a:prstGeom prst="rect">
+                            <a:avLst/>
+                          </a:prstGeom>
+                        </pic:spPr>
+                      </pic:pic>
+                    </a:graphicData>
+                  </a:graphic>
+                </wp:inline>
+              </w:drawing>
+            </w:r>
+          </w:p>
+        </w:tc>
+        <w:tc>
+          <w:tcPr>
+            <w:tcW w:w="4814" w:type="dxa"/>
+          </w:tcPr>
+          <w:p>
+            <w:pPr>
+              <w:pStyle w:val="Paragrafoelenco"/>
+              <w:ind w:left="0"/>
+              <w:jc w:val="center"/>
+            </w:pPr>
+            <w:r>
+              <w:rPr>
+                <w:noProof/>
+              </w:rPr>
+              <w:drawing>
+                <wp:inline distT="0" distB="0" distL="0" distR="0" wp14:anchorId="07752298" wp14:editId="306BC1AE">
+                  <wp:extent cx="1953513" cy="3186546"/>
+                  <wp:effectExtent l="0" t="0" r="8890" b="0"/>
+                  <wp:docPr id="19" name="Immagine 19"/>
+                  <wp:cNvGraphicFramePr>
+                    <a:graphicFrameLocks xmlns:a="http://schemas.openxmlformats.org/drawingml/2006/main" noChangeAspect="1"/>
+                  </wp:cNvGraphicFramePr>
+                  <a:graphic xmlns:a="http://schemas.openxmlformats.org/drawingml/2006/main">
+                    <a:graphicData uri="http://schemas.openxmlformats.org/drawingml/2006/picture">
+                      <pic:pic xmlns:pic="http://schemas.openxmlformats.org/drawingml/2006/picture">
+                        <pic:nvPicPr>
+                          <pic:cNvPr id="1" name=""/>
+                          <pic:cNvPicPr/>
+                        </pic:nvPicPr>
+                        <pic:blipFill>
+                          <a:blip r:embed="rId25"/>
+                          <a:stretch>
+                            <a:fillRect/>
+                          </a:stretch>
+                        </pic:blipFill>
+                        <pic:spPr>
+                          <a:xfrm>
+                            <a:off x="0" y="0"/>
+                            <a:ext cx="1967227" cy="3208916"/>
+                          </a:xfrm>
+                          <a:prstGeom prst="rect">
+                            <a:avLst/>
+                          </a:prstGeom>
+                        </pic:spPr>
+                      </pic:pic>
+                    </a:graphicData>
+                  </a:graphic>
+                </wp:inline>
+              </w:drawing>
+            </w:r>
+          </w:p>
+        </w:tc>
+      </w:tr>
+    </w:tbl>
+    <w:p>
+      <w:pPr>
+        <w:pStyle w:val="Paragrafoelenco"/>
+      </w:pPr>
+    </w:p>
+    <w:p>
+      <w:pPr>
+        <w:pStyle w:val="Paragrafoelenco"/>
+        <w:numPr>
+          <w:ilvl w:val="0"/>
+          <w:numId w:val="2"/>
+        </w:numPr>
+        <w:rPr>
+          <w:b/>
+          <w:bCs/>
+        </w:rPr>
+      </w:pPr>
+      <w:r>
+        <w:rPr>
+          <w:b/>
+          <w:bCs/>
+        </w:rPr>
+        <w:t xml:space="preserve">Funzionalità del Tutor: </w:t>
+      </w:r>
+      <w:proofErr w:type="spellStart"/>
+      <w:r>
+        <w:rPr>
+          <w:b/>
+          <w:bCs/>
+        </w:rPr>
+        <w:t>Add</w:t>
+      </w:r>
+      <w:proofErr w:type="spellEnd"/>
+      <w:r>
+        <w:rPr>
+          <w:b/>
+          <w:bCs/>
+        </w:rPr>
+        <w:t xml:space="preserve"> Course/Aggiungi corso</w:t>
+      </w:r>
+    </w:p>
+    <w:p>
+      <w:pPr>
+        <w:pStyle w:val="Paragrafoelenco"/>
+        <w:jc w:val="center"/>
+      </w:pPr>
+      <w:r>
+        <w:rPr>
+          <w:noProof/>
+        </w:rPr>
+        <w:drawing>
+          <wp:inline distT="0" distB="0" distL="0" distR="0" wp14:anchorId="08311E51" wp14:editId="09FBED4D">
+            <wp:extent cx="1780020" cy="2847244"/>
+            <wp:effectExtent l="0" t="0" r="0" b="0"/>
+            <wp:docPr id="20" name="Immagine 20"/>
+            <wp:cNvGraphicFramePr>
+              <a:graphicFrameLocks xmlns:a="http://schemas.openxmlformats.org/drawingml/2006/main" noChangeAspect="1"/>
+            </wp:cNvGraphicFramePr>
+            <a:graphic xmlns:a="http://schemas.openxmlformats.org/drawingml/2006/main">
+              <a:graphicData uri="http://schemas.openxmlformats.org/drawingml/2006/picture">
+                <pic:pic xmlns:pic="http://schemas.openxmlformats.org/drawingml/2006/picture">
+                  <pic:nvPicPr>
+                    <pic:cNvPr id="1" name=""/>
+                    <pic:cNvPicPr/>
+                  </pic:nvPicPr>
+                  <pic:blipFill rotWithShape="1">
+                    <a:blip r:embed="rId26"/>
+                    <a:srcRect l="8542"/>
+                    <a:stretch/>
+                  </pic:blipFill>
+                  <pic:spPr bwMode="auto">
+                    <a:xfrm>
+                      <a:off x="0" y="0"/>
+                      <a:ext cx="1802816" cy="2883707"/>
+                    </a:xfrm>
+                    <a:prstGeom prst="rect">
+                      <a:avLst/>
+                    </a:prstGeom>
+                    <a:ln>
+                      <a:noFill/>
+                    </a:ln>
+                    <a:extLst>
+                      <a:ext uri="{53640926-AAD7-44D8-BBD7-CCE9431645EC}">
+                        <a14:shadowObscured xmlns:a14="http://schemas.microsoft.com/office/drawing/2010/main"/>
+                      </a:ext>
+                    </a:extLst>
                   </pic:spPr>
                 </pic:pic>
               </a:graphicData>
@@ -2255,6 +3683,83 @@
     </w:p>
     <w:p>
       <w:pPr>
+        <w:spacing w:after="0"/>
+        <w:ind w:left="720"/>
+      </w:pPr>
+      <w:r>
+        <w:t>Tramite questo widget</w:t>
+      </w:r>
+      <w:r>
+        <w:t>, il tutor può aggiungere dei corsi a quelli da lui insegnati.</w:t>
+      </w:r>
+    </w:p>
+    <w:p>
+      <w:pPr>
+        <w:spacing w:after="0"/>
+        <w:ind w:left="720"/>
+      </w:pPr>
+      <w:r>
+        <w:t>Come si nota dalla figura sopra, è possibile vedere la lista (</w:t>
+      </w:r>
+      <w:proofErr w:type="spellStart"/>
+      <w:r>
+        <w:t>ListView</w:t>
+      </w:r>
+      <w:proofErr w:type="spellEnd"/>
+      <w:r>
+        <w:t xml:space="preserve">) di tutti i corsi. </w:t>
+      </w:r>
+    </w:p>
+    <w:p>
+      <w:pPr>
+        <w:spacing w:after="0"/>
+        <w:ind w:left="720"/>
+      </w:pPr>
+      <w:r>
+        <w:t xml:space="preserve">Tale </w:t>
+      </w:r>
+      <w:proofErr w:type="spellStart"/>
+      <w:r>
+        <w:t>ListView</w:t>
+      </w:r>
+      <w:proofErr w:type="spellEnd"/>
+      <w:r>
+        <w:t xml:space="preserve"> è selezionabile, il tutor può </w:t>
+      </w:r>
+      <w:r>
+        <w:t xml:space="preserve">selezionare può corsi è aggiungerli cliccando sul </w:t>
+      </w:r>
+      <w:proofErr w:type="spellStart"/>
+      <w:r>
+        <w:t>floatingActionButton</w:t>
+      </w:r>
+      <w:proofErr w:type="spellEnd"/>
+      <w:r>
+        <w:t xml:space="preserve"> </w:t>
+      </w:r>
+      <w:r>
+        <w:t>in basso a destra (</w:t>
+      </w:r>
+      <w:proofErr w:type="spellStart"/>
+      <w:r>
+        <w:t>Icons.add</w:t>
+      </w:r>
+      <w:proofErr w:type="spellEnd"/>
+      <w:r>
+        <w:t>).</w:t>
+      </w:r>
+    </w:p>
+    <w:p>
+      <w:pPr>
+        <w:spacing w:after="0"/>
+        <w:ind w:left="720"/>
+      </w:pPr>
+      <w:r>
+        <w:t>Inoltre, per migliorare l’usabilità è stata prevista la funzionalità di ricerca (in alto a destra).</w:t>
+      </w:r>
+    </w:p>
+    <w:p>
+      <w:pPr>
         <w:pStyle w:val="Paragrafoelenco"/>
         <w:numPr>
           <w:ilvl w:val="0"/>
@@ -2262,52 +3767,393 @@
         </w:numPr>
         <w:rPr>
           <w:b/>
-        </w:rPr>
-      </w:pPr>
-      <w:r>
-        <w:rPr>
-          <w:b/>
+          <w:bCs/>
+        </w:rPr>
+      </w:pPr>
+      <w:r>
+        <w:rPr>
+          <w:b/>
+          <w:bCs/>
         </w:rPr>
         <w:lastRenderedPageBreak/>
-        <w:t>Impostazioni</w:t>
-      </w:r>
-    </w:p>
-    <w:p>
-      <w:pPr>
-        <w:pStyle w:val="Paragrafoelenco"/>
-      </w:pPr>
-      <w:r>
-        <w:t xml:space="preserve">La schermata delle impostazioni è molto semplice e minimale per garantire un corretto e veloce funzionamento da parte dell’utente. </w:t>
-      </w:r>
-      <w:proofErr w:type="gramStart"/>
-      <w:r>
-        <w:t>E’</w:t>
-      </w:r>
-      <w:proofErr w:type="gramEnd"/>
-      <w:r>
-        <w:t xml:space="preserve"> possibile selezionare la lingua (supporta Italiano ed Inglese), ed è anche possibile eliminare l’account.</w:t>
-      </w:r>
-    </w:p>
-    <w:p>
-      <w:pPr>
-        <w:pStyle w:val="Paragrafoelenco"/>
-      </w:pPr>
-      <w:r>
-        <w:pict w14:anchorId="0CDEC107">
-          <v:shape id="_x0000_i1059" type="#_x0000_t75" style="width:146.25pt;height:257.25pt">
-            <v:imagedata r:id="rId24" o:title="Screenshot (27)"/>
-          </v:shape>
-        </w:pict>
-      </w:r>
-    </w:p>
-    <w:p>
-      <w:pPr>
-        <w:pStyle w:val="Paragrafoelenco"/>
-      </w:pPr>
-    </w:p>
-    <w:p>
-      <w:pPr>
-        <w:pStyle w:val="Paragrafoelenco"/>
+        <w:t xml:space="preserve">Funzionalità del Tutor: </w:t>
+      </w:r>
+      <w:r>
+        <w:rPr>
+          <w:b/>
+          <w:bCs/>
+        </w:rPr>
+        <w:t xml:space="preserve">My </w:t>
+      </w:r>
+      <w:proofErr w:type="spellStart"/>
+      <w:r>
+        <w:rPr>
+          <w:b/>
+          <w:bCs/>
+        </w:rPr>
+        <w:t>Availability</w:t>
+      </w:r>
+      <w:proofErr w:type="spellEnd"/>
+      <w:r>
+        <w:rPr>
+          <w:b/>
+          <w:bCs/>
+        </w:rPr>
+        <w:t>/Le mie disponibilità</w:t>
+      </w:r>
+    </w:p>
+    <w:p>
+      <w:pPr>
+        <w:pStyle w:val="Paragrafoelenco"/>
+      </w:pPr>
+      <w:r>
+        <w:t xml:space="preserve">In questo </w:t>
+      </w:r>
+      <w:r>
+        <w:t>Widget è possibile visualizzare la lista delle disponibilità del tutor.</w:t>
+      </w:r>
+    </w:p>
+    <w:p>
+      <w:pPr>
+        <w:pStyle w:val="Paragrafoelenco"/>
+      </w:pPr>
+      <w:r>
+        <w:t xml:space="preserve">Come si nota, il singolo item della </w:t>
+      </w:r>
+      <w:proofErr w:type="spellStart"/>
+      <w:r>
+        <w:t>ListView</w:t>
+      </w:r>
+      <w:proofErr w:type="spellEnd"/>
+      <w:r>
+        <w:t xml:space="preserve"> mostra è selezionabile o bloccato se la lezione è stata già prenotata da uno studente o meno.</w:t>
+      </w:r>
+    </w:p>
+    <w:p>
+      <w:pPr>
+        <w:pStyle w:val="Paragrafoelenco"/>
+      </w:pPr>
+      <w:r>
+        <w:t>Nel caso in cui non è stata prenotata da nessuno ed è selezionabile è possibile rimuovere la disponibilità selezionando lo slot e cliccando sul cestino (in alto a destra).</w:t>
+      </w:r>
+    </w:p>
+    <w:p>
+      <w:pPr>
+        <w:pStyle w:val="Paragrafoelenco"/>
+      </w:pPr>
+    </w:p>
+    <w:p>
+      <w:pPr>
+        <w:pStyle w:val="Paragrafoelenco"/>
+      </w:pPr>
+      <w:r>
+        <w:t xml:space="preserve">In basso a destra è presente il </w:t>
+      </w:r>
+      <w:proofErr w:type="spellStart"/>
+      <w:r>
+        <w:t>floatingActionButton</w:t>
+      </w:r>
+      <w:proofErr w:type="spellEnd"/>
+      <w:r>
+        <w:t xml:space="preserve"> (</w:t>
+      </w:r>
+      <w:proofErr w:type="spellStart"/>
+      <w:r>
+        <w:t>Icons.add</w:t>
+      </w:r>
+      <w:proofErr w:type="spellEnd"/>
+      <w:r>
+        <w:t xml:space="preserve">) che permette di aggiungere una disponibilità selezionando corso, data, inizio e fine della disponibilità (vedi </w:t>
+      </w:r>
+      <w:r>
+        <w:t>figure</w:t>
+      </w:r>
+      <w:r>
+        <w:t xml:space="preserve"> sotto).</w:t>
+      </w:r>
+    </w:p>
+    <w:p>
+      <w:pPr>
+        <w:pStyle w:val="Paragrafoelenco"/>
+        <w:jc w:val="center"/>
+        <w:rPr>
+          <w:noProof/>
+        </w:rPr>
+      </w:pPr>
+      <w:r>
+        <w:rPr>
+          <w:noProof/>
+        </w:rPr>
+        <w:drawing>
+          <wp:inline distT="0" distB="0" distL="0" distR="0" wp14:anchorId="112F3335" wp14:editId="23771BF9">
+            <wp:extent cx="1995055" cy="3234036"/>
+            <wp:effectExtent l="0" t="0" r="5715" b="5080"/>
+            <wp:docPr id="21" name="Immagine 21" descr="Immagine che contiene testo&#10;&#10;Descrizione generata automaticamente"/>
+            <wp:cNvGraphicFramePr>
+              <a:graphicFrameLocks xmlns:a="http://schemas.openxmlformats.org/drawingml/2006/main" noChangeAspect="1"/>
+            </wp:cNvGraphicFramePr>
+            <a:graphic xmlns:a="http://schemas.openxmlformats.org/drawingml/2006/main">
+              <a:graphicData uri="http://schemas.openxmlformats.org/drawingml/2006/picture">
+                <pic:pic xmlns:pic="http://schemas.openxmlformats.org/drawingml/2006/picture">
+                  <pic:nvPicPr>
+                    <pic:cNvPr id="21" name="Immagine 21" descr="Immagine che contiene testo&#10;&#10;Descrizione generata automaticamente"/>
+                    <pic:cNvPicPr/>
+                  </pic:nvPicPr>
+                  <pic:blipFill>
+                    <a:blip r:embed="rId27"/>
+                    <a:stretch>
+                      <a:fillRect/>
+                    </a:stretch>
+                  </pic:blipFill>
+                  <pic:spPr>
+                    <a:xfrm>
+                      <a:off x="0" y="0"/>
+                      <a:ext cx="2005798" cy="3251450"/>
+                    </a:xfrm>
+                    <a:prstGeom prst="rect">
+                      <a:avLst/>
+                    </a:prstGeom>
+                  </pic:spPr>
+                </pic:pic>
+              </a:graphicData>
+            </a:graphic>
+          </wp:inline>
+        </w:drawing>
+      </w:r>
+      <w:r>
+        <w:rPr>
+          <w:noProof/>
+        </w:rPr>
+        <w:t xml:space="preserve"> </w:t>
+      </w:r>
+      <w:r>
+        <w:rPr>
+          <w:noProof/>
+        </w:rPr>
+        <w:drawing>
+          <wp:inline distT="0" distB="0" distL="0" distR="0" wp14:anchorId="3CB24312" wp14:editId="625B3DD8">
+            <wp:extent cx="1982853" cy="3241964"/>
+            <wp:effectExtent l="0" t="0" r="0" b="0"/>
+            <wp:docPr id="22" name="Immagine 22"/>
+            <wp:cNvGraphicFramePr>
+              <a:graphicFrameLocks xmlns:a="http://schemas.openxmlformats.org/drawingml/2006/main" noChangeAspect="1"/>
+            </wp:cNvGraphicFramePr>
+            <a:graphic xmlns:a="http://schemas.openxmlformats.org/drawingml/2006/main">
+              <a:graphicData uri="http://schemas.openxmlformats.org/drawingml/2006/picture">
+                <pic:pic xmlns:pic="http://schemas.openxmlformats.org/drawingml/2006/picture">
+                  <pic:nvPicPr>
+                    <pic:cNvPr id="1" name=""/>
+                    <pic:cNvPicPr/>
+                  </pic:nvPicPr>
+                  <pic:blipFill>
+                    <a:blip r:embed="rId28"/>
+                    <a:stretch>
+                      <a:fillRect/>
+                    </a:stretch>
+                  </pic:blipFill>
+                  <pic:spPr>
+                    <a:xfrm>
+                      <a:off x="0" y="0"/>
+                      <a:ext cx="1989655" cy="3253086"/>
+                    </a:xfrm>
+                    <a:prstGeom prst="rect">
+                      <a:avLst/>
+                    </a:prstGeom>
+                  </pic:spPr>
+                </pic:pic>
+              </a:graphicData>
+            </a:graphic>
+          </wp:inline>
+        </w:drawing>
+      </w:r>
+      <w:r>
+        <w:rPr>
+          <w:noProof/>
+        </w:rPr>
+        <w:t xml:space="preserve"> </w:t>
+      </w:r>
+      <w:r>
+        <w:rPr>
+          <w:noProof/>
+        </w:rPr>
+        <w:drawing>
+          <wp:inline distT="0" distB="0" distL="0" distR="0" wp14:anchorId="2F35AE3E" wp14:editId="04352949">
+            <wp:extent cx="1855710" cy="3075710"/>
+            <wp:effectExtent l="0" t="0" r="0" b="0"/>
+            <wp:docPr id="23" name="Immagine 23"/>
+            <wp:cNvGraphicFramePr>
+              <a:graphicFrameLocks xmlns:a="http://schemas.openxmlformats.org/drawingml/2006/main" noChangeAspect="1"/>
+            </wp:cNvGraphicFramePr>
+            <a:graphic xmlns:a="http://schemas.openxmlformats.org/drawingml/2006/main">
+              <a:graphicData uri="http://schemas.openxmlformats.org/drawingml/2006/picture">
+                <pic:pic xmlns:pic="http://schemas.openxmlformats.org/drawingml/2006/picture">
+                  <pic:nvPicPr>
+                    <pic:cNvPr id="1" name=""/>
+                    <pic:cNvPicPr/>
+                  </pic:nvPicPr>
+                  <pic:blipFill>
+                    <a:blip r:embed="rId29"/>
+                    <a:stretch>
+                      <a:fillRect/>
+                    </a:stretch>
+                  </pic:blipFill>
+                  <pic:spPr>
+                    <a:xfrm>
+                      <a:off x="0" y="0"/>
+                      <a:ext cx="1858501" cy="3080337"/>
+                    </a:xfrm>
+                    <a:prstGeom prst="rect">
+                      <a:avLst/>
+                    </a:prstGeom>
+                  </pic:spPr>
+                </pic:pic>
+              </a:graphicData>
+            </a:graphic>
+          </wp:inline>
+        </w:drawing>
+      </w:r>
+      <w:r>
+        <w:rPr>
+          <w:noProof/>
+        </w:rPr>
+        <w:t xml:space="preserve"> </w:t>
+      </w:r>
+      <w:r>
+        <w:rPr>
+          <w:noProof/>
+        </w:rPr>
+        <w:drawing>
+          <wp:inline distT="0" distB="0" distL="0" distR="0" wp14:anchorId="6C537742" wp14:editId="180B140F">
+            <wp:extent cx="1863437" cy="3049686"/>
+            <wp:effectExtent l="0" t="0" r="3810" b="0"/>
+            <wp:docPr id="24" name="Immagine 24"/>
+            <wp:cNvGraphicFramePr>
+              <a:graphicFrameLocks xmlns:a="http://schemas.openxmlformats.org/drawingml/2006/main" noChangeAspect="1"/>
+            </wp:cNvGraphicFramePr>
+            <a:graphic xmlns:a="http://schemas.openxmlformats.org/drawingml/2006/main">
+              <a:graphicData uri="http://schemas.openxmlformats.org/drawingml/2006/picture">
+                <pic:pic xmlns:pic="http://schemas.openxmlformats.org/drawingml/2006/picture">
+                  <pic:nvPicPr>
+                    <pic:cNvPr id="1" name=""/>
+                    <pic:cNvPicPr/>
+                  </pic:nvPicPr>
+                  <pic:blipFill>
+                    <a:blip r:embed="rId30"/>
+                    <a:stretch>
+                      <a:fillRect/>
+                    </a:stretch>
+                  </pic:blipFill>
+                  <pic:spPr>
+                    <a:xfrm>
+                      <a:off x="0" y="0"/>
+                      <a:ext cx="1878613" cy="3074523"/>
+                    </a:xfrm>
+                    <a:prstGeom prst="rect">
+                      <a:avLst/>
+                    </a:prstGeom>
+                  </pic:spPr>
+                </pic:pic>
+              </a:graphicData>
+            </a:graphic>
+          </wp:inline>
+        </w:drawing>
+      </w:r>
+      <w:r>
+        <w:rPr>
+          <w:noProof/>
+        </w:rPr>
+        <w:t xml:space="preserve"> </w:t>
+      </w:r>
+      <w:r>
+        <w:rPr>
+          <w:noProof/>
+        </w:rPr>
+        <w:drawing>
+          <wp:inline distT="0" distB="0" distL="0" distR="0" wp14:anchorId="782FEE28" wp14:editId="55E35F32">
+            <wp:extent cx="1835727" cy="3065758"/>
+            <wp:effectExtent l="0" t="0" r="0" b="1905"/>
+            <wp:docPr id="26" name="Immagine 26" descr="Immagine che contiene testo, orologio&#10;&#10;Descrizione generata automaticamente"/>
+            <wp:cNvGraphicFramePr>
+              <a:graphicFrameLocks xmlns:a="http://schemas.openxmlformats.org/drawingml/2006/main" noChangeAspect="1"/>
+            </wp:cNvGraphicFramePr>
+            <a:graphic xmlns:a="http://schemas.openxmlformats.org/drawingml/2006/main">
+              <a:graphicData uri="http://schemas.openxmlformats.org/drawingml/2006/picture">
+                <pic:pic xmlns:pic="http://schemas.openxmlformats.org/drawingml/2006/picture">
+                  <pic:nvPicPr>
+                    <pic:cNvPr id="26" name="Immagine 26" descr="Immagine che contiene testo, orologio&#10;&#10;Descrizione generata automaticamente"/>
+                    <pic:cNvPicPr/>
+                  </pic:nvPicPr>
+                  <pic:blipFill>
+                    <a:blip r:embed="rId31"/>
+                    <a:stretch>
+                      <a:fillRect/>
+                    </a:stretch>
+                  </pic:blipFill>
+                  <pic:spPr>
+                    <a:xfrm>
+                      <a:off x="0" y="0"/>
+                      <a:ext cx="1846448" cy="3083663"/>
+                    </a:xfrm>
+                    <a:prstGeom prst="rect">
+                      <a:avLst/>
+                    </a:prstGeom>
+                  </pic:spPr>
+                </pic:pic>
+              </a:graphicData>
+            </a:graphic>
+          </wp:inline>
+        </w:drawing>
+      </w:r>
+    </w:p>
+    <w:p>
+      <w:pPr>
+        <w:pStyle w:val="Paragrafoelenco"/>
+        <w:jc w:val="center"/>
+        <w:rPr>
+          <w:noProof/>
+        </w:rPr>
+      </w:pPr>
+    </w:p>
+    <w:p>
+      <w:pPr>
+        <w:pStyle w:val="Paragrafoelenco"/>
+        <w:jc w:val="center"/>
+        <w:rPr>
+          <w:noProof/>
+        </w:rPr>
+      </w:pPr>
+    </w:p>
+    <w:p>
+      <w:pPr>
+        <w:pStyle w:val="Paragrafoelenco"/>
+        <w:jc w:val="center"/>
+        <w:rPr>
+          <w:noProof/>
+        </w:rPr>
+      </w:pPr>
+    </w:p>
+    <w:p>
+      <w:pPr>
+        <w:pStyle w:val="Paragrafoelenco"/>
+        <w:jc w:val="center"/>
+        <w:rPr>
+          <w:noProof/>
+        </w:rPr>
+      </w:pPr>
+    </w:p>
+    <w:p>
+      <w:pPr>
+        <w:pStyle w:val="Paragrafoelenco"/>
+        <w:jc w:val="center"/>
+        <w:rPr>
+          <w:noProof/>
+        </w:rPr>
+      </w:pPr>
+    </w:p>
+    <w:p>
+      <w:pPr>
+        <w:pStyle w:val="Paragrafoelenco"/>
+        <w:jc w:val="center"/>
       </w:pPr>
     </w:p>
     <w:p>
@@ -2319,67 +4165,143 @@
         </w:numPr>
         <w:rPr>
           <w:b/>
-        </w:rPr>
-      </w:pPr>
-      <w:r>
-        <w:rPr>
-          <w:b/>
-        </w:rPr>
-        <w:t xml:space="preserve">Le Mie Lezioni </w:t>
-      </w:r>
-    </w:p>
-    <w:p>
-      <w:pPr>
-        <w:pStyle w:val="Paragrafoelenco"/>
-      </w:pPr>
-      <w:r>
-        <w:t>Nella schermata che segue possiamo visualizzare la lista delle lezioni personali per ogni tutor.</w:t>
-      </w:r>
-    </w:p>
-    <w:p>
-      <w:pPr>
-        <w:pStyle w:val="Paragrafoelenco"/>
-      </w:pPr>
-      <w:r>
-        <w:t>Ogni lezione ha visualizzati dei dettagli come il nome del corso su cui dare ripetizioni, il nome dello studente prenotatosi, il giorno e l’ora della lezione. In aggiunta possiamo cliccare sul bottone “Oggi” per visualizzare le lezioni odierne.</w:t>
-      </w:r>
-    </w:p>
-    <w:p>
-      <w:pPr>
-        <w:pStyle w:val="Paragrafoelenco"/>
-      </w:pPr>
-    </w:p>
-    <w:p>
-      <w:pPr>
-        <w:pStyle w:val="Paragrafoelenco"/>
-      </w:pPr>
-      <w:r>
-        <w:pict w14:anchorId="5123290F">
-          <v:shape id="_x0000_i1062" type="#_x0000_t75" style="width:150.75pt;height:271.5pt">
-            <v:imagedata r:id="rId25" o:title="Screenshot (33)"/>
-          </v:shape>
-        </w:pict>
-      </w:r>
-    </w:p>
-    <w:p>
-      <w:pPr>
-        <w:pStyle w:val="Paragrafoelenco"/>
-      </w:pPr>
-    </w:p>
-    <w:p>
-      <w:pPr>
-        <w:pStyle w:val="Paragrafoelenco"/>
-      </w:pPr>
-    </w:p>
-    <w:p>
-      <w:pPr>
-        <w:pStyle w:val="Paragrafoelenco"/>
-      </w:pPr>
-    </w:p>
-    <w:p>
-      <w:pPr>
-        <w:pStyle w:val="Paragrafoelenco"/>
-      </w:pPr>
+          <w:bCs/>
+        </w:rPr>
+      </w:pPr>
+      <w:r>
+        <w:rPr>
+          <w:b/>
+          <w:bCs/>
+        </w:rPr>
+        <w:lastRenderedPageBreak/>
+        <w:t xml:space="preserve">Funzionalità del Tutor: Review </w:t>
+      </w:r>
+      <w:proofErr w:type="spellStart"/>
+      <w:r>
+        <w:rPr>
+          <w:b/>
+          <w:bCs/>
+        </w:rPr>
+        <w:t>about</w:t>
+      </w:r>
+      <w:proofErr w:type="spellEnd"/>
+      <w:r>
+        <w:rPr>
+          <w:b/>
+          <w:bCs/>
+        </w:rPr>
+        <w:t xml:space="preserve"> me/recensioni su di me</w:t>
+      </w:r>
+    </w:p>
+    <w:p>
+      <w:pPr>
+        <w:pStyle w:val="Paragrafoelenco"/>
+      </w:pPr>
+      <w:r>
+        <w:t xml:space="preserve">In questo Widget è possibile </w:t>
+      </w:r>
+      <w:r>
+        <w:t xml:space="preserve">visualizzare la lista </w:t>
+      </w:r>
+      <w:r>
+        <w:t>(</w:t>
+      </w:r>
+      <w:proofErr w:type="spellStart"/>
+      <w:r>
+        <w:t>ListView</w:t>
+      </w:r>
+      <w:proofErr w:type="spellEnd"/>
+      <w:r>
+        <w:t xml:space="preserve">) </w:t>
+      </w:r>
+      <w:r>
+        <w:t xml:space="preserve">delle recensioni </w:t>
+      </w:r>
+      <w:r>
+        <w:t>fatte dagli</w:t>
+      </w:r>
+      <w:r>
+        <w:t xml:space="preserve"> student</w:t>
+      </w:r>
+      <w:r>
+        <w:t>i</w:t>
+      </w:r>
+      <w:r>
+        <w:t>. Ogni recensione mostra il nome dello studente, il suo commento sul tutor e un voto (da 1 a 5).</w:t>
+      </w:r>
+    </w:p>
+    <w:p>
+      <w:pPr>
+        <w:pStyle w:val="Paragrafoelenco"/>
+        <w:jc w:val="center"/>
+      </w:pPr>
+      <w:r>
+        <w:rPr>
+          <w:noProof/>
+        </w:rPr>
+        <w:drawing>
+          <wp:inline distT="0" distB="0" distL="0" distR="0" wp14:anchorId="489979FE" wp14:editId="6CEDC038">
+            <wp:extent cx="2133793" cy="3477491"/>
+            <wp:effectExtent l="0" t="0" r="0" b="8890"/>
+            <wp:docPr id="27" name="Immagine 27" descr="Immagine che contiene testo&#10;&#10;Descrizione generata automaticamente"/>
+            <wp:cNvGraphicFramePr>
+              <a:graphicFrameLocks xmlns:a="http://schemas.openxmlformats.org/drawingml/2006/main" noChangeAspect="1"/>
+            </wp:cNvGraphicFramePr>
+            <a:graphic xmlns:a="http://schemas.openxmlformats.org/drawingml/2006/main">
+              <a:graphicData uri="http://schemas.openxmlformats.org/drawingml/2006/picture">
+                <pic:pic xmlns:pic="http://schemas.openxmlformats.org/drawingml/2006/picture">
+                  <pic:nvPicPr>
+                    <pic:cNvPr id="27" name="Immagine 27" descr="Immagine che contiene testo&#10;&#10;Descrizione generata automaticamente"/>
+                    <pic:cNvPicPr/>
+                  </pic:nvPicPr>
+                  <pic:blipFill>
+                    <a:blip r:embed="rId32"/>
+                    <a:stretch>
+                      <a:fillRect/>
+                    </a:stretch>
+                  </pic:blipFill>
+                  <pic:spPr>
+                    <a:xfrm>
+                      <a:off x="0" y="0"/>
+                      <a:ext cx="2137580" cy="3483663"/>
+                    </a:xfrm>
+                    <a:prstGeom prst="rect">
+                      <a:avLst/>
+                    </a:prstGeom>
+                  </pic:spPr>
+                </pic:pic>
+              </a:graphicData>
+            </a:graphic>
+          </wp:inline>
+        </w:drawing>
+      </w:r>
+    </w:p>
+    <w:p>
+      <w:pPr>
+        <w:pStyle w:val="Paragrafoelenco"/>
+      </w:pPr>
+    </w:p>
+    <w:p>
+      <w:pPr>
+        <w:pStyle w:val="Paragrafoelenco"/>
+        <w:jc w:val="center"/>
+        <w:rPr>
+          <w:b/>
+          <w:bCs/>
+          <w:sz w:val="40"/>
+          <w:szCs w:val="40"/>
+        </w:rPr>
+      </w:pPr>
+      <w:r>
+        <w:rPr>
+          <w:b/>
+          <w:bCs/>
+          <w:sz w:val="40"/>
+          <w:szCs w:val="40"/>
+          <w:highlight w:val="yellow"/>
+        </w:rPr>
+        <w:t>STUDENTE</w:t>
+      </w:r>
     </w:p>
     <w:p>
       <w:pPr>
@@ -2390,39 +4312,194 @@
         </w:numPr>
         <w:rPr>
           <w:b/>
-        </w:rPr>
-      </w:pPr>
-      <w:r>
-        <w:rPr>
-          <w:b/>
-        </w:rPr>
-        <w:t>I miei Corsi</w:t>
-      </w:r>
-    </w:p>
-    <w:p>
-      <w:pPr>
-        <w:pStyle w:val="Paragrafoelenco"/>
-      </w:pPr>
-      <w:r>
-        <w:t>La schermata offre la possibilità di visualizzare la lista dei corsi insegnatisi da ogni tutor. In aggiunta è possibile aggiungere o eliminare i corsi su cui offrire le proprie ripetizioni agli studenti.</w:t>
-      </w:r>
-    </w:p>
-    <w:p>
-      <w:pPr>
-        <w:pStyle w:val="Paragrafoelenco"/>
-      </w:pPr>
-      <w:r>
-        <w:pict w14:anchorId="613C1ECF">
-          <v:shape id="_x0000_i1066" type="#_x0000_t75" style="width:141pt;height:249pt">
-            <v:imagedata r:id="rId26" o:title="Screenshot (34)"/>
-          </v:shape>
-        </w:pict>
-      </w:r>
-    </w:p>
-    <w:p>
-      <w:pPr>
-        <w:pStyle w:val="Paragrafoelenco"/>
-      </w:pPr>
+          <w:bCs/>
+        </w:rPr>
+      </w:pPr>
+      <w:r>
+        <w:rPr>
+          <w:b/>
+          <w:bCs/>
+        </w:rPr>
+        <w:t xml:space="preserve">Funzionalità dello Studente: </w:t>
+      </w:r>
+      <w:r>
+        <w:rPr>
+          <w:b/>
+          <w:bCs/>
+        </w:rPr>
+        <w:t>Course/Corsi</w:t>
+      </w:r>
+    </w:p>
+    <w:tbl>
+      <w:tblPr>
+        <w:tblStyle w:val="Grigliatabella"/>
+        <w:tblW w:w="0" w:type="auto"/>
+        <w:tblInd w:w="720" w:type="dxa"/>
+        <w:tblLook w:val="04A0" w:firstRow="1" w:lastRow="0" w:firstColumn="1" w:lastColumn="0" w:noHBand="0" w:noVBand="1"/>
+      </w:tblPr>
+      <w:tblGrid>
+        <w:gridCol w:w="4473"/>
+        <w:gridCol w:w="4435"/>
+      </w:tblGrid>
+      <w:tr>
+        <w:tc>
+          <w:tcPr>
+            <w:tcW w:w="4814" w:type="dxa"/>
+          </w:tcPr>
+          <w:p>
+            <w:pPr>
+              <w:pStyle w:val="Paragrafoelenco"/>
+              <w:ind w:left="0"/>
+              <w:jc w:val="center"/>
+            </w:pPr>
+            <w:r>
+              <w:rPr>
+                <w:noProof/>
+              </w:rPr>
+              <w:drawing>
+                <wp:inline distT="0" distB="0" distL="0" distR="0" wp14:anchorId="4FBDCA5D" wp14:editId="3F09343E">
+                  <wp:extent cx="1899399" cy="3124200"/>
+                  <wp:effectExtent l="0" t="0" r="5715" b="0"/>
+                  <wp:docPr id="31" name="Immagine 31"/>
+                  <wp:cNvGraphicFramePr>
+                    <a:graphicFrameLocks xmlns:a="http://schemas.openxmlformats.org/drawingml/2006/main" noChangeAspect="1"/>
+                  </wp:cNvGraphicFramePr>
+                  <a:graphic xmlns:a="http://schemas.openxmlformats.org/drawingml/2006/main">
+                    <a:graphicData uri="http://schemas.openxmlformats.org/drawingml/2006/picture">
+                      <pic:pic xmlns:pic="http://schemas.openxmlformats.org/drawingml/2006/picture">
+                        <pic:nvPicPr>
+                          <pic:cNvPr id="1" name=""/>
+                          <pic:cNvPicPr/>
+                        </pic:nvPicPr>
+                        <pic:blipFill>
+                          <a:blip r:embed="rId33"/>
+                          <a:stretch>
+                            <a:fillRect/>
+                          </a:stretch>
+                        </pic:blipFill>
+                        <pic:spPr>
+                          <a:xfrm>
+                            <a:off x="0" y="0"/>
+                            <a:ext cx="1904493" cy="3132579"/>
+                          </a:xfrm>
+                          <a:prstGeom prst="rect">
+                            <a:avLst/>
+                          </a:prstGeom>
+                        </pic:spPr>
+                      </pic:pic>
+                    </a:graphicData>
+                  </a:graphic>
+                </wp:inline>
+              </w:drawing>
+            </w:r>
+          </w:p>
+        </w:tc>
+        <w:tc>
+          <w:tcPr>
+            <w:tcW w:w="4814" w:type="dxa"/>
+          </w:tcPr>
+          <w:p>
+            <w:pPr>
+              <w:pStyle w:val="Paragrafoelenco"/>
+              <w:ind w:left="0"/>
+              <w:jc w:val="center"/>
+            </w:pPr>
+            <w:r>
+              <w:rPr>
+                <w:noProof/>
+              </w:rPr>
+              <w:drawing>
+                <wp:inline distT="0" distB="0" distL="0" distR="0" wp14:anchorId="5D913112" wp14:editId="53AD946E">
+                  <wp:extent cx="1783595" cy="3138054"/>
+                  <wp:effectExtent l="0" t="0" r="7620" b="5715"/>
+                  <wp:docPr id="34" name="Immagine 34"/>
+                  <wp:cNvGraphicFramePr>
+                    <a:graphicFrameLocks xmlns:a="http://schemas.openxmlformats.org/drawingml/2006/main" noChangeAspect="1"/>
+                  </wp:cNvGraphicFramePr>
+                  <a:graphic xmlns:a="http://schemas.openxmlformats.org/drawingml/2006/main">
+                    <a:graphicData uri="http://schemas.openxmlformats.org/drawingml/2006/picture">
+                      <pic:pic xmlns:pic="http://schemas.openxmlformats.org/drawingml/2006/picture">
+                        <pic:nvPicPr>
+                          <pic:cNvPr id="1" name=""/>
+                          <pic:cNvPicPr/>
+                        </pic:nvPicPr>
+                        <pic:blipFill>
+                          <a:blip r:embed="rId34"/>
+                          <a:stretch>
+                            <a:fillRect/>
+                          </a:stretch>
+                        </pic:blipFill>
+                        <pic:spPr>
+                          <a:xfrm>
+                            <a:off x="0" y="0"/>
+                            <a:ext cx="1790199" cy="3149673"/>
+                          </a:xfrm>
+                          <a:prstGeom prst="rect">
+                            <a:avLst/>
+                          </a:prstGeom>
+                        </pic:spPr>
+                      </pic:pic>
+                    </a:graphicData>
+                  </a:graphic>
+                </wp:inline>
+              </w:drawing>
+            </w:r>
+          </w:p>
+        </w:tc>
+      </w:tr>
+    </w:tbl>
+    <w:p>
+      <w:pPr>
+        <w:ind w:left="708"/>
+      </w:pPr>
+      <w:r>
+        <w:t xml:space="preserve">Il Widget mostra i corsi che </w:t>
+      </w:r>
+      <w:r>
+        <w:t xml:space="preserve">possono essere scelti per poter richiedere una lezione privata. </w:t>
+      </w:r>
+      <w:r>
+        <w:t xml:space="preserve"> </w:t>
+      </w:r>
+      <w:r>
+        <w:t xml:space="preserve">Viene mostrata una </w:t>
+      </w:r>
+      <w:proofErr w:type="spellStart"/>
+      <w:r>
+        <w:t>ListView</w:t>
+      </w:r>
+      <w:proofErr w:type="spellEnd"/>
+      <w:r>
+        <w:t xml:space="preserve"> contenente tutti i corsi relativi al corso di Laurea a cui l’utente è iscritto (Es. laurea Magistrale di Informatica)</w:t>
+      </w:r>
+      <w:r>
+        <w:t xml:space="preserve">. </w:t>
+      </w:r>
+      <w:r>
+        <w:t>La nostra applicazione comprende tutti i corsi relativi all’università di informatica, matematica e fisica</w:t>
+      </w:r>
+      <w:r>
+        <w:t xml:space="preserve"> (laurea triennale o magistrale)</w:t>
+      </w:r>
+      <w:r>
+        <w:t>.</w:t>
+      </w:r>
+    </w:p>
+    <w:p>
+      <w:pPr>
+        <w:pStyle w:val="Paragrafoelenco"/>
+        <w:rPr>
+          <w:b/>
+          <w:bCs/>
+        </w:rPr>
+      </w:pPr>
+      <w:r>
+        <w:rPr>
+          <w:b/>
+          <w:bCs/>
+        </w:rPr>
+        <w:t>Il Widget offre la possibilità di ricercare un corso in base al nome.</w:t>
+      </w:r>
     </w:p>
     <w:p>
       <w:pPr>
@@ -2433,49 +4510,327 @@
         </w:numPr>
         <w:rPr>
           <w:b/>
-        </w:rPr>
-      </w:pPr>
-      <w:r>
-        <w:rPr>
-          <w:b/>
-        </w:rPr>
-        <w:t>Aggiungi Corso</w:t>
-      </w:r>
-    </w:p>
-    <w:p>
-      <w:pPr>
-        <w:pStyle w:val="Paragrafoelenco"/>
-      </w:pPr>
-      <w:r>
-        <w:pict w14:anchorId="149E4C0B">
-          <v:shape id="_x0000_i1068" type="#_x0000_t75" style="width:145.5pt;height:258pt">
-            <v:imagedata r:id="rId27" o:title="Screenshot (35)"/>
-          </v:shape>
-        </w:pict>
-      </w:r>
-    </w:p>
-    <w:p>
-      <w:pPr>
-        <w:pStyle w:val="Paragrafoelenco"/>
-      </w:pPr>
-    </w:p>
-    <w:p>
-      <w:pPr>
-        <w:pStyle w:val="Paragrafoelenco"/>
-      </w:pPr>
-    </w:p>
-    <w:p>
-      <w:pPr>
-        <w:pStyle w:val="Paragrafoelenco"/>
-      </w:pPr>
-    </w:p>
-    <w:p>
-      <w:pPr>
-        <w:pStyle w:val="Paragrafoelenco"/>
-      </w:pPr>
-    </w:p>
+          <w:bCs/>
+        </w:rPr>
+      </w:pPr>
+      <w:r>
+        <w:rPr>
+          <w:b/>
+          <w:bCs/>
+        </w:rPr>
+        <w:lastRenderedPageBreak/>
+        <w:t xml:space="preserve">Funzionalità dello Studente: Course </w:t>
+      </w:r>
+      <w:proofErr w:type="spellStart"/>
+      <w:r>
+        <w:rPr>
+          <w:b/>
+          <w:bCs/>
+        </w:rPr>
+        <w:t>Detail</w:t>
+      </w:r>
+      <w:proofErr w:type="spellEnd"/>
+      <w:r>
+        <w:rPr>
+          <w:b/>
+          <w:bCs/>
+        </w:rPr>
+        <w:t>/ Dettaglio del corso</w:t>
+      </w:r>
+    </w:p>
+    <w:p>
+      <w:pPr>
+        <w:pStyle w:val="Paragrafoelenco"/>
+      </w:pPr>
+      <w:r>
+        <w:t xml:space="preserve">Il click di un item della </w:t>
+      </w:r>
+      <w:proofErr w:type="spellStart"/>
+      <w:r>
+        <w:t>ListView</w:t>
+      </w:r>
+      <w:proofErr w:type="spellEnd"/>
+      <w:r>
+        <w:t xml:space="preserve"> del Widget sopra citato (Course) permette di visualizzare le informazioni di dettaglio del corso (CFU, Dipartimento, </w:t>
+      </w:r>
+      <w:proofErr w:type="spellStart"/>
+      <w:r>
+        <w:t>Currisulum</w:t>
+      </w:r>
+      <w:proofErr w:type="spellEnd"/>
+      <w:r>
+        <w:t>).</w:t>
+      </w:r>
+    </w:p>
+    <w:p>
+      <w:pPr>
+        <w:pStyle w:val="Paragrafoelenco"/>
+      </w:pPr>
+      <w:r>
+        <w:t>In questo Widget è possibile procedere alla ricerca del tutor in base al corso selezionato cliccando sul bottone “</w:t>
+      </w:r>
+      <w:proofErr w:type="spellStart"/>
+      <w:r>
+        <w:t>Search</w:t>
+      </w:r>
+      <w:proofErr w:type="spellEnd"/>
+      <w:r>
+        <w:t xml:space="preserve"> Tutor”.</w:t>
+      </w:r>
+    </w:p>
+    <w:p>
+      <w:pPr>
+        <w:pStyle w:val="Paragrafoelenco"/>
+        <w:jc w:val="center"/>
+      </w:pPr>
+      <w:r>
+        <w:rPr>
+          <w:noProof/>
+        </w:rPr>
+        <w:drawing>
+          <wp:inline distT="0" distB="0" distL="0" distR="0" wp14:anchorId="28AC0F11" wp14:editId="32E53A1E">
+            <wp:extent cx="1812742" cy="2978727"/>
+            <wp:effectExtent l="0" t="0" r="0" b="0"/>
+            <wp:docPr id="35" name="Immagine 35" descr="Immagine che contiene testo&#10;&#10;Descrizione generata automaticamente"/>
+            <wp:cNvGraphicFramePr>
+              <a:graphicFrameLocks xmlns:a="http://schemas.openxmlformats.org/drawingml/2006/main" noChangeAspect="1"/>
+            </wp:cNvGraphicFramePr>
+            <a:graphic xmlns:a="http://schemas.openxmlformats.org/drawingml/2006/main">
+              <a:graphicData uri="http://schemas.openxmlformats.org/drawingml/2006/picture">
+                <pic:pic xmlns:pic="http://schemas.openxmlformats.org/drawingml/2006/picture">
+                  <pic:nvPicPr>
+                    <pic:cNvPr id="35" name="Immagine 35" descr="Immagine che contiene testo&#10;&#10;Descrizione generata automaticamente"/>
+                    <pic:cNvPicPr/>
+                  </pic:nvPicPr>
+                  <pic:blipFill>
+                    <a:blip r:embed="rId35"/>
+                    <a:stretch>
+                      <a:fillRect/>
+                    </a:stretch>
+                  </pic:blipFill>
+                  <pic:spPr>
+                    <a:xfrm>
+                      <a:off x="0" y="0"/>
+                      <a:ext cx="1821198" cy="2992622"/>
+                    </a:xfrm>
+                    <a:prstGeom prst="rect">
+                      <a:avLst/>
+                    </a:prstGeom>
+                  </pic:spPr>
+                </pic:pic>
+              </a:graphicData>
+            </a:graphic>
+          </wp:inline>
+        </w:drawing>
+      </w:r>
+    </w:p>
+    <w:p>
+      <w:pPr>
+        <w:pStyle w:val="Paragrafoelenco"/>
+      </w:pPr>
+      <w:r>
+        <w:t>Esempio di interazione dell’utente:</w:t>
+      </w:r>
+    </w:p>
+    <w:p>
+      <w:pPr>
+        <w:pStyle w:val="Paragrafoelenco"/>
+        <w:numPr>
+          <w:ilvl w:val="0"/>
+          <w:numId w:val="5"/>
+        </w:numPr>
+      </w:pPr>
+      <w:r>
+        <w:t>Ricerca del corso “Bioinformatica”</w:t>
+      </w:r>
+    </w:p>
+    <w:p>
+      <w:pPr>
+        <w:pStyle w:val="Paragrafoelenco"/>
+        <w:numPr>
+          <w:ilvl w:val="0"/>
+          <w:numId w:val="5"/>
+        </w:numPr>
+      </w:pPr>
+      <w:r>
+        <w:t>Visualizzazione del dettaglio del corso: ricerca Tutor</w:t>
+      </w:r>
+    </w:p>
+    <w:p>
+      <w:pPr>
+        <w:pStyle w:val="Paragrafoelenco"/>
+        <w:numPr>
+          <w:ilvl w:val="0"/>
+          <w:numId w:val="5"/>
+        </w:numPr>
+      </w:pPr>
+      <w:r>
+        <w:t>Ricerca dei Tutor che offrono ripetizioni del corso selezionato</w:t>
+      </w:r>
+    </w:p>
+    <w:tbl>
+      <w:tblPr>
+        <w:tblStyle w:val="Grigliatabella"/>
+        <w:tblW w:w="0" w:type="auto"/>
+        <w:tblLook w:val="04A0" w:firstRow="1" w:lastRow="0" w:firstColumn="1" w:lastColumn="0" w:noHBand="0" w:noVBand="1"/>
+      </w:tblPr>
+      <w:tblGrid>
+        <w:gridCol w:w="3057"/>
+        <w:gridCol w:w="3315"/>
+        <w:gridCol w:w="3256"/>
+      </w:tblGrid>
+      <w:tr>
+        <w:tc>
+          <w:tcPr>
+            <w:tcW w:w="3209" w:type="dxa"/>
+          </w:tcPr>
+          <w:p>
+            <w:r>
+              <w:rPr>
+                <w:noProof/>
+              </w:rPr>
+              <w:drawing>
+                <wp:inline distT="0" distB="0" distL="0" distR="0" wp14:anchorId="6424859A" wp14:editId="6E8A9337">
+                  <wp:extent cx="1834093" cy="3221182"/>
+                  <wp:effectExtent l="0" t="0" r="0" b="0"/>
+                  <wp:docPr id="36" name="Immagine 36"/>
+                  <wp:cNvGraphicFramePr>
+                    <a:graphicFrameLocks xmlns:a="http://schemas.openxmlformats.org/drawingml/2006/main" noChangeAspect="1"/>
+                  </wp:cNvGraphicFramePr>
+                  <a:graphic xmlns:a="http://schemas.openxmlformats.org/drawingml/2006/main">
+                    <a:graphicData uri="http://schemas.openxmlformats.org/drawingml/2006/picture">
+                      <pic:pic xmlns:pic="http://schemas.openxmlformats.org/drawingml/2006/picture">
+                        <pic:nvPicPr>
+                          <pic:cNvPr id="1" name=""/>
+                          <pic:cNvPicPr/>
+                        </pic:nvPicPr>
+                        <pic:blipFill>
+                          <a:blip r:embed="rId36"/>
+                          <a:stretch>
+                            <a:fillRect/>
+                          </a:stretch>
+                        </pic:blipFill>
+                        <pic:spPr>
+                          <a:xfrm>
+                            <a:off x="0" y="0"/>
+                            <a:ext cx="1844298" cy="3239106"/>
+                          </a:xfrm>
+                          <a:prstGeom prst="rect">
+                            <a:avLst/>
+                          </a:prstGeom>
+                        </pic:spPr>
+                      </pic:pic>
+                    </a:graphicData>
+                  </a:graphic>
+                </wp:inline>
+              </w:drawing>
+            </w:r>
+          </w:p>
+        </w:tc>
+        <w:tc>
+          <w:tcPr>
+            <w:tcW w:w="3209" w:type="dxa"/>
+          </w:tcPr>
+          <w:p>
+            <w:r>
+              <w:rPr>
+                <w:noProof/>
+              </w:rPr>
+              <w:drawing>
+                <wp:inline distT="0" distB="0" distL="0" distR="0" wp14:anchorId="50E4FD06" wp14:editId="10DB8792">
+                  <wp:extent cx="1997177" cy="3228109"/>
+                  <wp:effectExtent l="0" t="0" r="3175" b="0"/>
+                  <wp:docPr id="37" name="Immagine 37"/>
+                  <wp:cNvGraphicFramePr>
+                    <a:graphicFrameLocks xmlns:a="http://schemas.openxmlformats.org/drawingml/2006/main" noChangeAspect="1"/>
+                  </wp:cNvGraphicFramePr>
+                  <a:graphic xmlns:a="http://schemas.openxmlformats.org/drawingml/2006/main">
+                    <a:graphicData uri="http://schemas.openxmlformats.org/drawingml/2006/picture">
+                      <pic:pic xmlns:pic="http://schemas.openxmlformats.org/drawingml/2006/picture">
+                        <pic:nvPicPr>
+                          <pic:cNvPr id="1" name=""/>
+                          <pic:cNvPicPr/>
+                        </pic:nvPicPr>
+                        <pic:blipFill>
+                          <a:blip r:embed="rId37"/>
+                          <a:stretch>
+                            <a:fillRect/>
+                          </a:stretch>
+                        </pic:blipFill>
+                        <pic:spPr>
+                          <a:xfrm>
+                            <a:off x="0" y="0"/>
+                            <a:ext cx="2010677" cy="3249929"/>
+                          </a:xfrm>
+                          <a:prstGeom prst="rect">
+                            <a:avLst/>
+                          </a:prstGeom>
+                        </pic:spPr>
+                      </pic:pic>
+                    </a:graphicData>
+                  </a:graphic>
+                </wp:inline>
+              </w:drawing>
+            </w:r>
+          </w:p>
+        </w:tc>
+        <w:tc>
+          <w:tcPr>
+            <w:tcW w:w="3210" w:type="dxa"/>
+          </w:tcPr>
+          <w:p>
+            <w:r>
+              <w:rPr>
+                <w:noProof/>
+              </w:rPr>
+              <w:drawing>
+                <wp:inline distT="0" distB="0" distL="0" distR="0" wp14:anchorId="77B01A52" wp14:editId="67BE3484">
+                  <wp:extent cx="1959552" cy="3218206"/>
+                  <wp:effectExtent l="0" t="0" r="3175" b="1270"/>
+                  <wp:docPr id="38" name="Immagine 38"/>
+                  <wp:cNvGraphicFramePr>
+                    <a:graphicFrameLocks xmlns:a="http://schemas.openxmlformats.org/drawingml/2006/main" noChangeAspect="1"/>
+                  </wp:cNvGraphicFramePr>
+                  <a:graphic xmlns:a="http://schemas.openxmlformats.org/drawingml/2006/main">
+                    <a:graphicData uri="http://schemas.openxmlformats.org/drawingml/2006/picture">
+                      <pic:pic xmlns:pic="http://schemas.openxmlformats.org/drawingml/2006/picture">
+                        <pic:nvPicPr>
+                          <pic:cNvPr id="1" name=""/>
+                          <pic:cNvPicPr/>
+                        </pic:nvPicPr>
+                        <pic:blipFill>
+                          <a:blip r:embed="rId38"/>
+                          <a:stretch>
+                            <a:fillRect/>
+                          </a:stretch>
+                        </pic:blipFill>
+                        <pic:spPr>
+                          <a:xfrm>
+                            <a:off x="0" y="0"/>
+                            <a:ext cx="1965268" cy="3227593"/>
+                          </a:xfrm>
+                          <a:prstGeom prst="rect">
+                            <a:avLst/>
+                          </a:prstGeom>
+                        </pic:spPr>
+                      </pic:pic>
+                    </a:graphicData>
+                  </a:graphic>
+                </wp:inline>
+              </w:drawing>
+            </w:r>
+          </w:p>
+        </w:tc>
+      </w:tr>
+    </w:tbl>
     <w:p/>
     <w:p/>
+    <w:p/>
+    <w:p>
+      <w:pPr>
+        <w:pStyle w:val="Paragrafoelenco"/>
+      </w:pPr>
+    </w:p>
     <w:p>
       <w:pPr>
         <w:pStyle w:val="Paragrafoelenco"/>
@@ -2485,58 +4840,79 @@
         </w:numPr>
         <w:rPr>
           <w:b/>
-        </w:rPr>
-      </w:pPr>
-      <w:r>
-        <w:rPr>
-          <w:b/>
-        </w:rPr>
-        <w:t xml:space="preserve">Le Mie </w:t>
-      </w:r>
-      <w:proofErr w:type="spellStart"/>
-      <w:r>
-        <w:rPr>
-          <w:b/>
-        </w:rPr>
-        <w:t>Disponibiltà</w:t>
-      </w:r>
-      <w:proofErr w:type="spellEnd"/>
-    </w:p>
-    <w:p>
-      <w:pPr>
-        <w:pStyle w:val="Paragrafoelenco"/>
-      </w:pPr>
-      <w:r>
-        <w:t xml:space="preserve">La schermata sottostante visualizza la lista delle proprie </w:t>
-      </w:r>
-      <w:proofErr w:type="spellStart"/>
-      <w:r>
-        <w:t>disponibiltà</w:t>
-      </w:r>
-      <w:proofErr w:type="spellEnd"/>
-      <w:r>
-        <w:t xml:space="preserve"> (ossia un tutor offre la sua disponibilità di dare lezione privata per un determinato corso in una determinata data in un determinato orario). Se una lezione è già stata prenotata da un altro studente, lo capiamo dal fatto che l’icona ha cambiato aspetto, colore e non è più cliccabile. </w:t>
-      </w:r>
-    </w:p>
-    <w:p>
-      <w:pPr>
-        <w:pStyle w:val="Paragrafoelenco"/>
-      </w:pPr>
-      <w:r>
-        <w:pict w14:anchorId="3D264E75">
-          <v:shape id="_x0000_i1071" type="#_x0000_t75" style="width:143.25pt;height:254.25pt">
-            <v:imagedata r:id="rId28" o:title="Screenshot (36)"/>
-          </v:shape>
-        </w:pict>
-      </w:r>
-    </w:p>
-    <w:p>
-      <w:pPr>
-        <w:pStyle w:val="Paragrafoelenco"/>
-        <w:rPr>
-          <w:b/>
-        </w:rPr>
-      </w:pPr>
+          <w:bCs/>
+        </w:rPr>
+      </w:pPr>
+      <w:r>
+        <w:rPr>
+          <w:b/>
+          <w:bCs/>
+        </w:rPr>
+        <w:lastRenderedPageBreak/>
+        <w:t>Funzionalità dello Studente: My Lesson/Le mie lezioni</w:t>
+      </w:r>
+    </w:p>
+    <w:p>
+      <w:pPr>
+        <w:pStyle w:val="Paragrafoelenco"/>
+      </w:pPr>
+      <w:r>
+        <w:t>In maniera similare a quanto visto per le lezioni offerte dai Tutor, uno Studente può visualizzare la lista delle lezioni prenotate in ordine di data crescente.</w:t>
+      </w:r>
+    </w:p>
+    <w:p>
+      <w:pPr>
+        <w:pStyle w:val="Paragrafoelenco"/>
+      </w:pPr>
+      <w:r>
+        <w:t xml:space="preserve">Anche qui, per facilitare l’usabilità, è possibile ricercare una lezione specifica e visualizzare se vi sono lezioni prenotate per il giorno corrente. </w:t>
+      </w:r>
+    </w:p>
+    <w:p>
+      <w:pPr>
+        <w:pStyle w:val="Paragrafoelenco"/>
+        <w:jc w:val="center"/>
+      </w:pPr>
+      <w:r>
+        <w:rPr>
+          <w:noProof/>
+        </w:rPr>
+        <w:drawing>
+          <wp:inline distT="0" distB="0" distL="0" distR="0" wp14:anchorId="7D7BA7A7" wp14:editId="738C0B3D">
+            <wp:extent cx="2253796" cy="3664527"/>
+            <wp:effectExtent l="0" t="0" r="0" b="0"/>
+            <wp:docPr id="40" name="Immagine 40" descr="Immagine che contiene testo&#10;&#10;Descrizione generata automaticamente"/>
+            <wp:cNvGraphicFramePr>
+              <a:graphicFrameLocks xmlns:a="http://schemas.openxmlformats.org/drawingml/2006/main" noChangeAspect="1"/>
+            </wp:cNvGraphicFramePr>
+            <a:graphic xmlns:a="http://schemas.openxmlformats.org/drawingml/2006/main">
+              <a:graphicData uri="http://schemas.openxmlformats.org/drawingml/2006/picture">
+                <pic:pic xmlns:pic="http://schemas.openxmlformats.org/drawingml/2006/picture">
+                  <pic:nvPicPr>
+                    <pic:cNvPr id="40" name="Immagine 40" descr="Immagine che contiene testo&#10;&#10;Descrizione generata automaticamente"/>
+                    <pic:cNvPicPr/>
+                  </pic:nvPicPr>
+                  <pic:blipFill>
+                    <a:blip r:embed="rId39"/>
+                    <a:stretch>
+                      <a:fillRect/>
+                    </a:stretch>
+                  </pic:blipFill>
+                  <pic:spPr>
+                    <a:xfrm>
+                      <a:off x="0" y="0"/>
+                      <a:ext cx="2258691" cy="3672486"/>
+                    </a:xfrm>
+                    <a:prstGeom prst="rect">
+                      <a:avLst/>
+                    </a:prstGeom>
+                  </pic:spPr>
+                </pic:pic>
+              </a:graphicData>
+            </a:graphic>
+          </wp:inline>
+        </w:drawing>
+      </w:r>
     </w:p>
     <w:p>
       <w:pPr>
@@ -2547,35 +4923,1024 @@
         </w:numPr>
         <w:rPr>
           <w:b/>
-        </w:rPr>
-      </w:pPr>
-      <w:r>
-        <w:rPr>
-          <w:b/>
-        </w:rPr>
-        <w:t>Recensioni su di me</w:t>
-      </w:r>
-    </w:p>
-    <w:p>
-      <w:pPr>
-        <w:pStyle w:val="Paragrafoelenco"/>
-      </w:pPr>
-      <w:r>
-        <w:t>Nella schermata seguente possiamo visualizzare la lista delle recensioni di ogni studente a cui il tutor ha dato ripetizioni. Ogni recensione mostra il nome dello studente, il suo commento sul tutor e un voto (da 1 a 5).</w:t>
-      </w:r>
-    </w:p>
-    <w:p>
-      <w:pPr>
-        <w:pStyle w:val="Paragrafoelenco"/>
-      </w:pPr>
-      <w:r>
-        <w:pict w14:anchorId="3F28EEAE">
-          <v:shape id="_x0000_i1074" type="#_x0000_t75" style="width:144.75pt;height:242.25pt">
-            <v:imagedata r:id="rId29" o:title="Screenshot (37)"/>
-          </v:shape>
-        </w:pict>
-      </w:r>
-    </w:p>
+          <w:bCs/>
+        </w:rPr>
+      </w:pPr>
+      <w:r>
+        <w:rPr>
+          <w:b/>
+          <w:bCs/>
+        </w:rPr>
+        <w:t xml:space="preserve">Funzionalità dello Studente: </w:t>
+      </w:r>
+      <w:proofErr w:type="spellStart"/>
+      <w:r>
+        <w:rPr>
+          <w:b/>
+          <w:bCs/>
+        </w:rPr>
+        <w:t>Add</w:t>
+      </w:r>
+      <w:proofErr w:type="spellEnd"/>
+      <w:r>
+        <w:rPr>
+          <w:b/>
+          <w:bCs/>
+        </w:rPr>
+        <w:t xml:space="preserve"> review/</w:t>
+      </w:r>
+      <w:r>
+        <w:rPr>
+          <w:b/>
+          <w:bCs/>
+        </w:rPr>
+        <w:t>fare una recensione</w:t>
+      </w:r>
+    </w:p>
+    <w:p>
+      <w:pPr>
+        <w:pStyle w:val="Paragrafoelenco"/>
+      </w:pPr>
+      <w:r>
+        <w:t xml:space="preserve">Come si nota dalla lista precedente, vi sono 2 tipi di item della </w:t>
+      </w:r>
+      <w:proofErr w:type="spellStart"/>
+      <w:r>
+        <w:t>ListView</w:t>
+      </w:r>
+      <w:proofErr w:type="spellEnd"/>
+      <w:r>
+        <w:t>:</w:t>
+      </w:r>
+    </w:p>
+    <w:p>
+      <w:pPr>
+        <w:pStyle w:val="Paragrafoelenco"/>
+        <w:numPr>
+          <w:ilvl w:val="0"/>
+          <w:numId w:val="6"/>
+        </w:numPr>
+      </w:pPr>
+      <w:r>
+        <w:t>lezioni sostenute che possono essere recensite da parte dello studente (lezioni con data minore a data corrente);</w:t>
+      </w:r>
+    </w:p>
+    <w:p>
+      <w:pPr>
+        <w:pStyle w:val="Paragrafoelenco"/>
+        <w:numPr>
+          <w:ilvl w:val="0"/>
+          <w:numId w:val="6"/>
+        </w:numPr>
+        <w:spacing w:after="0"/>
+      </w:pPr>
+      <w:r>
+        <w:t>lezioni ancora da sostenere (quindi non recensibili).</w:t>
+      </w:r>
+    </w:p>
+    <w:p>
+      <w:pPr>
+        <w:spacing w:after="0"/>
+        <w:ind w:left="720"/>
+      </w:pPr>
+      <w:r>
+        <w:t>Le lezioni sostenute possono essere recensite dallo studente cliccando sull’item specifica.</w:t>
+      </w:r>
+    </w:p>
+    <w:p>
+      <w:pPr>
+        <w:spacing w:after="0"/>
+        <w:ind w:left="720"/>
+      </w:pPr>
+      <w:r>
+        <w:t>Al click dell’item, si ha il Widget che permette di scrivere una recensione al Tutor (es. Paolo Rossi) definendo un commento e uno score (intero da 1 a 5 con validazione);</w:t>
+      </w:r>
+    </w:p>
+    <w:tbl>
+      <w:tblPr>
+        <w:tblStyle w:val="Grigliatabella"/>
+        <w:tblW w:w="0" w:type="auto"/>
+        <w:tblInd w:w="720" w:type="dxa"/>
+        <w:tblLook w:val="04A0" w:firstRow="1" w:lastRow="0" w:firstColumn="1" w:lastColumn="0" w:noHBand="0" w:noVBand="1"/>
+      </w:tblPr>
+      <w:tblGrid>
+        <w:gridCol w:w="4472"/>
+        <w:gridCol w:w="4436"/>
+      </w:tblGrid>
+      <w:tr>
+        <w:tc>
+          <w:tcPr>
+            <w:tcW w:w="4814" w:type="dxa"/>
+          </w:tcPr>
+          <w:p>
+            <w:pPr>
+              <w:jc w:val="center"/>
+            </w:pPr>
+            <w:r>
+              <w:rPr>
+                <w:noProof/>
+              </w:rPr>
+              <w:drawing>
+                <wp:inline distT="0" distB="0" distL="0" distR="0" wp14:anchorId="5C314FA0" wp14:editId="6AC88F6E">
+                  <wp:extent cx="1814623" cy="2195945"/>
+                  <wp:effectExtent l="0" t="0" r="0" b="0"/>
+                  <wp:docPr id="42" name="Immagine 42" descr="Immagine che contiene testo&#10;&#10;Descrizione generata automaticamente"/>
+                  <wp:cNvGraphicFramePr>
+                    <a:graphicFrameLocks xmlns:a="http://schemas.openxmlformats.org/drawingml/2006/main" noChangeAspect="1"/>
+                  </wp:cNvGraphicFramePr>
+                  <a:graphic xmlns:a="http://schemas.openxmlformats.org/drawingml/2006/main">
+                    <a:graphicData uri="http://schemas.openxmlformats.org/drawingml/2006/picture">
+                      <pic:pic xmlns:pic="http://schemas.openxmlformats.org/drawingml/2006/picture">
+                        <pic:nvPicPr>
+                          <pic:cNvPr id="42" name="Immagine 42" descr="Immagine che contiene testo&#10;&#10;Descrizione generata automaticamente"/>
+                          <pic:cNvPicPr/>
+                        </pic:nvPicPr>
+                        <pic:blipFill rotWithShape="1">
+                          <a:blip r:embed="rId40"/>
+                          <a:srcRect b="26765"/>
+                          <a:stretch/>
+                        </pic:blipFill>
+                        <pic:spPr bwMode="auto">
+                          <a:xfrm>
+                            <a:off x="0" y="0"/>
+                            <a:ext cx="1820408" cy="2202946"/>
+                          </a:xfrm>
+                          <a:prstGeom prst="rect">
+                            <a:avLst/>
+                          </a:prstGeom>
+                          <a:ln>
+                            <a:noFill/>
+                          </a:ln>
+                          <a:extLst>
+                            <a:ext uri="{53640926-AAD7-44D8-BBD7-CCE9431645EC}">
+                              <a14:shadowObscured xmlns:a14="http://schemas.microsoft.com/office/drawing/2010/main"/>
+                            </a:ext>
+                          </a:extLst>
+                        </pic:spPr>
+                      </pic:pic>
+                    </a:graphicData>
+                  </a:graphic>
+                </wp:inline>
+              </w:drawing>
+            </w:r>
+          </w:p>
+        </w:tc>
+        <w:tc>
+          <w:tcPr>
+            <w:tcW w:w="4814" w:type="dxa"/>
+          </w:tcPr>
+          <w:p>
+            <w:pPr>
+              <w:jc w:val="center"/>
+            </w:pPr>
+            <w:r>
+              <w:rPr>
+                <w:noProof/>
+              </w:rPr>
+              <w:drawing>
+                <wp:inline distT="0" distB="0" distL="0" distR="0" wp14:anchorId="5B5F01E2" wp14:editId="0641675F">
+                  <wp:extent cx="1693883" cy="2161309"/>
+                  <wp:effectExtent l="0" t="0" r="1905" b="0"/>
+                  <wp:docPr id="43" name="Immagine 43"/>
+                  <wp:cNvGraphicFramePr>
+                    <a:graphicFrameLocks xmlns:a="http://schemas.openxmlformats.org/drawingml/2006/main" noChangeAspect="1"/>
+                  </wp:cNvGraphicFramePr>
+                  <a:graphic xmlns:a="http://schemas.openxmlformats.org/drawingml/2006/main">
+                    <a:graphicData uri="http://schemas.openxmlformats.org/drawingml/2006/picture">
+                      <pic:pic xmlns:pic="http://schemas.openxmlformats.org/drawingml/2006/picture">
+                        <pic:nvPicPr>
+                          <pic:cNvPr id="1" name=""/>
+                          <pic:cNvPicPr/>
+                        </pic:nvPicPr>
+                        <pic:blipFill>
+                          <a:blip r:embed="rId41"/>
+                          <a:stretch>
+                            <a:fillRect/>
+                          </a:stretch>
+                        </pic:blipFill>
+                        <pic:spPr>
+                          <a:xfrm>
+                            <a:off x="0" y="0"/>
+                            <a:ext cx="1698645" cy="2167385"/>
+                          </a:xfrm>
+                          <a:prstGeom prst="rect">
+                            <a:avLst/>
+                          </a:prstGeom>
+                        </pic:spPr>
+                      </pic:pic>
+                    </a:graphicData>
+                  </a:graphic>
+                </wp:inline>
+              </w:drawing>
+            </w:r>
+          </w:p>
+        </w:tc>
+      </w:tr>
+    </w:tbl>
+    <w:p>
+      <w:pPr>
+        <w:spacing w:after="0"/>
+        <w:ind w:left="720"/>
+      </w:pPr>
+    </w:p>
+    <w:p>
+      <w:pPr>
+        <w:pStyle w:val="Paragrafoelenco"/>
+        <w:jc w:val="center"/>
+      </w:pPr>
+    </w:p>
+    <w:p>
+      <w:pPr>
+        <w:pStyle w:val="Paragrafoelenco"/>
+        <w:jc w:val="center"/>
+      </w:pPr>
+    </w:p>
+    <w:p>
+      <w:pPr>
+        <w:pStyle w:val="Paragrafoelenco"/>
+        <w:jc w:val="center"/>
+      </w:pPr>
+    </w:p>
+    <w:p>
+      <w:pPr>
+        <w:pStyle w:val="Paragrafoelenco"/>
+        <w:jc w:val="center"/>
+      </w:pPr>
+    </w:p>
+    <w:p>
+      <w:pPr>
+        <w:pStyle w:val="Paragrafoelenco"/>
+        <w:numPr>
+          <w:ilvl w:val="0"/>
+          <w:numId w:val="2"/>
+        </w:numPr>
+        <w:rPr>
+          <w:b/>
+          <w:bCs/>
+        </w:rPr>
+      </w:pPr>
+      <w:r>
+        <w:rPr>
+          <w:b/>
+          <w:bCs/>
+        </w:rPr>
+        <w:lastRenderedPageBreak/>
+        <w:t>Funzionalità dello Studente</w:t>
+      </w:r>
+      <w:r>
+        <w:rPr>
+          <w:b/>
+          <w:bCs/>
+        </w:rPr>
+        <w:t xml:space="preserve">: </w:t>
+      </w:r>
+      <w:proofErr w:type="spellStart"/>
+      <w:r>
+        <w:rPr>
+          <w:b/>
+          <w:bCs/>
+        </w:rPr>
+        <w:t>Search</w:t>
+      </w:r>
+      <w:proofErr w:type="spellEnd"/>
+      <w:r>
+        <w:rPr>
+          <w:b/>
+          <w:bCs/>
+        </w:rPr>
+        <w:t xml:space="preserve"> Tutor/Ricerca Tutor</w:t>
+      </w:r>
+    </w:p>
+    <w:p>
+      <w:pPr>
+        <w:pStyle w:val="Paragrafoelenco"/>
+        <w:jc w:val="center"/>
+        <w:rPr>
+          <w:b/>
+          <w:bCs/>
+        </w:rPr>
+      </w:pPr>
+      <w:r>
+        <w:rPr>
+          <w:noProof/>
+        </w:rPr>
+        <w:drawing>
+          <wp:inline distT="0" distB="0" distL="0" distR="0" wp14:anchorId="0ACB013E" wp14:editId="63A829E9">
+            <wp:extent cx="2540231" cy="4031231"/>
+            <wp:effectExtent l="0" t="0" r="0" b="7620"/>
+            <wp:docPr id="41" name="Immagine 41" descr="Immagine che contiene testo&#10;&#10;Descrizione generata automaticamente"/>
+            <wp:cNvGraphicFramePr>
+              <a:graphicFrameLocks xmlns:a="http://schemas.openxmlformats.org/drawingml/2006/main" noChangeAspect="1"/>
+            </wp:cNvGraphicFramePr>
+            <a:graphic xmlns:a="http://schemas.openxmlformats.org/drawingml/2006/main">
+              <a:graphicData uri="http://schemas.openxmlformats.org/drawingml/2006/picture">
+                <pic:pic xmlns:pic="http://schemas.openxmlformats.org/drawingml/2006/picture">
+                  <pic:nvPicPr>
+                    <pic:cNvPr id="41" name="Immagine 41" descr="Immagine che contiene testo&#10;&#10;Descrizione generata automaticamente"/>
+                    <pic:cNvPicPr/>
+                  </pic:nvPicPr>
+                  <pic:blipFill rotWithShape="1">
+                    <a:blip r:embed="rId42"/>
+                    <a:srcRect l="13860"/>
+                    <a:stretch/>
+                  </pic:blipFill>
+                  <pic:spPr bwMode="auto">
+                    <a:xfrm>
+                      <a:off x="0" y="0"/>
+                      <a:ext cx="2542344" cy="4034584"/>
+                    </a:xfrm>
+                    <a:prstGeom prst="rect">
+                      <a:avLst/>
+                    </a:prstGeom>
+                    <a:ln>
+                      <a:noFill/>
+                    </a:ln>
+                    <a:extLst>
+                      <a:ext uri="{53640926-AAD7-44D8-BBD7-CCE9431645EC}">
+                        <a14:shadowObscured xmlns:a14="http://schemas.microsoft.com/office/drawing/2010/main"/>
+                      </a:ext>
+                    </a:extLst>
+                  </pic:spPr>
+                </pic:pic>
+              </a:graphicData>
+            </a:graphic>
+          </wp:inline>
+        </w:drawing>
+      </w:r>
+    </w:p>
+    <w:p>
+      <w:pPr>
+        <w:pStyle w:val="Paragrafoelenco"/>
+      </w:pPr>
+      <w:r>
+        <w:t>Questo Widget fornisce la lista (</w:t>
+      </w:r>
+      <w:proofErr w:type="spellStart"/>
+      <w:r>
+        <w:t>ListView</w:t>
+      </w:r>
+      <w:proofErr w:type="spellEnd"/>
+      <w:r>
+        <w:t>) dei tutor disponibili.</w:t>
+      </w:r>
+    </w:p>
+    <w:p>
+      <w:pPr>
+        <w:pStyle w:val="Paragrafoelenco"/>
+        <w:rPr>
+          <w:b/>
+        </w:rPr>
+      </w:pPr>
+      <w:r>
+        <w:t>Ogni elemento della lista visualizza le informazioni relative al singolo tutor come ad esempio il nome, l’e</w:t>
+      </w:r>
+      <w:r>
+        <w:t>-</w:t>
+      </w:r>
+      <w:r>
+        <w:t xml:space="preserve">mail, </w:t>
+      </w:r>
+      <w:r>
+        <w:t>i suoi insegnamenti e la media degli score delle recensioni fatte dagli studenti.</w:t>
+      </w:r>
+    </w:p>
+    <w:p>
+      <w:pPr>
+        <w:pStyle w:val="Paragrafoelenco"/>
+      </w:pPr>
+      <w:r>
+        <w:t>Anche qui è possibile ricerca i tutor per nome e insegnamenti.</w:t>
+      </w:r>
+    </w:p>
+    <w:tbl>
+      <w:tblPr>
+        <w:tblStyle w:val="Grigliatabella"/>
+        <w:tblW w:w="0" w:type="auto"/>
+        <w:tblInd w:w="720" w:type="dxa"/>
+        <w:tblLook w:val="04A0" w:firstRow="1" w:lastRow="0" w:firstColumn="1" w:lastColumn="0" w:noHBand="0" w:noVBand="1"/>
+      </w:tblPr>
+      <w:tblGrid>
+        <w:gridCol w:w="4444"/>
+        <w:gridCol w:w="4464"/>
+      </w:tblGrid>
+      <w:tr>
+        <w:tc>
+          <w:tcPr>
+            <w:tcW w:w="4814" w:type="dxa"/>
+          </w:tcPr>
+          <w:p>
+            <w:pPr>
+              <w:pStyle w:val="Paragrafoelenco"/>
+              <w:ind w:left="0"/>
+              <w:jc w:val="center"/>
+            </w:pPr>
+            <w:r>
+              <w:rPr>
+                <w:noProof/>
+              </w:rPr>
+              <w:drawing>
+                <wp:inline distT="0" distB="0" distL="0" distR="0" wp14:anchorId="75623475" wp14:editId="446ABCE6">
+                  <wp:extent cx="2008909" cy="3552780"/>
+                  <wp:effectExtent l="0" t="0" r="0" b="0"/>
+                  <wp:docPr id="44" name="Immagine 44" descr="Immagine che contiene testo&#10;&#10;Descrizione generata automaticamente"/>
+                  <wp:cNvGraphicFramePr>
+                    <a:graphicFrameLocks xmlns:a="http://schemas.openxmlformats.org/drawingml/2006/main" noChangeAspect="1"/>
+                  </wp:cNvGraphicFramePr>
+                  <a:graphic xmlns:a="http://schemas.openxmlformats.org/drawingml/2006/main">
+                    <a:graphicData uri="http://schemas.openxmlformats.org/drawingml/2006/picture">
+                      <pic:pic xmlns:pic="http://schemas.openxmlformats.org/drawingml/2006/picture">
+                        <pic:nvPicPr>
+                          <pic:cNvPr id="44" name="Immagine 44" descr="Immagine che contiene testo&#10;&#10;Descrizione generata automaticamente"/>
+                          <pic:cNvPicPr>
+                            <a:picLocks noChangeAspect="1" noChangeArrowheads="1"/>
+                          </pic:cNvPicPr>
+                        </pic:nvPicPr>
+                        <pic:blipFill>
+                          <a:blip r:embed="rId43">
+                            <a:extLst>
+                              <a:ext uri="{28A0092B-C50C-407E-A947-70E740481C1C}">
+                                <a14:useLocalDpi xmlns:a14="http://schemas.microsoft.com/office/drawing/2010/main" val="0"/>
+                              </a:ext>
+                            </a:extLst>
+                          </a:blip>
+                          <a:srcRect/>
+                          <a:stretch>
+                            <a:fillRect/>
+                          </a:stretch>
+                        </pic:blipFill>
+                        <pic:spPr bwMode="auto">
+                          <a:xfrm>
+                            <a:off x="0" y="0"/>
+                            <a:ext cx="2024505" cy="3580362"/>
+                          </a:xfrm>
+                          <a:prstGeom prst="rect">
+                            <a:avLst/>
+                          </a:prstGeom>
+                          <a:noFill/>
+                          <a:ln>
+                            <a:noFill/>
+                          </a:ln>
+                        </pic:spPr>
+                      </pic:pic>
+                    </a:graphicData>
+                  </a:graphic>
+                </wp:inline>
+              </w:drawing>
+            </w:r>
+          </w:p>
+        </w:tc>
+        <w:tc>
+          <w:tcPr>
+            <w:tcW w:w="4814" w:type="dxa"/>
+          </w:tcPr>
+          <w:p>
+            <w:pPr>
+              <w:pStyle w:val="Paragrafoelenco"/>
+              <w:ind w:left="0"/>
+              <w:jc w:val="center"/>
+            </w:pPr>
+            <w:r>
+              <w:rPr>
+                <w:noProof/>
+              </w:rPr>
+              <w:drawing>
+                <wp:inline distT="0" distB="0" distL="0" distR="0" wp14:anchorId="1DAB9F4E" wp14:editId="4CCC9F2E">
+                  <wp:extent cx="2055453" cy="3602182"/>
+                  <wp:effectExtent l="0" t="0" r="2540" b="0"/>
+                  <wp:docPr id="45" name="Immagine 45"/>
+                  <wp:cNvGraphicFramePr>
+                    <a:graphicFrameLocks xmlns:a="http://schemas.openxmlformats.org/drawingml/2006/main" noChangeAspect="1"/>
+                  </wp:cNvGraphicFramePr>
+                  <a:graphic xmlns:a="http://schemas.openxmlformats.org/drawingml/2006/main">
+                    <a:graphicData uri="http://schemas.openxmlformats.org/drawingml/2006/picture">
+                      <pic:pic xmlns:pic="http://schemas.openxmlformats.org/drawingml/2006/picture">
+                        <pic:nvPicPr>
+                          <pic:cNvPr id="1" name=""/>
+                          <pic:cNvPicPr/>
+                        </pic:nvPicPr>
+                        <pic:blipFill>
+                          <a:blip r:embed="rId44"/>
+                          <a:stretch>
+                            <a:fillRect/>
+                          </a:stretch>
+                        </pic:blipFill>
+                        <pic:spPr>
+                          <a:xfrm>
+                            <a:off x="0" y="0"/>
+                            <a:ext cx="2060156" cy="3610425"/>
+                          </a:xfrm>
+                          <a:prstGeom prst="rect">
+                            <a:avLst/>
+                          </a:prstGeom>
+                        </pic:spPr>
+                      </pic:pic>
+                    </a:graphicData>
+                  </a:graphic>
+                </wp:inline>
+              </w:drawing>
+            </w:r>
+          </w:p>
+        </w:tc>
+      </w:tr>
+    </w:tbl>
+    <w:p>
+      <w:pPr>
+        <w:pStyle w:val="Paragrafoelenco"/>
+      </w:pPr>
+    </w:p>
+    <w:p>
+      <w:pPr>
+        <w:pStyle w:val="Paragrafoelenco"/>
+        <w:rPr>
+          <w:b/>
+          <w:bCs/>
+        </w:rPr>
+      </w:pPr>
+    </w:p>
+    <w:p>
+      <w:pPr>
+        <w:pStyle w:val="Paragrafoelenco"/>
+        <w:numPr>
+          <w:ilvl w:val="0"/>
+          <w:numId w:val="2"/>
+        </w:numPr>
+        <w:rPr>
+          <w:b/>
+          <w:bCs/>
+        </w:rPr>
+      </w:pPr>
+      <w:r>
+        <w:rPr>
+          <w:b/>
+          <w:bCs/>
+        </w:rPr>
+        <w:lastRenderedPageBreak/>
+        <w:t>Funzionalità dello Studente: Dettaglio del Tutor</w:t>
+      </w:r>
+    </w:p>
+    <w:p>
+      <w:pPr>
+        <w:pStyle w:val="Paragrafoelenco"/>
+      </w:pPr>
+      <w:r>
+        <w:t>Questo Widget visualizza le informazioni del tutor scelto: informazioni generali, descrizione, corsi insegnati e media delle recensioni.</w:t>
+      </w:r>
+    </w:p>
+    <w:p>
+      <w:pPr>
+        <w:pStyle w:val="Paragrafoelenco"/>
+      </w:pPr>
+      <w:r>
+        <w:t>Inoltre, sono fornite le segue funzionalità:</w:t>
+      </w:r>
+    </w:p>
+    <w:p>
+      <w:pPr>
+        <w:pStyle w:val="Paragrafoelenco"/>
+        <w:numPr>
+          <w:ilvl w:val="0"/>
+          <w:numId w:val="3"/>
+        </w:numPr>
+      </w:pPr>
+      <w:proofErr w:type="spellStart"/>
+      <w:r>
+        <w:t>floatingActionsButton</w:t>
+      </w:r>
+      <w:proofErr w:type="spellEnd"/>
+      <w:r>
+        <w:t xml:space="preserve"> </w:t>
+      </w:r>
+      <w:proofErr w:type="spellStart"/>
+      <w:r>
+        <w:t>icons.calendar</w:t>
+      </w:r>
+      <w:proofErr w:type="spellEnd"/>
+      <w:r>
+        <w:t xml:space="preserve"> che permette di visualizzare le disponibilità del tutor;</w:t>
+      </w:r>
+    </w:p>
+    <w:p>
+      <w:pPr>
+        <w:pStyle w:val="Paragrafoelenco"/>
+        <w:numPr>
+          <w:ilvl w:val="0"/>
+          <w:numId w:val="3"/>
+        </w:numPr>
+      </w:pPr>
+      <w:proofErr w:type="spellStart"/>
+      <w:r>
+        <w:t>icons.review</w:t>
+      </w:r>
+      <w:proofErr w:type="spellEnd"/>
+      <w:r>
+        <w:t xml:space="preserve"> che permette di visualizzare le recensioni fatte dagli studenti.</w:t>
+      </w:r>
+    </w:p>
+    <w:tbl>
+      <w:tblPr>
+        <w:tblStyle w:val="Grigliatabella"/>
+        <w:tblW w:w="0" w:type="auto"/>
+        <w:tblInd w:w="360" w:type="dxa"/>
+        <w:tblLook w:val="04A0" w:firstRow="1" w:lastRow="0" w:firstColumn="1" w:lastColumn="0" w:noHBand="0" w:noVBand="1"/>
+      </w:tblPr>
+      <w:tblGrid>
+        <w:gridCol w:w="2760"/>
+        <w:gridCol w:w="3257"/>
+        <w:gridCol w:w="3251"/>
+      </w:tblGrid>
+      <w:tr>
+        <w:tc>
+          <w:tcPr>
+            <w:tcW w:w="3209" w:type="dxa"/>
+          </w:tcPr>
+          <w:p>
+            <w:pPr>
+              <w:jc w:val="center"/>
+            </w:pPr>
+            <w:r>
+              <w:rPr>
+                <w:noProof/>
+              </w:rPr>
+              <w:drawing>
+                <wp:inline distT="0" distB="0" distL="0" distR="0" wp14:anchorId="288E86D7" wp14:editId="7ED7BA79">
+                  <wp:extent cx="1667887" cy="3144982"/>
+                  <wp:effectExtent l="0" t="0" r="8890" b="0"/>
+                  <wp:docPr id="48" name="Immagine 48" descr="Immagine che contiene testo&#10;&#10;Descrizione generata automaticamente"/>
+                  <wp:cNvGraphicFramePr>
+                    <a:graphicFrameLocks xmlns:a="http://schemas.openxmlformats.org/drawingml/2006/main" noChangeAspect="1"/>
+                  </wp:cNvGraphicFramePr>
+                  <a:graphic xmlns:a="http://schemas.openxmlformats.org/drawingml/2006/main">
+                    <a:graphicData uri="http://schemas.openxmlformats.org/drawingml/2006/picture">
+                      <pic:pic xmlns:pic="http://schemas.openxmlformats.org/drawingml/2006/picture">
+                        <pic:nvPicPr>
+                          <pic:cNvPr id="48" name="Immagine 48" descr="Immagine che contiene testo&#10;&#10;Descrizione generata automaticamente"/>
+                          <pic:cNvPicPr/>
+                        </pic:nvPicPr>
+                        <pic:blipFill>
+                          <a:blip r:embed="rId45"/>
+                          <a:stretch>
+                            <a:fillRect/>
+                          </a:stretch>
+                        </pic:blipFill>
+                        <pic:spPr>
+                          <a:xfrm>
+                            <a:off x="0" y="0"/>
+                            <a:ext cx="1679748" cy="3167347"/>
+                          </a:xfrm>
+                          <a:prstGeom prst="rect">
+                            <a:avLst/>
+                          </a:prstGeom>
+                        </pic:spPr>
+                      </pic:pic>
+                    </a:graphicData>
+                  </a:graphic>
+                </wp:inline>
+              </w:drawing>
+            </w:r>
+          </w:p>
+        </w:tc>
+        <w:tc>
+          <w:tcPr>
+            <w:tcW w:w="3209" w:type="dxa"/>
+          </w:tcPr>
+          <w:p>
+            <w:pPr>
+              <w:jc w:val="center"/>
+            </w:pPr>
+            <w:r>
+              <w:rPr>
+                <w:noProof/>
+              </w:rPr>
+              <w:drawing>
+                <wp:inline distT="0" distB="0" distL="0" distR="0" wp14:anchorId="69CA6BB9" wp14:editId="3CADEED9">
+                  <wp:extent cx="2005130" cy="3269672"/>
+                  <wp:effectExtent l="0" t="0" r="0" b="6985"/>
+                  <wp:docPr id="49" name="Immagine 49"/>
+                  <wp:cNvGraphicFramePr>
+                    <a:graphicFrameLocks xmlns:a="http://schemas.openxmlformats.org/drawingml/2006/main" noChangeAspect="1"/>
+                  </wp:cNvGraphicFramePr>
+                  <a:graphic xmlns:a="http://schemas.openxmlformats.org/drawingml/2006/main">
+                    <a:graphicData uri="http://schemas.openxmlformats.org/drawingml/2006/picture">
+                      <pic:pic xmlns:pic="http://schemas.openxmlformats.org/drawingml/2006/picture">
+                        <pic:nvPicPr>
+                          <pic:cNvPr id="1" name=""/>
+                          <pic:cNvPicPr/>
+                        </pic:nvPicPr>
+                        <pic:blipFill>
+                          <a:blip r:embed="rId46"/>
+                          <a:stretch>
+                            <a:fillRect/>
+                          </a:stretch>
+                        </pic:blipFill>
+                        <pic:spPr>
+                          <a:xfrm>
+                            <a:off x="0" y="0"/>
+                            <a:ext cx="2009857" cy="3277380"/>
+                          </a:xfrm>
+                          <a:prstGeom prst="rect">
+                            <a:avLst/>
+                          </a:prstGeom>
+                        </pic:spPr>
+                      </pic:pic>
+                    </a:graphicData>
+                  </a:graphic>
+                </wp:inline>
+              </w:drawing>
+            </w:r>
+          </w:p>
+        </w:tc>
+        <w:tc>
+          <w:tcPr>
+            <w:tcW w:w="3210" w:type="dxa"/>
+          </w:tcPr>
+          <w:p>
+            <w:pPr>
+              <w:jc w:val="center"/>
+            </w:pPr>
+            <w:r>
+              <w:rPr>
+                <w:noProof/>
+              </w:rPr>
+              <w:drawing>
+                <wp:inline distT="0" distB="0" distL="0" distR="0" wp14:anchorId="2924FFB9" wp14:editId="19DB44BB">
+                  <wp:extent cx="2001283" cy="3255818"/>
+                  <wp:effectExtent l="0" t="0" r="0" b="1905"/>
+                  <wp:docPr id="50" name="Immagine 50"/>
+                  <wp:cNvGraphicFramePr>
+                    <a:graphicFrameLocks xmlns:a="http://schemas.openxmlformats.org/drawingml/2006/main" noChangeAspect="1"/>
+                  </wp:cNvGraphicFramePr>
+                  <a:graphic xmlns:a="http://schemas.openxmlformats.org/drawingml/2006/main">
+                    <a:graphicData uri="http://schemas.openxmlformats.org/drawingml/2006/picture">
+                      <pic:pic xmlns:pic="http://schemas.openxmlformats.org/drawingml/2006/picture">
+                        <pic:nvPicPr>
+                          <pic:cNvPr id="1" name=""/>
+                          <pic:cNvPicPr/>
+                        </pic:nvPicPr>
+                        <pic:blipFill>
+                          <a:blip r:embed="rId47"/>
+                          <a:stretch>
+                            <a:fillRect/>
+                          </a:stretch>
+                        </pic:blipFill>
+                        <pic:spPr>
+                          <a:xfrm>
+                            <a:off x="0" y="0"/>
+                            <a:ext cx="2006294" cy="3263970"/>
+                          </a:xfrm>
+                          <a:prstGeom prst="rect">
+                            <a:avLst/>
+                          </a:prstGeom>
+                        </pic:spPr>
+                      </pic:pic>
+                    </a:graphicData>
+                  </a:graphic>
+                </wp:inline>
+              </w:drawing>
+            </w:r>
+          </w:p>
+        </w:tc>
+      </w:tr>
+    </w:tbl>
+    <w:p>
+      <w:pPr>
+        <w:ind w:left="360"/>
+        <w:jc w:val="center"/>
+      </w:pPr>
+    </w:p>
+    <w:p>
+      <w:pPr>
+        <w:pStyle w:val="Paragrafoelenco"/>
+        <w:numPr>
+          <w:ilvl w:val="0"/>
+          <w:numId w:val="7"/>
+        </w:numPr>
+      </w:pPr>
+      <w:r>
+        <w:rPr>
+          <w:b/>
+          <w:bCs/>
+        </w:rPr>
+        <w:t>Funzionalità dello Studente</w:t>
+      </w:r>
+      <w:r>
+        <w:rPr>
+          <w:b/>
+          <w:bCs/>
+        </w:rPr>
+        <w:t>: My Reviews/Le mie recensioni</w:t>
+      </w:r>
+    </w:p>
+    <w:p>
+      <w:pPr>
+        <w:pStyle w:val="Paragrafoelenco"/>
+        <w:jc w:val="center"/>
+      </w:pPr>
+      <w:r>
+        <w:rPr>
+          <w:noProof/>
+        </w:rPr>
+        <w:drawing>
+          <wp:inline distT="0" distB="0" distL="0" distR="0" wp14:anchorId="3CC93DB5" wp14:editId="67E3E19E">
+            <wp:extent cx="2005288" cy="3332019"/>
+            <wp:effectExtent l="0" t="0" r="0" b="1905"/>
+            <wp:docPr id="52" name="Immagine 52" descr="Immagine che contiene testo&#10;&#10;Descrizione generata automaticamente"/>
+            <wp:cNvGraphicFramePr>
+              <a:graphicFrameLocks xmlns:a="http://schemas.openxmlformats.org/drawingml/2006/main" noChangeAspect="1"/>
+            </wp:cNvGraphicFramePr>
+            <a:graphic xmlns:a="http://schemas.openxmlformats.org/drawingml/2006/main">
+              <a:graphicData uri="http://schemas.openxmlformats.org/drawingml/2006/picture">
+                <pic:pic xmlns:pic="http://schemas.openxmlformats.org/drawingml/2006/picture">
+                  <pic:nvPicPr>
+                    <pic:cNvPr id="52" name="Immagine 52" descr="Immagine che contiene testo&#10;&#10;Descrizione generata automaticamente"/>
+                    <pic:cNvPicPr/>
+                  </pic:nvPicPr>
+                  <pic:blipFill>
+                    <a:blip r:embed="rId48"/>
+                    <a:stretch>
+                      <a:fillRect/>
+                    </a:stretch>
+                  </pic:blipFill>
+                  <pic:spPr>
+                    <a:xfrm>
+                      <a:off x="0" y="0"/>
+                      <a:ext cx="2010285" cy="3340323"/>
+                    </a:xfrm>
+                    <a:prstGeom prst="rect">
+                      <a:avLst/>
+                    </a:prstGeom>
+                  </pic:spPr>
+                </pic:pic>
+              </a:graphicData>
+            </a:graphic>
+          </wp:inline>
+        </w:drawing>
+      </w:r>
+    </w:p>
+    <w:p>
+      <w:pPr>
+        <w:ind w:left="360"/>
+      </w:pPr>
+    </w:p>
+    <w:p>
+      <w:pPr>
+        <w:ind w:left="360"/>
+      </w:pPr>
+    </w:p>
+    <w:p>
+      <w:pPr>
+        <w:pStyle w:val="Paragrafoelenco"/>
+        <w:numPr>
+          <w:ilvl w:val="0"/>
+          <w:numId w:val="7"/>
+        </w:numPr>
+      </w:pPr>
+      <w:r>
+        <w:rPr>
+          <w:b/>
+          <w:bCs/>
+        </w:rPr>
+        <w:lastRenderedPageBreak/>
+        <w:t>Funzionalità dello Studente</w:t>
+      </w:r>
+      <w:r>
+        <w:rPr>
+          <w:b/>
+          <w:bCs/>
+        </w:rPr>
+        <w:t>: Calendario</w:t>
+      </w:r>
+    </w:p>
+    <w:p>
+      <w:pPr>
+        <w:pStyle w:val="Paragrafoelenco"/>
+      </w:pPr>
+      <w:r>
+        <w:t>Il Widget mostra le lezioni prenotate dallo studente.</w:t>
+      </w:r>
+    </w:p>
+    <w:p>
+      <w:pPr>
+        <w:pStyle w:val="Paragrafoelenco"/>
+        <w:jc w:val="center"/>
+      </w:pPr>
+      <w:r>
+        <w:rPr>
+          <w:noProof/>
+        </w:rPr>
+        <w:drawing>
+          <wp:inline distT="0" distB="0" distL="0" distR="0" wp14:anchorId="5379ABA7" wp14:editId="116D1EE9">
+            <wp:extent cx="2522355" cy="4087091"/>
+            <wp:effectExtent l="0" t="0" r="0" b="8890"/>
+            <wp:docPr id="51" name="Immagine 51"/>
+            <wp:cNvGraphicFramePr>
+              <a:graphicFrameLocks xmlns:a="http://schemas.openxmlformats.org/drawingml/2006/main" noChangeAspect="1"/>
+            </wp:cNvGraphicFramePr>
+            <a:graphic xmlns:a="http://schemas.openxmlformats.org/drawingml/2006/main">
+              <a:graphicData uri="http://schemas.openxmlformats.org/drawingml/2006/picture">
+                <pic:pic xmlns:pic="http://schemas.openxmlformats.org/drawingml/2006/picture">
+                  <pic:nvPicPr>
+                    <pic:cNvPr id="1" name=""/>
+                    <pic:cNvPicPr/>
+                  </pic:nvPicPr>
+                  <pic:blipFill>
+                    <a:blip r:embed="rId49"/>
+                    <a:stretch>
+                      <a:fillRect/>
+                    </a:stretch>
+                  </pic:blipFill>
+                  <pic:spPr>
+                    <a:xfrm>
+                      <a:off x="0" y="0"/>
+                      <a:ext cx="2523735" cy="4089327"/>
+                    </a:xfrm>
+                    <a:prstGeom prst="rect">
+                      <a:avLst/>
+                    </a:prstGeom>
+                  </pic:spPr>
+                </pic:pic>
+              </a:graphicData>
+            </a:graphic>
+          </wp:inline>
+        </w:drawing>
+      </w:r>
+    </w:p>
+    <w:p>
+      <w:pPr>
+        <w:pStyle w:val="Paragrafoelenco"/>
+      </w:pPr>
+    </w:p>
+    <w:p>
+      <w:pPr>
+        <w:ind w:left="720"/>
+        <w:rPr>
+          <w:bCs/>
+        </w:rPr>
+      </w:pPr>
+    </w:p>
+    <w:p>
+      <w:pPr>
+        <w:jc w:val="center"/>
+        <w:rPr>
+          <w:b/>
+        </w:rPr>
+      </w:pPr>
+    </w:p>
+    <w:p>
+      <w:pPr>
+        <w:pStyle w:val="Paragrafoelenco"/>
+        <w:ind w:left="1080"/>
+        <w:rPr>
+          <w:b/>
+        </w:rPr>
+      </w:pPr>
+    </w:p>
+    <w:p>
+      <w:pPr>
+        <w:rPr>
+          <w:b/>
+        </w:rPr>
+      </w:pPr>
+    </w:p>
+    <w:p>
+      <w:pPr>
+        <w:rPr>
+          <w:b/>
+        </w:rPr>
+      </w:pPr>
+    </w:p>
+    <w:p>
+      <w:pPr>
+        <w:rPr>
+          <w:b/>
+        </w:rPr>
+      </w:pPr>
+    </w:p>
+    <w:p>
+      <w:pPr>
+        <w:rPr>
+          <w:b/>
+        </w:rPr>
+      </w:pPr>
+    </w:p>
+    <w:p>
+      <w:pPr>
+        <w:rPr>
+          <w:b/>
+        </w:rPr>
+      </w:pPr>
+    </w:p>
+    <w:p>
+      <w:pPr>
+        <w:rPr>
+          <w:b/>
+        </w:rPr>
+      </w:pPr>
+    </w:p>
+    <w:p/>
+    <w:p/>
+    <w:p/>
+    <w:p/>
+    <w:p/>
     <w:p>
       <w:pPr>
         <w:pStyle w:val="Paragrafoelenco"/>
@@ -2623,23 +5988,361 @@
       <w:bookmarkEnd w:id="7"/>
     </w:p>
     <w:p>
-      <w:pPr>
-        <w:pStyle w:val="Titolo2"/>
-      </w:pPr>
+      <w:r>
+        <w:t xml:space="preserve">È possibile </w:t>
+      </w:r>
+      <w:r>
+        <w:t xml:space="preserve">impostare la lingua del dispositivo andando su “Settings” </w:t>
+      </w:r>
+      <w:r>
+        <w:sym w:font="Wingdings" w:char="F0E0"/>
+      </w:r>
+      <w:r>
+        <w:t xml:space="preserve"> “</w:t>
+      </w:r>
+      <w:proofErr w:type="spellStart"/>
+      <w:r>
+        <w:t>Languages</w:t>
+      </w:r>
+      <w:proofErr w:type="spellEnd"/>
+      <w:r>
+        <w:t>” e portando in cima alla lista la lingua scelta.</w:t>
+      </w:r>
+    </w:p>
+    <w:tbl>
+      <w:tblPr>
+        <w:tblStyle w:val="Grigliatabella"/>
+        <w:tblW w:w="0" w:type="auto"/>
+        <w:tblLook w:val="04A0" w:firstRow="1" w:lastRow="0" w:firstColumn="1" w:lastColumn="0" w:noHBand="0" w:noVBand="1"/>
+      </w:tblPr>
+      <w:tblGrid>
+        <w:gridCol w:w="4814"/>
+        <w:gridCol w:w="4814"/>
+      </w:tblGrid>
+      <w:tr>
+        <w:tc>
+          <w:tcPr>
+            <w:tcW w:w="4814" w:type="dxa"/>
+          </w:tcPr>
+          <w:p>
+            <w:pPr>
+              <w:jc w:val="center"/>
+            </w:pPr>
+            <w:r>
+              <w:rPr>
+                <w:noProof/>
+              </w:rPr>
+              <w:drawing>
+                <wp:inline distT="0" distB="0" distL="0" distR="0" wp14:anchorId="7D44EBB2" wp14:editId="152A5FEF">
+                  <wp:extent cx="2381250" cy="1801091"/>
+                  <wp:effectExtent l="0" t="0" r="0" b="8890"/>
+                  <wp:docPr id="53" name="Immagine 53"/>
+                  <wp:cNvGraphicFramePr>
+                    <a:graphicFrameLocks xmlns:a="http://schemas.openxmlformats.org/drawingml/2006/main" noChangeAspect="1"/>
+                  </wp:cNvGraphicFramePr>
+                  <a:graphic xmlns:a="http://schemas.openxmlformats.org/drawingml/2006/main">
+                    <a:graphicData uri="http://schemas.openxmlformats.org/drawingml/2006/picture">
+                      <pic:pic xmlns:pic="http://schemas.openxmlformats.org/drawingml/2006/picture">
+                        <pic:nvPicPr>
+                          <pic:cNvPr id="1" name=""/>
+                          <pic:cNvPicPr/>
+                        </pic:nvPicPr>
+                        <pic:blipFill rotWithShape="1">
+                          <a:blip r:embed="rId50"/>
+                          <a:srcRect b="57225"/>
+                          <a:stretch/>
+                        </pic:blipFill>
+                        <pic:spPr bwMode="auto">
+                          <a:xfrm>
+                            <a:off x="0" y="0"/>
+                            <a:ext cx="2392180" cy="1809358"/>
+                          </a:xfrm>
+                          <a:prstGeom prst="rect">
+                            <a:avLst/>
+                          </a:prstGeom>
+                          <a:ln>
+                            <a:noFill/>
+                          </a:ln>
+                          <a:extLst>
+                            <a:ext uri="{53640926-AAD7-44D8-BBD7-CCE9431645EC}">
+                              <a14:shadowObscured xmlns:a14="http://schemas.microsoft.com/office/drawing/2010/main"/>
+                            </a:ext>
+                          </a:extLst>
+                        </pic:spPr>
+                      </pic:pic>
+                    </a:graphicData>
+                  </a:graphic>
+                </wp:inline>
+              </w:drawing>
+            </w:r>
+          </w:p>
+        </w:tc>
+        <w:tc>
+          <w:tcPr>
+            <w:tcW w:w="4814" w:type="dxa"/>
+          </w:tcPr>
+          <w:p>
+            <w:pPr>
+              <w:jc w:val="center"/>
+            </w:pPr>
+            <w:r>
+              <w:rPr>
+                <w:noProof/>
+              </w:rPr>
+              <w:drawing>
+                <wp:inline distT="0" distB="0" distL="0" distR="0" wp14:anchorId="1BA94F85" wp14:editId="3AA350F4">
+                  <wp:extent cx="2376170" cy="1808018"/>
+                  <wp:effectExtent l="0" t="0" r="5080" b="1905"/>
+                  <wp:docPr id="54" name="Immagine 54"/>
+                  <wp:cNvGraphicFramePr>
+                    <a:graphicFrameLocks xmlns:a="http://schemas.openxmlformats.org/drawingml/2006/main" noChangeAspect="1"/>
+                  </wp:cNvGraphicFramePr>
+                  <a:graphic xmlns:a="http://schemas.openxmlformats.org/drawingml/2006/main">
+                    <a:graphicData uri="http://schemas.openxmlformats.org/drawingml/2006/picture">
+                      <pic:pic xmlns:pic="http://schemas.openxmlformats.org/drawingml/2006/picture">
+                        <pic:nvPicPr>
+                          <pic:cNvPr id="1" name=""/>
+                          <pic:cNvPicPr/>
+                        </pic:nvPicPr>
+                        <pic:blipFill rotWithShape="1">
+                          <a:blip r:embed="rId51"/>
+                          <a:srcRect b="57139"/>
+                          <a:stretch/>
+                        </pic:blipFill>
+                        <pic:spPr bwMode="auto">
+                          <a:xfrm>
+                            <a:off x="0" y="0"/>
+                            <a:ext cx="2383185" cy="1813356"/>
+                          </a:xfrm>
+                          <a:prstGeom prst="rect">
+                            <a:avLst/>
+                          </a:prstGeom>
+                          <a:ln>
+                            <a:noFill/>
+                          </a:ln>
+                          <a:extLst>
+                            <a:ext uri="{53640926-AAD7-44D8-BBD7-CCE9431645EC}">
+                              <a14:shadowObscured xmlns:a14="http://schemas.microsoft.com/office/drawing/2010/main"/>
+                            </a:ext>
+                          </a:extLst>
+                        </pic:spPr>
+                      </pic:pic>
+                    </a:graphicData>
+                  </a:graphic>
+                </wp:inline>
+              </w:drawing>
+            </w:r>
+          </w:p>
+        </w:tc>
+      </w:tr>
+    </w:tbl>
+    <w:p/>
+    <w:p>
+      <w:r>
+        <w:rPr>
+          <w:b/>
+          <w:bCs/>
+        </w:rPr>
+        <w:t>L’applicazione, in base, a questa configurazione adatterà i propri contenuti in base alla lingua scelta sfruttando l</w:t>
+      </w:r>
+      <w:r>
+        <w:rPr>
+          <w:b/>
+          <w:bCs/>
+        </w:rPr>
+        <w:t xml:space="preserve">e </w:t>
+      </w:r>
+      <w:r>
+        <w:rPr>
+          <w:b/>
+          <w:bCs/>
+        </w:rPr>
+        <w:t>libreri</w:t>
+      </w:r>
+      <w:r>
+        <w:rPr>
+          <w:b/>
+          <w:bCs/>
+        </w:rPr>
+        <w:t xml:space="preserve">e </w:t>
+      </w:r>
+      <w:proofErr w:type="spellStart"/>
+      <w:r>
+        <w:rPr>
+          <w:b/>
+          <w:bCs/>
+        </w:rPr>
+        <w:t>flutter_localizations</w:t>
+      </w:r>
+      <w:proofErr w:type="spellEnd"/>
+      <w:r>
+        <w:rPr>
+          <w:b/>
+          <w:bCs/>
+        </w:rPr>
+        <w:t xml:space="preserve"> e </w:t>
+      </w:r>
+      <w:proofErr w:type="spellStart"/>
+      <w:r>
+        <w:rPr>
+          <w:b/>
+          <w:bCs/>
+        </w:rPr>
+        <w:t>intl</w:t>
+      </w:r>
+      <w:proofErr w:type="spellEnd"/>
+      <w:r>
+        <w:rPr>
+          <w:b/>
+          <w:bCs/>
+        </w:rPr>
+        <w:t xml:space="preserve"> che</w:t>
+      </w:r>
       <w:bookmarkStart w:id="8" w:name="_Toc75698569"/>
       <w:r>
-        <w:t>Lingue supportate: I10n</w:t>
+        <w:rPr>
+          <w:b/>
+          <w:bCs/>
+        </w:rPr>
+        <w:t xml:space="preserve"> forniscono le</w:t>
+      </w:r>
+      <w:r>
+        <w:rPr>
+          <w:b/>
+          <w:bCs/>
+        </w:rPr>
+        <w:t xml:space="preserve"> funzionalità di internazionalizzazione e localizzazione</w:t>
+      </w:r>
+      <w:r>
+        <w:rPr>
+          <w:b/>
+          <w:bCs/>
+        </w:rPr>
+        <w:t xml:space="preserve"> e </w:t>
+      </w:r>
+      <w:r>
+        <w:rPr>
+          <w:b/>
+          <w:bCs/>
+        </w:rPr>
+        <w:t>la traduzione dei messaggi</w:t>
+      </w:r>
+      <w:r>
+        <w:t>.</w:t>
+      </w:r>
+    </w:p>
+    <w:p>
+      <w:pPr>
+        <w:spacing w:after="0"/>
+      </w:pPr>
+      <w:r>
+        <w:rPr>
+          <w:b/>
+          <w:bCs/>
+          <w:highlight w:val="yellow"/>
+        </w:rPr>
+        <w:t>Lingue supportate</w:t>
+      </w:r>
+      <w:r>
+        <w:t xml:space="preserve">: </w:t>
+      </w:r>
+      <w:r>
+        <w:t xml:space="preserve">le lingue supportante dall’applicazione sono </w:t>
+      </w:r>
+      <w:r>
+        <w:rPr>
+          <w:b/>
+          <w:bCs/>
+          <w:highlight w:val="yellow"/>
+        </w:rPr>
+        <w:t>inglese e italiano</w:t>
+      </w:r>
+      <w:r>
+        <w:t xml:space="preserve"> e sarebbe facile aggiungere il supporto di un’altra lingua.</w:t>
       </w:r>
       <w:bookmarkEnd w:id="8"/>
-    </w:p>
-    <w:p>
-      <w:r>
-        <w:t>Cartella contenente i file di traduzioni: CHIAVE-VALORE.</w:t>
-      </w:r>
-    </w:p>
-    <w:p>
-      <w:r>
-        <w:t>Lingue supportate: INGLESE e ITALIANO.</w:t>
+      <w:r>
+        <w:t xml:space="preserve"> La c</w:t>
+      </w:r>
+      <w:r>
+        <w:t xml:space="preserve">artella </w:t>
+      </w:r>
+      <w:r>
+        <w:t xml:space="preserve">“I10n” </w:t>
+      </w:r>
+      <w:r>
+        <w:t xml:space="preserve">contiene </w:t>
+      </w:r>
+      <w:r>
+        <w:t>i file di traduzioni</w:t>
+      </w:r>
+      <w:r>
+        <w:t xml:space="preserve"> in formato A</w:t>
+      </w:r>
+      <w:r>
+        <w:t>RB</w:t>
+      </w:r>
+      <w:r>
+        <w:t xml:space="preserve"> in cui </w:t>
+      </w:r>
+      <w:r>
+        <w:t xml:space="preserve">le risorse sono codificate come oggetti JSON. </w:t>
+      </w:r>
+    </w:p>
+    <w:p>
+      <w:pPr>
+        <w:spacing w:after="0"/>
+      </w:pPr>
+      <w:r>
+        <w:t xml:space="preserve">In questi file vengono specificate coppie </w:t>
+      </w:r>
+      <w:r>
+        <w:t>CHIAVE-VALORE</w:t>
+      </w:r>
+      <w:r>
+        <w:t>. Es:</w:t>
+      </w:r>
+    </w:p>
+    <w:p>
+      <w:pPr>
+        <w:pStyle w:val="Paragrafoelenco"/>
+        <w:numPr>
+          <w:ilvl w:val="0"/>
+          <w:numId w:val="3"/>
+        </w:numPr>
+        <w:spacing w:after="0"/>
+      </w:pPr>
+      <w:r>
+        <w:t>Inglese: chiave “welcome”, valore “welcome to\</w:t>
+      </w:r>
+      <w:proofErr w:type="spellStart"/>
+      <w:r>
+        <w:t>nE</w:t>
+      </w:r>
+      <w:proofErr w:type="spellEnd"/>
+      <w:r>
+        <w:t>-Tutoring”;</w:t>
+      </w:r>
+    </w:p>
+    <w:p>
+      <w:pPr>
+        <w:pStyle w:val="Paragrafoelenco"/>
+        <w:numPr>
+          <w:ilvl w:val="0"/>
+          <w:numId w:val="3"/>
+        </w:numPr>
+        <w:spacing w:after="0"/>
+      </w:pPr>
+      <w:r>
+        <w:t>Italiano: chiave “welcome”, valore “Benvenuto in\</w:t>
+      </w:r>
+      <w:proofErr w:type="spellStart"/>
+      <w:r>
+        <w:t>nE</w:t>
+      </w:r>
+      <w:proofErr w:type="spellEnd"/>
+      <w:r>
+        <w:t>-Tutoring”;</w:t>
       </w:r>
     </w:p>
     <w:tbl>
@@ -2736,7 +6439,7 @@
                           <pic:cNvPicPr/>
                         </pic:nvPicPr>
                         <pic:blipFill>
-                          <a:blip r:embed="rId30"/>
+                          <a:blip r:embed="rId52"/>
                           <a:stretch>
                             <a:fillRect/>
                           </a:stretch>
@@ -2784,7 +6487,7 @@
                           <pic:cNvPicPr/>
                         </pic:nvPicPr>
                         <pic:blipFill rotWithShape="1">
-                          <a:blip r:embed="rId31"/>
+                          <a:blip r:embed="rId53"/>
                           <a:srcRect r="30315"/>
                           <a:stretch/>
                         </pic:blipFill>
@@ -2818,12 +6521,19 @@
     <w:p/>
     <w:p>
       <w:r>
-        <w:t xml:space="preserve">Formato ARB: le risorse sono codificate come oggetti JSON. </w:t>
-      </w:r>
-    </w:p>
-    <w:p>
-      <w:r>
-        <w:t>USO:</w:t>
+        <w:lastRenderedPageBreak/>
+        <w:t>UTILIZZO</w:t>
+      </w:r>
+      <w:r>
+        <w:t xml:space="preserve"> tramite </w:t>
+      </w:r>
+      <w:proofErr w:type="spellStart"/>
+      <w:r>
+        <w:t>AppLocalizations</w:t>
+      </w:r>
+      <w:proofErr w:type="spellEnd"/>
+      <w:r>
+        <w:t>:</w:t>
       </w:r>
     </w:p>
     <w:p>
@@ -2848,7 +6558,7 @@
                     <pic:cNvPicPr/>
                   </pic:nvPicPr>
                   <pic:blipFill>
-                    <a:blip r:embed="rId32"/>
+                    <a:blip r:embed="rId54"/>
                     <a:stretch>
                       <a:fillRect/>
                     </a:stretch>
@@ -2870,29 +6580,26 @@
       </w:r>
     </w:p>
     <w:p/>
-    <w:p>
-      <w:bookmarkStart w:id="9" w:name="_GoBack"/>
+    <w:p/>
+    <w:p>
+      <w:pPr>
+        <w:pStyle w:val="Titolo1"/>
+      </w:pPr>
+      <w:bookmarkStart w:id="9" w:name="_Toc76035223"/>
+      <w:r>
+        <w:t>Struttura del codice realizzato e di altre risorse realizzate</w:t>
+      </w:r>
       <w:bookmarkEnd w:id="9"/>
     </w:p>
     <w:p>
       <w:pPr>
         <w:pStyle w:val="Titolo1"/>
       </w:pPr>
-      <w:bookmarkStart w:id="10" w:name="_Toc76035223"/>
-      <w:r>
-        <w:t>Struttura del codice realizzato e di altre risorse realizzate</w:t>
+      <w:bookmarkStart w:id="10" w:name="_Toc76035224"/>
+      <w:r>
+        <w:t>Test effettuati</w:t>
       </w:r>
       <w:bookmarkEnd w:id="10"/>
-    </w:p>
-    <w:p>
-      <w:pPr>
-        <w:pStyle w:val="Titolo1"/>
-      </w:pPr>
-      <w:bookmarkStart w:id="11" w:name="_Toc76035224"/>
-      <w:r>
-        <w:t>Test effettuati</w:t>
-      </w:r>
-      <w:bookmarkEnd w:id="11"/>
     </w:p>
     <w:sectPr>
       <w:pgSz w:w="11906" w:h="16838"/>
@@ -2905,7 +6612,7 @@
 </file>
 
 <file path=word/numbering.xml><?xml version="1.0" encoding="utf-8"?>
-<w:numbering xmlns:wpc="http://schemas.microsoft.com/office/word/2010/wordprocessingCanvas" xmlns:cx="http://schemas.microsoft.com/office/drawing/2014/chartex" xmlns:cx1="http://schemas.microsoft.com/office/drawing/2015/9/8/chartex" xmlns:mc="http://schemas.openxmlformats.org/markup-compatibility/2006" xmlns:o="urn:schemas-microsoft-com:office:office" xmlns:r="http://schemas.openxmlformats.org/officeDocument/2006/relationships" xmlns:m="http://schemas.openxmlformats.org/officeDocument/2006/math" xmlns:v="urn:schemas-microsoft-com:vml" xmlns:wp14="http://schemas.microsoft.com/office/word/2010/wordprocessingDrawing" xmlns:wp="http://schemas.openxmlformats.org/drawingml/2006/wordprocessingDrawing" xmlns:w10="urn:schemas-microsoft-com:office:word" xmlns:w="http://schemas.openxmlformats.org/wordprocessingml/2006/main" xmlns:w14="http://schemas.microsoft.com/office/word/2010/wordml" xmlns:w15="http://schemas.microsoft.com/office/word/2012/wordml" xmlns:w16se="http://schemas.microsoft.com/office/word/2015/wordml/symex" xmlns:wpg="http://schemas.microsoft.com/office/word/2010/wordprocessingGroup" xmlns:wpi="http://schemas.microsoft.com/office/word/2010/wordprocessingInk" xmlns:wne="http://schemas.microsoft.com/office/word/2006/wordml" xmlns:wps="http://schemas.microsoft.com/office/word/2010/wordprocessingShape" mc:Ignorable="w14 w15 w16se wp14">
+<w:numbering xmlns:wpc="http://schemas.microsoft.com/office/word/2010/wordprocessingCanvas" xmlns:cx="http://schemas.microsoft.com/office/drawing/2014/chartex" xmlns:cx1="http://schemas.microsoft.com/office/drawing/2015/9/8/chartex" xmlns:cx2="http://schemas.microsoft.com/office/drawing/2015/10/21/chartex" xmlns:cx3="http://schemas.microsoft.com/office/drawing/2016/5/9/chartex" xmlns:cx4="http://schemas.microsoft.com/office/drawing/2016/5/10/chartex" xmlns:cx5="http://schemas.microsoft.com/office/drawing/2016/5/11/chartex" xmlns:cx6="http://schemas.microsoft.com/office/drawing/2016/5/12/chartex" xmlns:cx7="http://schemas.microsoft.com/office/drawing/2016/5/13/chartex" xmlns:cx8="http://schemas.microsoft.com/office/drawing/2016/5/14/chartex" xmlns:mc="http://schemas.openxmlformats.org/markup-compatibility/2006" xmlns:aink="http://schemas.microsoft.com/office/drawing/2016/ink" xmlns:am3d="http://schemas.microsoft.com/office/drawing/2017/model3d" xmlns:o="urn:schemas-microsoft-com:office:office" xmlns:r="http://schemas.openxmlformats.org/officeDocument/2006/relationships" xmlns:m="http://schemas.openxmlformats.org/officeDocument/2006/math" xmlns:v="urn:schemas-microsoft-com:vml" xmlns:wp14="http://schemas.microsoft.com/office/word/2010/wordprocessingDrawing" xmlns:wp="http://schemas.openxmlformats.org/drawingml/2006/wordprocessingDrawing" xmlns:w10="urn:schemas-microsoft-com:office:word" xmlns:w="http://schemas.openxmlformats.org/wordprocessingml/2006/main" xmlns:w14="http://schemas.microsoft.com/office/word/2010/wordml" xmlns:w15="http://schemas.microsoft.com/office/word/2012/wordml" xmlns:w16cex="http://schemas.microsoft.com/office/word/2018/wordml/cex" xmlns:w16cid="http://schemas.microsoft.com/office/word/2016/wordml/cid" xmlns:w16="http://schemas.microsoft.com/office/word/2018/wordml" xmlns:w16sdtdh="http://schemas.microsoft.com/office/word/2020/wordml/sdtdatahash" xmlns:w16se="http://schemas.microsoft.com/office/word/2015/wordml/symex" xmlns:wpg="http://schemas.microsoft.com/office/word/2010/wordprocessingGroup" xmlns:wpi="http://schemas.microsoft.com/office/word/2010/wordprocessingInk" xmlns:wne="http://schemas.microsoft.com/office/word/2006/wordml" xmlns:wps="http://schemas.microsoft.com/office/word/2010/wordprocessingShape" mc:Ignorable="w14 w15 w16se w16cid w16 w16cex w16sdtdh wp14">
   <w:abstractNum w:abstractNumId="0" w15:restartNumberingAfterBreak="0">
     <w:nsid w:val="077129EA"/>
     <w:multiLevelType w:val="hybridMultilevel"/>
@@ -2996,6 +6703,96 @@
     </w:lvl>
   </w:abstractNum>
   <w:abstractNum w:abstractNumId="1" w15:restartNumberingAfterBreak="0">
+    <w:nsid w:val="1A4B69D5"/>
+    <w:multiLevelType w:val="hybridMultilevel"/>
+    <w:tmpl w:val="EF38FA3A"/>
+    <w:lvl w:ilvl="0" w:tplc="971CB330">
+      <w:start w:val="20"/>
+      <w:numFmt w:val="decimal"/>
+      <w:lvlText w:val="%1."/>
+      <w:lvlJc w:val="left"/>
+      <w:pPr>
+        <w:ind w:left="720" w:hanging="360"/>
+      </w:pPr>
+      <w:rPr>
+        <w:rFonts w:hint="default"/>
+        <w:b/>
+      </w:rPr>
+    </w:lvl>
+    <w:lvl w:ilvl="1" w:tplc="04100019" w:tentative="1">
+      <w:start w:val="1"/>
+      <w:numFmt w:val="lowerLetter"/>
+      <w:lvlText w:val="%2."/>
+      <w:lvlJc w:val="left"/>
+      <w:pPr>
+        <w:ind w:left="1440" w:hanging="360"/>
+      </w:pPr>
+    </w:lvl>
+    <w:lvl w:ilvl="2" w:tplc="0410001B" w:tentative="1">
+      <w:start w:val="1"/>
+      <w:numFmt w:val="lowerRoman"/>
+      <w:lvlText w:val="%3."/>
+      <w:lvlJc w:val="right"/>
+      <w:pPr>
+        <w:ind w:left="2160" w:hanging="180"/>
+      </w:pPr>
+    </w:lvl>
+    <w:lvl w:ilvl="3" w:tplc="0410000F" w:tentative="1">
+      <w:start w:val="1"/>
+      <w:numFmt w:val="decimal"/>
+      <w:lvlText w:val="%4."/>
+      <w:lvlJc w:val="left"/>
+      <w:pPr>
+        <w:ind w:left="2880" w:hanging="360"/>
+      </w:pPr>
+    </w:lvl>
+    <w:lvl w:ilvl="4" w:tplc="04100019" w:tentative="1">
+      <w:start w:val="1"/>
+      <w:numFmt w:val="lowerLetter"/>
+      <w:lvlText w:val="%5."/>
+      <w:lvlJc w:val="left"/>
+      <w:pPr>
+        <w:ind w:left="3600" w:hanging="360"/>
+      </w:pPr>
+    </w:lvl>
+    <w:lvl w:ilvl="5" w:tplc="0410001B" w:tentative="1">
+      <w:start w:val="1"/>
+      <w:numFmt w:val="lowerRoman"/>
+      <w:lvlText w:val="%6."/>
+      <w:lvlJc w:val="right"/>
+      <w:pPr>
+        <w:ind w:left="4320" w:hanging="180"/>
+      </w:pPr>
+    </w:lvl>
+    <w:lvl w:ilvl="6" w:tplc="0410000F" w:tentative="1">
+      <w:start w:val="1"/>
+      <w:numFmt w:val="decimal"/>
+      <w:lvlText w:val="%7."/>
+      <w:lvlJc w:val="left"/>
+      <w:pPr>
+        <w:ind w:left="5040" w:hanging="360"/>
+      </w:pPr>
+    </w:lvl>
+    <w:lvl w:ilvl="7" w:tplc="04100019" w:tentative="1">
+      <w:start w:val="1"/>
+      <w:numFmt w:val="lowerLetter"/>
+      <w:lvlText w:val="%8."/>
+      <w:lvlJc w:val="left"/>
+      <w:pPr>
+        <w:ind w:left="5760" w:hanging="360"/>
+      </w:pPr>
+    </w:lvl>
+    <w:lvl w:ilvl="8" w:tplc="0410001B" w:tentative="1">
+      <w:start w:val="1"/>
+      <w:numFmt w:val="lowerRoman"/>
+      <w:lvlText w:val="%9."/>
+      <w:lvlJc w:val="right"/>
+      <w:pPr>
+        <w:ind w:left="6480" w:hanging="180"/>
+      </w:pPr>
+    </w:lvl>
+  </w:abstractNum>
+  <w:abstractNum w:abstractNumId="2" w15:restartNumberingAfterBreak="0">
     <w:nsid w:val="24534729"/>
     <w:multiLevelType w:val="hybridMultilevel"/>
     <w:tmpl w:val="4B902F60"/>
@@ -3084,7 +6881,209 @@
       </w:pPr>
     </w:lvl>
   </w:abstractNum>
-  <w:abstractNum w:abstractNumId="2" w15:restartNumberingAfterBreak="0">
+  <w:abstractNum w:abstractNumId="3" w15:restartNumberingAfterBreak="0">
+    <w:nsid w:val="363F5029"/>
+    <w:multiLevelType w:val="hybridMultilevel"/>
+    <w:tmpl w:val="E5545298"/>
+    <w:lvl w:ilvl="0" w:tplc="5308D0E2">
+      <w:start w:val="1"/>
+      <w:numFmt w:val="decimal"/>
+      <w:lvlText w:val="%1."/>
+      <w:lvlJc w:val="left"/>
+      <w:pPr>
+        <w:ind w:left="1080" w:hanging="360"/>
+      </w:pPr>
+      <w:rPr>
+        <w:rFonts w:hint="default"/>
+      </w:rPr>
+    </w:lvl>
+    <w:lvl w:ilvl="1" w:tplc="04100019" w:tentative="1">
+      <w:start w:val="1"/>
+      <w:numFmt w:val="lowerLetter"/>
+      <w:lvlText w:val="%2."/>
+      <w:lvlJc w:val="left"/>
+      <w:pPr>
+        <w:ind w:left="1800" w:hanging="360"/>
+      </w:pPr>
+    </w:lvl>
+    <w:lvl w:ilvl="2" w:tplc="0410001B" w:tentative="1">
+      <w:start w:val="1"/>
+      <w:numFmt w:val="lowerRoman"/>
+      <w:lvlText w:val="%3."/>
+      <w:lvlJc w:val="right"/>
+      <w:pPr>
+        <w:ind w:left="2520" w:hanging="180"/>
+      </w:pPr>
+    </w:lvl>
+    <w:lvl w:ilvl="3" w:tplc="0410000F" w:tentative="1">
+      <w:start w:val="1"/>
+      <w:numFmt w:val="decimal"/>
+      <w:lvlText w:val="%4."/>
+      <w:lvlJc w:val="left"/>
+      <w:pPr>
+        <w:ind w:left="3240" w:hanging="360"/>
+      </w:pPr>
+    </w:lvl>
+    <w:lvl w:ilvl="4" w:tplc="04100019" w:tentative="1">
+      <w:start w:val="1"/>
+      <w:numFmt w:val="lowerLetter"/>
+      <w:lvlText w:val="%5."/>
+      <w:lvlJc w:val="left"/>
+      <w:pPr>
+        <w:ind w:left="3960" w:hanging="360"/>
+      </w:pPr>
+    </w:lvl>
+    <w:lvl w:ilvl="5" w:tplc="0410001B" w:tentative="1">
+      <w:start w:val="1"/>
+      <w:numFmt w:val="lowerRoman"/>
+      <w:lvlText w:val="%6."/>
+      <w:lvlJc w:val="right"/>
+      <w:pPr>
+        <w:ind w:left="4680" w:hanging="180"/>
+      </w:pPr>
+    </w:lvl>
+    <w:lvl w:ilvl="6" w:tplc="0410000F" w:tentative="1">
+      <w:start w:val="1"/>
+      <w:numFmt w:val="decimal"/>
+      <w:lvlText w:val="%7."/>
+      <w:lvlJc w:val="left"/>
+      <w:pPr>
+        <w:ind w:left="5400" w:hanging="360"/>
+      </w:pPr>
+    </w:lvl>
+    <w:lvl w:ilvl="7" w:tplc="04100019" w:tentative="1">
+      <w:start w:val="1"/>
+      <w:numFmt w:val="lowerLetter"/>
+      <w:lvlText w:val="%8."/>
+      <w:lvlJc w:val="left"/>
+      <w:pPr>
+        <w:ind w:left="6120" w:hanging="360"/>
+      </w:pPr>
+    </w:lvl>
+    <w:lvl w:ilvl="8" w:tplc="0410001B" w:tentative="1">
+      <w:start w:val="1"/>
+      <w:numFmt w:val="lowerRoman"/>
+      <w:lvlText w:val="%9."/>
+      <w:lvlJc w:val="right"/>
+      <w:pPr>
+        <w:ind w:left="6840" w:hanging="180"/>
+      </w:pPr>
+    </w:lvl>
+  </w:abstractNum>
+  <w:abstractNum w:abstractNumId="4" w15:restartNumberingAfterBreak="0">
+    <w:nsid w:val="41657584"/>
+    <w:multiLevelType w:val="hybridMultilevel"/>
+    <w:tmpl w:val="4F40B9DC"/>
+    <w:lvl w:ilvl="0" w:tplc="BD7CECCE">
+      <w:start w:val="14"/>
+      <w:numFmt w:val="bullet"/>
+      <w:lvlText w:val=""/>
+      <w:lvlJc w:val="left"/>
+      <w:pPr>
+        <w:ind w:left="1080" w:hanging="360"/>
+      </w:pPr>
+      <w:rPr>
+        <w:rFonts w:ascii="Symbol" w:eastAsiaTheme="minorHAnsi" w:hAnsi="Symbol" w:cstheme="minorBidi" w:hint="default"/>
+      </w:rPr>
+    </w:lvl>
+    <w:lvl w:ilvl="1" w:tplc="04100003" w:tentative="1">
+      <w:start w:val="1"/>
+      <w:numFmt w:val="bullet"/>
+      <w:lvlText w:val="o"/>
+      <w:lvlJc w:val="left"/>
+      <w:pPr>
+        <w:ind w:left="1800" w:hanging="360"/>
+      </w:pPr>
+      <w:rPr>
+        <w:rFonts w:ascii="Courier New" w:hAnsi="Courier New" w:cs="Courier New" w:hint="default"/>
+      </w:rPr>
+    </w:lvl>
+    <w:lvl w:ilvl="2" w:tplc="04100005" w:tentative="1">
+      <w:start w:val="1"/>
+      <w:numFmt w:val="bullet"/>
+      <w:lvlText w:val=""/>
+      <w:lvlJc w:val="left"/>
+      <w:pPr>
+        <w:ind w:left="2520" w:hanging="360"/>
+      </w:pPr>
+      <w:rPr>
+        <w:rFonts w:ascii="Wingdings" w:hAnsi="Wingdings" w:hint="default"/>
+      </w:rPr>
+    </w:lvl>
+    <w:lvl w:ilvl="3" w:tplc="04100001" w:tentative="1">
+      <w:start w:val="1"/>
+      <w:numFmt w:val="bullet"/>
+      <w:lvlText w:val=""/>
+      <w:lvlJc w:val="left"/>
+      <w:pPr>
+        <w:ind w:left="3240" w:hanging="360"/>
+      </w:pPr>
+      <w:rPr>
+        <w:rFonts w:ascii="Symbol" w:hAnsi="Symbol" w:hint="default"/>
+      </w:rPr>
+    </w:lvl>
+    <w:lvl w:ilvl="4" w:tplc="04100003" w:tentative="1">
+      <w:start w:val="1"/>
+      <w:numFmt w:val="bullet"/>
+      <w:lvlText w:val="o"/>
+      <w:lvlJc w:val="left"/>
+      <w:pPr>
+        <w:ind w:left="3960" w:hanging="360"/>
+      </w:pPr>
+      <w:rPr>
+        <w:rFonts w:ascii="Courier New" w:hAnsi="Courier New" w:cs="Courier New" w:hint="default"/>
+      </w:rPr>
+    </w:lvl>
+    <w:lvl w:ilvl="5" w:tplc="04100005" w:tentative="1">
+      <w:start w:val="1"/>
+      <w:numFmt w:val="bullet"/>
+      <w:lvlText w:val=""/>
+      <w:lvlJc w:val="left"/>
+      <w:pPr>
+        <w:ind w:left="4680" w:hanging="360"/>
+      </w:pPr>
+      <w:rPr>
+        <w:rFonts w:ascii="Wingdings" w:hAnsi="Wingdings" w:hint="default"/>
+      </w:rPr>
+    </w:lvl>
+    <w:lvl w:ilvl="6" w:tplc="04100001" w:tentative="1">
+      <w:start w:val="1"/>
+      <w:numFmt w:val="bullet"/>
+      <w:lvlText w:val=""/>
+      <w:lvlJc w:val="left"/>
+      <w:pPr>
+        <w:ind w:left="5400" w:hanging="360"/>
+      </w:pPr>
+      <w:rPr>
+        <w:rFonts w:ascii="Symbol" w:hAnsi="Symbol" w:hint="default"/>
+      </w:rPr>
+    </w:lvl>
+    <w:lvl w:ilvl="7" w:tplc="04100003" w:tentative="1">
+      <w:start w:val="1"/>
+      <w:numFmt w:val="bullet"/>
+      <w:lvlText w:val="o"/>
+      <w:lvlJc w:val="left"/>
+      <w:pPr>
+        <w:ind w:left="6120" w:hanging="360"/>
+      </w:pPr>
+      <w:rPr>
+        <w:rFonts w:ascii="Courier New" w:hAnsi="Courier New" w:cs="Courier New" w:hint="default"/>
+      </w:rPr>
+    </w:lvl>
+    <w:lvl w:ilvl="8" w:tplc="04100005" w:tentative="1">
+      <w:start w:val="1"/>
+      <w:numFmt w:val="bullet"/>
+      <w:lvlText w:val=""/>
+      <w:lvlJc w:val="left"/>
+      <w:pPr>
+        <w:ind w:left="6840" w:hanging="360"/>
+      </w:pPr>
+      <w:rPr>
+        <w:rFonts w:ascii="Wingdings" w:hAnsi="Wingdings" w:hint="default"/>
+      </w:rPr>
+    </w:lvl>
+  </w:abstractNum>
+  <w:abstractNum w:abstractNumId="5" w15:restartNumberingAfterBreak="0">
     <w:nsid w:val="59067D2C"/>
     <w:multiLevelType w:val="hybridMultilevel"/>
     <w:tmpl w:val="ABB4C99E"/>
@@ -3197,20 +7196,121 @@
       </w:rPr>
     </w:lvl>
   </w:abstractNum>
+  <w:abstractNum w:abstractNumId="6" w15:restartNumberingAfterBreak="0">
+    <w:nsid w:val="679760EA"/>
+    <w:multiLevelType w:val="hybridMultilevel"/>
+    <w:tmpl w:val="2C04E102"/>
+    <w:lvl w:ilvl="0" w:tplc="0410000F">
+      <w:start w:val="1"/>
+      <w:numFmt w:val="decimal"/>
+      <w:lvlText w:val="%1."/>
+      <w:lvlJc w:val="left"/>
+      <w:pPr>
+        <w:ind w:left="720" w:hanging="360"/>
+      </w:pPr>
+      <w:rPr>
+        <w:rFonts w:hint="default"/>
+      </w:rPr>
+    </w:lvl>
+    <w:lvl w:ilvl="1" w:tplc="04100019" w:tentative="1">
+      <w:start w:val="1"/>
+      <w:numFmt w:val="lowerLetter"/>
+      <w:lvlText w:val="%2."/>
+      <w:lvlJc w:val="left"/>
+      <w:pPr>
+        <w:ind w:left="1440" w:hanging="360"/>
+      </w:pPr>
+    </w:lvl>
+    <w:lvl w:ilvl="2" w:tplc="0410001B" w:tentative="1">
+      <w:start w:val="1"/>
+      <w:numFmt w:val="lowerRoman"/>
+      <w:lvlText w:val="%3."/>
+      <w:lvlJc w:val="right"/>
+      <w:pPr>
+        <w:ind w:left="2160" w:hanging="180"/>
+      </w:pPr>
+    </w:lvl>
+    <w:lvl w:ilvl="3" w:tplc="0410000F" w:tentative="1">
+      <w:start w:val="1"/>
+      <w:numFmt w:val="decimal"/>
+      <w:lvlText w:val="%4."/>
+      <w:lvlJc w:val="left"/>
+      <w:pPr>
+        <w:ind w:left="2880" w:hanging="360"/>
+      </w:pPr>
+    </w:lvl>
+    <w:lvl w:ilvl="4" w:tplc="04100019" w:tentative="1">
+      <w:start w:val="1"/>
+      <w:numFmt w:val="lowerLetter"/>
+      <w:lvlText w:val="%5."/>
+      <w:lvlJc w:val="left"/>
+      <w:pPr>
+        <w:ind w:left="3600" w:hanging="360"/>
+      </w:pPr>
+    </w:lvl>
+    <w:lvl w:ilvl="5" w:tplc="0410001B" w:tentative="1">
+      <w:start w:val="1"/>
+      <w:numFmt w:val="lowerRoman"/>
+      <w:lvlText w:val="%6."/>
+      <w:lvlJc w:val="right"/>
+      <w:pPr>
+        <w:ind w:left="4320" w:hanging="180"/>
+      </w:pPr>
+    </w:lvl>
+    <w:lvl w:ilvl="6" w:tplc="0410000F" w:tentative="1">
+      <w:start w:val="1"/>
+      <w:numFmt w:val="decimal"/>
+      <w:lvlText w:val="%7."/>
+      <w:lvlJc w:val="left"/>
+      <w:pPr>
+        <w:ind w:left="5040" w:hanging="360"/>
+      </w:pPr>
+    </w:lvl>
+    <w:lvl w:ilvl="7" w:tplc="04100019" w:tentative="1">
+      <w:start w:val="1"/>
+      <w:numFmt w:val="lowerLetter"/>
+      <w:lvlText w:val="%8."/>
+      <w:lvlJc w:val="left"/>
+      <w:pPr>
+        <w:ind w:left="5760" w:hanging="360"/>
+      </w:pPr>
+    </w:lvl>
+    <w:lvl w:ilvl="8" w:tplc="0410001B" w:tentative="1">
+      <w:start w:val="1"/>
+      <w:numFmt w:val="lowerRoman"/>
+      <w:lvlText w:val="%9."/>
+      <w:lvlJc w:val="right"/>
+      <w:pPr>
+        <w:ind w:left="6480" w:hanging="180"/>
+      </w:pPr>
+    </w:lvl>
+  </w:abstractNum>
   <w:num w:numId="1">
-    <w:abstractNumId w:val="1"/>
+    <w:abstractNumId w:val="2"/>
   </w:num>
   <w:num w:numId="2">
     <w:abstractNumId w:val="0"/>
   </w:num>
   <w:num w:numId="3">
-    <w:abstractNumId w:val="2"/>
+    <w:abstractNumId w:val="5"/>
+  </w:num>
+  <w:num w:numId="4">
+    <w:abstractNumId w:val="6"/>
+  </w:num>
+  <w:num w:numId="5">
+    <w:abstractNumId w:val="4"/>
+  </w:num>
+  <w:num w:numId="6">
+    <w:abstractNumId w:val="3"/>
+  </w:num>
+  <w:num w:numId="7">
+    <w:abstractNumId w:val="1"/>
   </w:num>
 </w:numbering>
 </file>
 
 <file path=word/styles.xml><?xml version="1.0" encoding="utf-8"?>
-<w:styles xmlns:mc="http://schemas.openxmlformats.org/markup-compatibility/2006" xmlns:r="http://schemas.openxmlformats.org/officeDocument/2006/relationships" xmlns:w="http://schemas.openxmlformats.org/wordprocessingml/2006/main" xmlns:w14="http://schemas.microsoft.com/office/word/2010/wordml" xmlns:w15="http://schemas.microsoft.com/office/word/2012/wordml" xmlns:w16se="http://schemas.microsoft.com/office/word/2015/wordml/symex" mc:Ignorable="w14 w15 w16se">
+<w:styles xmlns:mc="http://schemas.openxmlformats.org/markup-compatibility/2006" xmlns:r="http://schemas.openxmlformats.org/officeDocument/2006/relationships" xmlns:w="http://schemas.openxmlformats.org/wordprocessingml/2006/main" xmlns:w14="http://schemas.microsoft.com/office/word/2010/wordml" xmlns:w15="http://schemas.microsoft.com/office/word/2012/wordml" xmlns:w16cex="http://schemas.microsoft.com/office/word/2018/wordml/cex" xmlns:w16cid="http://schemas.microsoft.com/office/word/2016/wordml/cid" xmlns:w16="http://schemas.microsoft.com/office/word/2018/wordml" xmlns:w16sdtdh="http://schemas.microsoft.com/office/word/2020/wordml/sdtdatahash" xmlns:w16se="http://schemas.microsoft.com/office/word/2015/wordml/symex" mc:Ignorable="w14 w15 w16se w16cid w16 w16cex w16sdtdh">
   <w:docDefaults>
     <w:rPrDefault>
       <w:rPr>
@@ -3226,7 +7326,7 @@
       </w:pPr>
     </w:pPrDefault>
   </w:docDefaults>
-  <w:latentStyles w:defLockedState="0" w:defUIPriority="99" w:defSemiHidden="0" w:defUnhideWhenUsed="0" w:defQFormat="0" w:count="371">
+  <w:latentStyles w:defLockedState="0" w:defUIPriority="99" w:defSemiHidden="0" w:defUnhideWhenUsed="0" w:defQFormat="0" w:count="376">
     <w:lsdException w:name="Normal" w:uiPriority="0" w:qFormat="1"/>
     <w:lsdException w:name="heading 1" w:uiPriority="9" w:qFormat="1"/>
     <w:lsdException w:name="heading 2" w:semiHidden="1" w:uiPriority="9" w:unhideWhenUsed="1" w:qFormat="1"/>
@@ -3332,7 +7432,6 @@
     <w:lsdException w:name="HTML Sample" w:semiHidden="1" w:unhideWhenUsed="1"/>
     <w:lsdException w:name="HTML Typewriter" w:semiHidden="1" w:unhideWhenUsed="1"/>
     <w:lsdException w:name="HTML Variable" w:semiHidden="1" w:unhideWhenUsed="1"/>
-    <w:lsdException w:name="Normal Table" w:semiHidden="1" w:unhideWhenUsed="1"/>
     <w:lsdException w:name="annotation subject" w:semiHidden="1" w:unhideWhenUsed="1"/>
     <w:lsdException w:name="No List" w:semiHidden="1" w:unhideWhenUsed="1"/>
     <w:lsdException w:name="Outline List 1" w:semiHidden="1" w:unhideWhenUsed="1"/>
@@ -3375,11 +7474,8 @@
     <w:lsdException w:name="Table Contemporary" w:semiHidden="1" w:unhideWhenUsed="1"/>
     <w:lsdException w:name="Table Elegant" w:semiHidden="1" w:unhideWhenUsed="1"/>
     <w:lsdException w:name="Table Professional" w:semiHidden="1" w:unhideWhenUsed="1"/>
-    <w:lsdException w:name="Table Subtle 1" w:semiHidden="1" w:unhideWhenUsed="1"/>
     <w:lsdException w:name="Table Subtle 2" w:semiHidden="1" w:unhideWhenUsed="1"/>
     <w:lsdException w:name="Table Web 1" w:semiHidden="1" w:unhideWhenUsed="1"/>
-    <w:lsdException w:name="Table Web 2" w:semiHidden="1" w:unhideWhenUsed="1"/>
-    <w:lsdException w:name="Table Web 3" w:semiHidden="1" w:unhideWhenUsed="1"/>
     <w:lsdException w:name="Balloon Text" w:semiHidden="1" w:unhideWhenUsed="1"/>
     <w:lsdException w:name="Table Grid" w:uiPriority="39"/>
     <w:lsdException w:name="Table Theme" w:semiHidden="1" w:unhideWhenUsed="1"/>
@@ -3598,10 +7694,19 @@
     <w:lsdException w:name="List Table 5 Dark Accent 6" w:uiPriority="50"/>
     <w:lsdException w:name="List Table 6 Colorful Accent 6" w:uiPriority="51"/>
     <w:lsdException w:name="List Table 7 Colorful Accent 6" w:uiPriority="52"/>
+    <w:lsdException w:name="Mention" w:semiHidden="1" w:unhideWhenUsed="1"/>
+    <w:lsdException w:name="Smart Hyperlink" w:semiHidden="1" w:unhideWhenUsed="1"/>
+    <w:lsdException w:name="Hashtag" w:semiHidden="1" w:unhideWhenUsed="1"/>
+    <w:lsdException w:name="Unresolved Mention" w:semiHidden="1" w:unhideWhenUsed="1"/>
+    <w:lsdException w:name="Smart Link" w:semiHidden="1" w:unhideWhenUsed="1"/>
   </w:latentStyles>
   <w:style w:type="paragraph" w:default="1" w:styleId="Normale">
     <w:name w:val="Normal"/>
     <w:qFormat/>
+    <w:rsid w:val="00825AB1"/>
+    <w:rPr>
+      <w:rFonts w:ascii="Arial" w:hAnsi="Arial"/>
+    </w:rPr>
   </w:style>
   <w:style w:type="paragraph" w:styleId="Titolo1">
     <w:name w:val="heading 1"/>
@@ -3736,8 +7841,8 @@
       <w:contextualSpacing/>
     </w:pPr>
   </w:style>
-  <w:style w:type="character" w:customStyle="1" w:styleId="UnresolvedMention">
-    <w:name w:val="Unresolved Mention"/>
+  <w:style w:type="character" w:customStyle="1" w:styleId="Menzionenonrisolta1">
+    <w:name w:val="Menzione non risolta1"/>
     <w:basedOn w:val="Carpredefinitoparagrafo"/>
     <w:uiPriority w:val="99"/>
     <w:semiHidden/>

--- a/report/Relazione.docx
+++ b/report/Relazione.docx
@@ -14,7 +14,6 @@
           <w:szCs w:val="28"/>
         </w:rPr>
       </w:pPr>
-      <w:bookmarkStart w:id="0" w:name="_Toc76035215"/>
       <w:r>
         <w:rPr>
           <w:rFonts w:cs="Arial"/>
@@ -243,29 +242,6 @@
           <w:rFonts w:cs="Arial"/>
           <w:szCs w:val="24"/>
         </w:rPr>
-      </w:pPr>
-    </w:p>
-    <w:p>
-      <w:pPr>
-        <w:spacing w:after="0"/>
-        <w:rPr>
-          <w:rFonts w:cs="Arial"/>
-          <w:szCs w:val="24"/>
-        </w:rPr>
-      </w:pPr>
-    </w:p>
-    <w:p>
-      <w:pPr>
-        <w:spacing w:after="0"/>
-        <w:rPr>
-          <w:rFonts w:cs="Arial"/>
-          <w:szCs w:val="24"/>
-        </w:rPr>
-      </w:pPr>
-    </w:p>
-    <w:p>
-      <w:pPr>
-        <w:pStyle w:val="Titolo1"/>
       </w:pPr>
     </w:p>
     <w:p>
@@ -286,6 +262,7 @@
         <w:br w:type="page"/>
       </w:r>
     </w:p>
+    <w:bookmarkStart w:id="0" w:name="_Toc76206117" w:displacedByCustomXml="next"/>
     <w:sdt>
       <w:sdtPr>
         <w:id w:val="-1415315883"/>
@@ -317,7 +294,7 @@
               <w:tab w:val="right" w:leader="dot" w:pos="9628"/>
             </w:tabs>
             <w:rPr>
-              <w:rFonts w:eastAsiaTheme="minorEastAsia"/>
+              <w:rFonts w:asciiTheme="minorHAnsi" w:eastAsiaTheme="minorEastAsia" w:hAnsiTheme="minorHAnsi"/>
               <w:noProof/>
               <w:lang w:eastAsia="it-IT"/>
             </w:rPr>
@@ -337,7 +314,7 @@
             </w:rPr>
             <w:fldChar w:fldCharType="separate"/>
           </w:r>
-          <w:hyperlink w:anchor="_Toc76035215" w:history="1">
+          <w:hyperlink w:anchor="_Toc76206117" w:history="1">
             <w:r>
               <w:rPr>
                 <w:rStyle w:val="Collegamentoipertestuale"/>
@@ -364,7 +341,7 @@
                 <w:noProof/>
                 <w:webHidden/>
               </w:rPr>
-              <w:instrText xml:space="preserve"> PAGEREF _Toc76035215 \h </w:instrText>
+              <w:instrText xml:space="preserve"> PAGEREF _Toc76206117 \h </w:instrText>
             </w:r>
             <w:r>
               <w:rPr>
@@ -384,7 +361,7 @@
                 <w:noProof/>
                 <w:webHidden/>
               </w:rPr>
-              <w:t>1</w:t>
+              <w:t>2</w:t>
             </w:r>
             <w:r>
               <w:rPr>
@@ -402,12 +379,12 @@
               <w:tab w:val="right" w:leader="dot" w:pos="9628"/>
             </w:tabs>
             <w:rPr>
-              <w:rFonts w:eastAsiaTheme="minorEastAsia"/>
+              <w:rFonts w:asciiTheme="minorHAnsi" w:eastAsiaTheme="minorEastAsia" w:hAnsiTheme="minorHAnsi"/>
               <w:noProof/>
               <w:lang w:eastAsia="it-IT"/>
             </w:rPr>
           </w:pPr>
-          <w:hyperlink w:anchor="_Toc76035216" w:history="1">
+          <w:hyperlink w:anchor="_Toc76206118" w:history="1">
             <w:r>
               <w:rPr>
                 <w:rStyle w:val="Collegamentoipertestuale"/>
@@ -434,7 +411,7 @@
                 <w:noProof/>
                 <w:webHidden/>
               </w:rPr>
-              <w:instrText xml:space="preserve"> PAGEREF _Toc76035216 \h </w:instrText>
+              <w:instrText xml:space="preserve"> PAGEREF _Toc76206118 \h </w:instrText>
             </w:r>
             <w:r>
               <w:rPr>
@@ -454,7 +431,7 @@
                 <w:noProof/>
                 <w:webHidden/>
               </w:rPr>
-              <w:t>2</w:t>
+              <w:t>3</w:t>
             </w:r>
             <w:r>
               <w:rPr>
@@ -472,12 +449,12 @@
               <w:tab w:val="right" w:leader="dot" w:pos="9628"/>
             </w:tabs>
             <w:rPr>
-              <w:rFonts w:eastAsiaTheme="minorEastAsia"/>
+              <w:rFonts w:asciiTheme="minorHAnsi" w:eastAsiaTheme="minorEastAsia" w:hAnsiTheme="minorHAnsi"/>
               <w:noProof/>
               <w:lang w:eastAsia="it-IT"/>
             </w:rPr>
           </w:pPr>
-          <w:hyperlink w:anchor="_Toc76035217" w:history="1">
+          <w:hyperlink w:anchor="_Toc76206119" w:history="1">
             <w:r>
               <w:rPr>
                 <w:rStyle w:val="Collegamentoipertestuale"/>
@@ -504,7 +481,7 @@
                 <w:noProof/>
                 <w:webHidden/>
               </w:rPr>
-              <w:instrText xml:space="preserve"> PAGEREF _Toc76035217 \h </w:instrText>
+              <w:instrText xml:space="preserve"> PAGEREF _Toc76206119 \h </w:instrText>
             </w:r>
             <w:r>
               <w:rPr>
@@ -524,7 +501,7 @@
                 <w:noProof/>
                 <w:webHidden/>
               </w:rPr>
-              <w:t>2</w:t>
+              <w:t>4</w:t>
             </w:r>
             <w:r>
               <w:rPr>
@@ -542,18 +519,18 @@
               <w:tab w:val="right" w:leader="dot" w:pos="9628"/>
             </w:tabs>
             <w:rPr>
-              <w:rFonts w:eastAsiaTheme="minorEastAsia"/>
+              <w:rFonts w:asciiTheme="minorHAnsi" w:eastAsiaTheme="minorEastAsia" w:hAnsiTheme="minorHAnsi"/>
               <w:noProof/>
               <w:lang w:eastAsia="it-IT"/>
             </w:rPr>
           </w:pPr>
-          <w:hyperlink w:anchor="_Toc76035218" w:history="1">
+          <w:hyperlink w:anchor="_Toc76206120" w:history="1">
             <w:r>
               <w:rPr>
                 <w:rStyle w:val="Collegamentoipertestuale"/>
                 <w:noProof/>
               </w:rPr>
-              <w:t>Funzionalità dell’app</w:t>
+              <w:t>Funzionalità dell’app e design</w:t>
             </w:r>
             <w:r>
               <w:rPr>
@@ -574,7 +551,7 @@
                 <w:noProof/>
                 <w:webHidden/>
               </w:rPr>
-              <w:instrText xml:space="preserve"> PAGEREF _Toc76035218 \h </w:instrText>
+              <w:instrText xml:space="preserve"> PAGEREF _Toc76206120 \h </w:instrText>
             </w:r>
             <w:r>
               <w:rPr>
@@ -594,7 +571,7 @@
                 <w:noProof/>
                 <w:webHidden/>
               </w:rPr>
-              <w:t>2</w:t>
+              <w:t>5</w:t>
             </w:r>
             <w:r>
               <w:rPr>
@@ -612,12 +589,12 @@
               <w:tab w:val="right" w:leader="dot" w:pos="9628"/>
             </w:tabs>
             <w:rPr>
-              <w:rFonts w:eastAsiaTheme="minorEastAsia"/>
+              <w:rFonts w:asciiTheme="minorHAnsi" w:eastAsiaTheme="minorEastAsia" w:hAnsiTheme="minorHAnsi"/>
               <w:noProof/>
               <w:lang w:eastAsia="it-IT"/>
             </w:rPr>
           </w:pPr>
-          <w:hyperlink w:anchor="_Toc76035219" w:history="1">
+          <w:hyperlink w:anchor="_Toc76206121" w:history="1">
             <w:r>
               <w:rPr>
                 <w:rStyle w:val="Collegamentoipertestuale"/>
@@ -644,7 +621,7 @@
                 <w:noProof/>
                 <w:webHidden/>
               </w:rPr>
-              <w:instrText xml:space="preserve"> PAGEREF _Toc76035219 \h </w:instrText>
+              <w:instrText xml:space="preserve"> PAGEREF _Toc76206121 \h </w:instrText>
             </w:r>
             <w:r>
               <w:rPr>
@@ -664,7 +641,7 @@
                 <w:noProof/>
                 <w:webHidden/>
               </w:rPr>
-              <w:t>2</w:t>
+              <w:t>19</w:t>
             </w:r>
             <w:r>
               <w:rPr>
@@ -682,18 +659,18 @@
               <w:tab w:val="right" w:leader="dot" w:pos="9628"/>
             </w:tabs>
             <w:rPr>
-              <w:rFonts w:eastAsiaTheme="minorEastAsia"/>
+              <w:rFonts w:asciiTheme="minorHAnsi" w:eastAsiaTheme="minorEastAsia" w:hAnsiTheme="minorHAnsi"/>
               <w:noProof/>
               <w:lang w:eastAsia="it-IT"/>
             </w:rPr>
           </w:pPr>
-          <w:hyperlink w:anchor="_Toc76035220" w:history="1">
+          <w:hyperlink w:anchor="_Toc76206122" w:history="1">
             <w:r>
               <w:rPr>
                 <w:rStyle w:val="Collegamentoipertestuale"/>
                 <w:noProof/>
               </w:rPr>
-              <w:t>Principali librerie utilizzate e le possibili alternative (discutendo pro e contro)</w:t>
+              <w:t>Principali librerie utilizzate e le possibili alternative</w:t>
             </w:r>
             <w:r>
               <w:rPr>
@@ -714,7 +691,7 @@
                 <w:noProof/>
                 <w:webHidden/>
               </w:rPr>
-              <w:instrText xml:space="preserve"> PAGEREF _Toc76035220 \h </w:instrText>
+              <w:instrText xml:space="preserve"> PAGEREF _Toc76206122 \h </w:instrText>
             </w:r>
             <w:r>
               <w:rPr>
@@ -734,7 +711,287 @@
                 <w:noProof/>
                 <w:webHidden/>
               </w:rPr>
-              <w:t>2</w:t>
+              <w:t>20</w:t>
+            </w:r>
+            <w:r>
+              <w:rPr>
+                <w:noProof/>
+                <w:webHidden/>
+              </w:rPr>
+              <w:fldChar w:fldCharType="end"/>
+            </w:r>
+          </w:hyperlink>
+        </w:p>
+        <w:p>
+          <w:pPr>
+            <w:pStyle w:val="Sommario2"/>
+            <w:tabs>
+              <w:tab w:val="right" w:leader="dot" w:pos="9628"/>
+            </w:tabs>
+            <w:rPr>
+              <w:rFonts w:asciiTheme="minorHAnsi" w:eastAsiaTheme="minorEastAsia" w:hAnsiTheme="minorHAnsi"/>
+              <w:noProof/>
+              <w:lang w:eastAsia="it-IT"/>
+            </w:rPr>
+          </w:pPr>
+          <w:hyperlink w:anchor="_Toc76206123" w:history="1">
+            <w:r>
+              <w:rPr>
+                <w:rStyle w:val="Collegamentoipertestuale"/>
+                <w:noProof/>
+              </w:rPr>
+              <w:t>flutter_secure_storage</w:t>
+            </w:r>
+            <w:r>
+              <w:rPr>
+                <w:noProof/>
+                <w:webHidden/>
+              </w:rPr>
+              <w:tab/>
+            </w:r>
+            <w:r>
+              <w:rPr>
+                <w:noProof/>
+                <w:webHidden/>
+              </w:rPr>
+              <w:fldChar w:fldCharType="begin"/>
+            </w:r>
+            <w:r>
+              <w:rPr>
+                <w:noProof/>
+                <w:webHidden/>
+              </w:rPr>
+              <w:instrText xml:space="preserve"> PAGEREF _Toc76206123 \h </w:instrText>
+            </w:r>
+            <w:r>
+              <w:rPr>
+                <w:noProof/>
+                <w:webHidden/>
+              </w:rPr>
+            </w:r>
+            <w:r>
+              <w:rPr>
+                <w:noProof/>
+                <w:webHidden/>
+              </w:rPr>
+              <w:fldChar w:fldCharType="separate"/>
+            </w:r>
+            <w:r>
+              <w:rPr>
+                <w:noProof/>
+                <w:webHidden/>
+              </w:rPr>
+              <w:t>21</w:t>
+            </w:r>
+            <w:r>
+              <w:rPr>
+                <w:noProof/>
+                <w:webHidden/>
+              </w:rPr>
+              <w:fldChar w:fldCharType="end"/>
+            </w:r>
+          </w:hyperlink>
+        </w:p>
+        <w:p>
+          <w:pPr>
+            <w:pStyle w:val="Sommario3"/>
+            <w:tabs>
+              <w:tab w:val="right" w:leader="dot" w:pos="9628"/>
+            </w:tabs>
+            <w:rPr>
+              <w:rFonts w:asciiTheme="minorHAnsi" w:eastAsiaTheme="minorEastAsia" w:hAnsiTheme="minorHAnsi"/>
+              <w:noProof/>
+              <w:lang w:eastAsia="it-IT"/>
+            </w:rPr>
+          </w:pPr>
+          <w:hyperlink w:anchor="_Toc76206124" w:history="1">
+            <w:r>
+              <w:rPr>
+                <w:rStyle w:val="Collegamentoipertestuale"/>
+                <w:noProof/>
+              </w:rPr>
+              <w:t>Scelta implementativa</w:t>
+            </w:r>
+            <w:r>
+              <w:rPr>
+                <w:noProof/>
+                <w:webHidden/>
+              </w:rPr>
+              <w:tab/>
+            </w:r>
+            <w:r>
+              <w:rPr>
+                <w:noProof/>
+                <w:webHidden/>
+              </w:rPr>
+              <w:fldChar w:fldCharType="begin"/>
+            </w:r>
+            <w:r>
+              <w:rPr>
+                <w:noProof/>
+                <w:webHidden/>
+              </w:rPr>
+              <w:instrText xml:space="preserve"> PAGEREF _Toc76206124 \h </w:instrText>
+            </w:r>
+            <w:r>
+              <w:rPr>
+                <w:noProof/>
+                <w:webHidden/>
+              </w:rPr>
+            </w:r>
+            <w:r>
+              <w:rPr>
+                <w:noProof/>
+                <w:webHidden/>
+              </w:rPr>
+              <w:fldChar w:fldCharType="separate"/>
+            </w:r>
+            <w:r>
+              <w:rPr>
+                <w:noProof/>
+                <w:webHidden/>
+              </w:rPr>
+              <w:t>21</w:t>
+            </w:r>
+            <w:r>
+              <w:rPr>
+                <w:noProof/>
+                <w:webHidden/>
+              </w:rPr>
+              <w:fldChar w:fldCharType="end"/>
+            </w:r>
+          </w:hyperlink>
+        </w:p>
+        <w:p>
+          <w:pPr>
+            <w:pStyle w:val="Sommario3"/>
+            <w:tabs>
+              <w:tab w:val="right" w:leader="dot" w:pos="9628"/>
+            </w:tabs>
+            <w:rPr>
+              <w:rFonts w:asciiTheme="minorHAnsi" w:eastAsiaTheme="minorEastAsia" w:hAnsiTheme="minorHAnsi"/>
+              <w:noProof/>
+              <w:lang w:eastAsia="it-IT"/>
+            </w:rPr>
+          </w:pPr>
+          <w:hyperlink w:anchor="_Toc76206125" w:history="1">
+            <w:r>
+              <w:rPr>
+                <w:rStyle w:val="Collegamentoipertestuale"/>
+                <w:noProof/>
+              </w:rPr>
+              <w:t>Implementazione</w:t>
+            </w:r>
+            <w:r>
+              <w:rPr>
+                <w:noProof/>
+                <w:webHidden/>
+              </w:rPr>
+              <w:tab/>
+            </w:r>
+            <w:r>
+              <w:rPr>
+                <w:noProof/>
+                <w:webHidden/>
+              </w:rPr>
+              <w:fldChar w:fldCharType="begin"/>
+            </w:r>
+            <w:r>
+              <w:rPr>
+                <w:noProof/>
+                <w:webHidden/>
+              </w:rPr>
+              <w:instrText xml:space="preserve"> PAGEREF _Toc76206125 \h </w:instrText>
+            </w:r>
+            <w:r>
+              <w:rPr>
+                <w:noProof/>
+                <w:webHidden/>
+              </w:rPr>
+            </w:r>
+            <w:r>
+              <w:rPr>
+                <w:noProof/>
+                <w:webHidden/>
+              </w:rPr>
+              <w:fldChar w:fldCharType="separate"/>
+            </w:r>
+            <w:r>
+              <w:rPr>
+                <w:noProof/>
+                <w:webHidden/>
+              </w:rPr>
+              <w:t>22</w:t>
+            </w:r>
+            <w:r>
+              <w:rPr>
+                <w:noProof/>
+                <w:webHidden/>
+              </w:rPr>
+              <w:fldChar w:fldCharType="end"/>
+            </w:r>
+          </w:hyperlink>
+        </w:p>
+        <w:p>
+          <w:pPr>
+            <w:pStyle w:val="Sommario3"/>
+            <w:tabs>
+              <w:tab w:val="right" w:leader="dot" w:pos="9628"/>
+            </w:tabs>
+            <w:rPr>
+              <w:rFonts w:asciiTheme="minorHAnsi" w:eastAsiaTheme="minorEastAsia" w:hAnsiTheme="minorHAnsi"/>
+              <w:noProof/>
+              <w:lang w:eastAsia="it-IT"/>
+            </w:rPr>
+          </w:pPr>
+          <w:hyperlink w:anchor="_Toc76206126" w:history="1">
+            <w:r>
+              <w:rPr>
+                <w:rStyle w:val="Collegamentoipertestuale"/>
+                <w:noProof/>
+              </w:rPr>
+              <w:t>Alternative: Secure storage / Shared Preferences / SQLite / Local File Storage</w:t>
+            </w:r>
+            <w:r>
+              <w:rPr>
+                <w:noProof/>
+                <w:webHidden/>
+              </w:rPr>
+              <w:tab/>
+            </w:r>
+            <w:r>
+              <w:rPr>
+                <w:noProof/>
+                <w:webHidden/>
+              </w:rPr>
+              <w:fldChar w:fldCharType="begin"/>
+            </w:r>
+            <w:r>
+              <w:rPr>
+                <w:noProof/>
+                <w:webHidden/>
+              </w:rPr>
+              <w:instrText xml:space="preserve"> PAGEREF _Toc76206126 \h </w:instrText>
+            </w:r>
+            <w:r>
+              <w:rPr>
+                <w:noProof/>
+                <w:webHidden/>
+              </w:rPr>
+            </w:r>
+            <w:r>
+              <w:rPr>
+                <w:noProof/>
+                <w:webHidden/>
+              </w:rPr>
+              <w:fldChar w:fldCharType="separate"/>
+            </w:r>
+            <w:r>
+              <w:rPr>
+                <w:noProof/>
+                <w:webHidden/>
+              </w:rPr>
+              <w:t>23</w:t>
             </w:r>
             <w:r>
               <w:rPr>
@@ -752,12 +1009,12 @@
               <w:tab w:val="right" w:leader="dot" w:pos="9628"/>
             </w:tabs>
             <w:rPr>
-              <w:rFonts w:eastAsiaTheme="minorEastAsia"/>
+              <w:rFonts w:asciiTheme="minorHAnsi" w:eastAsiaTheme="minorEastAsia" w:hAnsiTheme="minorHAnsi"/>
               <w:noProof/>
               <w:lang w:eastAsia="it-IT"/>
             </w:rPr>
           </w:pPr>
-          <w:hyperlink w:anchor="_Toc76035221" w:history="1">
+          <w:hyperlink w:anchor="_Toc76206127" w:history="1">
             <w:r>
               <w:rPr>
                 <w:rStyle w:val="Collegamentoipertestuale"/>
@@ -784,7 +1041,7 @@
                 <w:noProof/>
                 <w:webHidden/>
               </w:rPr>
-              <w:instrText xml:space="preserve"> PAGEREF _Toc76035221 \h </w:instrText>
+              <w:instrText xml:space="preserve"> PAGEREF _Toc76206127 \h </w:instrText>
             </w:r>
             <w:r>
               <w:rPr>
@@ -804,7 +1061,7 @@
                 <w:noProof/>
                 <w:webHidden/>
               </w:rPr>
-              <w:t>2</w:t>
+              <w:t>24</w:t>
             </w:r>
             <w:r>
               <w:rPr>
@@ -822,12 +1079,12 @@
               <w:tab w:val="right" w:leader="dot" w:pos="9628"/>
             </w:tabs>
             <w:rPr>
-              <w:rFonts w:eastAsiaTheme="minorEastAsia"/>
+              <w:rFonts w:asciiTheme="minorHAnsi" w:eastAsiaTheme="minorEastAsia" w:hAnsiTheme="minorHAnsi"/>
               <w:noProof/>
               <w:lang w:eastAsia="it-IT"/>
             </w:rPr>
           </w:pPr>
-          <w:hyperlink w:anchor="_Toc76035222" w:history="1">
+          <w:hyperlink w:anchor="_Toc76206128" w:history="1">
             <w:r>
               <w:rPr>
                 <w:rStyle w:val="Collegamentoipertestuale"/>
@@ -854,7 +1111,7 @@
                 <w:noProof/>
                 <w:webHidden/>
               </w:rPr>
-              <w:instrText xml:space="preserve"> PAGEREF _Toc76035222 \h </w:instrText>
+              <w:instrText xml:space="preserve"> PAGEREF _Toc76206128 \h </w:instrText>
             </w:r>
             <w:r>
               <w:rPr>
@@ -874,7 +1131,7 @@
                 <w:noProof/>
                 <w:webHidden/>
               </w:rPr>
-              <w:t>2</w:t>
+              <w:t>25</w:t>
             </w:r>
             <w:r>
               <w:rPr>
@@ -892,12 +1149,12 @@
               <w:tab w:val="right" w:leader="dot" w:pos="9628"/>
             </w:tabs>
             <w:rPr>
-              <w:rFonts w:eastAsiaTheme="minorEastAsia"/>
+              <w:rFonts w:asciiTheme="minorHAnsi" w:eastAsiaTheme="minorEastAsia" w:hAnsiTheme="minorHAnsi"/>
               <w:noProof/>
               <w:lang w:eastAsia="it-IT"/>
             </w:rPr>
           </w:pPr>
-          <w:hyperlink w:anchor="_Toc76035223" w:history="1">
+          <w:hyperlink w:anchor="_Toc76206129" w:history="1">
             <w:r>
               <w:rPr>
                 <w:rStyle w:val="Collegamentoipertestuale"/>
@@ -924,7 +1181,7 @@
                 <w:noProof/>
                 <w:webHidden/>
               </w:rPr>
-              <w:instrText xml:space="preserve"> PAGEREF _Toc76035223 \h </w:instrText>
+              <w:instrText xml:space="preserve"> PAGEREF _Toc76206129 \h </w:instrText>
             </w:r>
             <w:r>
               <w:rPr>
@@ -944,7 +1201,7 @@
                 <w:noProof/>
                 <w:webHidden/>
               </w:rPr>
-              <w:t>2</w:t>
+              <w:t>27</w:t>
             </w:r>
             <w:r>
               <w:rPr>
@@ -962,12 +1219,12 @@
               <w:tab w:val="right" w:leader="dot" w:pos="9628"/>
             </w:tabs>
             <w:rPr>
-              <w:rFonts w:eastAsiaTheme="minorEastAsia"/>
+              <w:rFonts w:asciiTheme="minorHAnsi" w:eastAsiaTheme="minorEastAsia" w:hAnsiTheme="minorHAnsi"/>
               <w:noProof/>
               <w:lang w:eastAsia="it-IT"/>
             </w:rPr>
           </w:pPr>
-          <w:hyperlink w:anchor="_Toc76035224" w:history="1">
+          <w:hyperlink w:anchor="_Toc76206130" w:history="1">
             <w:r>
               <w:rPr>
                 <w:rStyle w:val="Collegamentoipertestuale"/>
@@ -994,7 +1251,7 @@
                 <w:noProof/>
                 <w:webHidden/>
               </w:rPr>
-              <w:instrText xml:space="preserve"> PAGEREF _Toc76035224 \h </w:instrText>
+              <w:instrText xml:space="preserve"> PAGEREF _Toc76206130 \h </w:instrText>
             </w:r>
             <w:r>
               <w:rPr>
@@ -1014,7 +1271,217 @@
                 <w:noProof/>
                 <w:webHidden/>
               </w:rPr>
-              <w:t>2</w:t>
+              <w:t>28</w:t>
+            </w:r>
+            <w:r>
+              <w:rPr>
+                <w:noProof/>
+                <w:webHidden/>
+              </w:rPr>
+              <w:fldChar w:fldCharType="end"/>
+            </w:r>
+          </w:hyperlink>
+        </w:p>
+        <w:p>
+          <w:pPr>
+            <w:pStyle w:val="Sommario2"/>
+            <w:tabs>
+              <w:tab w:val="right" w:leader="dot" w:pos="9628"/>
+            </w:tabs>
+            <w:rPr>
+              <w:rFonts w:asciiTheme="minorHAnsi" w:eastAsiaTheme="minorEastAsia" w:hAnsiTheme="minorHAnsi"/>
+              <w:noProof/>
+              <w:lang w:eastAsia="it-IT"/>
+            </w:rPr>
+          </w:pPr>
+          <w:hyperlink w:anchor="_Toc76206131" w:history="1">
+            <w:r>
+              <w:rPr>
+                <w:rStyle w:val="Collegamentoipertestuale"/>
+                <w:noProof/>
+              </w:rPr>
+              <w:t>Controller</w:t>
+            </w:r>
+            <w:r>
+              <w:rPr>
+                <w:noProof/>
+                <w:webHidden/>
+              </w:rPr>
+              <w:tab/>
+            </w:r>
+            <w:r>
+              <w:rPr>
+                <w:noProof/>
+                <w:webHidden/>
+              </w:rPr>
+              <w:fldChar w:fldCharType="begin"/>
+            </w:r>
+            <w:r>
+              <w:rPr>
+                <w:noProof/>
+                <w:webHidden/>
+              </w:rPr>
+              <w:instrText xml:space="preserve"> PAGEREF _Toc76206131 \h </w:instrText>
+            </w:r>
+            <w:r>
+              <w:rPr>
+                <w:noProof/>
+                <w:webHidden/>
+              </w:rPr>
+            </w:r>
+            <w:r>
+              <w:rPr>
+                <w:noProof/>
+                <w:webHidden/>
+              </w:rPr>
+              <w:fldChar w:fldCharType="separate"/>
+            </w:r>
+            <w:r>
+              <w:rPr>
+                <w:noProof/>
+                <w:webHidden/>
+              </w:rPr>
+              <w:t>28</w:t>
+            </w:r>
+            <w:r>
+              <w:rPr>
+                <w:noProof/>
+                <w:webHidden/>
+              </w:rPr>
+              <w:fldChar w:fldCharType="end"/>
+            </w:r>
+          </w:hyperlink>
+        </w:p>
+        <w:p>
+          <w:pPr>
+            <w:pStyle w:val="Sommario2"/>
+            <w:tabs>
+              <w:tab w:val="right" w:leader="dot" w:pos="9628"/>
+            </w:tabs>
+            <w:rPr>
+              <w:rFonts w:asciiTheme="minorHAnsi" w:eastAsiaTheme="minorEastAsia" w:hAnsiTheme="minorHAnsi"/>
+              <w:noProof/>
+              <w:lang w:eastAsia="it-IT"/>
+            </w:rPr>
+          </w:pPr>
+          <w:hyperlink w:anchor="_Toc76206132" w:history="1">
+            <w:r>
+              <w:rPr>
+                <w:rStyle w:val="Collegamentoipertestuale"/>
+                <w:noProof/>
+              </w:rPr>
+              <w:t>Screens</w:t>
+            </w:r>
+            <w:r>
+              <w:rPr>
+                <w:noProof/>
+                <w:webHidden/>
+              </w:rPr>
+              <w:tab/>
+            </w:r>
+            <w:r>
+              <w:rPr>
+                <w:noProof/>
+                <w:webHidden/>
+              </w:rPr>
+              <w:fldChar w:fldCharType="begin"/>
+            </w:r>
+            <w:r>
+              <w:rPr>
+                <w:noProof/>
+                <w:webHidden/>
+              </w:rPr>
+              <w:instrText xml:space="preserve"> PAGEREF _Toc76206132 \h </w:instrText>
+            </w:r>
+            <w:r>
+              <w:rPr>
+                <w:noProof/>
+                <w:webHidden/>
+              </w:rPr>
+            </w:r>
+            <w:r>
+              <w:rPr>
+                <w:noProof/>
+                <w:webHidden/>
+              </w:rPr>
+              <w:fldChar w:fldCharType="separate"/>
+            </w:r>
+            <w:r>
+              <w:rPr>
+                <w:noProof/>
+                <w:webHidden/>
+              </w:rPr>
+              <w:t>29</w:t>
+            </w:r>
+            <w:r>
+              <w:rPr>
+                <w:noProof/>
+                <w:webHidden/>
+              </w:rPr>
+              <w:fldChar w:fldCharType="end"/>
+            </w:r>
+          </w:hyperlink>
+        </w:p>
+        <w:p>
+          <w:pPr>
+            <w:pStyle w:val="Sommario2"/>
+            <w:tabs>
+              <w:tab w:val="right" w:leader="dot" w:pos="9628"/>
+            </w:tabs>
+            <w:rPr>
+              <w:rFonts w:asciiTheme="minorHAnsi" w:eastAsiaTheme="minorEastAsia" w:hAnsiTheme="minorHAnsi"/>
+              <w:noProof/>
+              <w:lang w:eastAsia="it-IT"/>
+            </w:rPr>
+          </w:pPr>
+          <w:hyperlink w:anchor="_Toc76206133" w:history="1">
+            <w:r>
+              <w:rPr>
+                <w:rStyle w:val="Collegamentoipertestuale"/>
+                <w:noProof/>
+              </w:rPr>
+              <w:t>Totale test effettuati: 64</w:t>
+            </w:r>
+            <w:r>
+              <w:rPr>
+                <w:noProof/>
+                <w:webHidden/>
+              </w:rPr>
+              <w:tab/>
+            </w:r>
+            <w:r>
+              <w:rPr>
+                <w:noProof/>
+                <w:webHidden/>
+              </w:rPr>
+              <w:fldChar w:fldCharType="begin"/>
+            </w:r>
+            <w:r>
+              <w:rPr>
+                <w:noProof/>
+                <w:webHidden/>
+              </w:rPr>
+              <w:instrText xml:space="preserve"> PAGEREF _Toc76206133 \h </w:instrText>
+            </w:r>
+            <w:r>
+              <w:rPr>
+                <w:noProof/>
+                <w:webHidden/>
+              </w:rPr>
+            </w:r>
+            <w:r>
+              <w:rPr>
+                <w:noProof/>
+                <w:webHidden/>
+              </w:rPr>
+              <w:fldChar w:fldCharType="separate"/>
+            </w:r>
+            <w:r>
+              <w:rPr>
+                <w:noProof/>
+                <w:webHidden/>
+              </w:rPr>
+              <w:t>30</w:t>
             </w:r>
             <w:r>
               <w:rPr>
@@ -1028,6 +1495,10 @@
         <w:p>
           <w:pPr>
             <w:pStyle w:val="Titolo1"/>
+            <w:rPr>
+              <w:b/>
+              <w:bCs/>
+            </w:rPr>
           </w:pPr>
           <w:r>
             <w:rPr>
@@ -1051,50 +1522,56 @@
       <w:pPr>
         <w:pStyle w:val="Titolo1"/>
       </w:pPr>
-      <w:bookmarkStart w:id="1" w:name="_Toc76035216"/>
+      <w:bookmarkStart w:id="1" w:name="_Toc76206118"/>
       <w:r>
         <w:lastRenderedPageBreak/>
         <w:t>Deviazioni rispetto a quanto specificato nella scheda dell’app</w:t>
       </w:r>
       <w:bookmarkEnd w:id="1"/>
     </w:p>
+    <w:p/>
+    <w:p>
+      <w:pPr>
+        <w:rPr>
+          <w:rFonts w:asciiTheme="majorHAnsi" w:eastAsiaTheme="majorEastAsia" w:hAnsiTheme="majorHAnsi" w:cstheme="majorBidi"/>
+          <w:color w:val="2F5496" w:themeColor="accent1" w:themeShade="BF"/>
+          <w:sz w:val="32"/>
+          <w:szCs w:val="32"/>
+        </w:rPr>
+      </w:pPr>
+      <w:r>
+        <w:br w:type="page"/>
+      </w:r>
+    </w:p>
     <w:p>
       <w:pPr>
         <w:pStyle w:val="Titolo1"/>
       </w:pPr>
-      <w:bookmarkStart w:id="2" w:name="_Toc76035217"/>
-      <w:r>
+      <w:bookmarkStart w:id="2" w:name="_Toc76206119"/>
+      <w:r>
+        <w:lastRenderedPageBreak/>
         <w:t>Metodologia di sviluppo utilizzata</w:t>
       </w:r>
       <w:bookmarkEnd w:id="2"/>
-    </w:p>
-    <w:p/>
-    <w:p>
-      <w:r>
-        <w:t>Da Fare</w:t>
+      <w:r>
+        <w:br w:type="page"/>
       </w:r>
     </w:p>
     <w:p>
       <w:pPr>
         <w:pStyle w:val="Titolo1"/>
       </w:pPr>
-      <w:bookmarkStart w:id="3" w:name="_Toc76035218"/>
-      <w:r>
+      <w:bookmarkStart w:id="3" w:name="_Toc76206120"/>
+      <w:r>
+        <w:lastRenderedPageBreak/>
         <w:t>Funzionalità dell’app</w:t>
       </w:r>
+      <w:r>
+        <w:t xml:space="preserve"> e design</w:t>
+      </w:r>
       <w:bookmarkEnd w:id="3"/>
-      <w:r>
-        <w:t xml:space="preserve"> e design</w:t>
-      </w:r>
-    </w:p>
-    <w:p>
-      <w:pPr>
-        <w:pStyle w:val="Paragrafoelenco"/>
-        <w:numPr>
-          <w:ilvl w:val="0"/>
-          <w:numId w:val="2"/>
-        </w:numPr>
-      </w:pPr>
+    </w:p>
+    <w:p>
       <w:r>
         <w:rPr>
           <w:b/>
@@ -1233,7 +1710,15 @@
         <w:t xml:space="preserve">: </w:t>
       </w:r>
       <w:r>
-        <w:t>verifica che l’email e la password inserite dall’utente corrispondano a quelle inserite nel DB (</w:t>
+        <w:t xml:space="preserve">verifica che </w:t>
+      </w:r>
+      <w:proofErr w:type="gramStart"/>
+      <w:r>
+        <w:t>l’email</w:t>
+      </w:r>
+      <w:proofErr w:type="gramEnd"/>
+      <w:r>
+        <w:t xml:space="preserve"> e la password inserite dall’utente corrispondano a quelle inserite nel DB (</w:t>
       </w:r>
       <w:r>
         <w:t xml:space="preserve">chiamando il WS </w:t>
@@ -1390,7 +1875,6 @@
           <w:b/>
           <w:bCs/>
         </w:rPr>
-        <w:lastRenderedPageBreak/>
         <w:t>Registrazione di un nuovo utente</w:t>
       </w:r>
       <w:r>
@@ -1419,6 +1903,7 @@
           <w:noProof/>
           <w:lang w:eastAsia="it-IT"/>
         </w:rPr>
+        <w:lastRenderedPageBreak/>
         <w:drawing>
           <wp:inline distT="0" distB="0" distL="0" distR="0" wp14:anchorId="15136097" wp14:editId="76A0B0D1">
             <wp:extent cx="2104419" cy="3283527"/>
@@ -1603,6 +2088,7 @@
     <w:p/>
     <w:p/>
     <w:p/>
+    <w:p/>
     <w:p>
       <w:pPr>
         <w:pStyle w:val="Paragrafoelenco"/>
@@ -1648,7 +2134,21 @@
         <w:rPr>
           <w:bCs/>
         </w:rPr>
-        <w:t>odalità di trattamento dei dati, come ad esempio le misure di sicurezza utilizzate per impedire la divulgazione di dati personali e a chi è possibile dare l’accesso ad essi. Inoltre informa l’utente sul periodo di conservazione dei dati personali.</w:t>
+        <w:t xml:space="preserve">odalità di trattamento dei dati, come ad esempio le misure di sicurezza utilizzate per impedire la divulgazione di dati personali e a chi è possibile dare l’accesso ad essi. </w:t>
+      </w:r>
+      <w:proofErr w:type="gramStart"/>
+      <w:r>
+        <w:rPr>
+          <w:bCs/>
+        </w:rPr>
+        <w:t>Inoltre</w:t>
+      </w:r>
+      <w:proofErr w:type="gramEnd"/>
+      <w:r>
+        <w:rPr>
+          <w:bCs/>
+        </w:rPr>
+        <w:t xml:space="preserve"> informa l’utente sul periodo di conservazione dei dati personali.</w:t>
       </w:r>
     </w:p>
     <w:p>
@@ -2007,19 +2507,7 @@
         <w:rPr>
           <w:bCs/>
         </w:rPr>
-        <w:t xml:space="preserve">Nelle schermate seguenti vengono mostrate le differenze tra il profilo studente (a destra) ed il profilo tutor (a sinistra). Da notare che la schermata viene “scomposta” in due sezioni separate: la prima riguarda i dati personali dell’utente ed è identica sia per lo studente che per il tutor; la seconda parte identifica i dati dello studente o del tutor e vediamo che differiscono: per il tutor viene indicato il ruolo, mentre per lo studente oltre che al ruolo vengono indicate anche altre informazioni </w:t>
-      </w:r>
-      <w:r>
-        <w:rPr>
-          <w:bCs/>
-        </w:rPr>
-        <w:t>come, ad esempio,</w:t>
-      </w:r>
-      <w:r>
-        <w:rPr>
-          <w:bCs/>
-        </w:rPr>
-        <w:t xml:space="preserve"> il numero di matricola</w:t>
+        <w:t>Nelle schermate seguenti vengono mostrate le differenze tra il profilo studente (a destra) ed il profilo tutor (a sinistra). Da notare che la schermata viene “scomposta” in due sezioni separate: la prima riguarda i dati personali dell’utente ed è identica sia per lo studente che per il tutor; la seconda parte identifica i dati dello studente o del tutor e vediamo che differiscono: per il tutor viene indicato il ruolo, mentre per lo studente oltre che al ruolo vengono indicate anche altre informazioni come, ad esempio, il numero di matricola</w:t>
       </w:r>
       <w:r>
         <w:rPr>
@@ -2360,7 +2848,15 @@
         <w:pStyle w:val="Paragrafoelenco"/>
       </w:pPr>
       <w:r>
-        <w:t>Es. Davide De Cenzo si iscrive al corso di Programmazione per Dispositivi Mobili tenuto da Paolo Rossi il giorno 20 Luglio 2020 dalle ore 16:00 alle ore 19:00.</w:t>
+        <w:t xml:space="preserve">Es. Davide De Cenzo si iscrive al corso di Programmazione per Dispositivi Mobili tenuto da Paolo Rossi il giorno 20 </w:t>
+      </w:r>
+      <w:proofErr w:type="gramStart"/>
+      <w:r>
+        <w:t>Luglio</w:t>
+      </w:r>
+      <w:proofErr w:type="gramEnd"/>
+      <w:r>
+        <w:t xml:space="preserve"> 2020 dalle ore 16:00 alle ore 19:00.</w:t>
       </w:r>
     </w:p>
     <w:p>
@@ -3152,48 +3648,15 @@
         <w:rPr>
           <w:b/>
         </w:rPr>
-        <w:t xml:space="preserve">Funzionalità del Tutor: </w:t>
-      </w:r>
-      <w:r>
-        <w:rPr>
-          <w:b/>
-        </w:rPr>
-        <w:t>Calendario</w:t>
-      </w:r>
-    </w:p>
-    <w:p>
-      <w:pPr>
-        <w:pStyle w:val="Paragrafoelenco"/>
-      </w:pPr>
-      <w:r>
-        <w:t xml:space="preserve">Nella sezione sottostante possiamo visionare il calendario personale per ogni </w:t>
-      </w:r>
-      <w:r>
-        <w:t>tutor</w:t>
-      </w:r>
-      <w:r>
-        <w:t xml:space="preserve"> con i relativi impegni, ossia con le relative lezioni private ad una certa data in una certa ora. Per semplificarne la lettura sul calendario attraverso dei </w:t>
-      </w:r>
-      <w:r>
-        <w:t>punti</w:t>
-      </w:r>
-      <w:r>
-        <w:t xml:space="preserve"> </w:t>
-      </w:r>
-      <w:r>
-        <w:t>è possibile</w:t>
-      </w:r>
-      <w:r>
-        <w:t xml:space="preserve"> capire </w:t>
-      </w:r>
-      <w:r>
-        <w:t>se</w:t>
-      </w:r>
-      <w:r>
-        <w:t xml:space="preserve"> in un determinato giorno </w:t>
-      </w:r>
-      <w:r>
-        <w:t>sono previste lezioni o meno.</w:t>
+        <w:t>Funzionalità del Tutor: Calendario</w:t>
+      </w:r>
+    </w:p>
+    <w:p>
+      <w:pPr>
+        <w:pStyle w:val="Paragrafoelenco"/>
+      </w:pPr>
+      <w:r>
+        <w:t>Nella sezione sottostante possiamo visionare il calendario personale per ogni tutor con i relativi impegni, ossia con le relative lezioni private ad una certa data in una certa ora. Per semplificarne la lettura sul calendario attraverso dei punti è possibile capire se in un determinato giorno sono previste lezioni o meno.</w:t>
       </w:r>
     </w:p>
     <w:p>
@@ -3352,27 +3815,15 @@
           <w:b/>
         </w:rPr>
         <w:lastRenderedPageBreak/>
-        <w:t>Funzionalità del Tutor</w:t>
-      </w:r>
-      <w:r>
-        <w:rPr>
-          <w:b/>
-        </w:rPr>
-        <w:t>: My Course/I miei corsi</w:t>
-      </w:r>
-    </w:p>
-    <w:p>
-      <w:pPr>
-        <w:pStyle w:val="Paragrafoelenco"/>
-      </w:pPr>
-      <w:r>
-        <w:t>Questo Widget</w:t>
-      </w:r>
-      <w:r>
-        <w:t xml:space="preserve"> offre la possibilità di visualizzare la lista</w:t>
-      </w:r>
-      <w:r>
-        <w:t xml:space="preserve"> (</w:t>
+        <w:t>Funzionalità del Tutor: My Course/I miei corsi</w:t>
+      </w:r>
+    </w:p>
+    <w:p>
+      <w:pPr>
+        <w:pStyle w:val="Paragrafoelenco"/>
+      </w:pPr>
+      <w:r>
+        <w:t>Questo Widget offre la possibilità di visualizzare la lista (</w:t>
       </w:r>
       <w:proofErr w:type="spellStart"/>
       <w:r>
@@ -3380,16 +3831,7 @@
       </w:r>
       <w:proofErr w:type="spellEnd"/>
       <w:r>
-        <w:t>)</w:t>
-      </w:r>
-      <w:r>
-        <w:t xml:space="preserve"> dei corsi insegnatisi da</w:t>
-      </w:r>
-      <w:r>
-        <w:t xml:space="preserve">l </w:t>
-      </w:r>
-      <w:r>
-        <w:t xml:space="preserve">tutor. </w:t>
+        <w:t xml:space="preserve">) dei corsi insegnatisi dal tutor. </w:t>
       </w:r>
     </w:p>
     <w:p>
@@ -4198,13 +4640,7 @@
         <w:pStyle w:val="Paragrafoelenco"/>
       </w:pPr>
       <w:r>
-        <w:t xml:space="preserve">In questo Widget è possibile </w:t>
-      </w:r>
-      <w:r>
-        <w:t xml:space="preserve">visualizzare la lista </w:t>
-      </w:r>
-      <w:r>
-        <w:t>(</w:t>
+        <w:t>In questo Widget è possibile visualizzare la lista (</w:t>
       </w:r>
       <w:proofErr w:type="spellStart"/>
       <w:r>
@@ -4212,22 +4648,7 @@
       </w:r>
       <w:proofErr w:type="spellEnd"/>
       <w:r>
-        <w:t xml:space="preserve">) </w:t>
-      </w:r>
-      <w:r>
-        <w:t xml:space="preserve">delle recensioni </w:t>
-      </w:r>
-      <w:r>
-        <w:t>fatte dagli</w:t>
-      </w:r>
-      <w:r>
-        <w:t xml:space="preserve"> student</w:t>
-      </w:r>
-      <w:r>
-        <w:t>i</w:t>
-      </w:r>
-      <w:r>
-        <w:t>. Ogni recensione mostra il nome dello studente, il suo commento sul tutor e un voto (da 1 a 5).</w:t>
+        <w:t>) delle recensioni fatte dagli studenti. Ogni recensione mostra il nome dello studente, il suo commento sul tutor e un voto (da 1 a 5).</w:t>
       </w:r>
     </w:p>
     <w:p>
@@ -4279,6 +4700,162 @@
     <w:p>
       <w:pPr>
         <w:pStyle w:val="Paragrafoelenco"/>
+        <w:jc w:val="center"/>
+      </w:pPr>
+    </w:p>
+    <w:p>
+      <w:pPr>
+        <w:pStyle w:val="Paragrafoelenco"/>
+        <w:jc w:val="center"/>
+      </w:pPr>
+    </w:p>
+    <w:p>
+      <w:pPr>
+        <w:pStyle w:val="Paragrafoelenco"/>
+        <w:jc w:val="center"/>
+      </w:pPr>
+    </w:p>
+    <w:p>
+      <w:pPr>
+        <w:pStyle w:val="Paragrafoelenco"/>
+        <w:jc w:val="center"/>
+      </w:pPr>
+    </w:p>
+    <w:p>
+      <w:pPr>
+        <w:pStyle w:val="Paragrafoelenco"/>
+        <w:jc w:val="center"/>
+      </w:pPr>
+    </w:p>
+    <w:p>
+      <w:pPr>
+        <w:pStyle w:val="Paragrafoelenco"/>
+        <w:jc w:val="center"/>
+      </w:pPr>
+    </w:p>
+    <w:p>
+      <w:pPr>
+        <w:pStyle w:val="Paragrafoelenco"/>
+        <w:jc w:val="center"/>
+      </w:pPr>
+    </w:p>
+    <w:p>
+      <w:pPr>
+        <w:pStyle w:val="Paragrafoelenco"/>
+        <w:jc w:val="center"/>
+      </w:pPr>
+    </w:p>
+    <w:p>
+      <w:pPr>
+        <w:pStyle w:val="Paragrafoelenco"/>
+        <w:jc w:val="center"/>
+      </w:pPr>
+    </w:p>
+    <w:p>
+      <w:pPr>
+        <w:pStyle w:val="Paragrafoelenco"/>
+        <w:jc w:val="center"/>
+      </w:pPr>
+    </w:p>
+    <w:p>
+      <w:pPr>
+        <w:pStyle w:val="Paragrafoelenco"/>
+        <w:jc w:val="center"/>
+      </w:pPr>
+    </w:p>
+    <w:p>
+      <w:pPr>
+        <w:pStyle w:val="Paragrafoelenco"/>
+        <w:jc w:val="center"/>
+      </w:pPr>
+    </w:p>
+    <w:p>
+      <w:pPr>
+        <w:pStyle w:val="Paragrafoelenco"/>
+        <w:jc w:val="center"/>
+      </w:pPr>
+    </w:p>
+    <w:p>
+      <w:pPr>
+        <w:pStyle w:val="Paragrafoelenco"/>
+        <w:jc w:val="center"/>
+      </w:pPr>
+    </w:p>
+    <w:p>
+      <w:pPr>
+        <w:pStyle w:val="Paragrafoelenco"/>
+        <w:jc w:val="center"/>
+      </w:pPr>
+    </w:p>
+    <w:p>
+      <w:pPr>
+        <w:pStyle w:val="Paragrafoelenco"/>
+        <w:jc w:val="center"/>
+      </w:pPr>
+    </w:p>
+    <w:p>
+      <w:pPr>
+        <w:pStyle w:val="Paragrafoelenco"/>
+        <w:jc w:val="center"/>
+      </w:pPr>
+    </w:p>
+    <w:p>
+      <w:pPr>
+        <w:pStyle w:val="Paragrafoelenco"/>
+        <w:jc w:val="center"/>
+      </w:pPr>
+    </w:p>
+    <w:p>
+      <w:pPr>
+        <w:pStyle w:val="Paragrafoelenco"/>
+        <w:jc w:val="center"/>
+      </w:pPr>
+    </w:p>
+    <w:p>
+      <w:pPr>
+        <w:pStyle w:val="Paragrafoelenco"/>
+        <w:jc w:val="center"/>
+      </w:pPr>
+    </w:p>
+    <w:p>
+      <w:pPr>
+        <w:pStyle w:val="Paragrafoelenco"/>
+        <w:jc w:val="center"/>
+      </w:pPr>
+    </w:p>
+    <w:p>
+      <w:pPr>
+        <w:pStyle w:val="Paragrafoelenco"/>
+        <w:jc w:val="center"/>
+      </w:pPr>
+    </w:p>
+    <w:p>
+      <w:pPr>
+        <w:pStyle w:val="Paragrafoelenco"/>
+        <w:jc w:val="center"/>
+      </w:pPr>
+    </w:p>
+    <w:p>
+      <w:pPr>
+        <w:pStyle w:val="Paragrafoelenco"/>
+        <w:jc w:val="center"/>
+      </w:pPr>
+    </w:p>
+    <w:p>
+      <w:pPr>
+        <w:pStyle w:val="Paragrafoelenco"/>
+        <w:jc w:val="center"/>
+      </w:pPr>
+    </w:p>
+    <w:p>
+      <w:pPr>
+        <w:pStyle w:val="Paragrafoelenco"/>
+        <w:jc w:val="center"/>
+      </w:pPr>
+    </w:p>
+    <w:p>
+      <w:pPr>
+        <w:pStyle w:val="Paragrafoelenco"/>
       </w:pPr>
     </w:p>
     <w:p>
@@ -4300,6 +4877,7 @@
           <w:szCs w:val="40"/>
           <w:highlight w:val="yellow"/>
         </w:rPr>
+        <w:lastRenderedPageBreak/>
         <w:t>STUDENTE</w:t>
       </w:r>
     </w:p>
@@ -4453,10 +5031,7 @@
         <w:ind w:left="708"/>
       </w:pPr>
       <w:r>
-        <w:t xml:space="preserve">Il Widget mostra i corsi che </w:t>
-      </w:r>
-      <w:r>
-        <w:t xml:space="preserve">possono essere scelti per poter richiedere una lezione privata. </w:t>
+        <w:t xml:space="preserve">Il Widget mostra i corsi che possono essere scelti per poter richiedere una lezione privata. </w:t>
       </w:r>
       <w:r>
         <w:t xml:space="preserve"> </w:t>
@@ -4500,6 +5075,15 @@
         </w:rPr>
         <w:t>Il Widget offre la possibilità di ricercare un corso in base al nome.</w:t>
       </w:r>
+    </w:p>
+    <w:p>
+      <w:pPr>
+        <w:pStyle w:val="Paragrafoelenco"/>
+        <w:rPr>
+          <w:b/>
+          <w:bCs/>
+        </w:rPr>
+      </w:pPr>
     </w:p>
     <w:p>
       <w:pPr>
@@ -4518,7 +5102,6 @@
           <w:b/>
           <w:bCs/>
         </w:rPr>
-        <w:lastRenderedPageBreak/>
         <w:t xml:space="preserve">Funzionalità dello Studente: Course </w:t>
       </w:r>
       <w:proofErr w:type="spellStart"/>
@@ -4628,7 +5211,18 @@
       <w:pPr>
         <w:pStyle w:val="Paragrafoelenco"/>
       </w:pPr>
-      <w:r>
+    </w:p>
+    <w:p>
+      <w:pPr>
+        <w:pStyle w:val="Paragrafoelenco"/>
+      </w:pPr>
+    </w:p>
+    <w:p>
+      <w:pPr>
+        <w:pStyle w:val="Paragrafoelenco"/>
+      </w:pPr>
+      <w:r>
+        <w:lastRenderedPageBreak/>
         <w:t>Esempio di interazione dell’utente:</w:t>
       </w:r>
     </w:p>
@@ -4824,13 +5418,6 @@
       </w:tr>
     </w:tbl>
     <w:p/>
-    <w:p/>
-    <w:p/>
-    <w:p>
-      <w:pPr>
-        <w:pStyle w:val="Paragrafoelenco"/>
-      </w:pPr>
-    </w:p>
     <w:p>
       <w:pPr>
         <w:pStyle w:val="Paragrafoelenco"/>
@@ -4848,7 +5435,6 @@
           <w:b/>
           <w:bCs/>
         </w:rPr>
-        <w:lastRenderedPageBreak/>
         <w:t>Funzionalità dello Studente: My Lesson/Le mie lezioni</w:t>
       </w:r>
     </w:p>
@@ -4917,6 +5503,12 @@
     <w:p>
       <w:pPr>
         <w:pStyle w:val="Paragrafoelenco"/>
+        <w:jc w:val="center"/>
+      </w:pPr>
+    </w:p>
+    <w:p>
+      <w:pPr>
+        <w:pStyle w:val="Paragrafoelenco"/>
         <w:numPr>
           <w:ilvl w:val="0"/>
           <w:numId w:val="2"/>
@@ -4931,6 +5523,7 @@
           <w:b/>
           <w:bCs/>
         </w:rPr>
+        <w:lastRenderedPageBreak/>
         <w:t xml:space="preserve">Funzionalità dello Studente: </w:t>
       </w:r>
       <w:proofErr w:type="spellStart"/>
@@ -4962,7 +5555,15 @@
         <w:pStyle w:val="Paragrafoelenco"/>
       </w:pPr>
       <w:r>
-        <w:t xml:space="preserve">Come si nota dalla lista precedente, vi sono 2 tipi di item della </w:t>
+        <w:t xml:space="preserve">Come si nota dalla lista precedente, vi sono </w:t>
+      </w:r>
+      <w:proofErr w:type="gramStart"/>
+      <w:r>
+        <w:t>2</w:t>
+      </w:r>
+      <w:proofErr w:type="gramEnd"/>
+      <w:r>
+        <w:t xml:space="preserve"> tipi di item della </w:t>
       </w:r>
       <w:proofErr w:type="spellStart"/>
       <w:r>
@@ -5139,30 +5740,6 @@
     </w:tbl>
     <w:p>
       <w:pPr>
-        <w:spacing w:after="0"/>
-        <w:ind w:left="720"/>
-      </w:pPr>
-    </w:p>
-    <w:p>
-      <w:pPr>
-        <w:pStyle w:val="Paragrafoelenco"/>
-        <w:jc w:val="center"/>
-      </w:pPr>
-    </w:p>
-    <w:p>
-      <w:pPr>
-        <w:pStyle w:val="Paragrafoelenco"/>
-        <w:jc w:val="center"/>
-      </w:pPr>
-    </w:p>
-    <w:p>
-      <w:pPr>
-        <w:pStyle w:val="Paragrafoelenco"/>
-        <w:jc w:val="center"/>
-      </w:pPr>
-    </w:p>
-    <w:p>
-      <w:pPr>
         <w:pStyle w:val="Paragrafoelenco"/>
         <w:jc w:val="center"/>
       </w:pPr>
@@ -5184,15 +5761,7 @@
           <w:b/>
           <w:bCs/>
         </w:rPr>
-        <w:lastRenderedPageBreak/>
-        <w:t>Funzionalità dello Studente</w:t>
-      </w:r>
-      <w:r>
-        <w:rPr>
-          <w:b/>
-          <w:bCs/>
-        </w:rPr>
-        <w:t xml:space="preserve">: </w:t>
+        <w:t xml:space="preserve">Funzionalità dello Studente: </w:t>
       </w:r>
       <w:proofErr w:type="spellStart"/>
       <w:r>
@@ -5292,16 +5861,7 @@
         </w:rPr>
       </w:pPr>
       <w:r>
-        <w:t>Ogni elemento della lista visualizza le informazioni relative al singolo tutor come ad esempio il nome, l’e</w:t>
-      </w:r>
-      <w:r>
-        <w:t>-</w:t>
-      </w:r>
-      <w:r>
-        <w:t xml:space="preserve">mail, </w:t>
-      </w:r>
-      <w:r>
-        <w:t>i suoi insegnamenti e la media degli score delle recensioni fatte dagli studenti.</w:t>
+        <w:t>Ogni elemento della lista visualizza le informazioni relative al singolo tutor come ad esempio il nome, l’e-mail, i suoi insegnamenti e la media degli score delle recensioni fatte dagli studenti.</w:t>
       </w:r>
     </w:p>
     <w:p>
@@ -5338,6 +5898,7 @@
               <w:rPr>
                 <w:noProof/>
               </w:rPr>
+              <w:lastRenderedPageBreak/>
               <w:drawing>
                 <wp:inline distT="0" distB="0" distL="0" distR="0" wp14:anchorId="75623475" wp14:editId="446ABCE6">
                   <wp:extent cx="2008909" cy="3552780"/>
@@ -5474,7 +6035,6 @@
           <w:b/>
           <w:bCs/>
         </w:rPr>
-        <w:lastRenderedPageBreak/>
         <w:t>Funzionalità dello Studente: Dettaglio del Tutor</w:t>
       </w:r>
     </w:p>
@@ -5528,10 +6088,12 @@
         </w:numPr>
       </w:pPr>
       <w:proofErr w:type="spellStart"/>
+      <w:proofErr w:type="gramStart"/>
       <w:r>
         <w:t>icons.review</w:t>
       </w:r>
       <w:proofErr w:type="spellEnd"/>
+      <w:proofErr w:type="gramEnd"/>
       <w:r>
         <w:t xml:space="preserve"> che permette di visualizzare le recensioni fatte dagli studenti.</w:t>
       </w:r>
@@ -5709,6 +6271,12 @@
     </w:p>
     <w:p>
       <w:pPr>
+        <w:ind w:left="360"/>
+        <w:jc w:val="center"/>
+      </w:pPr>
+    </w:p>
+    <w:p>
+      <w:pPr>
         <w:pStyle w:val="Paragrafoelenco"/>
         <w:numPr>
           <w:ilvl w:val="0"/>
@@ -5720,6 +6288,7 @@
           <w:b/>
           <w:bCs/>
         </w:rPr>
+        <w:lastRenderedPageBreak/>
         <w:t>Funzionalità dello Studente</w:t>
       </w:r>
       <w:r>
@@ -5778,12 +6347,8 @@
     </w:p>
     <w:p>
       <w:pPr>
-        <w:ind w:left="360"/>
-      </w:pPr>
-    </w:p>
-    <w:p>
-      <w:pPr>
-        <w:ind w:left="360"/>
+        <w:pStyle w:val="Paragrafoelenco"/>
+        <w:jc w:val="center"/>
       </w:pPr>
     </w:p>
     <w:p>
@@ -5799,15 +6364,7 @@
           <w:b/>
           <w:bCs/>
         </w:rPr>
-        <w:lastRenderedPageBreak/>
-        <w:t>Funzionalità dello Studente</w:t>
-      </w:r>
-      <w:r>
-        <w:rPr>
-          <w:b/>
-          <w:bCs/>
-        </w:rPr>
-        <w:t>: Calendario</w:t>
+        <w:t>Funzionalità dello Studente: Calendario</w:t>
       </w:r>
     </w:p>
     <w:p>
@@ -5879,78 +6436,22 @@
     </w:p>
     <w:p>
       <w:pPr>
-        <w:jc w:val="center"/>
-        <w:rPr>
-          <w:b/>
-        </w:rPr>
-      </w:pPr>
-    </w:p>
-    <w:p>
-      <w:pPr>
-        <w:pStyle w:val="Paragrafoelenco"/>
-        <w:ind w:left="1080"/>
-        <w:rPr>
-          <w:b/>
-        </w:rPr>
-      </w:pPr>
-    </w:p>
-    <w:p>
-      <w:pPr>
-        <w:rPr>
-          <w:b/>
-        </w:rPr>
-      </w:pPr>
-    </w:p>
-    <w:p>
-      <w:pPr>
-        <w:rPr>
-          <w:b/>
-        </w:rPr>
-      </w:pPr>
-    </w:p>
-    <w:p>
-      <w:pPr>
-        <w:rPr>
-          <w:b/>
-        </w:rPr>
-      </w:pPr>
-    </w:p>
-    <w:p>
-      <w:pPr>
-        <w:rPr>
-          <w:b/>
-        </w:rPr>
-      </w:pPr>
-    </w:p>
-    <w:p>
-      <w:pPr>
-        <w:rPr>
-          <w:b/>
-        </w:rPr>
-      </w:pPr>
-    </w:p>
-    <w:p>
-      <w:pPr>
-        <w:rPr>
-          <w:b/>
-        </w:rPr>
-      </w:pPr>
-    </w:p>
-    <w:p/>
-    <w:p/>
-    <w:p/>
-    <w:p/>
-    <w:p/>
-    <w:p>
-      <w:pPr>
-        <w:pStyle w:val="Paragrafoelenco"/>
-      </w:pPr>
+        <w:rPr>
+          <w:rFonts w:asciiTheme="majorHAnsi" w:eastAsiaTheme="majorEastAsia" w:hAnsiTheme="majorHAnsi" w:cstheme="majorBidi"/>
+          <w:color w:val="2F5496" w:themeColor="accent1" w:themeShade="BF"/>
+          <w:sz w:val="32"/>
+          <w:szCs w:val="32"/>
+        </w:rPr>
+      </w:pPr>
+      <w:r>
+        <w:br w:type="page"/>
+      </w:r>
     </w:p>
     <w:p>
       <w:pPr>
         <w:pStyle w:val="Titolo1"/>
       </w:pPr>
-      <w:bookmarkStart w:id="4" w:name="_Toc76035219"/>
+      <w:bookmarkStart w:id="4" w:name="_Toc76206121"/>
       <w:r>
         <w:lastRenderedPageBreak/>
         <w:t>Architettura dell’app e le possibili alternative</w:t>
@@ -5959,33 +6460,1783 @@
     </w:p>
     <w:p>
       <w:pPr>
+        <w:rPr>
+          <w:rFonts w:asciiTheme="majorHAnsi" w:eastAsiaTheme="majorEastAsia" w:hAnsiTheme="majorHAnsi" w:cstheme="majorBidi"/>
+          <w:color w:val="2F5496" w:themeColor="accent1" w:themeShade="BF"/>
+          <w:sz w:val="32"/>
+          <w:szCs w:val="32"/>
+        </w:rPr>
+      </w:pPr>
+      <w:r>
+        <w:br w:type="page"/>
+      </w:r>
+    </w:p>
+    <w:p>
+      <w:pPr>
         <w:pStyle w:val="Titolo1"/>
       </w:pPr>
-      <w:bookmarkStart w:id="5" w:name="_Toc76035220"/>
-      <w:r>
-        <w:t>Principali librerie utilizzate e le possibili alternative (discutendo pro e contro)</w:t>
+      <w:bookmarkStart w:id="5" w:name="_Toc76206122"/>
+      <w:r>
+        <w:lastRenderedPageBreak/>
+        <w:t>Principali librerie utilizzate e le possibili alternative</w:t>
       </w:r>
       <w:bookmarkEnd w:id="5"/>
+      <w:r>
+        <w:t xml:space="preserve"> </w:t>
+      </w:r>
+    </w:p>
+    <w:p>
+      <w:pPr>
+        <w:pStyle w:val="Paragrafoelenco"/>
+        <w:numPr>
+          <w:ilvl w:val="0"/>
+          <w:numId w:val="8"/>
+        </w:numPr>
+        <w:rPr>
+          <w:b/>
+          <w:bCs/>
+        </w:rPr>
+      </w:pPr>
+      <w:proofErr w:type="spellStart"/>
+      <w:r>
+        <w:rPr>
+          <w:b/>
+          <w:bCs/>
+        </w:rPr>
+        <w:t>flutter_secure_storage</w:t>
+      </w:r>
+      <w:proofErr w:type="spellEnd"/>
+      <w:r>
+        <w:rPr>
+          <w:b/>
+          <w:bCs/>
+        </w:rPr>
+        <w:t>: ^4.2.0</w:t>
+      </w:r>
+    </w:p>
+    <w:p>
+      <w:pPr>
+        <w:pStyle w:val="Paragrafoelenco"/>
+      </w:pPr>
+      <w:hyperlink r:id="rId50" w:history="1">
+        <w:r>
+          <w:rPr>
+            <w:rStyle w:val="Collegamentoipertestuale"/>
+          </w:rPr>
+          <w:t>https://pub.dev/packages/flutter_secure_storage</w:t>
+        </w:r>
+      </w:hyperlink>
+    </w:p>
+    <w:p>
+      <w:pPr>
+        <w:pStyle w:val="Paragrafoelenco"/>
+      </w:pPr>
+      <w:r>
+        <w:t xml:space="preserve">È un plug-in Flutter per archiviare i dati in </w:t>
+      </w:r>
+      <w:r>
+        <w:t xml:space="preserve">maniera </w:t>
+      </w:r>
+      <w:r>
+        <w:t>sicur</w:t>
+      </w:r>
+      <w:r>
+        <w:t xml:space="preserve">a. </w:t>
+      </w:r>
+    </w:p>
+    <w:p>
+      <w:pPr>
+        <w:pStyle w:val="Paragrafoelenco"/>
+        <w:numPr>
+          <w:ilvl w:val="0"/>
+          <w:numId w:val="8"/>
+        </w:numPr>
+        <w:rPr>
+          <w:b/>
+          <w:bCs/>
+        </w:rPr>
+      </w:pPr>
+      <w:proofErr w:type="spellStart"/>
+      <w:r>
+        <w:rPr>
+          <w:b/>
+          <w:bCs/>
+        </w:rPr>
+        <w:t>flutter_localizations</w:t>
+      </w:r>
+      <w:proofErr w:type="spellEnd"/>
+    </w:p>
+    <w:p>
+      <w:pPr>
+        <w:pStyle w:val="Paragrafoelenco"/>
+      </w:pPr>
+      <w:hyperlink r:id="rId51" w:history="1">
+        <w:r>
+          <w:rPr>
+            <w:rStyle w:val="Collegamentoipertestuale"/>
+          </w:rPr>
+          <w:t>https://flutter.dev/docs/development/accessibility-and-localization/internationalization</w:t>
+        </w:r>
+      </w:hyperlink>
+      <w:r>
+        <w:t xml:space="preserve"> </w:t>
+      </w:r>
+    </w:p>
+    <w:p>
+      <w:pPr>
+        <w:pStyle w:val="Paragrafoelenco"/>
+        <w:numPr>
+          <w:ilvl w:val="0"/>
+          <w:numId w:val="8"/>
+        </w:numPr>
+        <w:rPr>
+          <w:b/>
+          <w:bCs/>
+        </w:rPr>
+      </w:pPr>
+      <w:proofErr w:type="spellStart"/>
+      <w:r>
+        <w:rPr>
+          <w:b/>
+          <w:bCs/>
+        </w:rPr>
+        <w:t>intl</w:t>
+      </w:r>
+      <w:proofErr w:type="spellEnd"/>
+      <w:r>
+        <w:rPr>
+          <w:b/>
+          <w:bCs/>
+        </w:rPr>
+        <w:t>: ^0.17.0</w:t>
+      </w:r>
+    </w:p>
+    <w:p>
+      <w:pPr>
+        <w:pStyle w:val="Paragrafoelenco"/>
+      </w:pPr>
+      <w:hyperlink r:id="rId52" w:history="1">
+        <w:r>
+          <w:rPr>
+            <w:rStyle w:val="Collegamentoipertestuale"/>
+          </w:rPr>
+          <w:t>https://pub.dev/packages/intl</w:t>
+        </w:r>
+      </w:hyperlink>
+    </w:p>
+    <w:p>
+      <w:pPr>
+        <w:pStyle w:val="Paragrafoelenco"/>
+        <w:numPr>
+          <w:ilvl w:val="0"/>
+          <w:numId w:val="8"/>
+        </w:numPr>
+        <w:rPr>
+          <w:b/>
+          <w:bCs/>
+        </w:rPr>
+      </w:pPr>
+      <w:r>
+        <w:rPr>
+          <w:b/>
+          <w:bCs/>
+        </w:rPr>
+        <w:t>http: ^0.13.3</w:t>
+      </w:r>
+    </w:p>
+    <w:p>
+      <w:pPr>
+        <w:pStyle w:val="Paragrafoelenco"/>
+      </w:pPr>
+      <w:hyperlink r:id="rId53" w:history="1">
+        <w:r>
+          <w:rPr>
+            <w:rStyle w:val="Collegamentoipertestuale"/>
+          </w:rPr>
+          <w:t>https://pub.dev/packages/http</w:t>
+        </w:r>
+      </w:hyperlink>
+    </w:p>
+    <w:p>
+      <w:pPr>
+        <w:pStyle w:val="Paragrafoelenco"/>
+      </w:pPr>
+      <w:r>
+        <w:t>Questo pacchetto contiene un insieme di funzioni e classi di alto livello che semplificano l'utilizzo delle risorse HTTP. È multipiattaforma e supporta dispositivi mobili, desktop e browser.</w:t>
+      </w:r>
+    </w:p>
+    <w:p>
+      <w:pPr>
+        <w:pStyle w:val="Paragrafoelenco"/>
+        <w:numPr>
+          <w:ilvl w:val="0"/>
+          <w:numId w:val="8"/>
+        </w:numPr>
+        <w:rPr>
+          <w:b/>
+          <w:bCs/>
+        </w:rPr>
+      </w:pPr>
+      <w:proofErr w:type="spellStart"/>
+      <w:r>
+        <w:rPr>
+          <w:b/>
+          <w:bCs/>
+        </w:rPr>
+        <w:t>flutter_local_notifications</w:t>
+      </w:r>
+      <w:proofErr w:type="spellEnd"/>
+      <w:r>
+        <w:rPr>
+          <w:b/>
+          <w:bCs/>
+        </w:rPr>
+        <w:t>: ^5.0.0+4</w:t>
+      </w:r>
+    </w:p>
+    <w:p>
+      <w:pPr>
+        <w:pStyle w:val="Paragrafoelenco"/>
+      </w:pPr>
+      <w:r>
+        <w:t>Un plug-in multipiattaforma per la visualizzazione di notifiche locali.</w:t>
+      </w:r>
+    </w:p>
+    <w:p>
+      <w:pPr>
+        <w:pStyle w:val="Paragrafoelenco"/>
+      </w:pPr>
+      <w:hyperlink r:id="rId54" w:history="1">
+        <w:r>
+          <w:rPr>
+            <w:rStyle w:val="Collegamentoipertestuale"/>
+          </w:rPr>
+          <w:t>https://pub.dev/packages/flutter_local_notifications</w:t>
+        </w:r>
+      </w:hyperlink>
+    </w:p>
+    <w:p>
+      <w:pPr>
+        <w:pStyle w:val="Paragrafoelenco"/>
+        <w:numPr>
+          <w:ilvl w:val="0"/>
+          <w:numId w:val="8"/>
+        </w:numPr>
+        <w:rPr>
+          <w:b/>
+          <w:bCs/>
+        </w:rPr>
+      </w:pPr>
+      <w:proofErr w:type="spellStart"/>
+      <w:r>
+        <w:rPr>
+          <w:b/>
+          <w:bCs/>
+        </w:rPr>
+        <w:t>firebase_core</w:t>
+      </w:r>
+      <w:proofErr w:type="spellEnd"/>
+      <w:r>
+        <w:rPr>
+          <w:b/>
+          <w:bCs/>
+        </w:rPr>
+        <w:t>: ^1.1.0</w:t>
+      </w:r>
+    </w:p>
+    <w:p>
+      <w:pPr>
+        <w:pStyle w:val="Paragrafoelenco"/>
+      </w:pPr>
+      <w:r>
+        <w:t xml:space="preserve">Un plug-in Flutter per utilizzare l'API </w:t>
+      </w:r>
+      <w:proofErr w:type="spellStart"/>
+      <w:r>
+        <w:t>Firebase</w:t>
+      </w:r>
+      <w:proofErr w:type="spellEnd"/>
+      <w:r>
+        <w:t xml:space="preserve"> Core, che consente la connessione a più app </w:t>
+      </w:r>
+      <w:proofErr w:type="spellStart"/>
+      <w:r>
+        <w:t>Firebase</w:t>
+      </w:r>
+      <w:proofErr w:type="spellEnd"/>
+      <w:r>
+        <w:t>.</w:t>
+      </w:r>
+    </w:p>
+    <w:p>
+      <w:pPr>
+        <w:pStyle w:val="Paragrafoelenco"/>
+      </w:pPr>
+      <w:hyperlink r:id="rId55" w:history="1">
+        <w:r>
+          <w:rPr>
+            <w:rStyle w:val="Collegamentoipertestuale"/>
+          </w:rPr>
+          <w:t>https://pub.dev/packages/firebase_core</w:t>
+        </w:r>
+      </w:hyperlink>
+    </w:p>
+    <w:p>
+      <w:pPr>
+        <w:pStyle w:val="Paragrafoelenco"/>
+        <w:numPr>
+          <w:ilvl w:val="0"/>
+          <w:numId w:val="8"/>
+        </w:numPr>
+        <w:rPr>
+          <w:b/>
+          <w:bCs/>
+        </w:rPr>
+      </w:pPr>
+      <w:proofErr w:type="spellStart"/>
+      <w:r>
+        <w:rPr>
+          <w:b/>
+          <w:bCs/>
+        </w:rPr>
+        <w:t>firebase_messaging</w:t>
+      </w:r>
+      <w:proofErr w:type="spellEnd"/>
+      <w:r>
+        <w:rPr>
+          <w:b/>
+          <w:bCs/>
+        </w:rPr>
+        <w:t>: ^10.0.2</w:t>
+      </w:r>
+    </w:p>
+    <w:p>
+      <w:pPr>
+        <w:pStyle w:val="Paragrafoelenco"/>
+      </w:pPr>
+      <w:r>
+        <w:t xml:space="preserve">Un plug-in Flutter per utilizzare l'API </w:t>
+      </w:r>
+      <w:proofErr w:type="spellStart"/>
+      <w:r>
+        <w:t>Firebase</w:t>
+      </w:r>
+      <w:proofErr w:type="spellEnd"/>
+      <w:r>
+        <w:t xml:space="preserve"> Cloud Messaging.</w:t>
+      </w:r>
+    </w:p>
+    <w:p>
+      <w:pPr>
+        <w:pStyle w:val="Paragrafoelenco"/>
+      </w:pPr>
+      <w:hyperlink r:id="rId56" w:history="1">
+        <w:r>
+          <w:rPr>
+            <w:rStyle w:val="Collegamentoipertestuale"/>
+          </w:rPr>
+          <w:t>https://pub.dev/packages/firebase_messaging</w:t>
+        </w:r>
+      </w:hyperlink>
+    </w:p>
+    <w:p>
+      <w:pPr>
+        <w:pStyle w:val="Paragrafoelenco"/>
+      </w:pPr>
+      <w:hyperlink r:id="rId57" w:history="1">
+        <w:r>
+          <w:rPr>
+            <w:rStyle w:val="Collegamentoipertestuale"/>
+          </w:rPr>
+          <w:t>https://firebase.google.com/docs/cloud-messaging</w:t>
+        </w:r>
+      </w:hyperlink>
+    </w:p>
+    <w:p>
+      <w:pPr>
+        <w:rPr>
+          <w:rFonts w:asciiTheme="majorHAnsi" w:eastAsiaTheme="majorEastAsia" w:hAnsiTheme="majorHAnsi" w:cstheme="majorBidi"/>
+          <w:color w:val="2F5496" w:themeColor="accent1" w:themeShade="BF"/>
+          <w:sz w:val="26"/>
+          <w:szCs w:val="26"/>
+        </w:rPr>
+      </w:pPr>
+      <w:r>
+        <w:br w:type="page"/>
+      </w:r>
+    </w:p>
+    <w:p>
+      <w:pPr>
+        <w:pStyle w:val="Titolo2"/>
+      </w:pPr>
+      <w:bookmarkStart w:id="6" w:name="_Toc76206123"/>
+      <w:proofErr w:type="spellStart"/>
+      <w:r>
+        <w:lastRenderedPageBreak/>
+        <w:t>flutter_secure_storage</w:t>
+      </w:r>
+      <w:bookmarkEnd w:id="6"/>
+      <w:proofErr w:type="spellEnd"/>
+    </w:p>
+    <w:p>
+      <w:pPr>
+        <w:spacing w:after="0"/>
+      </w:pPr>
+      <w:r>
+        <w:t>Concentriamoci descrivendo in dettaglio la libreria “</w:t>
+      </w:r>
+      <w:proofErr w:type="spellStart"/>
+      <w:r>
+        <w:t>flutter_secure_storage</w:t>
+      </w:r>
+      <w:proofErr w:type="spellEnd"/>
+      <w:r>
+        <w:t xml:space="preserve">” discutendone i pro e i contro e analizzando le possibili alternative. </w:t>
+      </w:r>
+    </w:p>
+    <w:p>
+      <w:pPr>
+        <w:jc w:val="center"/>
+      </w:pPr>
+      <w:r>
+        <w:rPr>
+          <w:noProof/>
+        </w:rPr>
+        <w:drawing>
+          <wp:inline distT="0" distB="0" distL="0" distR="0" wp14:anchorId="361EEE43" wp14:editId="406C5543">
+            <wp:extent cx="3579292" cy="1808018"/>
+            <wp:effectExtent l="0" t="0" r="2540" b="1905"/>
+            <wp:docPr id="8" name="Immagine 8"/>
+            <wp:cNvGraphicFramePr>
+              <a:graphicFrameLocks xmlns:a="http://schemas.openxmlformats.org/drawingml/2006/main" noChangeAspect="1"/>
+            </wp:cNvGraphicFramePr>
+            <a:graphic xmlns:a="http://schemas.openxmlformats.org/drawingml/2006/main">
+              <a:graphicData uri="http://schemas.openxmlformats.org/drawingml/2006/picture">
+                <pic:pic xmlns:pic="http://schemas.openxmlformats.org/drawingml/2006/picture">
+                  <pic:nvPicPr>
+                    <pic:cNvPr id="1" name=""/>
+                    <pic:cNvPicPr/>
+                  </pic:nvPicPr>
+                  <pic:blipFill rotWithShape="1">
+                    <a:blip r:embed="rId58"/>
+                    <a:srcRect b="4390"/>
+                    <a:stretch/>
+                  </pic:blipFill>
+                  <pic:spPr bwMode="auto">
+                    <a:xfrm>
+                      <a:off x="0" y="0"/>
+                      <a:ext cx="3593986" cy="1815440"/>
+                    </a:xfrm>
+                    <a:prstGeom prst="rect">
+                      <a:avLst/>
+                    </a:prstGeom>
+                    <a:ln>
+                      <a:noFill/>
+                    </a:ln>
+                    <a:extLst>
+                      <a:ext uri="{53640926-AAD7-44D8-BBD7-CCE9431645EC}">
+                        <a14:shadowObscured xmlns:a14="http://schemas.microsoft.com/office/drawing/2010/main"/>
+                      </a:ext>
+                    </a:extLst>
+                  </pic:spPr>
+                </pic:pic>
+              </a:graphicData>
+            </a:graphic>
+          </wp:inline>
+        </w:drawing>
+      </w:r>
+    </w:p>
+    <w:p>
+      <w:pPr>
+        <w:spacing w:after="0"/>
+      </w:pPr>
+      <w:r>
+        <w:t xml:space="preserve">La libreria permette di </w:t>
+      </w:r>
+      <w:r>
+        <w:rPr>
+          <w:b/>
+          <w:bCs/>
+          <w:highlight w:val="yellow"/>
+        </w:rPr>
+        <w:t>astrarre dalle primitive native</w:t>
+      </w:r>
+      <w:r>
+        <w:t xml:space="preserve"> dei vari dispostivi fornendo dei metodi che permettono di scrivere </w:t>
+      </w:r>
+      <w:r>
+        <w:t>(</w:t>
+      </w:r>
+      <w:proofErr w:type="spellStart"/>
+      <w:r>
+        <w:t>write</w:t>
+      </w:r>
+      <w:proofErr w:type="spellEnd"/>
+      <w:r>
+        <w:t xml:space="preserve">) </w:t>
+      </w:r>
+      <w:r>
+        <w:t>e leggere</w:t>
+      </w:r>
+      <w:r>
+        <w:t xml:space="preserve"> (</w:t>
+      </w:r>
+      <w:proofErr w:type="spellStart"/>
+      <w:r>
+        <w:t>read</w:t>
+      </w:r>
+      <w:proofErr w:type="spellEnd"/>
+      <w:r>
+        <w:t>)</w:t>
+      </w:r>
+      <w:r>
+        <w:t xml:space="preserve"> le chiavi:</w:t>
+      </w:r>
+    </w:p>
+    <w:p>
+      <w:pPr>
+        <w:pStyle w:val="Paragrafoelenco"/>
+        <w:numPr>
+          <w:ilvl w:val="0"/>
+          <w:numId w:val="8"/>
+        </w:numPr>
+        <w:spacing w:after="0"/>
+        <w:rPr>
+          <w:b/>
+          <w:bCs/>
+        </w:rPr>
+      </w:pPr>
+      <w:r>
+        <w:rPr>
+          <w:b/>
+          <w:bCs/>
+        </w:rPr>
+        <w:t xml:space="preserve">metodo </w:t>
+      </w:r>
+      <w:proofErr w:type="spellStart"/>
+      <w:proofErr w:type="gramStart"/>
+      <w:r>
+        <w:rPr>
+          <w:b/>
+          <w:bCs/>
+        </w:rPr>
+        <w:t>write</w:t>
+      </w:r>
+      <w:proofErr w:type="spellEnd"/>
+      <w:r>
+        <w:rPr>
+          <w:b/>
+          <w:bCs/>
+        </w:rPr>
+        <w:t>(</w:t>
+      </w:r>
+      <w:proofErr w:type="gramEnd"/>
+      <w:r>
+        <w:rPr>
+          <w:b/>
+          <w:bCs/>
+        </w:rPr>
+        <w:t xml:space="preserve">key, </w:t>
+      </w:r>
+      <w:proofErr w:type="spellStart"/>
+      <w:r>
+        <w:rPr>
+          <w:b/>
+          <w:bCs/>
+        </w:rPr>
+        <w:t>value</w:t>
+      </w:r>
+      <w:proofErr w:type="spellEnd"/>
+      <w:r>
+        <w:rPr>
+          <w:b/>
+          <w:bCs/>
+        </w:rPr>
+        <w:t>);</w:t>
+      </w:r>
+    </w:p>
+    <w:p>
+      <w:pPr>
+        <w:pStyle w:val="Paragrafoelenco"/>
+        <w:numPr>
+          <w:ilvl w:val="0"/>
+          <w:numId w:val="8"/>
+        </w:numPr>
+        <w:spacing w:after="0"/>
+        <w:rPr>
+          <w:b/>
+          <w:bCs/>
+        </w:rPr>
+      </w:pPr>
+      <w:r>
+        <w:rPr>
+          <w:b/>
+          <w:bCs/>
+        </w:rPr>
+        <w:t xml:space="preserve">metodo </w:t>
+      </w:r>
+      <w:proofErr w:type="spellStart"/>
+      <w:r>
+        <w:rPr>
+          <w:b/>
+          <w:bCs/>
+        </w:rPr>
+        <w:t>read</w:t>
+      </w:r>
+      <w:proofErr w:type="spellEnd"/>
+      <w:r>
+        <w:rPr>
+          <w:b/>
+          <w:bCs/>
+        </w:rPr>
+        <w:t>(key);</w:t>
+      </w:r>
+    </w:p>
+    <w:p>
+      <w:pPr>
+        <w:pStyle w:val="Paragrafoelenco"/>
+        <w:numPr>
+          <w:ilvl w:val="0"/>
+          <w:numId w:val="8"/>
+        </w:numPr>
+        <w:spacing w:after="0"/>
+        <w:rPr>
+          <w:b/>
+          <w:bCs/>
+        </w:rPr>
+      </w:pPr>
+      <w:r>
+        <w:rPr>
+          <w:b/>
+          <w:bCs/>
+        </w:rPr>
+        <w:t>metodo delete(key).</w:t>
+      </w:r>
+    </w:p>
+    <w:p>
+      <w:pPr>
+        <w:spacing w:after="0"/>
+      </w:pPr>
+    </w:p>
+    <w:p>
+      <w:pPr>
+        <w:spacing w:after="0"/>
+      </w:pPr>
+      <w:r>
+        <w:t>Nativamente:</w:t>
+      </w:r>
+      <w:r>
+        <w:rPr>
+          <w:noProof/>
+        </w:rPr>
+        <w:t xml:space="preserve"> </w:t>
+      </w:r>
+    </w:p>
+    <w:p>
+      <w:pPr>
+        <w:pStyle w:val="Paragrafoelenco"/>
+        <w:numPr>
+          <w:ilvl w:val="0"/>
+          <w:numId w:val="8"/>
+        </w:numPr>
+        <w:spacing w:after="0"/>
+      </w:pPr>
+      <w:r>
+        <w:t>p</w:t>
+      </w:r>
+      <w:r>
+        <w:t>er iOS</w:t>
+      </w:r>
+      <w:r>
+        <w:t xml:space="preserve"> le chiavi vengono salvate in un archivio chiamato</w:t>
+      </w:r>
+      <w:r>
+        <w:t xml:space="preserve"> </w:t>
+      </w:r>
+      <w:proofErr w:type="spellStart"/>
+      <w:r>
+        <w:rPr>
+          <w:b/>
+          <w:bCs/>
+        </w:rPr>
+        <w:t>Keychain</w:t>
+      </w:r>
+      <w:proofErr w:type="spellEnd"/>
+      <w:r>
+        <w:t xml:space="preserve"> (</w:t>
+      </w:r>
+      <w:hyperlink r:id="rId59" w:anchor="//apple_ref/doc/uid/TP30000897-CH203-TP1" w:history="1">
+        <w:r>
+          <w:rPr>
+            <w:rStyle w:val="Collegamentoipertestuale"/>
+          </w:rPr>
+          <w:t>https://developer.apple.com/documentation/security/keychain_services#//apple_ref/doc/uid/TP30000897-CH203-TP1</w:t>
+        </w:r>
+      </w:hyperlink>
+      <w:r>
+        <w:t>);</w:t>
+      </w:r>
+    </w:p>
+    <w:p>
+      <w:pPr>
+        <w:pStyle w:val="Paragrafoelenco"/>
+        <w:numPr>
+          <w:ilvl w:val="0"/>
+          <w:numId w:val="8"/>
+        </w:numPr>
+      </w:pPr>
+      <w:r>
+        <w:t xml:space="preserve">per Android, viene utilizzata la crittografia AES: la chiave segreta AES viene crittografata con RSA e viene archiviata nel </w:t>
+      </w:r>
+      <w:proofErr w:type="spellStart"/>
+      <w:r>
+        <w:rPr>
+          <w:b/>
+          <w:bCs/>
+        </w:rPr>
+        <w:t>KeyStore</w:t>
+      </w:r>
+      <w:proofErr w:type="spellEnd"/>
+      <w:r>
+        <w:t xml:space="preserve"> (</w:t>
+      </w:r>
+      <w:hyperlink r:id="rId60" w:history="1">
+        <w:r>
+          <w:rPr>
+            <w:rStyle w:val="Collegamentoipertestuale"/>
+          </w:rPr>
+          <w:t>https://developer.android.com/training/articles/keystore</w:t>
+        </w:r>
+      </w:hyperlink>
+      <w:r>
+        <w:t>);</w:t>
+      </w:r>
+    </w:p>
+    <w:p>
+      <w:pPr>
+        <w:pStyle w:val="Paragrafoelenco"/>
+        <w:numPr>
+          <w:ilvl w:val="0"/>
+          <w:numId w:val="8"/>
+        </w:numPr>
+      </w:pPr>
+      <w:r>
+        <w:t xml:space="preserve">per Linux viene utilizzata </w:t>
+      </w:r>
+      <w:proofErr w:type="spellStart"/>
+      <w:r>
+        <w:rPr>
+          <w:b/>
+          <w:bCs/>
+        </w:rPr>
+        <w:t>libsecret</w:t>
+      </w:r>
+      <w:proofErr w:type="spellEnd"/>
+      <w:r>
+        <w:t xml:space="preserve"> (</w:t>
+      </w:r>
+      <w:hyperlink r:id="rId61" w:history="1">
+        <w:r>
+          <w:rPr>
+            <w:rStyle w:val="Collegamentoipertestuale"/>
+          </w:rPr>
+          <w:t>https://wiki.gnome.org/Projects/Libsecret</w:t>
+        </w:r>
+      </w:hyperlink>
+      <w:r>
+        <w:t>);</w:t>
+      </w:r>
+    </w:p>
+    <w:p>
+      <w:pPr>
+        <w:pStyle w:val="Paragrafoelenco"/>
+      </w:pPr>
+    </w:p>
+    <w:p>
+      <w:pPr>
+        <w:pStyle w:val="Paragrafoelenco"/>
+      </w:pPr>
+      <w:r>
+        <w:t xml:space="preserve">Nota: </w:t>
+      </w:r>
+      <w:proofErr w:type="spellStart"/>
+      <w:r>
+        <w:t>KeyStore</w:t>
+      </w:r>
+      <w:proofErr w:type="spellEnd"/>
+      <w:r>
+        <w:t xml:space="preserve"> è stato introdotto in Android 4.3 (livello API 18). </w:t>
+      </w:r>
+    </w:p>
+    <w:p>
+      <w:pPr>
+        <w:pStyle w:val="Paragrafoelenco"/>
+      </w:pPr>
+      <w:r>
+        <w:t>Il plugin non funzionerebbe per le versioni precedenti.</w:t>
+      </w:r>
+    </w:p>
+    <w:p>
+      <w:pPr>
+        <w:spacing w:after="0"/>
+      </w:pPr>
+    </w:p>
+    <w:p>
+      <w:pPr>
+        <w:spacing w:after="0"/>
+      </w:pPr>
+      <w:bookmarkStart w:id="7" w:name="_Toc76206124"/>
+      <w:r>
+        <w:rPr>
+          <w:rStyle w:val="Titolo3Carattere"/>
+        </w:rPr>
+        <w:t>Scelta implementativa</w:t>
+      </w:r>
+      <w:bookmarkEnd w:id="7"/>
+      <w:r>
+        <w:t xml:space="preserve">: </w:t>
+      </w:r>
+      <w:r>
+        <w:rPr>
+          <w:b/>
+          <w:bCs/>
+          <w:highlight w:val="yellow"/>
+        </w:rPr>
+        <w:t>a</w:t>
+      </w:r>
+      <w:r>
+        <w:rPr>
+          <w:b/>
+          <w:bCs/>
+          <w:highlight w:val="yellow"/>
+        </w:rPr>
+        <w:t>bbiamo utilizzato questa libreria per l’archiviazione sicura delle informazioni dell’utente (username, password e ruolo) nel dispositivo</w:t>
+      </w:r>
+      <w:r>
+        <w:t>.</w:t>
+      </w:r>
+      <w:r>
+        <w:t xml:space="preserve"> </w:t>
+      </w:r>
+    </w:p>
+    <w:p>
+      <w:pPr>
+        <w:spacing w:after="0"/>
+      </w:pPr>
+      <w:r>
+        <w:t>Caratteristiche per Android (per IOS sono equivalenti):</w:t>
+      </w:r>
+    </w:p>
+    <w:p>
+      <w:pPr>
+        <w:pStyle w:val="Paragrafoelenco"/>
+        <w:numPr>
+          <w:ilvl w:val="0"/>
+          <w:numId w:val="8"/>
+        </w:numPr>
+        <w:spacing w:after="0"/>
+      </w:pPr>
+      <w:r>
+        <w:t>i</w:t>
+      </w:r>
+      <w:r>
+        <w:t xml:space="preserve">l </w:t>
+      </w:r>
+      <w:proofErr w:type="spellStart"/>
+      <w:r>
+        <w:t>Keystore</w:t>
+      </w:r>
+      <w:proofErr w:type="spellEnd"/>
+      <w:r>
+        <w:t xml:space="preserve"> fornisce un contenitore sicuro, che può essere utilizzato dalle applicazioni per memorizzare le chiavi private, in un modo che </w:t>
+      </w:r>
+      <w:r>
+        <w:t>sia</w:t>
+      </w:r>
+      <w:r>
+        <w:t xml:space="preserve"> difficile per gli utenti malintenzionati (non autorizzati) </w:t>
+      </w:r>
+      <w:r>
+        <w:t>recuperare le informazioni private;</w:t>
+      </w:r>
+    </w:p>
+    <w:p>
+      <w:pPr>
+        <w:pStyle w:val="Paragrafoelenco"/>
+        <w:numPr>
+          <w:ilvl w:val="0"/>
+          <w:numId w:val="8"/>
+        </w:numPr>
+        <w:spacing w:after="0"/>
+      </w:pPr>
+      <w:r>
+        <w:t>u</w:t>
+      </w:r>
+      <w:r>
+        <w:t>n’applicazione</w:t>
+      </w:r>
+      <w:r>
+        <w:t xml:space="preserve"> è</w:t>
+      </w:r>
+      <w:r>
+        <w:t xml:space="preserve"> in grado di memorizzare più chiavi nel </w:t>
+      </w:r>
+      <w:proofErr w:type="spellStart"/>
+      <w:r>
+        <w:t>K</w:t>
+      </w:r>
+      <w:r>
+        <w:t>eystore</w:t>
+      </w:r>
+      <w:proofErr w:type="spellEnd"/>
+      <w:r>
+        <w:t>, ma può solo visualizzare, e ricerca</w:t>
+      </w:r>
+      <w:r>
+        <w:t>re</w:t>
+      </w:r>
+      <w:r>
+        <w:t xml:space="preserve">, le </w:t>
+      </w:r>
+      <w:r>
+        <w:rPr>
+          <w:b/>
+          <w:bCs/>
+        </w:rPr>
+        <w:t>sue chiavi</w:t>
+      </w:r>
+      <w:r>
+        <w:t>;</w:t>
+      </w:r>
+    </w:p>
+    <w:p>
+      <w:pPr>
+        <w:pStyle w:val="Paragrafoelenco"/>
+        <w:numPr>
+          <w:ilvl w:val="0"/>
+          <w:numId w:val="8"/>
+        </w:numPr>
+        <w:spacing w:after="0"/>
+      </w:pPr>
+      <w:r>
+        <w:t>il</w:t>
+      </w:r>
+      <w:r>
+        <w:t xml:space="preserve"> vantaggio di memorizzare una chiave nel </w:t>
+      </w:r>
+      <w:proofErr w:type="spellStart"/>
+      <w:r>
+        <w:t>KeyStore</w:t>
+      </w:r>
+      <w:proofErr w:type="spellEnd"/>
+      <w:r>
+        <w:t xml:space="preserve"> è che consente di utilizzare le chiavi senza esporre il contenuto segreto di quella chiave</w:t>
+      </w:r>
+      <w:r>
+        <w:t xml:space="preserve">: </w:t>
+      </w:r>
+      <w:r>
+        <w:rPr>
+          <w:b/>
+          <w:bCs/>
+        </w:rPr>
+        <w:t>i dati chiave non entrano nello spazio dell'app</w:t>
+      </w:r>
+      <w:r>
+        <w:t xml:space="preserve">. </w:t>
+      </w:r>
+      <w:r>
+        <w:t>L</w:t>
+      </w:r>
+      <w:r>
+        <w:t>e chiavi sono protette da permessi in modo che solo la tua app possa accedervi</w:t>
+      </w:r>
+      <w:bookmarkStart w:id="8" w:name="_Toc75698577"/>
+      <w:bookmarkStart w:id="9" w:name="_Toc76107293"/>
+      <w:r>
+        <w:t>;</w:t>
+      </w:r>
+    </w:p>
+    <w:p>
+      <w:pPr>
+        <w:pStyle w:val="Paragrafoelenco"/>
+        <w:numPr>
+          <w:ilvl w:val="0"/>
+          <w:numId w:val="8"/>
+        </w:numPr>
+        <w:spacing w:after="0"/>
+      </w:pPr>
+      <w:r>
+        <w:t xml:space="preserve">vantaggi relativi alla sicurezza dell’accesso al </w:t>
+      </w:r>
+      <w:proofErr w:type="spellStart"/>
+      <w:r>
+        <w:t>KeyStore</w:t>
+      </w:r>
+      <w:proofErr w:type="spellEnd"/>
+      <w:r>
+        <w:t xml:space="preserve"> e alle chiavi salvate.</w:t>
+      </w:r>
+    </w:p>
+    <w:p>
+      <w:pPr>
+        <w:spacing w:after="0"/>
+      </w:pPr>
+    </w:p>
+    <w:p>
+      <w:pPr>
+        <w:spacing w:after="0"/>
+      </w:pPr>
+    </w:p>
+    <w:p>
+      <w:pPr>
+        <w:spacing w:after="0"/>
+      </w:pPr>
+    </w:p>
+    <w:p>
+      <w:pPr>
+        <w:spacing w:after="0"/>
+      </w:pPr>
+    </w:p>
+    <w:p>
+      <w:bookmarkStart w:id="10" w:name="_Toc76206125"/>
+      <w:r>
+        <w:rPr>
+          <w:rStyle w:val="Titolo3Carattere"/>
+        </w:rPr>
+        <w:lastRenderedPageBreak/>
+        <w:t>Implementazione</w:t>
+      </w:r>
+      <w:bookmarkEnd w:id="10"/>
+      <w:r>
+        <w:t>: è la stata implementata la c</w:t>
+      </w:r>
+      <w:r>
+        <w:t xml:space="preserve">lasse </w:t>
+      </w:r>
+      <w:proofErr w:type="spellStart"/>
+      <w:r>
+        <w:rPr>
+          <w:b/>
+          <w:bCs/>
+          <w:highlight w:val="yellow"/>
+        </w:rPr>
+        <w:t>UserSecureStorage</w:t>
+      </w:r>
+      <w:bookmarkEnd w:id="8"/>
+      <w:bookmarkEnd w:id="9"/>
+      <w:proofErr w:type="spellEnd"/>
+      <w:r>
+        <w:t xml:space="preserve"> che si occupa di comunicare con il </w:t>
+      </w:r>
+      <w:proofErr w:type="spellStart"/>
+      <w:r>
+        <w:t>KeyStore</w:t>
+      </w:r>
+      <w:proofErr w:type="spellEnd"/>
+      <w:r>
+        <w:t xml:space="preserve"> (per Android) o il </w:t>
+      </w:r>
+      <w:proofErr w:type="spellStart"/>
+      <w:r>
+        <w:t>Keychain</w:t>
+      </w:r>
+      <w:proofErr w:type="spellEnd"/>
+      <w:r>
+        <w:t xml:space="preserve"> (per iOS). Per completezza, di seguito, abbiamo riportato il codice della classe.</w:t>
+      </w:r>
+    </w:p>
+    <w:p>
+      <w:pPr>
+        <w:jc w:val="center"/>
+      </w:pPr>
+      <w:r>
+        <w:rPr>
+          <w:noProof/>
+        </w:rPr>
+        <w:drawing>
+          <wp:inline distT="0" distB="0" distL="0" distR="0" wp14:anchorId="4138A178" wp14:editId="34975FEC">
+            <wp:extent cx="4856648" cy="3643746"/>
+            <wp:effectExtent l="0" t="0" r="1270" b="0"/>
+            <wp:docPr id="47" name="Immagine 47" descr="Immagine che contiene testo&#10;&#10;Descrizione generata automaticamente"/>
+            <wp:cNvGraphicFramePr>
+              <a:graphicFrameLocks xmlns:a="http://schemas.openxmlformats.org/drawingml/2006/main" noChangeAspect="1"/>
+            </wp:cNvGraphicFramePr>
+            <a:graphic xmlns:a="http://schemas.openxmlformats.org/drawingml/2006/main">
+              <a:graphicData uri="http://schemas.openxmlformats.org/drawingml/2006/picture">
+                <pic:pic xmlns:pic="http://schemas.openxmlformats.org/drawingml/2006/picture">
+                  <pic:nvPicPr>
+                    <pic:cNvPr id="45" name="Immagine 45" descr="Immagine che contiene testo&#10;&#10;Descrizione generata automaticamente"/>
+                    <pic:cNvPicPr/>
+                  </pic:nvPicPr>
+                  <pic:blipFill>
+                    <a:blip r:embed="rId62"/>
+                    <a:stretch>
+                      <a:fillRect/>
+                    </a:stretch>
+                  </pic:blipFill>
+                  <pic:spPr>
+                    <a:xfrm>
+                      <a:off x="0" y="0"/>
+                      <a:ext cx="4902112" cy="3677855"/>
+                    </a:xfrm>
+                    <a:prstGeom prst="rect">
+                      <a:avLst/>
+                    </a:prstGeom>
+                  </pic:spPr>
+                </pic:pic>
+              </a:graphicData>
+            </a:graphic>
+          </wp:inline>
+        </w:drawing>
+      </w:r>
+    </w:p>
+    <w:p>
+      <w:pPr>
+        <w:pStyle w:val="Titolo3"/>
+      </w:pPr>
+    </w:p>
+    <w:p>
+      <w:pPr>
+        <w:rPr>
+          <w:rFonts w:asciiTheme="majorHAnsi" w:eastAsiaTheme="majorEastAsia" w:hAnsiTheme="majorHAnsi" w:cstheme="majorBidi"/>
+          <w:color w:val="1F3763" w:themeColor="accent1" w:themeShade="7F"/>
+          <w:sz w:val="24"/>
+          <w:szCs w:val="24"/>
+        </w:rPr>
+      </w:pPr>
+      <w:r>
+        <w:br w:type="page"/>
+      </w:r>
+    </w:p>
+    <w:p>
+      <w:pPr>
+        <w:pStyle w:val="Titolo3"/>
+      </w:pPr>
+      <w:bookmarkStart w:id="11" w:name="_Toc76206126"/>
+      <w:r>
+        <w:lastRenderedPageBreak/>
+        <w:t>Alternative</w:t>
+      </w:r>
+      <w:r>
+        <w:t xml:space="preserve">: </w:t>
+      </w:r>
+      <w:r>
+        <w:t xml:space="preserve">Secure storage / </w:t>
+      </w:r>
+      <w:proofErr w:type="spellStart"/>
+      <w:r>
+        <w:t>Shared</w:t>
+      </w:r>
+      <w:proofErr w:type="spellEnd"/>
+      <w:r>
+        <w:t xml:space="preserve"> </w:t>
+      </w:r>
+      <w:proofErr w:type="spellStart"/>
+      <w:r>
+        <w:t>Preferences</w:t>
+      </w:r>
+      <w:proofErr w:type="spellEnd"/>
+      <w:r>
+        <w:t xml:space="preserve"> / </w:t>
+      </w:r>
+      <w:proofErr w:type="spellStart"/>
+      <w:r>
+        <w:t>SQLite</w:t>
+      </w:r>
+      <w:proofErr w:type="spellEnd"/>
+      <w:r>
+        <w:t xml:space="preserve"> / </w:t>
+      </w:r>
+      <w:r>
+        <w:t>Local File Storage</w:t>
+      </w:r>
+      <w:bookmarkEnd w:id="11"/>
+    </w:p>
+    <w:p>
+      <w:r>
+        <w:t xml:space="preserve">Le alternative a questo approccio potevano essere molteplici a partire dall’utilizzo delle </w:t>
+      </w:r>
+      <w:proofErr w:type="spellStart"/>
+      <w:r>
+        <w:t>Shared</w:t>
+      </w:r>
+      <w:proofErr w:type="spellEnd"/>
+      <w:r>
+        <w:t xml:space="preserve"> </w:t>
+      </w:r>
+      <w:proofErr w:type="spellStart"/>
+      <w:r>
+        <w:t>Preferences</w:t>
+      </w:r>
+      <w:proofErr w:type="spellEnd"/>
+      <w:r>
+        <w:t xml:space="preserve"> o di altre tipologie di Data Storage (es. SQL Database).</w:t>
+      </w:r>
+    </w:p>
+    <w:p>
+      <w:r>
+        <w:t>Brevemente analizziamo i pro e i contro dei vari approcci:</w:t>
+      </w:r>
+    </w:p>
+    <w:tbl>
+      <w:tblPr>
+        <w:tblStyle w:val="Grigliatabella"/>
+        <w:tblW w:w="9918" w:type="dxa"/>
+        <w:tblLook w:val="04A0" w:firstRow="1" w:lastRow="0" w:firstColumn="1" w:lastColumn="0" w:noHBand="0" w:noVBand="1"/>
+      </w:tblPr>
+      <w:tblGrid>
+        <w:gridCol w:w="3681"/>
+        <w:gridCol w:w="2977"/>
+        <w:gridCol w:w="3260"/>
+      </w:tblGrid>
+      <w:tr>
+        <w:tc>
+          <w:tcPr>
+            <w:tcW w:w="3681" w:type="dxa"/>
+          </w:tcPr>
+          <w:p>
+            <w:pPr>
+              <w:jc w:val="center"/>
+              <w:rPr>
+                <w:b/>
+                <w:bCs/>
+              </w:rPr>
+            </w:pPr>
+            <w:proofErr w:type="spellStart"/>
+            <w:r>
+              <w:rPr>
+                <w:b/>
+                <w:bCs/>
+              </w:rPr>
+              <w:t>Shared</w:t>
+            </w:r>
+            <w:proofErr w:type="spellEnd"/>
+            <w:r>
+              <w:rPr>
+                <w:b/>
+                <w:bCs/>
+              </w:rPr>
+              <w:t xml:space="preserve"> </w:t>
+            </w:r>
+            <w:proofErr w:type="spellStart"/>
+            <w:r>
+              <w:rPr>
+                <w:b/>
+                <w:bCs/>
+              </w:rPr>
+              <w:t>Preferences</w:t>
+            </w:r>
+            <w:proofErr w:type="spellEnd"/>
+          </w:p>
+        </w:tc>
+        <w:tc>
+          <w:tcPr>
+            <w:tcW w:w="2977" w:type="dxa"/>
+          </w:tcPr>
+          <w:p>
+            <w:pPr>
+              <w:jc w:val="center"/>
+              <w:rPr>
+                <w:b/>
+                <w:bCs/>
+              </w:rPr>
+            </w:pPr>
+            <w:proofErr w:type="spellStart"/>
+            <w:r>
+              <w:rPr>
+                <w:b/>
+                <w:bCs/>
+              </w:rPr>
+              <w:t>SQLite</w:t>
+            </w:r>
+            <w:proofErr w:type="spellEnd"/>
+          </w:p>
+        </w:tc>
+        <w:tc>
+          <w:tcPr>
+            <w:tcW w:w="3260" w:type="dxa"/>
+          </w:tcPr>
+          <w:p>
+            <w:pPr>
+              <w:jc w:val="center"/>
+              <w:rPr>
+                <w:b/>
+                <w:bCs/>
+              </w:rPr>
+            </w:pPr>
+            <w:r>
+              <w:rPr>
+                <w:b/>
+                <w:bCs/>
+              </w:rPr>
+              <w:t>Local File Storage</w:t>
+            </w:r>
+          </w:p>
+        </w:tc>
+      </w:tr>
+      <w:tr>
+        <w:tc>
+          <w:tcPr>
+            <w:tcW w:w="3681" w:type="dxa"/>
+          </w:tcPr>
+          <w:p>
+            <w:r>
+              <w:t>Si tratta di</w:t>
+            </w:r>
+            <w:r>
+              <w:t xml:space="preserve"> un archivio chiave/valore in cui è possibile salvare un dato con una determinata chiave.</w:t>
+            </w:r>
+          </w:p>
+          <w:p>
+            <w:r>
+              <w:t>Per leggere i dati dal negozio è necessario conoscere la chiave dei dati.</w:t>
+            </w:r>
+          </w:p>
+          <w:p>
+            <w:pPr>
+              <w:rPr>
+                <w:b/>
+                <w:bCs/>
+              </w:rPr>
+            </w:pPr>
+            <w:r>
+              <w:rPr>
+                <w:b/>
+                <w:bCs/>
+                <w:highlight w:val="green"/>
+              </w:rPr>
+              <w:t>Questo rende la lettura dei dati molto semplice.</w:t>
+            </w:r>
+          </w:p>
+          <w:p>
+            <w:r>
+              <w:t>U</w:t>
+            </w:r>
+            <w:r>
+              <w:t xml:space="preserve">n utilizzo tipico è la gestione delle </w:t>
+            </w:r>
+            <w:r>
+              <w:rPr>
+                <w:b/>
+                <w:bCs/>
+                <w:highlight w:val="green"/>
+              </w:rPr>
+              <w:t>preferenze utente</w:t>
+            </w:r>
+            <w:r>
+              <w:t xml:space="preserve"> (es.</w:t>
+            </w:r>
+            <w:r>
+              <w:t xml:space="preserve"> </w:t>
+            </w:r>
+            <w:r>
+              <w:t xml:space="preserve">modalità scura dell’applicazione, ultimo tab usato, ecc.): questi sono piccoli dettagli che </w:t>
+            </w:r>
+            <w:r>
+              <w:rPr>
+                <w:b/>
+                <w:bCs/>
+                <w:highlight w:val="green"/>
+              </w:rPr>
+              <w:t>non richiedono oggetti di grandi dimensioni</w:t>
+            </w:r>
+            <w:r>
+              <w:t xml:space="preserve"> o database altamente strutturati e sono informazioni che non richiedono un'archiviazione sicura. </w:t>
+            </w:r>
+            <w:r>
+              <w:rPr>
+                <w:b/>
+                <w:bCs/>
+                <w:highlight w:val="green"/>
+              </w:rPr>
+              <w:t>Vantaggio principale: velocità nel reperimento del dato</w:t>
+            </w:r>
+            <w:r>
+              <w:t xml:space="preserve">. </w:t>
+            </w:r>
+          </w:p>
+        </w:tc>
+        <w:tc>
+          <w:tcPr>
+            <w:tcW w:w="2977" w:type="dxa"/>
+          </w:tcPr>
+          <w:p>
+            <w:r>
+              <w:t>Adatto per il salvataggio di g</w:t>
+            </w:r>
+            <w:r>
+              <w:t>randi quantità di stessi dati strutturat</w:t>
+            </w:r>
+            <w:r>
+              <w:t>i.</w:t>
+            </w:r>
+          </w:p>
+          <w:p>
+            <w:r>
+              <w:t xml:space="preserve">Poiché i </w:t>
+            </w:r>
+            <w:r>
+              <w:rPr>
+                <w:b/>
+                <w:bCs/>
+                <w:highlight w:val="green"/>
+              </w:rPr>
+              <w:t>dati sono strutturati</w:t>
+            </w:r>
+            <w:r>
+              <w:t xml:space="preserve"> e gestiti dal database, possono essere interrogati per ottenere un sottoinsieme dei dati che corrisponde a determinati criteri utilizzando un linguaggio di query come SQL. </w:t>
+            </w:r>
+          </w:p>
+          <w:p>
+            <w:r>
+              <w:t xml:space="preserve">Ciò rende possibile la </w:t>
+            </w:r>
+            <w:r>
+              <w:rPr>
+                <w:b/>
+                <w:bCs/>
+                <w:highlight w:val="green"/>
+              </w:rPr>
+              <w:t>ricerca nei dati</w:t>
+            </w:r>
+            <w:r>
+              <w:t xml:space="preserve">. </w:t>
+            </w:r>
+          </w:p>
+          <w:p/>
+          <w:p/>
+        </w:tc>
+        <w:tc>
+          <w:tcPr>
+            <w:tcW w:w="3260" w:type="dxa"/>
+          </w:tcPr>
+          <w:p>
+            <w:r>
+              <w:t>È</w:t>
+            </w:r>
+            <w:r>
+              <w:t xml:space="preserve"> una modalità </w:t>
+            </w:r>
+            <w:r>
+              <w:rPr>
+                <w:b/>
+                <w:bCs/>
+                <w:highlight w:val="green"/>
+              </w:rPr>
+              <w:t>semplice</w:t>
+            </w:r>
+            <w:r>
+              <w:t xml:space="preserve"> nella quale andiamo a creare un file, tipicamente un file di testo, nel quale possiamo scrivere e dal quale possiamo leggere alcuni dati. Di default questo tipo di salvataggio è un </w:t>
+            </w:r>
+            <w:r>
+              <w:rPr>
+                <w:b/>
+                <w:bCs/>
+                <w:highlight w:val="green"/>
+              </w:rPr>
+              <w:t>salvataggio privato</w:t>
+            </w:r>
+            <w:r>
+              <w:t xml:space="preserve"> e ciò implica che il file può essere letto e scritto esclusivamente dall'applicazione che lo ha creato e non è dunque possibile accedervi da un'altra applicazione.</w:t>
+            </w:r>
+          </w:p>
+        </w:tc>
+      </w:tr>
+      <w:tr>
+        <w:tc>
+          <w:tcPr>
+            <w:tcW w:w="3681" w:type="dxa"/>
+          </w:tcPr>
+          <w:p>
+            <w:r>
+              <w:rPr>
+                <w:b/>
+                <w:bCs/>
+                <w:color w:val="FF0000"/>
+              </w:rPr>
+              <w:t>Problemi di spazio</w:t>
+            </w:r>
+            <w:r>
+              <w:t>:</w:t>
+            </w:r>
+          </w:p>
+          <w:p>
+            <w:r>
+              <w:t xml:space="preserve">i dispositivi hanno dei limiti di memoria e il sistema potrebbe eliminare le </w:t>
+            </w:r>
+            <w:proofErr w:type="spellStart"/>
+            <w:r>
+              <w:t>shared</w:t>
+            </w:r>
+            <w:proofErr w:type="spellEnd"/>
+            <w:r>
+              <w:t xml:space="preserve"> </w:t>
+            </w:r>
+            <w:proofErr w:type="spellStart"/>
+            <w:r>
+              <w:t>preferences</w:t>
+            </w:r>
+            <w:proofErr w:type="spellEnd"/>
+            <w:r>
+              <w:t xml:space="preserve"> se occupano molto spazio: questo significa che </w:t>
+            </w:r>
+            <w:r>
+              <w:rPr>
+                <w:b/>
+                <w:bCs/>
+                <w:color w:val="FF0000"/>
+              </w:rPr>
+              <w:t>nessuna delle preferenze condivise dovrebbe essere una funzionalità vitale dell'app</w:t>
+            </w:r>
+            <w:r>
+              <w:t>.</w:t>
+            </w:r>
+          </w:p>
+          <w:p/>
+          <w:p>
+            <w:r>
+              <w:rPr>
+                <w:b/>
+                <w:bCs/>
+                <w:color w:val="FF0000"/>
+              </w:rPr>
+              <w:t>Dati non sicuri</w:t>
+            </w:r>
+            <w:r>
+              <w:rPr>
+                <w:b/>
+                <w:bCs/>
+                <w:color w:val="FF0000"/>
+              </w:rPr>
+              <w:t>:</w:t>
+            </w:r>
+            <w:r>
+              <w:rPr>
+                <w:color w:val="000000" w:themeColor="text1"/>
+              </w:rPr>
+              <w:t xml:space="preserve"> è facile recuperare le informazioni da parte di utenti </w:t>
+            </w:r>
+            <w:r>
+              <w:t>malintenzionati.</w:t>
+            </w:r>
+          </w:p>
+          <w:p>
+            <w:r>
+              <w:t>Proprio per questo non devono essere memorizzate informazioni private.</w:t>
+            </w:r>
+          </w:p>
+          <w:p/>
+          <w:p>
+            <w:r>
+              <w:rPr>
+                <w:b/>
+                <w:bCs/>
+                <w:color w:val="FF0000"/>
+              </w:rPr>
+              <w:t xml:space="preserve">È </w:t>
+            </w:r>
+            <w:r>
+              <w:rPr>
+                <w:b/>
+                <w:bCs/>
+                <w:color w:val="FF0000"/>
+              </w:rPr>
+              <w:t>difficile archiviare e leggere dati strutturati di grandi dimensioni</w:t>
+            </w:r>
+            <w:r>
+              <w:t xml:space="preserve"> in quanto è necessario definire la chiave per ogni singolo dato</w:t>
+            </w:r>
+            <w:r>
+              <w:t>.</w:t>
+            </w:r>
+          </w:p>
+          <w:p>
+            <w:r>
+              <w:t>I</w:t>
+            </w:r>
+            <w:r>
+              <w:t>noltre,</w:t>
+            </w:r>
+            <w:r>
+              <w:t xml:space="preserve"> </w:t>
+            </w:r>
+            <w:r>
+              <w:rPr>
+                <w:b/>
+                <w:bCs/>
+                <w:color w:val="FF0000"/>
+              </w:rPr>
+              <w:t>non è possibile eseguire ricerche</w:t>
+            </w:r>
+            <w:r>
+              <w:rPr>
+                <w:color w:val="FF0000"/>
+              </w:rPr>
+              <w:t xml:space="preserve"> </w:t>
+            </w:r>
+            <w:r>
+              <w:t>all'interno dei dati se non si ha un certo concetto per nominare le chiavi.</w:t>
+            </w:r>
+          </w:p>
+        </w:tc>
+        <w:tc>
+          <w:tcPr>
+            <w:tcW w:w="2977" w:type="dxa"/>
+          </w:tcPr>
+          <w:p>
+            <w:r>
+              <w:t xml:space="preserve">Ovviamente la gestione e la ricerca di grandi insiemi di dati influenzano le prestazioni, quindi la </w:t>
+            </w:r>
+            <w:r>
+              <w:rPr>
+                <w:b/>
+                <w:bCs/>
+                <w:color w:val="FF0000"/>
+              </w:rPr>
+              <w:t xml:space="preserve">lettura dei dati da un database può essere più lenta rispetto alla lettura dei dati da </w:t>
+            </w:r>
+            <w:proofErr w:type="spellStart"/>
+            <w:r>
+              <w:rPr>
+                <w:b/>
+                <w:bCs/>
+                <w:color w:val="FF0000"/>
+              </w:rPr>
+              <w:t>Shared</w:t>
+            </w:r>
+            <w:proofErr w:type="spellEnd"/>
+            <w:r>
+              <w:rPr>
+                <w:b/>
+                <w:bCs/>
+                <w:color w:val="FF0000"/>
+              </w:rPr>
+              <w:t xml:space="preserve"> </w:t>
+            </w:r>
+            <w:proofErr w:type="spellStart"/>
+            <w:r>
+              <w:rPr>
+                <w:b/>
+                <w:bCs/>
+                <w:color w:val="FF0000"/>
+              </w:rPr>
+              <w:t>Preferences</w:t>
+            </w:r>
+            <w:proofErr w:type="spellEnd"/>
+            <w:r>
+              <w:t>.</w:t>
+            </w:r>
+          </w:p>
+          <w:p/>
+          <w:p/>
+        </w:tc>
+        <w:tc>
+          <w:tcPr>
+            <w:tcW w:w="3260" w:type="dxa"/>
+          </w:tcPr>
+          <w:p>
+            <w:r>
+              <w:rPr>
+                <w:b/>
+                <w:bCs/>
+                <w:color w:val="FF0000"/>
+              </w:rPr>
+              <w:t>È difficile archiviare e leggere dati strutturati di grandi dimensioni</w:t>
+            </w:r>
+            <w:r>
+              <w:t xml:space="preserve"> in quanto è necessario </w:t>
+            </w:r>
+            <w:r>
+              <w:t>leggere l’intero file</w:t>
+            </w:r>
+            <w:r>
+              <w:t>.</w:t>
+            </w:r>
+          </w:p>
+          <w:p>
+            <w:r>
+              <w:t>I</w:t>
+            </w:r>
+            <w:r>
+              <w:t xml:space="preserve">noltre, </w:t>
+            </w:r>
+            <w:r>
+              <w:rPr>
+                <w:b/>
+                <w:bCs/>
+                <w:color w:val="FF0000"/>
+              </w:rPr>
+              <w:t>non è possibile eseguire ricerche</w:t>
+            </w:r>
+            <w:r>
+              <w:rPr>
+                <w:b/>
+                <w:bCs/>
+                <w:color w:val="FF0000"/>
+              </w:rPr>
+              <w:t>.</w:t>
+            </w:r>
+          </w:p>
+          <w:p/>
+        </w:tc>
+      </w:tr>
+    </w:tbl>
+    <w:p>
+      <w:pPr>
+        <w:rPr>
+          <w:rFonts w:asciiTheme="majorHAnsi" w:eastAsiaTheme="majorEastAsia" w:hAnsiTheme="majorHAnsi" w:cstheme="majorBidi"/>
+          <w:color w:val="2F5496" w:themeColor="accent1" w:themeShade="BF"/>
+          <w:sz w:val="32"/>
+          <w:szCs w:val="32"/>
+        </w:rPr>
+      </w:pPr>
+      <w:r>
+        <w:br w:type="page"/>
+      </w:r>
     </w:p>
     <w:p>
       <w:pPr>
         <w:pStyle w:val="Titolo1"/>
       </w:pPr>
-      <w:bookmarkStart w:id="6" w:name="_Toc76035221"/>
-      <w:r>
-        <w:t>Supporto per device multipli</w:t>
-      </w:r>
-      <w:bookmarkEnd w:id="6"/>
+      <w:bookmarkStart w:id="12" w:name="_Toc76206127"/>
+      <w:r>
+        <w:lastRenderedPageBreak/>
+        <w:t xml:space="preserve">Supporto per </w:t>
+      </w:r>
+      <w:proofErr w:type="gramStart"/>
+      <w:r>
+        <w:t>device</w:t>
+      </w:r>
+      <w:proofErr w:type="gramEnd"/>
+      <w:r>
+        <w:t xml:space="preserve"> multipli</w:t>
+      </w:r>
+      <w:bookmarkEnd w:id="12"/>
+    </w:p>
+    <w:p>
+      <w:pPr>
+        <w:rPr>
+          <w:rFonts w:asciiTheme="majorHAnsi" w:eastAsiaTheme="majorEastAsia" w:hAnsiTheme="majorHAnsi" w:cstheme="majorBidi"/>
+          <w:color w:val="2F5496" w:themeColor="accent1" w:themeShade="BF"/>
+          <w:sz w:val="32"/>
+          <w:szCs w:val="32"/>
+        </w:rPr>
+      </w:pPr>
+      <w:r>
+        <w:br w:type="page"/>
+      </w:r>
     </w:p>
     <w:p>
       <w:pPr>
         <w:pStyle w:val="Titolo1"/>
       </w:pPr>
-      <w:bookmarkStart w:id="7" w:name="_Toc76035222"/>
-      <w:r>
+      <w:bookmarkStart w:id="13" w:name="_Toc76206128"/>
+      <w:r>
+        <w:lastRenderedPageBreak/>
         <w:t>Supporto per le lingue diverse</w:t>
       </w:r>
-      <w:bookmarkEnd w:id="7"/>
+      <w:bookmarkEnd w:id="13"/>
     </w:p>
     <w:p>
       <w:r>
@@ -6006,7 +8257,22 @@
       </w:r>
       <w:proofErr w:type="spellEnd"/>
       <w:r>
-        <w:t>” e portando in cima alla lista la lingua scelta.</w:t>
+        <w:t xml:space="preserve">” </w:t>
+      </w:r>
+      <w:r>
+        <w:t xml:space="preserve">(es. su Android) </w:t>
+      </w:r>
+      <w:r>
+        <w:t>e portando</w:t>
+      </w:r>
+      <w:r>
+        <w:t xml:space="preserve"> la lingua scelta</w:t>
+      </w:r>
+      <w:r>
+        <w:t xml:space="preserve"> in cima alla lista</w:t>
+      </w:r>
+      <w:r>
+        <w:t xml:space="preserve"> (vedi figura sotto).</w:t>
       </w:r>
     </w:p>
     <w:tbl>
@@ -6048,7 +8314,7 @@
                           <pic:cNvPicPr/>
                         </pic:nvPicPr>
                         <pic:blipFill rotWithShape="1">
-                          <a:blip r:embed="rId50"/>
+                          <a:blip r:embed="rId63"/>
                           <a:srcRect b="57225"/>
                           <a:stretch/>
                         </pic:blipFill>
@@ -6105,7 +8371,7 @@
                           <pic:cNvPicPr/>
                         </pic:nvPicPr>
                         <pic:blipFill rotWithShape="1">
-                          <a:blip r:embed="rId51"/>
+                          <a:blip r:embed="rId64"/>
                           <a:srcRect b="57139"/>
                           <a:stretch/>
                         </pic:blipFill>
@@ -6136,8 +8402,19 @@
         </w:tc>
       </w:tr>
     </w:tbl>
-    <w:p/>
-    <w:p>
+    <w:p>
+      <w:pPr>
+        <w:spacing w:after="0"/>
+        <w:rPr>
+          <w:b/>
+          <w:bCs/>
+        </w:rPr>
+      </w:pPr>
+    </w:p>
+    <w:p>
+      <w:pPr>
+        <w:spacing w:after="0"/>
+      </w:pPr>
       <w:r>
         <w:rPr>
           <w:b/>
@@ -6171,6 +8448,8 @@
         <w:rPr>
           <w:b/>
           <w:bCs/>
+          <w:i/>
+          <w:iCs/>
         </w:rPr>
         <w:t>flutter_localizations</w:t>
       </w:r>
@@ -6187,6 +8466,8 @@
         <w:rPr>
           <w:b/>
           <w:bCs/>
+          <w:i/>
+          <w:iCs/>
         </w:rPr>
         <w:t>intl</w:t>
       </w:r>
@@ -6198,34 +8479,27 @@
         </w:rPr>
         <w:t xml:space="preserve"> che</w:t>
       </w:r>
-      <w:bookmarkStart w:id="8" w:name="_Toc75698569"/>
-      <w:r>
-        <w:rPr>
-          <w:b/>
-          <w:bCs/>
-        </w:rPr>
-        <w:t xml:space="preserve"> forniscono le</w:t>
-      </w:r>
-      <w:r>
-        <w:rPr>
-          <w:b/>
-          <w:bCs/>
-        </w:rPr>
-        <w:t xml:space="preserve"> funzionalità di internazionalizzazione e localizzazione</w:t>
-      </w:r>
-      <w:r>
-        <w:rPr>
-          <w:b/>
-          <w:bCs/>
-        </w:rPr>
-        <w:t xml:space="preserve"> e </w:t>
-      </w:r>
-      <w:r>
-        <w:rPr>
-          <w:b/>
-          <w:bCs/>
-        </w:rPr>
-        <w:t>la traduzione dei messaggi</w:t>
+      <w:bookmarkStart w:id="14" w:name="_Toc75698569"/>
+      <w:r>
+        <w:rPr>
+          <w:b/>
+          <w:bCs/>
+        </w:rPr>
+        <w:t xml:space="preserve"> forniscono le funzionalità di internazionalizzazione</w:t>
+      </w:r>
+      <w:r>
+        <w:rPr>
+          <w:b/>
+          <w:bCs/>
+        </w:rPr>
+        <w:t>,</w:t>
+      </w:r>
+      <w:r>
+        <w:rPr>
+          <w:b/>
+          <w:bCs/>
+        </w:rPr>
+        <w:t xml:space="preserve"> localizzazione e la traduzione dei messaggi</w:t>
       </w:r>
       <w:r>
         <w:t>.</w:t>
@@ -6234,22 +8508,36 @@
     <w:p>
       <w:pPr>
         <w:spacing w:after="0"/>
-      </w:pPr>
-      <w:r>
         <w:rPr>
           <w:b/>
           <w:bCs/>
           <w:highlight w:val="yellow"/>
         </w:rPr>
+      </w:pPr>
+    </w:p>
+    <w:p>
+      <w:pPr>
+        <w:spacing w:after="0"/>
+      </w:pPr>
+      <w:r>
+        <w:rPr>
+          <w:b/>
+          <w:bCs/>
+          <w:highlight w:val="yellow"/>
+        </w:rPr>
         <w:t>Lingue supportate</w:t>
       </w:r>
       <w:r>
+        <w:rPr>
+          <w:b/>
+          <w:bCs/>
+        </w:rPr>
+        <w:t xml:space="preserve"> dell’applicazione</w:t>
+      </w:r>
+      <w:r>
         <w:t xml:space="preserve">: </w:t>
       </w:r>
       <w:r>
-        <w:t xml:space="preserve">le lingue supportante dall’applicazione sono </w:t>
-      </w:r>
-      <w:r>
         <w:rPr>
           <w:b/>
           <w:bCs/>
@@ -6258,35 +8546,7 @@
         <w:t>inglese e italiano</w:t>
       </w:r>
       <w:r>
-        <w:t xml:space="preserve"> e sarebbe facile aggiungere il supporto di un’altra lingua.</w:t>
-      </w:r>
-      <w:bookmarkEnd w:id="8"/>
-      <w:r>
-        <w:t xml:space="preserve"> La c</w:t>
-      </w:r>
-      <w:r>
-        <w:t xml:space="preserve">artella </w:t>
-      </w:r>
-      <w:r>
-        <w:t xml:space="preserve">“I10n” </w:t>
-      </w:r>
-      <w:r>
-        <w:t xml:space="preserve">contiene </w:t>
-      </w:r>
-      <w:r>
-        <w:t>i file di traduzioni</w:t>
-      </w:r>
-      <w:r>
-        <w:t xml:space="preserve"> in formato A</w:t>
-      </w:r>
-      <w:r>
-        <w:t>RB</w:t>
-      </w:r>
-      <w:r>
-        <w:t xml:space="preserve"> in cui </w:t>
-      </w:r>
-      <w:r>
-        <w:t xml:space="preserve">le risorse sono codificate come oggetti JSON. </w:t>
+        <w:t xml:space="preserve">. </w:t>
       </w:r>
     </w:p>
     <w:p>
@@ -6294,13 +8554,14 @@
         <w:spacing w:after="0"/>
       </w:pPr>
       <w:r>
-        <w:t xml:space="preserve">In questi file vengono specificate coppie </w:t>
-      </w:r>
-      <w:r>
-        <w:t>CHIAVE-VALORE</w:t>
-      </w:r>
-      <w:r>
-        <w:t>. Es:</w:t>
+        <w:t>Sarebbe triviale</w:t>
+      </w:r>
+      <w:r>
+        <w:t xml:space="preserve"> aggiungere il supporto di un’altra lingua</w:t>
+      </w:r>
+      <w:bookmarkEnd w:id="14"/>
+      <w:r>
+        <w:t>:</w:t>
       </w:r>
     </w:p>
     <w:p>
@@ -6313,15 +8574,25 @@
         <w:spacing w:after="0"/>
       </w:pPr>
       <w:r>
-        <w:t>Inglese: chiave “welcome”, valore “welcome to\</w:t>
-      </w:r>
-      <w:proofErr w:type="spellStart"/>
-      <w:r>
-        <w:t>nE</w:t>
-      </w:r>
-      <w:proofErr w:type="spellEnd"/>
-      <w:r>
-        <w:t>-Tutoring”;</w:t>
+        <w:t>l</w:t>
+      </w:r>
+      <w:r>
+        <w:t>a c</w:t>
+      </w:r>
+      <w:r>
+        <w:t xml:space="preserve">artella </w:t>
+      </w:r>
+      <w:r>
+        <w:t xml:space="preserve">“I10n” contiene </w:t>
+      </w:r>
+      <w:r>
+        <w:t>i file di traduzioni</w:t>
+      </w:r>
+      <w:r>
+        <w:t xml:space="preserve"> in formato ARB in cui le risorse sono codificate come oggetti JSON</w:t>
+      </w:r>
+      <w:r>
+        <w:t>;</w:t>
       </w:r>
     </w:p>
     <w:p>
@@ -6334,7 +8605,52 @@
         <w:spacing w:after="0"/>
       </w:pPr>
       <w:r>
-        <w:t>Italiano: chiave “welcome”, valore “Benvenuto in\</w:t>
+        <w:t xml:space="preserve">in caso si voglia aggiungere il supporto di una terza lingua basterebbe aggiungere il relativo file che contiene le traduzioni per la nuova lingua; </w:t>
+      </w:r>
+    </w:p>
+    <w:p>
+      <w:pPr>
+        <w:spacing w:after="0"/>
+      </w:pPr>
+      <w:r>
+        <w:t xml:space="preserve">In questi file vengono specificate </w:t>
+      </w:r>
+      <w:r>
+        <w:rPr>
+          <w:b/>
+          <w:bCs/>
+        </w:rPr>
+        <w:t xml:space="preserve">coppie </w:t>
+      </w:r>
+      <w:r>
+        <w:rPr>
+          <w:b/>
+          <w:bCs/>
+        </w:rPr>
+        <w:t>CHIAVE-VALORE</w:t>
+      </w:r>
+      <w:r>
+        <w:t>. Es:</w:t>
+      </w:r>
+    </w:p>
+    <w:p>
+      <w:pPr>
+        <w:pStyle w:val="Paragrafoelenco"/>
+        <w:numPr>
+          <w:ilvl w:val="0"/>
+          <w:numId w:val="3"/>
+        </w:numPr>
+        <w:spacing w:after="0"/>
+      </w:pPr>
+      <w:r>
+        <w:t>i</w:t>
+      </w:r>
+      <w:r>
+        <w:t xml:space="preserve">nglese: chiave “welcome”, valore “welcome </w:t>
+      </w:r>
+      <w:proofErr w:type="gramStart"/>
+      <w:r>
+        <w:t>to\</w:t>
       </w:r>
       <w:proofErr w:type="spellStart"/>
       <w:r>
@@ -6342,7 +8658,40 @@
       </w:r>
       <w:proofErr w:type="spellEnd"/>
       <w:r>
-        <w:t>-Tutoring”;</w:t>
+        <w:t>-Tutoring”</w:t>
+      </w:r>
+      <w:proofErr w:type="gramEnd"/>
+      <w:r>
+        <w:t>;</w:t>
+      </w:r>
+    </w:p>
+    <w:p>
+      <w:pPr>
+        <w:pStyle w:val="Paragrafoelenco"/>
+        <w:numPr>
+          <w:ilvl w:val="0"/>
+          <w:numId w:val="3"/>
+        </w:numPr>
+        <w:spacing w:after="0"/>
+      </w:pPr>
+      <w:r>
+        <w:t>i</w:t>
+      </w:r>
+      <w:r>
+        <w:t>taliano: chiave “welcome”, valore “Benvenuto in\</w:t>
+      </w:r>
+      <w:proofErr w:type="spellStart"/>
+      <w:proofErr w:type="gramStart"/>
+      <w:r>
+        <w:t>nE</w:t>
+      </w:r>
+      <w:proofErr w:type="spellEnd"/>
+      <w:r>
+        <w:t>-Tutoring”</w:t>
+      </w:r>
+      <w:proofErr w:type="gramEnd"/>
+      <w:r>
+        <w:t>;</w:t>
       </w:r>
     </w:p>
     <w:tbl>
@@ -6352,8 +8701,8 @@
         <w:tblLook w:val="04A0" w:firstRow="1" w:lastRow="0" w:firstColumn="1" w:lastColumn="0" w:noHBand="0" w:noVBand="1"/>
       </w:tblPr>
       <w:tblGrid>
-        <w:gridCol w:w="4958"/>
-        <w:gridCol w:w="4670"/>
+        <w:gridCol w:w="4814"/>
+        <w:gridCol w:w="4814"/>
       </w:tblGrid>
       <w:tr>
         <w:trPr>
@@ -6424,9 +8773,9 @@
                 <w:lang w:eastAsia="it-IT"/>
               </w:rPr>
               <w:drawing>
-                <wp:inline distT="0" distB="0" distL="0" distR="0" wp14:anchorId="78FBAF37" wp14:editId="6A7DCA23">
-                  <wp:extent cx="3066982" cy="2545080"/>
-                  <wp:effectExtent l="0" t="0" r="635" b="7620"/>
+                <wp:inline distT="0" distB="0" distL="0" distR="0" wp14:anchorId="78FBAF37" wp14:editId="5F3C7BED">
+                  <wp:extent cx="2625436" cy="2178670"/>
+                  <wp:effectExtent l="0" t="0" r="3810" b="0"/>
                   <wp:docPr id="25" name="Immagine 25"/>
                   <wp:cNvGraphicFramePr>
                     <a:graphicFrameLocks xmlns:a="http://schemas.openxmlformats.org/drawingml/2006/main" noChangeAspect="1"/>
@@ -6439,7 +8788,7 @@
                           <pic:cNvPicPr/>
                         </pic:nvPicPr>
                         <pic:blipFill>
-                          <a:blip r:embed="rId52"/>
+                          <a:blip r:embed="rId65"/>
                           <a:stretch>
                             <a:fillRect/>
                           </a:stretch>
@@ -6447,7 +8796,7 @@
                         <pic:spPr>
                           <a:xfrm>
                             <a:off x="0" y="0"/>
-                            <a:ext cx="3069611" cy="2547262"/>
+                            <a:ext cx="2641465" cy="2191972"/>
                           </a:xfrm>
                           <a:prstGeom prst="rect">
                             <a:avLst/>
@@ -6487,7 +8836,7 @@
                           <pic:cNvPicPr/>
                         </pic:nvPicPr>
                         <pic:blipFill rotWithShape="1">
-                          <a:blip r:embed="rId53"/>
+                          <a:blip r:embed="rId66"/>
                           <a:srcRect r="30315"/>
                           <a:stretch/>
                         </pic:blipFill>
@@ -6518,22 +8867,543 @@
         </w:tc>
       </w:tr>
     </w:tbl>
-    <w:p/>
-    <w:p>
-      <w:r>
-        <w:lastRenderedPageBreak/>
-        <w:t>UTILIZZO</w:t>
-      </w:r>
-      <w:r>
-        <w:t xml:space="preserve"> tramite </w:t>
+    <w:p>
+      <w:pPr>
+        <w:spacing w:after="0"/>
+      </w:pPr>
+    </w:p>
+    <w:p>
+      <w:pPr>
+        <w:spacing w:after="0"/>
+      </w:pPr>
+      <w:r>
+        <w:t>FLUTTER GENERATE TRUE: ev</w:t>
+      </w:r>
+      <w:r>
+        <w:t>idenziamo</w:t>
+      </w:r>
+      <w:r>
+        <w:t xml:space="preserve"> </w:t>
+      </w:r>
+      <w:r>
+        <w:t>il comportamento della libreria: in fase di compilazione dell’applicazione, vengono generate le seguenti classi:</w:t>
+      </w:r>
+    </w:p>
+    <w:p>
+      <w:pPr>
+        <w:pStyle w:val="Paragrafoelenco"/>
+        <w:numPr>
+          <w:ilvl w:val="0"/>
+          <w:numId w:val="3"/>
+        </w:numPr>
+        <w:spacing w:after="0"/>
+      </w:pPr>
+      <w:r>
+        <w:rPr>
+          <w:b/>
+          <w:bCs/>
+        </w:rPr>
+        <w:t>.</w:t>
       </w:r>
       <w:proofErr w:type="spellStart"/>
       <w:r>
+        <w:rPr>
+          <w:b/>
+          <w:bCs/>
+        </w:rPr>
+        <w:t>dart_tool</w:t>
+      </w:r>
+      <w:proofErr w:type="spellEnd"/>
+      <w:r>
+        <w:rPr>
+          <w:b/>
+          <w:bCs/>
+        </w:rPr>
+        <w:t>/</w:t>
+      </w:r>
+      <w:proofErr w:type="spellStart"/>
+      <w:r>
+        <w:rPr>
+          <w:b/>
+          <w:bCs/>
+        </w:rPr>
+        <w:t>flutter_gen</w:t>
+      </w:r>
+      <w:proofErr w:type="spellEnd"/>
+      <w:r>
+        <w:rPr>
+          <w:b/>
+          <w:bCs/>
+        </w:rPr>
+        <w:t>/genI10_n/</w:t>
+      </w:r>
+      <w:proofErr w:type="spellStart"/>
+      <w:r>
+        <w:rPr>
+          <w:b/>
+          <w:bCs/>
+        </w:rPr>
+        <w:t>app_localizations.dart</w:t>
+      </w:r>
+      <w:proofErr w:type="spellEnd"/>
+      <w:r>
+        <w:t>: classe astratta che contiene le chiavi di traduzione;</w:t>
+      </w:r>
+    </w:p>
+    <w:p>
+      <w:pPr>
+        <w:pStyle w:val="Paragrafoelenco"/>
+        <w:numPr>
+          <w:ilvl w:val="0"/>
+          <w:numId w:val="3"/>
+        </w:numPr>
+        <w:spacing w:after="0"/>
+      </w:pPr>
+      <w:r>
+        <w:rPr>
+          <w:b/>
+          <w:bCs/>
+        </w:rPr>
+        <w:t>.</w:t>
+      </w:r>
+      <w:proofErr w:type="spellStart"/>
+      <w:r>
+        <w:rPr>
+          <w:b/>
+          <w:bCs/>
+        </w:rPr>
+        <w:t>dart_tool</w:t>
+      </w:r>
+      <w:proofErr w:type="spellEnd"/>
+      <w:r>
+        <w:rPr>
+          <w:b/>
+          <w:bCs/>
+        </w:rPr>
+        <w:t>/</w:t>
+      </w:r>
+      <w:proofErr w:type="spellStart"/>
+      <w:r>
+        <w:rPr>
+          <w:b/>
+          <w:bCs/>
+        </w:rPr>
+        <w:t>flutter_gen</w:t>
+      </w:r>
+      <w:proofErr w:type="spellEnd"/>
+      <w:r>
+        <w:rPr>
+          <w:b/>
+          <w:bCs/>
+        </w:rPr>
+        <w:t>/genI10_n/</w:t>
+      </w:r>
+      <w:proofErr w:type="spellStart"/>
+      <w:r>
+        <w:rPr>
+          <w:b/>
+          <w:bCs/>
+        </w:rPr>
+        <w:t>app_localizations</w:t>
+      </w:r>
+      <w:r>
+        <w:rPr>
+          <w:b/>
+          <w:bCs/>
+        </w:rPr>
+        <w:t>It</w:t>
+      </w:r>
+      <w:r>
+        <w:rPr>
+          <w:b/>
+          <w:bCs/>
+        </w:rPr>
+        <w:t>.dart</w:t>
+      </w:r>
+      <w:proofErr w:type="spellEnd"/>
+      <w:r>
+        <w:t xml:space="preserve">: classe che espone i metodi </w:t>
+      </w:r>
+      <w:proofErr w:type="spellStart"/>
+      <w:r>
+        <w:t>get</w:t>
+      </w:r>
+      <w:proofErr w:type="spellEnd"/>
+      <w:r>
+        <w:t xml:space="preserve"> delle chiavi fornendo il valore della relativa traduzione in lingua italiana;</w:t>
+      </w:r>
+    </w:p>
+    <w:p>
+      <w:pPr>
+        <w:pStyle w:val="Paragrafoelenco"/>
+        <w:numPr>
+          <w:ilvl w:val="0"/>
+          <w:numId w:val="3"/>
+        </w:numPr>
+        <w:spacing w:after="0"/>
+      </w:pPr>
+      <w:r>
+        <w:rPr>
+          <w:b/>
+          <w:bCs/>
+        </w:rPr>
+        <w:t>.</w:t>
+      </w:r>
+      <w:proofErr w:type="spellStart"/>
+      <w:r>
+        <w:rPr>
+          <w:b/>
+          <w:bCs/>
+        </w:rPr>
+        <w:t>dart_tool</w:t>
+      </w:r>
+      <w:proofErr w:type="spellEnd"/>
+      <w:r>
+        <w:rPr>
+          <w:b/>
+          <w:bCs/>
+        </w:rPr>
+        <w:t>/</w:t>
+      </w:r>
+      <w:proofErr w:type="spellStart"/>
+      <w:r>
+        <w:rPr>
+          <w:b/>
+          <w:bCs/>
+        </w:rPr>
+        <w:t>flutter_gen</w:t>
+      </w:r>
+      <w:proofErr w:type="spellEnd"/>
+      <w:r>
+        <w:rPr>
+          <w:b/>
+          <w:bCs/>
+        </w:rPr>
+        <w:t>/genI10_n/</w:t>
+      </w:r>
+      <w:proofErr w:type="spellStart"/>
+      <w:r>
+        <w:rPr>
+          <w:b/>
+          <w:bCs/>
+        </w:rPr>
+        <w:t>app_localizations</w:t>
+      </w:r>
+      <w:r>
+        <w:rPr>
+          <w:b/>
+          <w:bCs/>
+        </w:rPr>
+        <w:t>En</w:t>
+      </w:r>
+      <w:r>
+        <w:rPr>
+          <w:b/>
+          <w:bCs/>
+        </w:rPr>
+        <w:t>.dart</w:t>
+      </w:r>
+      <w:proofErr w:type="spellEnd"/>
+      <w:r>
+        <w:t xml:space="preserve">: </w:t>
+      </w:r>
+      <w:r>
+        <w:t xml:space="preserve">classe che espone i metodi </w:t>
+      </w:r>
+      <w:proofErr w:type="spellStart"/>
+      <w:r>
+        <w:t>get</w:t>
+      </w:r>
+      <w:proofErr w:type="spellEnd"/>
+      <w:r>
+        <w:t xml:space="preserve"> delle chiavi fornendo il valore della relativa traduzione in lingua </w:t>
+      </w:r>
+      <w:r>
+        <w:t>inglese</w:t>
+      </w:r>
+      <w:r>
+        <w:t>;</w:t>
+      </w:r>
+    </w:p>
+    <w:tbl>
+      <w:tblPr>
+        <w:tblStyle w:val="Grigliatabella"/>
+        <w:tblW w:w="0" w:type="auto"/>
+        <w:tblLook w:val="04A0" w:firstRow="1" w:lastRow="0" w:firstColumn="1" w:lastColumn="0" w:noHBand="0" w:noVBand="1"/>
+      </w:tblPr>
+      <w:tblGrid>
+        <w:gridCol w:w="4789"/>
+        <w:gridCol w:w="4839"/>
+      </w:tblGrid>
+      <w:tr>
+        <w:trPr>
+          <w:trHeight w:val="386"/>
+        </w:trPr>
+        <w:tc>
+          <w:tcPr>
+            <w:tcW w:w="4814" w:type="dxa"/>
+          </w:tcPr>
+          <w:p>
+            <w:pPr>
+              <w:rPr>
+                <w:b/>
+                <w:bCs/>
+              </w:rPr>
+            </w:pPr>
+            <w:proofErr w:type="spellStart"/>
+            <w:r>
+              <w:rPr>
+                <w:b/>
+                <w:bCs/>
+              </w:rPr>
+              <w:lastRenderedPageBreak/>
+              <w:t>app_localizations</w:t>
+            </w:r>
+            <w:r>
+              <w:rPr>
+                <w:b/>
+                <w:bCs/>
+              </w:rPr>
+              <w:t>It</w:t>
+            </w:r>
+            <w:r>
+              <w:rPr>
+                <w:b/>
+                <w:bCs/>
+              </w:rPr>
+              <w:t>.dart</w:t>
+            </w:r>
+            <w:proofErr w:type="spellEnd"/>
+            <w:r>
+              <w:rPr>
+                <w:b/>
+                <w:bCs/>
+              </w:rPr>
+              <w:t xml:space="preserve"> </w:t>
+            </w:r>
+          </w:p>
+        </w:tc>
+        <w:tc>
+          <w:tcPr>
+            <w:tcW w:w="4814" w:type="dxa"/>
+          </w:tcPr>
+          <w:p>
+            <w:pPr>
+              <w:rPr>
+                <w:b/>
+                <w:bCs/>
+              </w:rPr>
+            </w:pPr>
+            <w:proofErr w:type="spellStart"/>
+            <w:r>
+              <w:rPr>
+                <w:b/>
+                <w:bCs/>
+              </w:rPr>
+              <w:t>app_localizationsEn.dart</w:t>
+            </w:r>
+            <w:proofErr w:type="spellEnd"/>
+          </w:p>
+        </w:tc>
+      </w:tr>
+      <w:tr>
+        <w:tc>
+          <w:tcPr>
+            <w:tcW w:w="4814" w:type="dxa"/>
+          </w:tcPr>
+          <w:p>
+            <w:r>
+              <w:rPr>
+                <w:noProof/>
+              </w:rPr>
+              <w:drawing>
+                <wp:inline distT="0" distB="0" distL="0" distR="0" wp14:anchorId="4DA21A08" wp14:editId="2053F2EC">
+                  <wp:extent cx="3036457" cy="2376055"/>
+                  <wp:effectExtent l="0" t="0" r="0" b="5715"/>
+                  <wp:docPr id="32" name="Immagine 32"/>
+                  <wp:cNvGraphicFramePr>
+                    <a:graphicFrameLocks xmlns:a="http://schemas.openxmlformats.org/drawingml/2006/main" noChangeAspect="1"/>
+                  </wp:cNvGraphicFramePr>
+                  <a:graphic xmlns:a="http://schemas.openxmlformats.org/drawingml/2006/main">
+                    <a:graphicData uri="http://schemas.openxmlformats.org/drawingml/2006/picture">
+                      <pic:pic xmlns:pic="http://schemas.openxmlformats.org/drawingml/2006/picture">
+                        <pic:nvPicPr>
+                          <pic:cNvPr id="1" name=""/>
+                          <pic:cNvPicPr/>
+                        </pic:nvPicPr>
+                        <pic:blipFill rotWithShape="1">
+                          <a:blip r:embed="rId67"/>
+                          <a:srcRect l="11242"/>
+                          <a:stretch/>
+                        </pic:blipFill>
+                        <pic:spPr bwMode="auto">
+                          <a:xfrm>
+                            <a:off x="0" y="0"/>
+                            <a:ext cx="3060931" cy="2395206"/>
+                          </a:xfrm>
+                          <a:prstGeom prst="rect">
+                            <a:avLst/>
+                          </a:prstGeom>
+                          <a:ln>
+                            <a:noFill/>
+                          </a:ln>
+                          <a:extLst>
+                            <a:ext uri="{53640926-AAD7-44D8-BBD7-CCE9431645EC}">
+                              <a14:shadowObscured xmlns:a14="http://schemas.microsoft.com/office/drawing/2010/main"/>
+                            </a:ext>
+                          </a:extLst>
+                        </pic:spPr>
+                      </pic:pic>
+                    </a:graphicData>
+                  </a:graphic>
+                </wp:inline>
+              </w:drawing>
+            </w:r>
+          </w:p>
+        </w:tc>
+        <w:tc>
+          <w:tcPr>
+            <w:tcW w:w="4814" w:type="dxa"/>
+          </w:tcPr>
+          <w:p>
+            <w:r>
+              <w:rPr>
+                <w:noProof/>
+              </w:rPr>
+              <w:drawing>
+                <wp:inline distT="0" distB="0" distL="0" distR="0" wp14:anchorId="569C7CEF" wp14:editId="1CADB84B">
+                  <wp:extent cx="3068995" cy="2382982"/>
+                  <wp:effectExtent l="0" t="0" r="0" b="0"/>
+                  <wp:docPr id="33" name="Immagine 33"/>
+                  <wp:cNvGraphicFramePr>
+                    <a:graphicFrameLocks xmlns:a="http://schemas.openxmlformats.org/drawingml/2006/main" noChangeAspect="1"/>
+                  </wp:cNvGraphicFramePr>
+                  <a:graphic xmlns:a="http://schemas.openxmlformats.org/drawingml/2006/main">
+                    <a:graphicData uri="http://schemas.openxmlformats.org/drawingml/2006/picture">
+                      <pic:pic xmlns:pic="http://schemas.openxmlformats.org/drawingml/2006/picture">
+                        <pic:nvPicPr>
+                          <pic:cNvPr id="1" name=""/>
+                          <pic:cNvPicPr/>
+                        </pic:nvPicPr>
+                        <pic:blipFill rotWithShape="1">
+                          <a:blip r:embed="rId68"/>
+                          <a:srcRect l="11166"/>
+                          <a:stretch/>
+                        </pic:blipFill>
+                        <pic:spPr bwMode="auto">
+                          <a:xfrm>
+                            <a:off x="0" y="0"/>
+                            <a:ext cx="3095192" cy="2403323"/>
+                          </a:xfrm>
+                          <a:prstGeom prst="rect">
+                            <a:avLst/>
+                          </a:prstGeom>
+                          <a:ln>
+                            <a:noFill/>
+                          </a:ln>
+                          <a:extLst>
+                            <a:ext uri="{53640926-AAD7-44D8-BBD7-CCE9431645EC}">
+                              <a14:shadowObscured xmlns:a14="http://schemas.microsoft.com/office/drawing/2010/main"/>
+                            </a:ext>
+                          </a:extLst>
+                        </pic:spPr>
+                      </pic:pic>
+                    </a:graphicData>
+                  </a:graphic>
+                </wp:inline>
+              </w:drawing>
+            </w:r>
+          </w:p>
+        </w:tc>
+      </w:tr>
+    </w:tbl>
+    <w:p>
+      <w:pPr>
+        <w:pStyle w:val="Paragrafoelenco"/>
+        <w:spacing w:after="0"/>
+        <w:ind w:left="1080"/>
+      </w:pPr>
+    </w:p>
+    <w:p>
+      <w:r>
+        <w:t>CONFIGURAZIONE</w:t>
+      </w:r>
+    </w:p>
+    <w:p>
+      <w:pPr>
+        <w:jc w:val="center"/>
+      </w:pPr>
+      <w:r>
+        <w:rPr>
+          <w:noProof/>
+        </w:rPr>
+        <w:drawing>
+          <wp:inline distT="0" distB="0" distL="0" distR="0" wp14:anchorId="0CD5F564" wp14:editId="5D8FDA2D">
+            <wp:extent cx="3261972" cy="2168237"/>
+            <wp:effectExtent l="0" t="0" r="0" b="3810"/>
+            <wp:docPr id="46" name="Immagine 46" descr="Immagine che contiene testo&#10;&#10;Descrizione generata automaticamente"/>
+            <wp:cNvGraphicFramePr>
+              <a:graphicFrameLocks xmlns:a="http://schemas.openxmlformats.org/drawingml/2006/main" noChangeAspect="1"/>
+            </wp:cNvGraphicFramePr>
+            <a:graphic xmlns:a="http://schemas.openxmlformats.org/drawingml/2006/main">
+              <a:graphicData uri="http://schemas.openxmlformats.org/drawingml/2006/picture">
+                <pic:pic xmlns:pic="http://schemas.openxmlformats.org/drawingml/2006/picture">
+                  <pic:nvPicPr>
+                    <pic:cNvPr id="46" name="Immagine 46" descr="Immagine che contiene testo&#10;&#10;Descrizione generata automaticamente"/>
+                    <pic:cNvPicPr/>
+                  </pic:nvPicPr>
+                  <pic:blipFill rotWithShape="1">
+                    <a:blip r:embed="rId69"/>
+                    <a:srcRect b="7790"/>
+                    <a:stretch/>
+                  </pic:blipFill>
+                  <pic:spPr bwMode="auto">
+                    <a:xfrm>
+                      <a:off x="0" y="0"/>
+                      <a:ext cx="3272909" cy="2175507"/>
+                    </a:xfrm>
+                    <a:prstGeom prst="rect">
+                      <a:avLst/>
+                    </a:prstGeom>
+                    <a:ln>
+                      <a:noFill/>
+                    </a:ln>
+                    <a:extLst>
+                      <a:ext uri="{53640926-AAD7-44D8-BBD7-CCE9431645EC}">
+                        <a14:shadowObscured xmlns:a14="http://schemas.microsoft.com/office/drawing/2010/main"/>
+                      </a:ext>
+                    </a:extLst>
+                  </pic:spPr>
+                </pic:pic>
+              </a:graphicData>
+            </a:graphic>
+          </wp:inline>
+        </w:drawing>
+      </w:r>
+    </w:p>
+    <w:p>
+      <w:r>
+        <w:t xml:space="preserve">UTILIZZO </w:t>
+      </w:r>
+      <w:r>
+        <w:t>(</w:t>
+      </w:r>
+      <w:r>
+        <w:t xml:space="preserve">tramite </w:t>
+      </w:r>
+      <w:proofErr w:type="spellStart"/>
+      <w:r>
         <w:t>AppLocalizations</w:t>
       </w:r>
       <w:proofErr w:type="spellEnd"/>
       <w:r>
+        <w:t>)</w:t>
+      </w:r>
+      <w:r>
         <w:t>:</w:t>
+      </w:r>
+      <w:r>
+        <w:t xml:space="preserve"> si definisce la chiave della traduzione (es. login):</w:t>
       </w:r>
     </w:p>
     <w:p>
@@ -6543,7 +9413,7 @@
           <w:lang w:eastAsia="it-IT"/>
         </w:rPr>
         <w:drawing>
-          <wp:inline distT="0" distB="0" distL="0" distR="0" wp14:anchorId="0C0D005A" wp14:editId="69D33A95">
+          <wp:inline distT="0" distB="0" distL="0" distR="0" wp14:anchorId="2842C279" wp14:editId="242B5E32">
             <wp:extent cx="6120130" cy="1267460"/>
             <wp:effectExtent l="0" t="0" r="0" b="8890"/>
             <wp:docPr id="39" name="Immagine 39" descr="Immagine che contiene testo&#10;&#10;Descrizione generata automaticamente"/>
@@ -6558,7 +9428,7 @@
                     <pic:cNvPicPr/>
                   </pic:nvPicPr>
                   <pic:blipFill>
-                    <a:blip r:embed="rId54"/>
+                    <a:blip r:embed="rId70"/>
                     <a:stretch>
                       <a:fillRect/>
                     </a:stretch>
@@ -6579,27 +9449,757 @@
         </w:drawing>
       </w:r>
     </w:p>
-    <w:p/>
-    <w:p/>
+    <w:p>
+      <w:pPr>
+        <w:spacing w:after="0"/>
+      </w:pPr>
+    </w:p>
+    <w:p>
+      <w:pPr>
+        <w:rPr>
+          <w:rFonts w:asciiTheme="majorHAnsi" w:eastAsiaTheme="majorEastAsia" w:hAnsiTheme="majorHAnsi" w:cstheme="majorBidi"/>
+          <w:color w:val="2F5496" w:themeColor="accent1" w:themeShade="BF"/>
+          <w:sz w:val="32"/>
+          <w:szCs w:val="32"/>
+        </w:rPr>
+      </w:pPr>
+      <w:r>
+        <w:br w:type="page"/>
+      </w:r>
+    </w:p>
     <w:p>
       <w:pPr>
         <w:pStyle w:val="Titolo1"/>
       </w:pPr>
-      <w:bookmarkStart w:id="9" w:name="_Toc76035223"/>
-      <w:r>
+      <w:bookmarkStart w:id="15" w:name="_Toc76206129"/>
+      <w:r>
+        <w:lastRenderedPageBreak/>
         <w:t>Struttura del codice realizzato e di altre risorse realizzate</w:t>
       </w:r>
-      <w:bookmarkEnd w:id="9"/>
+      <w:bookmarkEnd w:id="15"/>
+    </w:p>
+    <w:p>
+      <w:pPr>
+        <w:rPr>
+          <w:rFonts w:asciiTheme="majorHAnsi" w:eastAsiaTheme="majorEastAsia" w:hAnsiTheme="majorHAnsi" w:cstheme="majorBidi"/>
+          <w:color w:val="2F5496" w:themeColor="accent1" w:themeShade="BF"/>
+          <w:sz w:val="32"/>
+          <w:szCs w:val="32"/>
+        </w:rPr>
+      </w:pPr>
+      <w:r>
+        <w:br w:type="page"/>
+      </w:r>
     </w:p>
     <w:p>
       <w:pPr>
         <w:pStyle w:val="Titolo1"/>
       </w:pPr>
-      <w:bookmarkStart w:id="10" w:name="_Toc76035224"/>
-      <w:r>
+      <w:bookmarkStart w:id="16" w:name="_Toc76206130"/>
+      <w:r>
+        <w:lastRenderedPageBreak/>
         <w:t>Test effettuati</w:t>
       </w:r>
-      <w:bookmarkEnd w:id="10"/>
+      <w:bookmarkEnd w:id="16"/>
+    </w:p>
+    <w:p>
+      <w:r>
+        <w:t>Abbiamo sviluppato i test suddividendo in cartelle rispettando la struttura dell’architettura del codice: per esempio nella cartella di test “</w:t>
+      </w:r>
+      <w:r>
+        <w:rPr>
+          <w:i/>
+          <w:iCs/>
+        </w:rPr>
+        <w:t>controller</w:t>
+      </w:r>
+      <w:r>
+        <w:t>” abbiamo testato le funzioni relative alla cartella “</w:t>
+      </w:r>
+      <w:proofErr w:type="spellStart"/>
+      <w:r>
+        <w:rPr>
+          <w:i/>
+          <w:iCs/>
+        </w:rPr>
+        <w:t>lib</w:t>
+      </w:r>
+      <w:proofErr w:type="spellEnd"/>
+      <w:r>
+        <w:rPr>
+          <w:i/>
+          <w:iCs/>
+        </w:rPr>
+        <w:t>/controller</w:t>
+      </w:r>
+      <w:r>
+        <w:t>”.</w:t>
+      </w:r>
+    </w:p>
+    <w:p>
+      <w:pPr>
+        <w:jc w:val="center"/>
+      </w:pPr>
+      <w:r>
+        <w:rPr>
+          <w:noProof/>
+        </w:rPr>
+        <w:drawing>
+          <wp:inline distT="0" distB="0" distL="0" distR="0" wp14:anchorId="65CAAA51" wp14:editId="449CDADF">
+            <wp:extent cx="3462096" cy="1364578"/>
+            <wp:effectExtent l="0" t="0" r="5080" b="7620"/>
+            <wp:docPr id="56" name="Immagine 56" descr="Immagine che contiene testo&#10;&#10;Descrizione generata automaticamente"/>
+            <wp:cNvGraphicFramePr>
+              <a:graphicFrameLocks xmlns:a="http://schemas.openxmlformats.org/drawingml/2006/main" noChangeAspect="1"/>
+            </wp:cNvGraphicFramePr>
+            <a:graphic xmlns:a="http://schemas.openxmlformats.org/drawingml/2006/main">
+              <a:graphicData uri="http://schemas.openxmlformats.org/drawingml/2006/picture">
+                <pic:pic xmlns:pic="http://schemas.openxmlformats.org/drawingml/2006/picture">
+                  <pic:nvPicPr>
+                    <pic:cNvPr id="56" name="Immagine 56" descr="Immagine che contiene testo&#10;&#10;Descrizione generata automaticamente"/>
+                    <pic:cNvPicPr/>
+                  </pic:nvPicPr>
+                  <pic:blipFill>
+                    <a:blip r:embed="rId71"/>
+                    <a:stretch>
+                      <a:fillRect/>
+                    </a:stretch>
+                  </pic:blipFill>
+                  <pic:spPr>
+                    <a:xfrm>
+                      <a:off x="0" y="0"/>
+                      <a:ext cx="3477059" cy="1370476"/>
+                    </a:xfrm>
+                    <a:prstGeom prst="rect">
+                      <a:avLst/>
+                    </a:prstGeom>
+                  </pic:spPr>
+                </pic:pic>
+              </a:graphicData>
+            </a:graphic>
+          </wp:inline>
+        </w:drawing>
+      </w:r>
+    </w:p>
+    <w:p>
+      <w:pPr>
+        <w:pStyle w:val="Titolo2"/>
+      </w:pPr>
+      <w:bookmarkStart w:id="17" w:name="_Toc76206131"/>
+      <w:r>
+        <w:t>Controller</w:t>
+      </w:r>
+      <w:bookmarkEnd w:id="17"/>
+    </w:p>
+    <w:p>
+      <w:pPr>
+        <w:spacing w:after="0"/>
+      </w:pPr>
+      <w:r>
+        <w:t xml:space="preserve">Utilizzando la libreria </w:t>
+      </w:r>
+      <w:proofErr w:type="spellStart"/>
+      <w:r>
+        <w:t>Mockito</w:t>
+      </w:r>
+      <w:proofErr w:type="spellEnd"/>
+      <w:r>
+        <w:t xml:space="preserve"> abbiamo testato i metodi relativi alle chiamate http.</w:t>
+      </w:r>
+    </w:p>
+    <w:p>
+      <w:pPr>
+        <w:spacing w:after="0"/>
+      </w:pPr>
+      <w:r>
+        <w:t xml:space="preserve">Principalmente abbiamo testato i casi di successo (risposta http 200) e fallimento (risposta http 404 </w:t>
+      </w:r>
+      <w:proofErr w:type="spellStart"/>
+      <w:r>
+        <w:t>not</w:t>
+      </w:r>
+      <w:proofErr w:type="spellEnd"/>
+      <w:r>
+        <w:t xml:space="preserve"> </w:t>
+      </w:r>
+      <w:proofErr w:type="spellStart"/>
+      <w:r>
+        <w:t>found</w:t>
+      </w:r>
+      <w:proofErr w:type="spellEnd"/>
+      <w:r>
+        <w:t>).</w:t>
+      </w:r>
+    </w:p>
+    <w:p>
+      <w:pPr>
+        <w:spacing w:after="0"/>
+      </w:pPr>
+      <w:r>
+        <w:t>Mostriamo di seguito un esempio di test spiegando i passi strutturali:</w:t>
+      </w:r>
+    </w:p>
+    <w:p>
+      <w:pPr>
+        <w:pStyle w:val="Paragrafoelenco"/>
+        <w:numPr>
+          <w:ilvl w:val="0"/>
+          <w:numId w:val="9"/>
+        </w:numPr>
+        <w:spacing w:after="0"/>
+      </w:pPr>
+      <w:r>
+        <w:rPr>
+          <w:b/>
+          <w:bCs/>
+        </w:rPr>
+        <w:t xml:space="preserve">inizializzazione del </w:t>
+      </w:r>
+      <w:proofErr w:type="spellStart"/>
+      <w:proofErr w:type="gramStart"/>
+      <w:r>
+        <w:rPr>
+          <w:b/>
+          <w:bCs/>
+        </w:rPr>
+        <w:t>MockClient</w:t>
+      </w:r>
+      <w:proofErr w:type="spellEnd"/>
+      <w:r>
+        <w:rPr>
+          <w:b/>
+          <w:bCs/>
+        </w:rPr>
+        <w:t>(</w:t>
+      </w:r>
+      <w:proofErr w:type="gramEnd"/>
+      <w:r>
+        <w:rPr>
+          <w:b/>
+          <w:bCs/>
+        </w:rPr>
+        <w:t>)</w:t>
+      </w:r>
+      <w:r>
+        <w:t xml:space="preserve"> che permette di simulare il comportamento di un client http (browser);</w:t>
+      </w:r>
+    </w:p>
+    <w:p>
+      <w:pPr>
+        <w:pStyle w:val="Paragrafoelenco"/>
+        <w:numPr>
+          <w:ilvl w:val="0"/>
+          <w:numId w:val="9"/>
+        </w:numPr>
+        <w:spacing w:after="0"/>
+      </w:pPr>
+      <w:r>
+        <w:rPr>
+          <w:b/>
+          <w:bCs/>
+        </w:rPr>
+        <w:t>definizione dei parametri richiesti</w:t>
+      </w:r>
+      <w:r>
+        <w:t xml:space="preserve"> </w:t>
+      </w:r>
+      <w:r>
+        <w:rPr>
+          <w:b/>
+          <w:bCs/>
+        </w:rPr>
+        <w:t>dal WS</w:t>
+      </w:r>
+      <w:r>
+        <w:t xml:space="preserve">: </w:t>
+      </w:r>
+      <w:r>
+        <w:t xml:space="preserve">in questo caso notiamo </w:t>
+      </w:r>
+      <w:proofErr w:type="spellStart"/>
+      <w:r>
+        <w:rPr>
+          <w:i/>
+          <w:iCs/>
+        </w:rPr>
+        <w:t>degree_name</w:t>
+      </w:r>
+      <w:proofErr w:type="spellEnd"/>
+      <w:r>
+        <w:t xml:space="preserve"> e </w:t>
+      </w:r>
+      <w:proofErr w:type="spellStart"/>
+      <w:r>
+        <w:rPr>
+          <w:i/>
+          <w:iCs/>
+        </w:rPr>
+        <w:t>degree_type_note</w:t>
+      </w:r>
+      <w:proofErr w:type="spellEnd"/>
+      <w:r>
+        <w:t>;</w:t>
+      </w:r>
+    </w:p>
+    <w:p>
+      <w:pPr>
+        <w:pStyle w:val="Paragrafoelenco"/>
+        <w:numPr>
+          <w:ilvl w:val="0"/>
+          <w:numId w:val="9"/>
+        </w:numPr>
+        <w:spacing w:after="0"/>
+      </w:pPr>
+      <w:r>
+        <w:t xml:space="preserve">simulazione della chiamata http utilizzando il </w:t>
+      </w:r>
+      <w:proofErr w:type="spellStart"/>
+      <w:r>
+        <w:t>mockclient</w:t>
+      </w:r>
+      <w:proofErr w:type="spellEnd"/>
+      <w:r>
+        <w:t>: in questo caso abbiamo simulato la chiamata http:</w:t>
+      </w:r>
+    </w:p>
+    <w:p>
+      <w:pPr>
+        <w:pStyle w:val="Paragrafoelenco"/>
+        <w:spacing w:after="0"/>
+      </w:pPr>
+      <w:hyperlink r:id="rId72" w:history="1">
+        <w:r>
+          <w:rPr>
+            <w:rStyle w:val="Collegamentoipertestuale"/>
+          </w:rPr>
+          <w:t>https://www.e-tutoring-app.it/ws/curriculum_path_by_degree.php?degree_name=informatica&amp;degree_type_note=Laurea%20Triennale</w:t>
+        </w:r>
+      </w:hyperlink>
+    </w:p>
+    <w:p>
+      <w:pPr>
+        <w:pStyle w:val="Paragrafoelenco"/>
+        <w:numPr>
+          <w:ilvl w:val="0"/>
+          <w:numId w:val="9"/>
+        </w:numPr>
+        <w:spacing w:after="0"/>
+      </w:pPr>
+      <w:r>
+        <w:t xml:space="preserve">abbiamo definito la risposta in formato JSON: </w:t>
+      </w:r>
+      <w:r>
+        <w:rPr>
+          <w:i/>
+          <w:iCs/>
+        </w:rPr>
+        <w:t>'[{"</w:t>
+      </w:r>
+      <w:proofErr w:type="spellStart"/>
+      <w:r>
+        <w:rPr>
+          <w:i/>
+          <w:iCs/>
+        </w:rPr>
+        <w:t>degree_path_name</w:t>
+      </w:r>
+      <w:proofErr w:type="spellEnd"/>
+      <w:r>
+        <w:rPr>
+          <w:i/>
+          <w:iCs/>
+        </w:rPr>
+        <w:t>": "Immagini, Visione e Realtà Virtuale"}]'</w:t>
+      </w:r>
+      <w:r>
+        <w:t xml:space="preserve"> e definito lo status (es. 200 o 404);</w:t>
+      </w:r>
+    </w:p>
+    <w:p>
+      <w:pPr>
+        <w:pStyle w:val="Paragrafoelenco"/>
+        <w:numPr>
+          <w:ilvl w:val="0"/>
+          <w:numId w:val="9"/>
+        </w:numPr>
+        <w:spacing w:after="0"/>
+      </w:pPr>
+      <w:r>
+        <w:t xml:space="preserve">abbiamo chiamato la funzione effettiva implementata (es. </w:t>
+      </w:r>
+      <w:proofErr w:type="spellStart"/>
+      <w:r>
+        <w:t>getCurriculumFromWS</w:t>
+      </w:r>
+      <w:proofErr w:type="spellEnd"/>
+      <w:r>
+        <w:t>);</w:t>
+      </w:r>
+    </w:p>
+    <w:p>
+      <w:pPr>
+        <w:pStyle w:val="Paragrafoelenco"/>
+        <w:numPr>
+          <w:ilvl w:val="0"/>
+          <w:numId w:val="9"/>
+        </w:numPr>
+        <w:spacing w:after="0"/>
+      </w:pPr>
+      <w:r>
+        <w:t>infine, abbiamo eseguito i vari test (es. test sul tipo ritorno);</w:t>
+      </w:r>
+    </w:p>
+    <w:p>
+      <w:pPr>
+        <w:spacing w:after="0"/>
+      </w:pPr>
+    </w:p>
+    <w:p>
+      <w:pPr>
+        <w:spacing w:after="0"/>
+      </w:pPr>
+      <w:r>
+        <w:t>Di seguito mostriamo il codice relativo al test e alla funzione testata.</w:t>
+      </w:r>
+    </w:p>
+    <w:p>
+      <w:pPr>
+        <w:spacing w:after="0"/>
+        <w:jc w:val="center"/>
+      </w:pPr>
+      <w:r>
+        <w:rPr>
+          <w:noProof/>
+        </w:rPr>
+        <w:drawing>
+          <wp:inline distT="0" distB="0" distL="0" distR="0" wp14:anchorId="34AD8BFC" wp14:editId="66F6D7AA">
+            <wp:extent cx="3969159" cy="3172691"/>
+            <wp:effectExtent l="0" t="0" r="0" b="8890"/>
+            <wp:docPr id="57" name="Immagine 57" descr="Immagine che contiene testo&#10;&#10;Descrizione generata automaticamente"/>
+            <wp:cNvGraphicFramePr>
+              <a:graphicFrameLocks xmlns:a="http://schemas.openxmlformats.org/drawingml/2006/main" noChangeAspect="1"/>
+            </wp:cNvGraphicFramePr>
+            <a:graphic xmlns:a="http://schemas.openxmlformats.org/drawingml/2006/main">
+              <a:graphicData uri="http://schemas.openxmlformats.org/drawingml/2006/picture">
+                <pic:pic xmlns:pic="http://schemas.openxmlformats.org/drawingml/2006/picture">
+                  <pic:nvPicPr>
+                    <pic:cNvPr id="57" name="Immagine 57" descr="Immagine che contiene testo&#10;&#10;Descrizione generata automaticamente"/>
+                    <pic:cNvPicPr/>
+                  </pic:nvPicPr>
+                  <pic:blipFill>
+                    <a:blip r:embed="rId73"/>
+                    <a:stretch>
+                      <a:fillRect/>
+                    </a:stretch>
+                  </pic:blipFill>
+                  <pic:spPr>
+                    <a:xfrm>
+                      <a:off x="0" y="0"/>
+                      <a:ext cx="4024039" cy="3216558"/>
+                    </a:xfrm>
+                    <a:prstGeom prst="rect">
+                      <a:avLst/>
+                    </a:prstGeom>
+                  </pic:spPr>
+                </pic:pic>
+              </a:graphicData>
+            </a:graphic>
+          </wp:inline>
+        </w:drawing>
+      </w:r>
+    </w:p>
+    <w:p>
+      <w:pPr>
+        <w:spacing w:after="0"/>
+        <w:jc w:val="center"/>
+      </w:pPr>
+      <w:r>
+        <w:rPr>
+          <w:noProof/>
+        </w:rPr>
+        <w:lastRenderedPageBreak/>
+        <w:drawing>
+          <wp:inline distT="0" distB="0" distL="0" distR="0" wp14:anchorId="4793E8EE" wp14:editId="1BA8F833">
+            <wp:extent cx="4358945" cy="3629891"/>
+            <wp:effectExtent l="0" t="0" r="3810" b="8890"/>
+            <wp:docPr id="58" name="Immagine 58" descr="Immagine che contiene testo&#10;&#10;Descrizione generata automaticamente"/>
+            <wp:cNvGraphicFramePr>
+              <a:graphicFrameLocks xmlns:a="http://schemas.openxmlformats.org/drawingml/2006/main" noChangeAspect="1"/>
+            </wp:cNvGraphicFramePr>
+            <a:graphic xmlns:a="http://schemas.openxmlformats.org/drawingml/2006/main">
+              <a:graphicData uri="http://schemas.openxmlformats.org/drawingml/2006/picture">
+                <pic:pic xmlns:pic="http://schemas.openxmlformats.org/drawingml/2006/picture">
+                  <pic:nvPicPr>
+                    <pic:cNvPr id="58" name="Immagine 58" descr="Immagine che contiene testo&#10;&#10;Descrizione generata automaticamente"/>
+                    <pic:cNvPicPr/>
+                  </pic:nvPicPr>
+                  <pic:blipFill>
+                    <a:blip r:embed="rId74"/>
+                    <a:stretch>
+                      <a:fillRect/>
+                    </a:stretch>
+                  </pic:blipFill>
+                  <pic:spPr>
+                    <a:xfrm>
+                      <a:off x="0" y="0"/>
+                      <a:ext cx="4390329" cy="3656026"/>
+                    </a:xfrm>
+                    <a:prstGeom prst="rect">
+                      <a:avLst/>
+                    </a:prstGeom>
+                  </pic:spPr>
+                </pic:pic>
+              </a:graphicData>
+            </a:graphic>
+          </wp:inline>
+        </w:drawing>
+      </w:r>
+    </w:p>
+    <w:p>
+      <w:pPr>
+        <w:spacing w:after="0"/>
+      </w:pPr>
+    </w:p>
+    <w:p>
+      <w:pPr>
+        <w:spacing w:after="0"/>
+      </w:pPr>
+      <w:r>
+        <w:t>Gli altri test relativi alle chiamate http e ai WS sono del tutto similari.</w:t>
+      </w:r>
+    </w:p>
+    <w:p>
+      <w:pPr>
+        <w:spacing w:after="0"/>
+      </w:pPr>
+      <w:r>
+        <w:t>Per i dettagli rimandiamo al codice.</w:t>
+      </w:r>
+    </w:p>
+    <w:p>
+      <w:pPr>
+        <w:spacing w:after="0"/>
+      </w:pPr>
+    </w:p>
+    <w:p>
+      <w:pPr>
+        <w:pStyle w:val="Titolo2"/>
+      </w:pPr>
+      <w:bookmarkStart w:id="18" w:name="_Toc76206132"/>
+      <w:r>
+        <w:t>Screens</w:t>
+      </w:r>
+      <w:bookmarkEnd w:id="18"/>
+    </w:p>
+    <w:p>
+      <w:pPr>
+        <w:spacing w:after="0"/>
+      </w:pPr>
+      <w:r>
+        <w:t xml:space="preserve">Per gli screens, ovvero i widget (Login, </w:t>
+      </w:r>
+      <w:proofErr w:type="spellStart"/>
+      <w:r>
+        <w:t>ChangePassword</w:t>
+      </w:r>
+      <w:proofErr w:type="spellEnd"/>
+      <w:r>
+        <w:t xml:space="preserve"> e </w:t>
+      </w:r>
+      <w:proofErr w:type="spellStart"/>
+      <w:r>
+        <w:t>Signup</w:t>
+      </w:r>
+      <w:proofErr w:type="spellEnd"/>
+      <w:r>
+        <w:t>) abbiamo effettuato, anche, degli Unit Test relativi alle funzioni utilizzate.</w:t>
+      </w:r>
+    </w:p>
+    <w:p>
+      <w:pPr>
+        <w:spacing w:after="0"/>
+      </w:pPr>
+      <w:r>
+        <w:t>Es.</w:t>
+      </w:r>
+    </w:p>
+    <w:p>
+      <w:pPr>
+        <w:spacing w:after="0"/>
+        <w:jc w:val="center"/>
+      </w:pPr>
+      <w:r>
+        <w:rPr>
+          <w:noProof/>
+        </w:rPr>
+        <w:drawing>
+          <wp:inline distT="0" distB="0" distL="0" distR="0" wp14:anchorId="1B74136D" wp14:editId="007F4819">
+            <wp:extent cx="3616036" cy="2483350"/>
+            <wp:effectExtent l="0" t="0" r="3810" b="0"/>
+            <wp:docPr id="59" name="Immagine 59" descr="Immagine che contiene testo&#10;&#10;Descrizione generata automaticamente"/>
+            <wp:cNvGraphicFramePr>
+              <a:graphicFrameLocks xmlns:a="http://schemas.openxmlformats.org/drawingml/2006/main" noChangeAspect="1"/>
+            </wp:cNvGraphicFramePr>
+            <a:graphic xmlns:a="http://schemas.openxmlformats.org/drawingml/2006/main">
+              <a:graphicData uri="http://schemas.openxmlformats.org/drawingml/2006/picture">
+                <pic:pic xmlns:pic="http://schemas.openxmlformats.org/drawingml/2006/picture">
+                  <pic:nvPicPr>
+                    <pic:cNvPr id="59" name="Immagine 59" descr="Immagine che contiene testo&#10;&#10;Descrizione generata automaticamente"/>
+                    <pic:cNvPicPr/>
+                  </pic:nvPicPr>
+                  <pic:blipFill>
+                    <a:blip r:embed="rId75"/>
+                    <a:stretch>
+                      <a:fillRect/>
+                    </a:stretch>
+                  </pic:blipFill>
+                  <pic:spPr>
+                    <a:xfrm>
+                      <a:off x="0" y="0"/>
+                      <a:ext cx="3645586" cy="2503644"/>
+                    </a:xfrm>
+                    <a:prstGeom prst="rect">
+                      <a:avLst/>
+                    </a:prstGeom>
+                  </pic:spPr>
+                </pic:pic>
+              </a:graphicData>
+            </a:graphic>
+          </wp:inline>
+        </w:drawing>
+      </w:r>
+    </w:p>
+    <w:p>
+      <w:pPr>
+        <w:spacing w:after="0"/>
+        <w:jc w:val="center"/>
+      </w:pPr>
+      <w:r>
+        <w:rPr>
+          <w:noProof/>
+        </w:rPr>
+        <w:lastRenderedPageBreak/>
+        <w:drawing>
+          <wp:inline distT="0" distB="0" distL="0" distR="0" wp14:anchorId="2439EBFB" wp14:editId="5D1ECCBB">
+            <wp:extent cx="3733910" cy="2119745"/>
+            <wp:effectExtent l="0" t="0" r="0" b="0"/>
+            <wp:docPr id="60" name="Immagine 60" descr="Immagine che contiene testo&#10;&#10;Descrizione generata automaticamente"/>
+            <wp:cNvGraphicFramePr>
+              <a:graphicFrameLocks xmlns:a="http://schemas.openxmlformats.org/drawingml/2006/main" noChangeAspect="1"/>
+            </wp:cNvGraphicFramePr>
+            <a:graphic xmlns:a="http://schemas.openxmlformats.org/drawingml/2006/main">
+              <a:graphicData uri="http://schemas.openxmlformats.org/drawingml/2006/picture">
+                <pic:pic xmlns:pic="http://schemas.openxmlformats.org/drawingml/2006/picture">
+                  <pic:nvPicPr>
+                    <pic:cNvPr id="60" name="Immagine 60" descr="Immagine che contiene testo&#10;&#10;Descrizione generata automaticamente"/>
+                    <pic:cNvPicPr/>
+                  </pic:nvPicPr>
+                  <pic:blipFill rotWithShape="1">
+                    <a:blip r:embed="rId76"/>
+                    <a:srcRect r="11815"/>
+                    <a:stretch/>
+                  </pic:blipFill>
+                  <pic:spPr bwMode="auto">
+                    <a:xfrm>
+                      <a:off x="0" y="0"/>
+                      <a:ext cx="3756414" cy="2132521"/>
+                    </a:xfrm>
+                    <a:prstGeom prst="rect">
+                      <a:avLst/>
+                    </a:prstGeom>
+                    <a:ln>
+                      <a:noFill/>
+                    </a:ln>
+                    <a:extLst>
+                      <a:ext uri="{53640926-AAD7-44D8-BBD7-CCE9431645EC}">
+                        <a14:shadowObscured xmlns:a14="http://schemas.microsoft.com/office/drawing/2010/main"/>
+                      </a:ext>
+                    </a:extLst>
+                  </pic:spPr>
+                </pic:pic>
+              </a:graphicData>
+            </a:graphic>
+          </wp:inline>
+        </w:drawing>
+      </w:r>
+    </w:p>
+    <w:p>
+      <w:pPr>
+        <w:spacing w:after="0"/>
+      </w:pPr>
+    </w:p>
+    <w:p>
+      <w:pPr>
+        <w:spacing w:after="0"/>
+      </w:pPr>
+      <w:r>
+        <w:t xml:space="preserve">Oltre a questi testi unitari, come in precedenza, abbiamo sviluppato i test relativi alle chiamate http utilizzando </w:t>
+      </w:r>
+      <w:proofErr w:type="spellStart"/>
+      <w:r>
+        <w:t>Mockito</w:t>
+      </w:r>
+      <w:proofErr w:type="spellEnd"/>
+      <w:r>
+        <w:t>.</w:t>
+      </w:r>
+    </w:p>
+    <w:p>
+      <w:pPr>
+        <w:spacing w:after="0"/>
+      </w:pPr>
+    </w:p>
+    <w:p>
+      <w:pPr>
+        <w:pStyle w:val="Titolo2"/>
+      </w:pPr>
+      <w:bookmarkStart w:id="19" w:name="_Toc76206133"/>
+      <w:r>
+        <w:t>Totale test effettuati: 64</w:t>
+      </w:r>
+      <w:bookmarkEnd w:id="19"/>
+    </w:p>
+    <w:p>
+      <w:r>
+        <w:rPr>
+          <w:noProof/>
+        </w:rPr>
+        <w:drawing>
+          <wp:inline distT="0" distB="0" distL="0" distR="0" wp14:anchorId="5C589FAD" wp14:editId="4EF29B4B">
+            <wp:extent cx="5667375" cy="600075"/>
+            <wp:effectExtent l="0" t="0" r="9525" b="9525"/>
+            <wp:docPr id="55" name="Immagine 55" descr="Immagine che contiene testo&#10;&#10;Descrizione generata automaticamente"/>
+            <wp:cNvGraphicFramePr>
+              <a:graphicFrameLocks xmlns:a="http://schemas.openxmlformats.org/drawingml/2006/main" noChangeAspect="1"/>
+            </wp:cNvGraphicFramePr>
+            <a:graphic xmlns:a="http://schemas.openxmlformats.org/drawingml/2006/main">
+              <a:graphicData uri="http://schemas.openxmlformats.org/drawingml/2006/picture">
+                <pic:pic xmlns:pic="http://schemas.openxmlformats.org/drawingml/2006/picture">
+                  <pic:nvPicPr>
+                    <pic:cNvPr id="55" name="Immagine 55" descr="Immagine che contiene testo&#10;&#10;Descrizione generata automaticamente"/>
+                    <pic:cNvPicPr/>
+                  </pic:nvPicPr>
+                  <pic:blipFill>
+                    <a:blip r:embed="rId77"/>
+                    <a:stretch>
+                      <a:fillRect/>
+                    </a:stretch>
+                  </pic:blipFill>
+                  <pic:spPr>
+                    <a:xfrm>
+                      <a:off x="0" y="0"/>
+                      <a:ext cx="5667375" cy="600075"/>
+                    </a:xfrm>
+                    <a:prstGeom prst="rect">
+                      <a:avLst/>
+                    </a:prstGeom>
+                  </pic:spPr>
+                </pic:pic>
+              </a:graphicData>
+            </a:graphic>
+          </wp:inline>
+        </w:drawing>
+      </w:r>
     </w:p>
     <w:sectPr>
       <w:pgSz w:w="11906" w:h="16838"/>
@@ -6882,16 +10482,16 @@
     </w:lvl>
   </w:abstractNum>
   <w:abstractNum w:abstractNumId="3" w15:restartNumberingAfterBreak="0">
-    <w:nsid w:val="363F5029"/>
+    <w:nsid w:val="2DBE1398"/>
     <w:multiLevelType w:val="hybridMultilevel"/>
-    <w:tmpl w:val="E5545298"/>
-    <w:lvl w:ilvl="0" w:tplc="5308D0E2">
+    <w:tmpl w:val="0E16C23A"/>
+    <w:lvl w:ilvl="0" w:tplc="0410000F">
       <w:start w:val="1"/>
       <w:numFmt w:val="decimal"/>
       <w:lvlText w:val="%1."/>
       <w:lvlJc w:val="left"/>
       <w:pPr>
-        <w:ind w:left="1080" w:hanging="360"/>
+        <w:ind w:left="720" w:hanging="360"/>
       </w:pPr>
       <w:rPr>
         <w:rFonts w:hint="default"/>
@@ -6903,7 +10503,7 @@
       <w:lvlText w:val="%2."/>
       <w:lvlJc w:val="left"/>
       <w:pPr>
-        <w:ind w:left="1800" w:hanging="360"/>
+        <w:ind w:left="1440" w:hanging="360"/>
       </w:pPr>
     </w:lvl>
     <w:lvl w:ilvl="2" w:tplc="0410001B" w:tentative="1">
@@ -6912,7 +10512,7 @@
       <w:lvlText w:val="%3."/>
       <w:lvlJc w:val="right"/>
       <w:pPr>
-        <w:ind w:left="2520" w:hanging="180"/>
+        <w:ind w:left="2160" w:hanging="180"/>
       </w:pPr>
     </w:lvl>
     <w:lvl w:ilvl="3" w:tplc="0410000F" w:tentative="1">
@@ -6921,7 +10521,7 @@
       <w:lvlText w:val="%4."/>
       <w:lvlJc w:val="left"/>
       <w:pPr>
-        <w:ind w:left="3240" w:hanging="360"/>
+        <w:ind w:left="2880" w:hanging="360"/>
       </w:pPr>
     </w:lvl>
     <w:lvl w:ilvl="4" w:tplc="04100019" w:tentative="1">
@@ -6930,7 +10530,7 @@
       <w:lvlText w:val="%5."/>
       <w:lvlJc w:val="left"/>
       <w:pPr>
-        <w:ind w:left="3960" w:hanging="360"/>
+        <w:ind w:left="3600" w:hanging="360"/>
       </w:pPr>
     </w:lvl>
     <w:lvl w:ilvl="5" w:tplc="0410001B" w:tentative="1">
@@ -6939,7 +10539,7 @@
       <w:lvlText w:val="%6."/>
       <w:lvlJc w:val="right"/>
       <w:pPr>
-        <w:ind w:left="4680" w:hanging="180"/>
+        <w:ind w:left="4320" w:hanging="180"/>
       </w:pPr>
     </w:lvl>
     <w:lvl w:ilvl="6" w:tplc="0410000F" w:tentative="1">
@@ -6948,7 +10548,7 @@
       <w:lvlText w:val="%7."/>
       <w:lvlJc w:val="left"/>
       <w:pPr>
-        <w:ind w:left="5400" w:hanging="360"/>
+        <w:ind w:left="5040" w:hanging="360"/>
       </w:pPr>
     </w:lvl>
     <w:lvl w:ilvl="7" w:tplc="04100019" w:tentative="1">
@@ -6957,7 +10557,7 @@
       <w:lvlText w:val="%8."/>
       <w:lvlJc w:val="left"/>
       <w:pPr>
-        <w:ind w:left="6120" w:hanging="360"/>
+        <w:ind w:left="5760" w:hanging="360"/>
       </w:pPr>
     </w:lvl>
     <w:lvl w:ilvl="8" w:tplc="0410001B" w:tentative="1">
@@ -6966,11 +10566,100 @@
       <w:lvlText w:val="%9."/>
       <w:lvlJc w:val="right"/>
       <w:pPr>
-        <w:ind w:left="6840" w:hanging="180"/>
+        <w:ind w:left="6480" w:hanging="180"/>
       </w:pPr>
     </w:lvl>
   </w:abstractNum>
   <w:abstractNum w:abstractNumId="4" w15:restartNumberingAfterBreak="0">
+    <w:nsid w:val="363F5029"/>
+    <w:multiLevelType w:val="hybridMultilevel"/>
+    <w:tmpl w:val="E5545298"/>
+    <w:lvl w:ilvl="0" w:tplc="5308D0E2">
+      <w:start w:val="1"/>
+      <w:numFmt w:val="decimal"/>
+      <w:lvlText w:val="%1."/>
+      <w:lvlJc w:val="left"/>
+      <w:pPr>
+        <w:ind w:left="1080" w:hanging="360"/>
+      </w:pPr>
+      <w:rPr>
+        <w:rFonts w:hint="default"/>
+      </w:rPr>
+    </w:lvl>
+    <w:lvl w:ilvl="1" w:tplc="04100019" w:tentative="1">
+      <w:start w:val="1"/>
+      <w:numFmt w:val="lowerLetter"/>
+      <w:lvlText w:val="%2."/>
+      <w:lvlJc w:val="left"/>
+      <w:pPr>
+        <w:ind w:left="1800" w:hanging="360"/>
+      </w:pPr>
+    </w:lvl>
+    <w:lvl w:ilvl="2" w:tplc="0410001B" w:tentative="1">
+      <w:start w:val="1"/>
+      <w:numFmt w:val="lowerRoman"/>
+      <w:lvlText w:val="%3."/>
+      <w:lvlJc w:val="right"/>
+      <w:pPr>
+        <w:ind w:left="2520" w:hanging="180"/>
+      </w:pPr>
+    </w:lvl>
+    <w:lvl w:ilvl="3" w:tplc="0410000F" w:tentative="1">
+      <w:start w:val="1"/>
+      <w:numFmt w:val="decimal"/>
+      <w:lvlText w:val="%4."/>
+      <w:lvlJc w:val="left"/>
+      <w:pPr>
+        <w:ind w:left="3240" w:hanging="360"/>
+      </w:pPr>
+    </w:lvl>
+    <w:lvl w:ilvl="4" w:tplc="04100019" w:tentative="1">
+      <w:start w:val="1"/>
+      <w:numFmt w:val="lowerLetter"/>
+      <w:lvlText w:val="%5."/>
+      <w:lvlJc w:val="left"/>
+      <w:pPr>
+        <w:ind w:left="3960" w:hanging="360"/>
+      </w:pPr>
+    </w:lvl>
+    <w:lvl w:ilvl="5" w:tplc="0410001B" w:tentative="1">
+      <w:start w:val="1"/>
+      <w:numFmt w:val="lowerRoman"/>
+      <w:lvlText w:val="%6."/>
+      <w:lvlJc w:val="right"/>
+      <w:pPr>
+        <w:ind w:left="4680" w:hanging="180"/>
+      </w:pPr>
+    </w:lvl>
+    <w:lvl w:ilvl="6" w:tplc="0410000F" w:tentative="1">
+      <w:start w:val="1"/>
+      <w:numFmt w:val="decimal"/>
+      <w:lvlText w:val="%7."/>
+      <w:lvlJc w:val="left"/>
+      <w:pPr>
+        <w:ind w:left="5400" w:hanging="360"/>
+      </w:pPr>
+    </w:lvl>
+    <w:lvl w:ilvl="7" w:tplc="04100019" w:tentative="1">
+      <w:start w:val="1"/>
+      <w:numFmt w:val="lowerLetter"/>
+      <w:lvlText w:val="%8."/>
+      <w:lvlJc w:val="left"/>
+      <w:pPr>
+        <w:ind w:left="6120" w:hanging="360"/>
+      </w:pPr>
+    </w:lvl>
+    <w:lvl w:ilvl="8" w:tplc="0410001B" w:tentative="1">
+      <w:start w:val="1"/>
+      <w:numFmt w:val="lowerRoman"/>
+      <w:lvlText w:val="%9."/>
+      <w:lvlJc w:val="right"/>
+      <w:pPr>
+        <w:ind w:left="6840" w:hanging="180"/>
+      </w:pPr>
+    </w:lvl>
+  </w:abstractNum>
+  <w:abstractNum w:abstractNumId="5" w15:restartNumberingAfterBreak="0">
     <w:nsid w:val="41657584"/>
     <w:multiLevelType w:val="hybridMultilevel"/>
     <w:tmpl w:val="4F40B9DC"/>
@@ -7083,7 +10772,120 @@
       </w:rPr>
     </w:lvl>
   </w:abstractNum>
-  <w:abstractNum w:abstractNumId="5" w15:restartNumberingAfterBreak="0">
+  <w:abstractNum w:abstractNumId="6" w15:restartNumberingAfterBreak="0">
+    <w:nsid w:val="4C34207F"/>
+    <w:multiLevelType w:val="hybridMultilevel"/>
+    <w:tmpl w:val="0AA0172E"/>
+    <w:lvl w:ilvl="0" w:tplc="D940002C">
+      <w:start w:val="5"/>
+      <w:numFmt w:val="bullet"/>
+      <w:lvlText w:val="-"/>
+      <w:lvlJc w:val="left"/>
+      <w:pPr>
+        <w:ind w:left="720" w:hanging="360"/>
+      </w:pPr>
+      <w:rPr>
+        <w:rFonts w:ascii="Arial" w:eastAsiaTheme="minorHAnsi" w:hAnsi="Arial" w:cs="Arial" w:hint="default"/>
+      </w:rPr>
+    </w:lvl>
+    <w:lvl w:ilvl="1" w:tplc="04100003">
+      <w:start w:val="1"/>
+      <w:numFmt w:val="bullet"/>
+      <w:lvlText w:val="o"/>
+      <w:lvlJc w:val="left"/>
+      <w:pPr>
+        <w:ind w:left="1440" w:hanging="360"/>
+      </w:pPr>
+      <w:rPr>
+        <w:rFonts w:ascii="Courier New" w:hAnsi="Courier New" w:cs="Courier New" w:hint="default"/>
+      </w:rPr>
+    </w:lvl>
+    <w:lvl w:ilvl="2" w:tplc="04100005">
+      <w:start w:val="1"/>
+      <w:numFmt w:val="bullet"/>
+      <w:lvlText w:val=""/>
+      <w:lvlJc w:val="left"/>
+      <w:pPr>
+        <w:ind w:left="2160" w:hanging="360"/>
+      </w:pPr>
+      <w:rPr>
+        <w:rFonts w:ascii="Wingdings" w:hAnsi="Wingdings" w:hint="default"/>
+      </w:rPr>
+    </w:lvl>
+    <w:lvl w:ilvl="3" w:tplc="04100001" w:tentative="1">
+      <w:start w:val="1"/>
+      <w:numFmt w:val="bullet"/>
+      <w:lvlText w:val=""/>
+      <w:lvlJc w:val="left"/>
+      <w:pPr>
+        <w:ind w:left="2880" w:hanging="360"/>
+      </w:pPr>
+      <w:rPr>
+        <w:rFonts w:ascii="Symbol" w:hAnsi="Symbol" w:hint="default"/>
+      </w:rPr>
+    </w:lvl>
+    <w:lvl w:ilvl="4" w:tplc="04100003" w:tentative="1">
+      <w:start w:val="1"/>
+      <w:numFmt w:val="bullet"/>
+      <w:lvlText w:val="o"/>
+      <w:lvlJc w:val="left"/>
+      <w:pPr>
+        <w:ind w:left="3600" w:hanging="360"/>
+      </w:pPr>
+      <w:rPr>
+        <w:rFonts w:ascii="Courier New" w:hAnsi="Courier New" w:cs="Courier New" w:hint="default"/>
+      </w:rPr>
+    </w:lvl>
+    <w:lvl w:ilvl="5" w:tplc="04100005" w:tentative="1">
+      <w:start w:val="1"/>
+      <w:numFmt w:val="bullet"/>
+      <w:lvlText w:val=""/>
+      <w:lvlJc w:val="left"/>
+      <w:pPr>
+        <w:ind w:left="4320" w:hanging="360"/>
+      </w:pPr>
+      <w:rPr>
+        <w:rFonts w:ascii="Wingdings" w:hAnsi="Wingdings" w:hint="default"/>
+      </w:rPr>
+    </w:lvl>
+    <w:lvl w:ilvl="6" w:tplc="04100001" w:tentative="1">
+      <w:start w:val="1"/>
+      <w:numFmt w:val="bullet"/>
+      <w:lvlText w:val=""/>
+      <w:lvlJc w:val="left"/>
+      <w:pPr>
+        <w:ind w:left="5040" w:hanging="360"/>
+      </w:pPr>
+      <w:rPr>
+        <w:rFonts w:ascii="Symbol" w:hAnsi="Symbol" w:hint="default"/>
+      </w:rPr>
+    </w:lvl>
+    <w:lvl w:ilvl="7" w:tplc="04100003" w:tentative="1">
+      <w:start w:val="1"/>
+      <w:numFmt w:val="bullet"/>
+      <w:lvlText w:val="o"/>
+      <w:lvlJc w:val="left"/>
+      <w:pPr>
+        <w:ind w:left="5760" w:hanging="360"/>
+      </w:pPr>
+      <w:rPr>
+        <w:rFonts w:ascii="Courier New" w:hAnsi="Courier New" w:cs="Courier New" w:hint="default"/>
+      </w:rPr>
+    </w:lvl>
+    <w:lvl w:ilvl="8" w:tplc="04100005" w:tentative="1">
+      <w:start w:val="1"/>
+      <w:numFmt w:val="bullet"/>
+      <w:lvlText w:val=""/>
+      <w:lvlJc w:val="left"/>
+      <w:pPr>
+        <w:ind w:left="6480" w:hanging="360"/>
+      </w:pPr>
+      <w:rPr>
+        <w:rFonts w:ascii="Wingdings" w:hAnsi="Wingdings" w:hint="default"/>
+      </w:rPr>
+    </w:lvl>
+  </w:abstractNum>
+  <w:abstractNum w:abstractNumId="7" w15:restartNumberingAfterBreak="0">
     <w:nsid w:val="59067D2C"/>
     <w:multiLevelType w:val="hybridMultilevel"/>
     <w:tmpl w:val="ABB4C99E"/>
@@ -7196,7 +10998,7 @@
       </w:rPr>
     </w:lvl>
   </w:abstractNum>
-  <w:abstractNum w:abstractNumId="6" w15:restartNumberingAfterBreak="0">
+  <w:abstractNum w:abstractNumId="8" w15:restartNumberingAfterBreak="0">
     <w:nsid w:val="679760EA"/>
     <w:multiLevelType w:val="hybridMultilevel"/>
     <w:tmpl w:val="2C04E102"/>
@@ -7292,19 +11094,25 @@
     <w:abstractNumId w:val="0"/>
   </w:num>
   <w:num w:numId="3">
+    <w:abstractNumId w:val="7"/>
+  </w:num>
+  <w:num w:numId="4">
+    <w:abstractNumId w:val="8"/>
+  </w:num>
+  <w:num w:numId="5">
     <w:abstractNumId w:val="5"/>
   </w:num>
-  <w:num w:numId="4">
-    <w:abstractNumId w:val="6"/>
-  </w:num>
-  <w:num w:numId="5">
+  <w:num w:numId="6">
     <w:abstractNumId w:val="4"/>
-  </w:num>
-  <w:num w:numId="6">
-    <w:abstractNumId w:val="3"/>
   </w:num>
   <w:num w:numId="7">
     <w:abstractNumId w:val="1"/>
+  </w:num>
+  <w:num w:numId="8">
+    <w:abstractNumId w:val="6"/>
+  </w:num>
+  <w:num w:numId="9">
+    <w:abstractNumId w:val="3"/>
   </w:num>
 </w:numbering>
 </file>
@@ -7432,6 +11240,7 @@
     <w:lsdException w:name="HTML Sample" w:semiHidden="1" w:unhideWhenUsed="1"/>
     <w:lsdException w:name="HTML Typewriter" w:semiHidden="1" w:unhideWhenUsed="1"/>
     <w:lsdException w:name="HTML Variable" w:semiHidden="1" w:unhideWhenUsed="1"/>
+    <w:lsdException w:name="Normal Table" w:semiHidden="1" w:unhideWhenUsed="1"/>
     <w:lsdException w:name="annotation subject" w:semiHidden="1" w:unhideWhenUsed="1"/>
     <w:lsdException w:name="No List" w:semiHidden="1" w:unhideWhenUsed="1"/>
     <w:lsdException w:name="Outline List 1" w:semiHidden="1" w:unhideWhenUsed="1"/>
@@ -7474,8 +11283,11 @@
     <w:lsdException w:name="Table Contemporary" w:semiHidden="1" w:unhideWhenUsed="1"/>
     <w:lsdException w:name="Table Elegant" w:semiHidden="1" w:unhideWhenUsed="1"/>
     <w:lsdException w:name="Table Professional" w:semiHidden="1" w:unhideWhenUsed="1"/>
+    <w:lsdException w:name="Table Subtle 1" w:semiHidden="1" w:unhideWhenUsed="1"/>
     <w:lsdException w:name="Table Subtle 2" w:semiHidden="1" w:unhideWhenUsed="1"/>
     <w:lsdException w:name="Table Web 1" w:semiHidden="1" w:unhideWhenUsed="1"/>
+    <w:lsdException w:name="Table Web 2" w:semiHidden="1" w:unhideWhenUsed="1"/>
+    <w:lsdException w:name="Table Web 3" w:semiHidden="1" w:unhideWhenUsed="1"/>
     <w:lsdException w:name="Balloon Text" w:semiHidden="1" w:unhideWhenUsed="1"/>
     <w:lsdException w:name="Table Grid" w:uiPriority="39"/>
     <w:lsdException w:name="Table Theme" w:semiHidden="1" w:unhideWhenUsed="1"/>
@@ -7735,7 +11547,6 @@
     <w:next w:val="Normale"/>
     <w:link w:val="Titolo2Carattere"/>
     <w:uiPriority w:val="9"/>
-    <w:semiHidden/>
     <w:unhideWhenUsed/>
     <w:qFormat/>
     <w:rsid w:val="00405DD6"/>
@@ -7752,10 +11563,31 @@
       <w:szCs w:val="26"/>
     </w:rPr>
   </w:style>
+  <w:style w:type="paragraph" w:styleId="Titolo3">
+    <w:name w:val="heading 3"/>
+    <w:basedOn w:val="Normale"/>
+    <w:next w:val="Normale"/>
+    <w:link w:val="Titolo3Carattere"/>
+    <w:uiPriority w:val="9"/>
+    <w:unhideWhenUsed/>
+    <w:qFormat/>
+    <w:rsid w:val="00CF081B"/>
+    <w:pPr>
+      <w:keepNext/>
+      <w:keepLines/>
+      <w:spacing w:before="40" w:after="0"/>
+      <w:outlineLvl w:val="2"/>
+    </w:pPr>
+    <w:rPr>
+      <w:rFonts w:asciiTheme="majorHAnsi" w:eastAsiaTheme="majorEastAsia" w:hAnsiTheme="majorHAnsi" w:cstheme="majorBidi"/>
+      <w:color w:val="1F3763" w:themeColor="accent1" w:themeShade="7F"/>
+      <w:sz w:val="24"/>
+      <w:szCs w:val="24"/>
+    </w:rPr>
+  </w:style>
   <w:style w:type="character" w:default="1" w:styleId="Carpredefinitoparagrafo">
     <w:name w:val="Default Paragraph Font"/>
     <w:uiPriority w:val="1"/>
-    <w:semiHidden/>
     <w:unhideWhenUsed/>
   </w:style>
   <w:style w:type="table" w:default="1" w:styleId="Tabellanormale">
@@ -7877,13 +11709,63 @@
     <w:basedOn w:val="Carpredefinitoparagrafo"/>
     <w:link w:val="Titolo2"/>
     <w:uiPriority w:val="9"/>
-    <w:semiHidden/>
     <w:rsid w:val="00405DD6"/>
     <w:rPr>
       <w:rFonts w:asciiTheme="majorHAnsi" w:eastAsiaTheme="majorEastAsia" w:hAnsiTheme="majorHAnsi" w:cstheme="majorBidi"/>
       <w:color w:val="2F5496" w:themeColor="accent1" w:themeShade="BF"/>
       <w:sz w:val="26"/>
       <w:szCs w:val="26"/>
+    </w:rPr>
+  </w:style>
+  <w:style w:type="paragraph" w:styleId="Sommario2">
+    <w:name w:val="toc 2"/>
+    <w:basedOn w:val="Normale"/>
+    <w:next w:val="Normale"/>
+    <w:autoRedefine/>
+    <w:uiPriority w:val="39"/>
+    <w:unhideWhenUsed/>
+    <w:rsid w:val="00CE1920"/>
+    <w:pPr>
+      <w:spacing w:after="100"/>
+      <w:ind w:left="220"/>
+    </w:pPr>
+  </w:style>
+  <w:style w:type="character" w:customStyle="1" w:styleId="Titolo3Carattere">
+    <w:name w:val="Titolo 3 Carattere"/>
+    <w:basedOn w:val="Carpredefinitoparagrafo"/>
+    <w:link w:val="Titolo3"/>
+    <w:uiPriority w:val="9"/>
+    <w:rsid w:val="00CF081B"/>
+    <w:rPr>
+      <w:rFonts w:asciiTheme="majorHAnsi" w:eastAsiaTheme="majorEastAsia" w:hAnsiTheme="majorHAnsi" w:cstheme="majorBidi"/>
+      <w:color w:val="1F3763" w:themeColor="accent1" w:themeShade="7F"/>
+      <w:sz w:val="24"/>
+      <w:szCs w:val="24"/>
+    </w:rPr>
+  </w:style>
+  <w:style w:type="paragraph" w:styleId="Sommario3">
+    <w:name w:val="toc 3"/>
+    <w:basedOn w:val="Normale"/>
+    <w:next w:val="Normale"/>
+    <w:autoRedefine/>
+    <w:uiPriority w:val="39"/>
+    <w:unhideWhenUsed/>
+    <w:rsid w:val="00DF5AA5"/>
+    <w:pPr>
+      <w:spacing w:after="100"/>
+      <w:ind w:left="440"/>
+    </w:pPr>
+  </w:style>
+  <w:style w:type="character" w:styleId="Menzionenonrisolta">
+    <w:name w:val="Unresolved Mention"/>
+    <w:basedOn w:val="Carpredefinitoparagrafo"/>
+    <w:uiPriority w:val="99"/>
+    <w:semiHidden/>
+    <w:unhideWhenUsed/>
+    <w:rsid w:val="00040032"/>
+    <w:rPr>
+      <w:color w:val="605E5C"/>
+      <w:shd w:val="clear" w:color="auto" w:fill="E1DFDD"/>
     </w:rPr>
   </w:style>
 </w:styles>

--- a/report/Relazione.docx
+++ b/report/Relazione.docx
@@ -1397,21 +1397,7 @@
                 <w:rStyle w:val="Collegamentoipertestuale"/>
                 <w:noProof/>
               </w:rPr>
-              <w:t>Flutter e suppo</w:t>
-            </w:r>
-            <w:r>
-              <w:rPr>
-                <w:rStyle w:val="Collegamentoipertestuale"/>
-                <w:noProof/>
-              </w:rPr>
-              <w:t>r</w:t>
-            </w:r>
-            <w:r>
-              <w:rPr>
-                <w:rStyle w:val="Collegamentoipertestuale"/>
-                <w:noProof/>
-              </w:rPr>
-              <w:t>to per device multipli</w:t>
+              <w:t>Flutter e supporto per device multipli</w:t>
             </w:r>
             <w:r>
               <w:rPr>
@@ -1843,13 +1829,7 @@
         <w:ind w:left="1080"/>
       </w:pPr>
       <w:r>
-        <w:t xml:space="preserve">Inoltre, considerando che l’applicazione mostra il numero di telefono </w:t>
-      </w:r>
-      <w:r>
-        <w:t xml:space="preserve">e l’e-mail </w:t>
-      </w:r>
-      <w:r>
-        <w:t xml:space="preserve">del tutor, è possibile mettersi direttamente in contatto con il tutor stesso, senza aver bisogno di una chat interna all’applicazione. </w:t>
+        <w:t xml:space="preserve">Inoltre, considerando che l’applicazione mostra il numero di telefono e l’e-mail del tutor, è possibile mettersi direttamente in contatto con il tutor stesso, senza aver bisogno di una chat interna all’applicazione. </w:t>
       </w:r>
     </w:p>
     <w:p>
@@ -2128,10 +2108,7 @@
         <w:t>per esempio, la prima</w:t>
       </w:r>
       <w:r>
-        <w:t xml:space="preserve"> funzionalità implementata è stata quella della prenotazione di una lezione privata da parte di uno studente</w:t>
-      </w:r>
-      <w:r>
-        <w:t>;</w:t>
+        <w:t xml:space="preserve"> funzionalità implementata è stata quella della prenotazione di una lezione privata da parte di uno studente;</w:t>
       </w:r>
     </w:p>
     <w:p>
@@ -2144,10 +2121,7 @@
         <w:spacing w:after="0"/>
       </w:pPr>
       <w:r>
-        <w:t>s</w:t>
-      </w:r>
-      <w:r>
-        <w:t>uccessivamente sono state, invece, implementate funzionalità aggiuntive come, ad esempio, il calendario, la possibilità di cambiare la password, la possibilità di effettuare una recensione di un tutor, ecc.</w:t>
+        <w:t>successivamente sono state, invece, implementate funzionalità aggiuntive come, ad esempio, il calendario, la possibilità di cambiare la password, la possibilità di effettuare una recensione di un tutor, ecc.</w:t>
       </w:r>
     </w:p>
     <w:p>
@@ -2220,10 +2194,7 @@
       </w:r>
       <w:proofErr w:type="gramEnd"/>
       <w:r>
-        <w:t xml:space="preserve"> (mediante condivisione di schermo)</w:t>
-      </w:r>
-      <w:r>
-        <w:t xml:space="preserve"> in contemporanea sullo stesso task/funzione. Ci siamo alternati per eseguire la fase di scrittura e di revisione del codice (conducente e osservatore) scambiandoci i ruoli;</w:t>
+        <w:t xml:space="preserve"> (mediante condivisione di schermo) in contemporanea sullo stesso task/funzione. Ci siamo alternati per eseguire la fase di scrittura e di revisione del codice (conducente e osservatore) scambiandoci i ruoli;</w:t>
       </w:r>
       <w:r>
         <w:t xml:space="preserve"> </w:t>
@@ -7667,13 +7638,7 @@
         </w:numPr>
       </w:pPr>
       <w:r>
-        <w:t xml:space="preserve">l’utente interagisce con l’applicazione tramite un </w:t>
-      </w:r>
-      <w:r>
-        <w:t>client (dispositivo, applicazione IOS o Android)</w:t>
-      </w:r>
-      <w:r>
-        <w:t>;</w:t>
+        <w:t>l’utente interagisce con l’applicazione tramite un client (dispositivo, applicazione IOS o Android);</w:t>
       </w:r>
     </w:p>
     <w:p>
@@ -10028,14 +9993,7 @@
                 <w:rFonts w:cs="Arial"/>
                 <w:szCs w:val="24"/>
               </w:rPr>
-              <w:t xml:space="preserve"> (corsi insegnati da un tutor)</w:t>
-            </w:r>
-            <w:r>
-              <w:rPr>
-                <w:rFonts w:cs="Arial"/>
-                <w:szCs w:val="24"/>
-              </w:rPr>
-              <w:t>.</w:t>
+              <w:t xml:space="preserve"> (corsi insegnati da un tutor).</w:t>
             </w:r>
           </w:p>
         </w:tc>
@@ -10204,14 +10162,7 @@
                 <w:rFonts w:cs="Arial"/>
                 <w:szCs w:val="24"/>
               </w:rPr>
-              <w:t xml:space="preserve"> dell’utente richiesto</w:t>
-            </w:r>
-            <w:r>
-              <w:rPr>
-                <w:rFonts w:cs="Arial"/>
-                <w:szCs w:val="24"/>
-              </w:rPr>
-              <w:t>;</w:t>
+              <w:t xml:space="preserve"> dell’utente richiesto;</w:t>
             </w:r>
           </w:p>
         </w:tc>
@@ -10287,14 +10238,7 @@
                 <w:rFonts w:cs="Arial"/>
                 <w:szCs w:val="24"/>
               </w:rPr>
-              <w:t xml:space="preserve"> della password (md5) ed effettua l’update dei dati relativi all’utente identificato dall’email</w:t>
-            </w:r>
-            <w:r>
-              <w:rPr>
-                <w:rFonts w:cs="Arial"/>
-                <w:szCs w:val="24"/>
-              </w:rPr>
-              <w:t>.</w:t>
+              <w:t xml:space="preserve"> della password (md5) ed effettua l’update dei dati relativi all’utente identificato dall’email.</w:t>
             </w:r>
           </w:p>
         </w:tc>
@@ -10420,21 +10364,7 @@
                 <w:rFonts w:cs="Arial"/>
                 <w:szCs w:val="24"/>
               </w:rPr>
-              <w:t>Verifica se l’e</w:t>
-            </w:r>
-            <w:r>
-              <w:rPr>
-                <w:rFonts w:cs="Arial"/>
-                <w:szCs w:val="24"/>
-              </w:rPr>
-              <w:t>-</w:t>
-            </w:r>
-            <w:r>
-              <w:rPr>
-                <w:rFonts w:cs="Arial"/>
-                <w:szCs w:val="24"/>
-              </w:rPr>
-              <w:t>mail e la password esistono nella tabella user:</w:t>
+              <w:t>Verifica se l’e-mail e la password esistono nella tabella user:</w:t>
             </w:r>
           </w:p>
           <w:p>
@@ -10605,28 +10535,7 @@
                 <w:rFonts w:cs="Arial"/>
                 <w:szCs w:val="24"/>
               </w:rPr>
-              <w:t>Restituisce le notifiche relative alle prenotazion</w:t>
-            </w:r>
-            <w:r>
-              <w:rPr>
-                <w:rFonts w:cs="Arial"/>
-                <w:szCs w:val="24"/>
-              </w:rPr>
-              <w:t>i</w:t>
-            </w:r>
-            <w:r>
-              <w:rPr>
-                <w:rFonts w:cs="Arial"/>
-                <w:szCs w:val="24"/>
-              </w:rPr>
-              <w:t xml:space="preserve"> degli studenti alle lezioni private offerte dal tutor</w:t>
-            </w:r>
-            <w:r>
-              <w:rPr>
-                <w:rFonts w:cs="Arial"/>
-                <w:szCs w:val="24"/>
-              </w:rPr>
-              <w:t>.</w:t>
+              <w:t>Restituisce le notifiche relative alle prenotazioni degli studenti alle lezioni private offerte dal tutor.</w:t>
             </w:r>
           </w:p>
           <w:p>
@@ -10688,14 +10597,7 @@
                 <w:rFonts w:cs="Arial"/>
                 <w:szCs w:val="24"/>
               </w:rPr>
-              <w:t>) passato come parametro al WS</w:t>
-            </w:r>
-            <w:r>
-              <w:rPr>
-                <w:rFonts w:cs="Arial"/>
-                <w:szCs w:val="24"/>
-              </w:rPr>
-              <w:t>.</w:t>
+              <w:t>) passato come parametro al WS.</w:t>
             </w:r>
           </w:p>
           <w:p>
@@ -10745,14 +10647,7 @@
                 <w:rFonts w:cs="Arial"/>
                 <w:szCs w:val="24"/>
               </w:rPr>
-              <w:t>Restituisce la lista di tutti i corsi</w:t>
-            </w:r>
-            <w:r>
-              <w:rPr>
-                <w:rFonts w:cs="Arial"/>
-                <w:szCs w:val="24"/>
-              </w:rPr>
-              <w:t>.</w:t>
+              <w:t>Restituisce la lista di tutti i corsi.</w:t>
             </w:r>
           </w:p>
           <w:p>
@@ -10789,14 +10684,7 @@
                 <w:rFonts w:cs="Arial"/>
                 <w:szCs w:val="24"/>
               </w:rPr>
-              <w:t>Restituisce il singolo corso richiesto</w:t>
-            </w:r>
-            <w:r>
-              <w:rPr>
-                <w:rFonts w:cs="Arial"/>
-                <w:szCs w:val="24"/>
-              </w:rPr>
-              <w:t>.</w:t>
+              <w:t>Restituisce il singolo corso richiesto.</w:t>
             </w:r>
           </w:p>
           <w:p>
@@ -10839,14 +10727,7 @@
                 <w:rFonts w:cs="Arial"/>
                 <w:szCs w:val="24"/>
               </w:rPr>
-              <w:t>course_search_private_lesson</w:t>
-            </w:r>
-            <w:r>
-              <w:rPr>
-                <w:rFonts w:cs="Arial"/>
-                <w:szCs w:val="24"/>
-              </w:rPr>
-              <w:t>.php</w:t>
+              <w:t>course_search_private_lesson.php</w:t>
             </w:r>
             <w:proofErr w:type="spellEnd"/>
           </w:p>
@@ -11221,21 +11102,7 @@
                 <w:rFonts w:cs="Arial"/>
                 <w:szCs w:val="24"/>
               </w:rPr>
-              <w:t>Output:</w:t>
-            </w:r>
-            <w:r>
-              <w:rPr>
-                <w:rFonts w:cs="Arial"/>
-                <w:szCs w:val="24"/>
-              </w:rPr>
-              <w:t xml:space="preserve"> </w:t>
-            </w:r>
-            <w:r>
-              <w:rPr>
-                <w:rFonts w:cs="Arial"/>
-                <w:szCs w:val="24"/>
-              </w:rPr>
-              <w:t>array dei percorsi/curriculum disponibili per il corso di laurea richiesto.</w:t>
+              <w:t>Output: array dei percorsi/curriculum disponibili per il corso di laurea richiesto.</w:t>
             </w:r>
           </w:p>
         </w:tc>
@@ -11483,14 +11350,7 @@
                 <w:rFonts w:cs="Arial"/>
                 <w:szCs w:val="24"/>
               </w:rPr>
-              <w:t>degree_type_list</w:t>
-            </w:r>
-            <w:r>
-              <w:rPr>
-                <w:rFonts w:cs="Arial"/>
-                <w:szCs w:val="24"/>
-              </w:rPr>
-              <w:t>.php</w:t>
+              <w:t>degree_type_list.php</w:t>
             </w:r>
             <w:proofErr w:type="spellEnd"/>
           </w:p>
@@ -11513,14 +11373,7 @@
                 <w:rFonts w:cs="Arial"/>
                 <w:szCs w:val="24"/>
               </w:rPr>
-              <w:t>Restituisce un array contenente le tipologie di lauree disponibili (triennale o magistrale)</w:t>
-            </w:r>
-            <w:r>
-              <w:rPr>
-                <w:rFonts w:cs="Arial"/>
-                <w:szCs w:val="24"/>
-              </w:rPr>
-              <w:t>.</w:t>
+              <w:t>Restituisce un array contenente le tipologie di lauree disponibili (triennale o magistrale).</w:t>
             </w:r>
           </w:p>
           <w:p>
@@ -11668,14 +11521,7 @@
                 <w:rFonts w:cs="Arial"/>
                 <w:szCs w:val="24"/>
               </w:rPr>
-              <w:t>)</w:t>
-            </w:r>
-            <w:r>
-              <w:rPr>
-                <w:rFonts w:cs="Arial"/>
-                <w:szCs w:val="24"/>
-              </w:rPr>
-              <w:t>.</w:t>
+              <w:t>).</w:t>
             </w:r>
           </w:p>
           <w:p>
@@ -11819,14 +11665,7 @@
                 <w:rFonts w:cs="Arial"/>
                 <w:szCs w:val="24"/>
               </w:rPr>
-              <w:t xml:space="preserve"> aventi ruolo “tutor”)</w:t>
-            </w:r>
-            <w:r>
-              <w:rPr>
-                <w:rFonts w:cs="Arial"/>
-                <w:szCs w:val="24"/>
-              </w:rPr>
-              <w:t>.</w:t>
+              <w:t xml:space="preserve"> aventi ruolo “tutor”).</w:t>
             </w:r>
           </w:p>
           <w:p>
@@ -11889,14 +11728,7 @@
                 <w:rFonts w:cs="Arial"/>
                 <w:szCs w:val="24"/>
               </w:rPr>
-              <w:t xml:space="preserve"> contenente i dati del singolo tutor passato come parametro (id)</w:t>
-            </w:r>
-            <w:r>
-              <w:rPr>
-                <w:rFonts w:cs="Arial"/>
-                <w:szCs w:val="24"/>
-              </w:rPr>
-              <w:t>.</w:t>
+              <w:t xml:space="preserve"> contenente i dati del singolo tutor passato come parametro (id).</w:t>
             </w:r>
           </w:p>
           <w:p>
@@ -11973,14 +11805,7 @@
                 <w:rFonts w:cs="Arial"/>
                 <w:szCs w:val="24"/>
               </w:rPr>
-              <w:t>)</w:t>
-            </w:r>
-            <w:r>
-              <w:rPr>
-                <w:rFonts w:cs="Arial"/>
-                <w:szCs w:val="24"/>
-              </w:rPr>
-              <w:t>.</w:t>
+              <w:t>).</w:t>
             </w:r>
           </w:p>
           <w:p>
@@ -11999,23 +11824,7 @@
                   <w:rFonts w:cs="Arial"/>
                   <w:szCs w:val="24"/>
                 </w:rPr>
-                <w:t>h</w:t>
-              </w:r>
-              <w:r>
-                <w:rPr>
-                  <w:rStyle w:val="Collegamentoipertestuale"/>
-                  <w:rFonts w:cs="Arial"/>
-                  <w:szCs w:val="24"/>
-                </w:rPr>
-                <w:t>t</w:t>
-              </w:r>
-              <w:r>
-                <w:rPr>
-                  <w:rStyle w:val="Collegamentoipertestuale"/>
-                  <w:rFonts w:cs="Arial"/>
-                  <w:szCs w:val="24"/>
-                </w:rPr>
-                <w:t>tps://www.e-tutoring-app.it/ws/tutor_list.php? email=paolo.rossi@edu.unito.it</w:t>
+                <w:t>https://www.e-tutoring-app.it/ws/tutor_list.php? email=paolo.rossi@edu.unito.it</w:t>
               </w:r>
             </w:hyperlink>
           </w:p>
@@ -12058,14 +11867,7 @@
                 <w:rFonts w:cs="Arial"/>
                 <w:szCs w:val="24"/>
               </w:rPr>
-              <w:t>Restituisce un array contenente la lista degli utenti</w:t>
-            </w:r>
-            <w:r>
-              <w:rPr>
-                <w:rFonts w:cs="Arial"/>
-                <w:szCs w:val="24"/>
-              </w:rPr>
-              <w:t>.</w:t>
+              <w:t>Restituisce un array contenente la lista degli utenti.</w:t>
             </w:r>
           </w:p>
           <w:p>
@@ -12122,14 +11924,7 @@
                 <w:rFonts w:cs="Arial"/>
                 <w:szCs w:val="24"/>
               </w:rPr>
-              <w:t xml:space="preserve"> contenente i dati di un singolo utente</w:t>
-            </w:r>
-            <w:r>
-              <w:rPr>
-                <w:rFonts w:cs="Arial"/>
-                <w:szCs w:val="24"/>
-              </w:rPr>
-              <w:t>.</w:t>
+              <w:t xml:space="preserve"> contenente i dati di un singolo utente.</w:t>
             </w:r>
           </w:p>
           <w:p>
@@ -12180,14 +11975,7 @@
                 <w:rFonts w:cs="Arial"/>
                 <w:szCs w:val="24"/>
               </w:rPr>
-              <w:t xml:space="preserve"> contenente i dati di un singolo utente</w:t>
-            </w:r>
-            <w:r>
-              <w:rPr>
-                <w:rFonts w:cs="Arial"/>
-                <w:szCs w:val="24"/>
-              </w:rPr>
-              <w:t>.</w:t>
+              <w:t xml:space="preserve"> contenente i dati di un singolo utente.</w:t>
             </w:r>
           </w:p>
           <w:p>
@@ -16121,20 +15909,6 @@
     </w:p>
     <w:p>
       <w:pPr>
-        <w:rPr>
-          <w:rFonts w:asciiTheme="majorHAnsi" w:eastAsiaTheme="majorEastAsia" w:hAnsiTheme="majorHAnsi" w:cstheme="majorBidi"/>
-          <w:color w:val="2F5496" w:themeColor="accent1" w:themeShade="BF"/>
-          <w:sz w:val="32"/>
-          <w:szCs w:val="32"/>
-        </w:rPr>
-      </w:pPr>
-      <w:r>
-        <w:lastRenderedPageBreak/>
-        <w:br w:type="page"/>
-      </w:r>
-    </w:p>
-    <w:p>
-      <w:pPr>
         <w:pStyle w:val="Titolo1"/>
       </w:pPr>
       <w:bookmarkStart w:id="23" w:name="_Toc76235510"/>
@@ -16482,10 +16256,7 @@
         <w:t xml:space="preserve">risposta </w:t>
       </w:r>
       <w:r>
-        <w:t xml:space="preserve">HTTP </w:t>
-      </w:r>
-      <w:r>
-        <w:t xml:space="preserve">con status </w:t>
+        <w:t xml:space="preserve">HTTP con status </w:t>
       </w:r>
       <w:r>
         <w:t>200</w:t>
@@ -17255,9 +17026,17 @@
     <w:p>
       <w:pPr>
         <w:spacing w:after="0"/>
+        <w:rPr>
+          <w:b/>
+          <w:bCs/>
+        </w:rPr>
       </w:pPr>
       <w:proofErr w:type="spellStart"/>
       <w:r>
+        <w:rPr>
+          <w:b/>
+          <w:bCs/>
+        </w:rPr>
         <w:t>Mockito</w:t>
       </w:r>
       <w:proofErr w:type="spellEnd"/>
@@ -17278,10 +17057,7 @@
         <w:t>).</w:t>
       </w:r>
       <w:r>
-        <w:t xml:space="preserve"> Nel test riportato ci aspettiamo che il metodo di login restituisca il booleano “false” in quanto username </w:t>
-      </w:r>
-      <w:r>
-        <w:t>(</w:t>
+        <w:t xml:space="preserve"> Nel test riportato ci aspettiamo che il metodo di login restituisca il booleano “false” in quanto username (</w:t>
       </w:r>
       <w:hyperlink r:id="rId128" w:history="1">
         <w:r>

--- a/report/Relazione.docx
+++ b/report/Relazione.docx
@@ -1578,7 +1578,7 @@
                 <w:noProof/>
                 <w:webHidden/>
               </w:rPr>
-              <w:t>36</w:t>
+              <w:t>35</w:t>
             </w:r>
             <w:r>
               <w:rPr>
@@ -1648,7 +1648,7 @@
                 <w:noProof/>
                 <w:webHidden/>
               </w:rPr>
-              <w:t>36</w:t>
+              <w:t>35</w:t>
             </w:r>
             <w:r>
               <w:rPr>
@@ -1718,7 +1718,7 @@
                 <w:noProof/>
                 <w:webHidden/>
               </w:rPr>
-              <w:t>38</w:t>
+              <w:t>37</w:t>
             </w:r>
             <w:r>
               <w:rPr>
@@ -1958,7 +1958,13 @@
     </w:p>
     <w:p>
       <w:r>
-        <w:t xml:space="preserve">È stata utilizzata una metodologia di sviluppo di tipo agile in modo da garantire una distruzione </w:t>
+        <w:t>È stata utilizzata una metodologia di sviluppo di tipo agile in modo da garantire una distr</w:t>
+      </w:r>
+      <w:r>
+        <w:t>ib</w:t>
+      </w:r>
+      <w:r>
+        <w:t xml:space="preserve">uzione </w:t>
       </w:r>
       <w:r>
         <w:t>continua di software efficient</w:t>
@@ -2023,7 +2029,10 @@
         <w:t xml:space="preserve"> adottare un approccio leggero e di integrare le modifiche in qualsiasi fase del ciclo di vita</w:t>
       </w:r>
       <w:r>
-        <w:t xml:space="preserve"> (planning – analisi – implementazione – testing – valutazione)</w:t>
+        <w:t xml:space="preserve"> </w:t>
+      </w:r>
+      <w:r>
+        <w:t>(planning – analisi – implementazione – testing – valutazione)</w:t>
       </w:r>
       <w:r>
         <w:t>, anziché ostacolarle.</w:t>
@@ -7861,23 +7870,21 @@
           <w:rFonts w:cs="Arial"/>
           <w:szCs w:val="24"/>
         </w:rPr>
-        <w:t xml:space="preserve">(es. </w:t>
-      </w:r>
-      <w:proofErr w:type="gramStart"/>
+        <w:t>(es. e</w:t>
+      </w:r>
       <w:r>
         <w:rPr>
           <w:rFonts w:cs="Arial"/>
           <w:szCs w:val="24"/>
         </w:rPr>
-        <w:t>email</w:t>
-      </w:r>
-      <w:proofErr w:type="gramEnd"/>
+        <w:t>-</w:t>
+      </w:r>
       <w:r>
         <w:rPr>
           <w:rFonts w:cs="Arial"/>
           <w:szCs w:val="24"/>
         </w:rPr>
-        <w:t xml:space="preserve">, indirizzo, ruolo dell’utente, ecc.) </w:t>
+        <w:t xml:space="preserve">mail, indirizzo, ruolo dell’utente, ecc.) </w:t>
       </w:r>
       <w:r>
         <w:rPr>
@@ -8542,7 +8549,19 @@
         <w:rPr>
           <w:noProof/>
         </w:rPr>
-        <w:t>: contiene le informazioni relative ai corsi (es. nome, CFU, tipo di insegnamento, SSD ecc.);</w:t>
+        <w:t>: contiene le informazioni relative ai corsi (es. nome, CFU, tipo di insegnamento, SSD</w:t>
+      </w:r>
+      <w:r>
+        <w:rPr>
+          <w:noProof/>
+        </w:rPr>
+        <w:t>,</w:t>
+      </w:r>
+      <w:r>
+        <w:rPr>
+          <w:noProof/>
+        </w:rPr>
+        <w:t xml:space="preserve"> ecc.);</w:t>
       </w:r>
     </w:p>
     <w:p>
@@ -9415,7 +9434,19 @@
         <w:rPr>
           <w:noProof/>
         </w:rPr>
-        <w:t>si riferisce alla lezione privata recensita;</w:t>
+        <w:t xml:space="preserve">si riferisce alla lezione privata </w:t>
+      </w:r>
+      <w:r>
+        <w:rPr>
+          <w:noProof/>
+        </w:rPr>
+        <w:t>prenotata</w:t>
+      </w:r>
+      <w:r>
+        <w:rPr>
+          <w:noProof/>
+        </w:rPr>
+        <w:t>;</w:t>
       </w:r>
     </w:p>
     <w:p>
@@ -10581,23 +10612,21 @@
                 <w:rFonts w:cs="Arial"/>
                 <w:szCs w:val="24"/>
               </w:rPr>
-              <w:t>Restituisce il ruolo dell’utente (</w:t>
-            </w:r>
-            <w:proofErr w:type="gramStart"/>
-            <w:r>
-              <w:rPr>
-                <w:rFonts w:cs="Arial"/>
-                <w:szCs w:val="24"/>
-              </w:rPr>
-              <w:t>email</w:t>
-            </w:r>
-            <w:proofErr w:type="gramEnd"/>
-            <w:r>
-              <w:rPr>
-                <w:rFonts w:cs="Arial"/>
-                <w:szCs w:val="24"/>
-              </w:rPr>
-              <w:t>) passato come parametro al WS.</w:t>
+              <w:t>Restituisce il ruolo dell’utente (e</w:t>
+            </w:r>
+            <w:r>
+              <w:rPr>
+                <w:rFonts w:cs="Arial"/>
+                <w:szCs w:val="24"/>
+              </w:rPr>
+              <w:t>-</w:t>
+            </w:r>
+            <w:r>
+              <w:rPr>
+                <w:rFonts w:cs="Arial"/>
+                <w:szCs w:val="24"/>
+              </w:rPr>
+              <w:t>mail) passato come parametro al WS.</w:t>
             </w:r>
           </w:p>
           <w:p>
@@ -11649,17 +11678,15 @@
                 <w:rFonts w:cs="Arial"/>
                 <w:szCs w:val="24"/>
               </w:rPr>
-              <w:t xml:space="preserve">Restituisce un array contenente la lista dei tutor (ovvero </w:t>
-            </w:r>
-            <w:proofErr w:type="gramStart"/>
-            <w:r>
-              <w:rPr>
-                <w:rFonts w:cs="Arial"/>
-                <w:szCs w:val="24"/>
-              </w:rPr>
-              <w:t>gli utente</w:t>
-            </w:r>
-            <w:proofErr w:type="gramEnd"/>
+              <w:t>Restituisce un array contenente la lista dei tutor (ovvero gli utent</w:t>
+            </w:r>
+            <w:r>
+              <w:rPr>
+                <w:rFonts w:cs="Arial"/>
+                <w:szCs w:val="24"/>
+              </w:rPr>
+              <w:t>i</w:t>
+            </w:r>
             <w:r>
               <w:rPr>
                 <w:rFonts w:cs="Arial"/>
@@ -11714,15 +11741,13 @@
               </w:rPr>
               <w:t xml:space="preserve">Restituisce un </w:t>
             </w:r>
-            <w:proofErr w:type="spellStart"/>
-            <w:r>
-              <w:rPr>
-                <w:rFonts w:cs="Arial"/>
-                <w:szCs w:val="24"/>
-              </w:rPr>
-              <w:t>json</w:t>
-            </w:r>
-            <w:proofErr w:type="spellEnd"/>
+            <w:r>
+              <w:rPr>
+                <w:rFonts w:cs="Arial"/>
+                <w:szCs w:val="24"/>
+              </w:rPr>
+              <w:t>JSON</w:t>
+            </w:r>
             <w:r>
               <w:rPr>
                 <w:rFonts w:cs="Arial"/>
@@ -11775,37 +11800,33 @@
               </w:rPr>
               <w:t xml:space="preserve">Restituisce un </w:t>
             </w:r>
-            <w:proofErr w:type="spellStart"/>
-            <w:r>
-              <w:rPr>
-                <w:rFonts w:cs="Arial"/>
-                <w:szCs w:val="24"/>
-              </w:rPr>
-              <w:t>json</w:t>
-            </w:r>
-            <w:proofErr w:type="spellEnd"/>
-            <w:r>
-              <w:rPr>
-                <w:rFonts w:cs="Arial"/>
-                <w:szCs w:val="24"/>
-              </w:rPr>
-              <w:t xml:space="preserve"> contenente i dati del singolo tutor passato come parametro (</w:t>
-            </w:r>
-            <w:proofErr w:type="gramStart"/>
-            <w:r>
-              <w:rPr>
-                <w:rFonts w:cs="Arial"/>
-                <w:szCs w:val="24"/>
-              </w:rPr>
-              <w:t>email</w:t>
-            </w:r>
-            <w:proofErr w:type="gramEnd"/>
-            <w:r>
-              <w:rPr>
-                <w:rFonts w:cs="Arial"/>
-                <w:szCs w:val="24"/>
-              </w:rPr>
-              <w:t>).</w:t>
+            <w:r>
+              <w:rPr>
+                <w:rFonts w:cs="Arial"/>
+                <w:szCs w:val="24"/>
+              </w:rPr>
+              <w:t>JSON</w:t>
+            </w:r>
+            <w:r>
+              <w:rPr>
+                <w:rFonts w:cs="Arial"/>
+                <w:szCs w:val="24"/>
+              </w:rPr>
+              <w:t xml:space="preserve"> contenente i dati del singolo tutor passato come parametro (e</w:t>
+            </w:r>
+            <w:r>
+              <w:rPr>
+                <w:rFonts w:cs="Arial"/>
+                <w:szCs w:val="24"/>
+              </w:rPr>
+              <w:t>-</w:t>
+            </w:r>
+            <w:r>
+              <w:rPr>
+                <w:rFonts w:cs="Arial"/>
+                <w:szCs w:val="24"/>
+              </w:rPr>
+              <w:t>mail).</w:t>
             </w:r>
           </w:p>
           <w:p>
@@ -11892,16 +11913,51 @@
             <w:pPr>
               <w:pStyle w:val="Paragrafoelenco"/>
               <w:ind w:left="0"/>
-              <w:rPr>
-                <w:rFonts w:cs="Arial"/>
-                <w:szCs w:val="24"/>
-              </w:rPr>
             </w:pPr>
+            <w:r>
+              <w:rPr>
+                <w:rFonts w:cs="Arial"/>
+                <w:szCs w:val="24"/>
+              </w:rPr>
+              <w:t xml:space="preserve">Restituisce un </w:t>
+            </w:r>
+            <w:r>
+              <w:rPr>
+                <w:rFonts w:cs="Arial"/>
+                <w:szCs w:val="24"/>
+              </w:rPr>
+              <w:t>JSON</w:t>
+            </w:r>
+            <w:r>
+              <w:rPr>
+                <w:rFonts w:cs="Arial"/>
+                <w:szCs w:val="24"/>
+              </w:rPr>
+              <w:t xml:space="preserve"> contenente i dati di un singolo utente</w:t>
+            </w:r>
+            <w:r>
+              <w:rPr>
+                <w:rFonts w:cs="Arial"/>
+                <w:szCs w:val="24"/>
+              </w:rPr>
+              <w:t xml:space="preserve"> (id)</w:t>
+            </w:r>
+            <w:r>
+              <w:rPr>
+                <w:rFonts w:cs="Arial"/>
+                <w:szCs w:val="24"/>
+              </w:rPr>
+              <w:t>.</w:t>
+            </w:r>
           </w:p>
           <w:p>
             <w:pPr>
               <w:pStyle w:val="Paragrafoelenco"/>
               <w:ind w:left="0"/>
+              <w:rPr>
+                <w:rFonts w:cs="Arial"/>
+                <w:szCs w:val="24"/>
+              </w:rPr>
             </w:pPr>
             <w:r>
               <w:rPr>
@@ -11910,40 +11966,27 @@
               </w:rPr>
               <w:t xml:space="preserve">Restituisce un </w:t>
             </w:r>
-            <w:proofErr w:type="spellStart"/>
-            <w:r>
-              <w:rPr>
-                <w:rFonts w:cs="Arial"/>
-                <w:szCs w:val="24"/>
-              </w:rPr>
-              <w:t>json</w:t>
-            </w:r>
-            <w:proofErr w:type="spellEnd"/>
-            <w:r>
-              <w:rPr>
-                <w:rFonts w:cs="Arial"/>
-                <w:szCs w:val="24"/>
-              </w:rPr>
-              <w:t xml:space="preserve"> contenente i dati di un singolo utente.</w:t>
-            </w:r>
-          </w:p>
-          <w:p>
-            <w:pPr>
-              <w:rPr>
-                <w:rFonts w:cs="Arial"/>
-                <w:szCs w:val="24"/>
-              </w:rPr>
-            </w:pPr>
-            <w:hyperlink r:id="rId90" w:history="1">
-              <w:r>
-                <w:rPr>
-                  <w:rStyle w:val="Collegamentoipertestuale"/>
-                  <w:rFonts w:cs="Arial"/>
-                  <w:szCs w:val="24"/>
-                </w:rPr>
-                <w:t>https://www.e-tutoring-app.it/ws/users_list.php?id=1</w:t>
-              </w:r>
-            </w:hyperlink>
+            <w:r>
+              <w:rPr>
+                <w:rFonts w:cs="Arial"/>
+                <w:szCs w:val="24"/>
+              </w:rPr>
+              <w:t>JSON</w:t>
+            </w:r>
+            <w:r>
+              <w:rPr>
+                <w:rFonts w:cs="Arial"/>
+                <w:szCs w:val="24"/>
+              </w:rPr>
+              <w:t xml:space="preserve"> contenente i dati di un singolo utente</w:t>
+            </w:r>
+            <w:r>
+              <w:rPr>
+                <w:rFonts w:cs="Arial"/>
+                <w:szCs w:val="24"/>
+              </w:rPr>
+              <w:t xml:space="preserve"> (e-mail)</w:t>
+            </w:r>
           </w:p>
           <w:p>
             <w:pPr>
@@ -11954,40 +11997,7 @@
                 <w:szCs w:val="24"/>
               </w:rPr>
             </w:pPr>
-            <w:r>
-              <w:rPr>
-                <w:rFonts w:cs="Arial"/>
-                <w:szCs w:val="24"/>
-              </w:rPr>
-              <w:t xml:space="preserve">Restituisce un </w:t>
-            </w:r>
-            <w:proofErr w:type="spellStart"/>
-            <w:r>
-              <w:rPr>
-                <w:rFonts w:cs="Arial"/>
-                <w:szCs w:val="24"/>
-              </w:rPr>
-              <w:t>json</w:t>
-            </w:r>
-            <w:proofErr w:type="spellEnd"/>
-            <w:r>
-              <w:rPr>
-                <w:rFonts w:cs="Arial"/>
-                <w:szCs w:val="24"/>
-              </w:rPr>
-              <w:t xml:space="preserve"> contenente i dati di un singolo utente.</w:t>
-            </w:r>
-          </w:p>
-          <w:p>
-            <w:pPr>
-              <w:pStyle w:val="Paragrafoelenco"/>
-              <w:ind w:left="0"/>
-              <w:rPr>
-                <w:rFonts w:cs="Arial"/>
-                <w:szCs w:val="24"/>
-              </w:rPr>
-            </w:pPr>
-            <w:hyperlink r:id="rId91" w:history="1">
+            <w:hyperlink r:id="rId90" w:history="1">
               <w:r>
                 <w:rPr>
                   <w:rStyle w:val="Collegamentoipertestuale"/>
@@ -12043,7 +12053,7 @@
                     <pic:cNvPicPr/>
                   </pic:nvPicPr>
                   <pic:blipFill>
-                    <a:blip r:embed="rId92"/>
+                    <a:blip r:embed="rId91"/>
                     <a:stretch>
                       <a:fillRect/>
                     </a:stretch>
@@ -12100,7 +12110,7 @@
                     <pic:cNvPicPr/>
                   </pic:nvPicPr>
                   <pic:blipFill>
-                    <a:blip r:embed="rId93"/>
+                    <a:blip r:embed="rId92"/>
                     <a:stretch>
                       <a:fillRect/>
                     </a:stretch>
@@ -12285,6 +12295,61 @@
                   <wp:extent cx="1757763" cy="2438400"/>
                   <wp:effectExtent l="0" t="0" r="0" b="0"/>
                   <wp:docPr id="86" name="Immagine 86"/>
+                  <wp:cNvGraphicFramePr>
+                    <a:graphicFrameLocks xmlns:a="http://schemas.openxmlformats.org/drawingml/2006/main" noChangeAspect="1"/>
+                  </wp:cNvGraphicFramePr>
+                  <a:graphic xmlns:a="http://schemas.openxmlformats.org/drawingml/2006/main">
+                    <a:graphicData uri="http://schemas.openxmlformats.org/drawingml/2006/picture">
+                      <pic:pic xmlns:pic="http://schemas.openxmlformats.org/drawingml/2006/picture">
+                        <pic:nvPicPr>
+                          <pic:cNvPr id="1" name=""/>
+                          <pic:cNvPicPr/>
+                        </pic:nvPicPr>
+                        <pic:blipFill>
+                          <a:blip r:embed="rId93"/>
+                          <a:stretch>
+                            <a:fillRect/>
+                          </a:stretch>
+                        </pic:blipFill>
+                        <pic:spPr>
+                          <a:xfrm>
+                            <a:off x="0" y="0"/>
+                            <a:ext cx="1765832" cy="2449594"/>
+                          </a:xfrm>
+                          <a:prstGeom prst="rect">
+                            <a:avLst/>
+                          </a:prstGeom>
+                        </pic:spPr>
+                      </pic:pic>
+                    </a:graphicData>
+                  </a:graphic>
+                </wp:inline>
+              </w:drawing>
+            </w:r>
+          </w:p>
+        </w:tc>
+        <w:tc>
+          <w:tcPr>
+            <w:tcW w:w="3209" w:type="dxa"/>
+          </w:tcPr>
+          <w:p>
+            <w:pPr>
+              <w:rPr>
+                <w:rFonts w:asciiTheme="majorHAnsi" w:eastAsiaTheme="majorEastAsia" w:hAnsiTheme="majorHAnsi" w:cstheme="majorBidi"/>
+                <w:color w:val="2F5496" w:themeColor="accent1" w:themeShade="BF"/>
+                <w:sz w:val="32"/>
+                <w:szCs w:val="32"/>
+              </w:rPr>
+            </w:pPr>
+            <w:r>
+              <w:rPr>
+                <w:noProof/>
+              </w:rPr>
+              <w:drawing>
+                <wp:inline distT="0" distB="0" distL="0" distR="0" wp14:anchorId="775D3175" wp14:editId="4D3F56C1">
+                  <wp:extent cx="2249714" cy="2438400"/>
+                  <wp:effectExtent l="0" t="0" r="0" b="0"/>
+                  <wp:docPr id="85" name="Immagine 85"/>
                   <wp:cNvGraphicFramePr>
                     <a:graphicFrameLocks xmlns:a="http://schemas.openxmlformats.org/drawingml/2006/main" noChangeAspect="1"/>
                   </wp:cNvGraphicFramePr>
@@ -12304,7 +12369,7 @@
                         <pic:spPr>
                           <a:xfrm>
                             <a:off x="0" y="0"/>
-                            <a:ext cx="1765832" cy="2449594"/>
+                            <a:ext cx="2252538" cy="2441461"/>
                           </a:xfrm>
                           <a:prstGeom prst="rect">
                             <a:avLst/>
@@ -12320,7 +12385,7 @@
         </w:tc>
         <w:tc>
           <w:tcPr>
-            <w:tcW w:w="3209" w:type="dxa"/>
+            <w:tcW w:w="3210" w:type="dxa"/>
           </w:tcPr>
           <w:p>
             <w:pPr>
@@ -12336,10 +12401,10 @@
                 <w:noProof/>
               </w:rPr>
               <w:drawing>
-                <wp:inline distT="0" distB="0" distL="0" distR="0" wp14:anchorId="775D3175" wp14:editId="4D3F56C1">
-                  <wp:extent cx="2249714" cy="2438400"/>
+                <wp:inline distT="0" distB="0" distL="0" distR="0" wp14:anchorId="4A41A16C" wp14:editId="1A3A7781">
+                  <wp:extent cx="1620243" cy="2479964"/>
                   <wp:effectExtent l="0" t="0" r="0" b="0"/>
-                  <wp:docPr id="85" name="Immagine 85"/>
+                  <wp:docPr id="87" name="Immagine 87"/>
                   <wp:cNvGraphicFramePr>
                     <a:graphicFrameLocks xmlns:a="http://schemas.openxmlformats.org/drawingml/2006/main" noChangeAspect="1"/>
                   </wp:cNvGraphicFramePr>
@@ -12359,61 +12424,6 @@
                         <pic:spPr>
                           <a:xfrm>
                             <a:off x="0" y="0"/>
-                            <a:ext cx="2252538" cy="2441461"/>
-                          </a:xfrm>
-                          <a:prstGeom prst="rect">
-                            <a:avLst/>
-                          </a:prstGeom>
-                        </pic:spPr>
-                      </pic:pic>
-                    </a:graphicData>
-                  </a:graphic>
-                </wp:inline>
-              </w:drawing>
-            </w:r>
-          </w:p>
-        </w:tc>
-        <w:tc>
-          <w:tcPr>
-            <w:tcW w:w="3210" w:type="dxa"/>
-          </w:tcPr>
-          <w:p>
-            <w:pPr>
-              <w:rPr>
-                <w:rFonts w:asciiTheme="majorHAnsi" w:eastAsiaTheme="majorEastAsia" w:hAnsiTheme="majorHAnsi" w:cstheme="majorBidi"/>
-                <w:color w:val="2F5496" w:themeColor="accent1" w:themeShade="BF"/>
-                <w:sz w:val="32"/>
-                <w:szCs w:val="32"/>
-              </w:rPr>
-            </w:pPr>
-            <w:r>
-              <w:rPr>
-                <w:noProof/>
-              </w:rPr>
-              <w:drawing>
-                <wp:inline distT="0" distB="0" distL="0" distR="0" wp14:anchorId="4A41A16C" wp14:editId="1A3A7781">
-                  <wp:extent cx="1620243" cy="2479964"/>
-                  <wp:effectExtent l="0" t="0" r="0" b="0"/>
-                  <wp:docPr id="87" name="Immagine 87"/>
-                  <wp:cNvGraphicFramePr>
-                    <a:graphicFrameLocks xmlns:a="http://schemas.openxmlformats.org/drawingml/2006/main" noChangeAspect="1"/>
-                  </wp:cNvGraphicFramePr>
-                  <a:graphic xmlns:a="http://schemas.openxmlformats.org/drawingml/2006/main">
-                    <a:graphicData uri="http://schemas.openxmlformats.org/drawingml/2006/picture">
-                      <pic:pic xmlns:pic="http://schemas.openxmlformats.org/drawingml/2006/picture">
-                        <pic:nvPicPr>
-                          <pic:cNvPr id="1" name=""/>
-                          <pic:cNvPicPr/>
-                        </pic:nvPicPr>
-                        <pic:blipFill>
-                          <a:blip r:embed="rId96"/>
-                          <a:stretch>
-                            <a:fillRect/>
-                          </a:stretch>
-                        </pic:blipFill>
-                        <pic:spPr>
-                          <a:xfrm>
-                            <a:off x="0" y="0"/>
                             <a:ext cx="1625372" cy="2487815"/>
                           </a:xfrm>
                           <a:prstGeom prst="rect">
@@ -12438,6 +12448,9 @@
         <w:t>Esempio</w:t>
       </w:r>
       <w:r>
+        <w:t xml:space="preserve"> 1</w:t>
+      </w:r>
+      <w:r>
         <w:t>:</w:t>
       </w:r>
     </w:p>
@@ -12559,7 +12572,7 @@
         </w:numPr>
       </w:pPr>
       <w:r>
-        <w:t>Quando l’utente clicca (</w:t>
+        <w:t xml:space="preserve">Quando l’utente clicca sul bottone di login si scatena l’evento </w:t>
       </w:r>
       <w:proofErr w:type="spellStart"/>
       <w:r>
@@ -12567,7 +12580,10 @@
       </w:r>
       <w:proofErr w:type="spellEnd"/>
       <w:r>
-        <w:t>) sul bottone di login si scatena l’evento chiamando la funzione “</w:t>
+        <w:t xml:space="preserve">: viene chiamata </w:t>
+      </w:r>
+      <w:r>
+        <w:t>la funzione “</w:t>
       </w:r>
       <w:proofErr w:type="spellStart"/>
       <w:proofErr w:type="gramStart"/>
@@ -12677,7 +12693,7 @@
                     <pic:cNvPicPr/>
                   </pic:nvPicPr>
                   <pic:blipFill rotWithShape="1">
-                    <a:blip r:embed="rId97"/>
+                    <a:blip r:embed="rId96"/>
                     <a:srcRect r="9677"/>
                     <a:stretch/>
                   </pic:blipFill>
@@ -12708,6 +12724,12 @@
     <w:p>
       <w:pPr>
         <w:pStyle w:val="Paragrafoelenco"/>
+        <w:rPr>
+          <w:rFonts w:asciiTheme="majorHAnsi" w:eastAsiaTheme="majorEastAsia" w:hAnsiTheme="majorHAnsi" w:cstheme="majorBidi"/>
+          <w:color w:val="2F5496" w:themeColor="accent1" w:themeShade="BF"/>
+          <w:sz w:val="32"/>
+          <w:szCs w:val="32"/>
+        </w:rPr>
       </w:pPr>
       <w:r>
         <w:rPr>
@@ -12729,7 +12751,7 @@
                     <pic:cNvPicPr/>
                   </pic:nvPicPr>
                   <pic:blipFill rotWithShape="1">
-                    <a:blip r:embed="rId98"/>
+                    <a:blip r:embed="rId97"/>
                     <a:srcRect t="9314" b="29489"/>
                     <a:stretch/>
                   </pic:blipFill>
@@ -12756,12 +12778,12 @@
           </wp:inline>
         </w:drawing>
       </w:r>
+      <w:bookmarkStart w:id="13" w:name="_Toc76235503"/>
     </w:p>
     <w:p>
       <w:pPr>
         <w:pStyle w:val="Titolo1"/>
       </w:pPr>
-      <w:bookmarkStart w:id="13" w:name="_Toc76235503"/>
       <w:r>
         <w:lastRenderedPageBreak/>
         <w:t>Principali librerie utilizzate e le possibili alternative</w:t>
@@ -12804,7 +12826,7 @@
       <w:pPr>
         <w:pStyle w:val="Paragrafoelenco"/>
       </w:pPr>
-      <w:hyperlink r:id="rId99" w:history="1">
+      <w:hyperlink r:id="rId98" w:history="1">
         <w:r>
           <w:rPr>
             <w:rStyle w:val="Collegamentoipertestuale"/>
@@ -12856,7 +12878,7 @@
       <w:pPr>
         <w:pStyle w:val="Paragrafoelenco"/>
       </w:pPr>
-      <w:hyperlink r:id="rId100" w:history="1">
+      <w:hyperlink r:id="rId99" w:history="1">
         <w:r>
           <w:rPr>
             <w:rStyle w:val="Collegamentoipertestuale"/>
@@ -12901,7 +12923,7 @@
       <w:pPr>
         <w:pStyle w:val="Paragrafoelenco"/>
       </w:pPr>
-      <w:hyperlink r:id="rId101" w:history="1">
+      <w:hyperlink r:id="rId100" w:history="1">
         <w:r>
           <w:rPr>
             <w:rStyle w:val="Collegamentoipertestuale"/>
@@ -12934,7 +12956,7 @@
       <w:pPr>
         <w:pStyle w:val="Paragrafoelenco"/>
       </w:pPr>
-      <w:hyperlink r:id="rId102" w:history="1">
+      <w:hyperlink r:id="rId101" w:history="1">
         <w:r>
           <w:rPr>
             <w:rStyle w:val="Collegamentoipertestuale"/>
@@ -12992,7 +13014,7 @@
       <w:pPr>
         <w:pStyle w:val="Paragrafoelenco"/>
       </w:pPr>
-      <w:hyperlink r:id="rId103" w:history="1">
+      <w:hyperlink r:id="rId102" w:history="1">
         <w:r>
           <w:rPr>
             <w:rStyle w:val="Collegamentoipertestuale"/>
@@ -13058,7 +13080,7 @@
       <w:pPr>
         <w:pStyle w:val="Paragrafoelenco"/>
       </w:pPr>
-      <w:hyperlink r:id="rId104" w:history="1">
+      <w:hyperlink r:id="rId103" w:history="1">
         <w:r>
           <w:rPr>
             <w:rStyle w:val="Collegamentoipertestuale"/>
@@ -13116,7 +13138,7 @@
       <w:pPr>
         <w:pStyle w:val="Paragrafoelenco"/>
       </w:pPr>
-      <w:hyperlink r:id="rId105" w:history="1">
+      <w:hyperlink r:id="rId104" w:history="1">
         <w:r>
           <w:rPr>
             <w:rStyle w:val="Collegamentoipertestuale"/>
@@ -13129,7 +13151,7 @@
       <w:pPr>
         <w:pStyle w:val="Paragrafoelenco"/>
       </w:pPr>
-      <w:hyperlink r:id="rId106" w:history="1">
+      <w:hyperlink r:id="rId105" w:history="1">
         <w:r>
           <w:rPr>
             <w:rStyle w:val="Collegamentoipertestuale"/>
@@ -13204,7 +13226,7 @@
                     <pic:cNvPicPr/>
                   </pic:nvPicPr>
                   <pic:blipFill rotWithShape="1">
-                    <a:blip r:embed="rId107"/>
+                    <a:blip r:embed="rId106"/>
                     <a:srcRect b="4390"/>
                     <a:stretch/>
                   </pic:blipFill>
@@ -13451,7 +13473,7 @@
       <w:r>
         <w:t xml:space="preserve"> (</w:t>
       </w:r>
-      <w:hyperlink r:id="rId108" w:anchor="//apple_ref/doc/uid/TP30000897-CH203-TP1" w:history="1">
+      <w:hyperlink r:id="rId107" w:anchor="//apple_ref/doc/uid/TP30000897-CH203-TP1" w:history="1">
         <w:r>
           <w:rPr>
             <w:rStyle w:val="Collegamentoipertestuale"/>
@@ -13486,7 +13508,7 @@
       <w:r>
         <w:t xml:space="preserve"> (</w:t>
       </w:r>
-      <w:hyperlink r:id="rId109" w:history="1">
+      <w:hyperlink r:id="rId108" w:history="1">
         <w:r>
           <w:rPr>
             <w:rStyle w:val="Collegamentoipertestuale"/>
@@ -13521,7 +13543,7 @@
       <w:r>
         <w:t xml:space="preserve"> (</w:t>
       </w:r>
-      <w:hyperlink r:id="rId110" w:history="1">
+      <w:hyperlink r:id="rId109" w:history="1">
         <w:r>
           <w:rPr>
             <w:rStyle w:val="Collegamentoipertestuale"/>
@@ -13844,7 +13866,7 @@
                     <pic:cNvPicPr/>
                   </pic:nvPicPr>
                   <pic:blipFill>
-                    <a:blip r:embed="rId111"/>
+                    <a:blip r:embed="rId110"/>
                     <a:stretch>
                       <a:fillRect/>
                     </a:stretch>
@@ -14682,7 +14704,7 @@
         <w:t xml:space="preserve">: </w:t>
       </w:r>
       <w:r>
-        <w:t>tempo si è creata una vera e propria community di sviluppatori, che pubblicano</w:t>
+        <w:t>si è creata una vera e propria community di sviluppatori, che pubblicano</w:t>
       </w:r>
       <w:r>
         <w:t xml:space="preserve"> </w:t>
@@ -14805,7 +14827,7 @@
                           <pic:cNvPicPr/>
                         </pic:nvPicPr>
                         <pic:blipFill rotWithShape="1">
-                          <a:blip r:embed="rId112"/>
+                          <a:blip r:embed="rId111"/>
                           <a:srcRect b="57225"/>
                           <a:stretch/>
                         </pic:blipFill>
@@ -14862,7 +14884,7 @@
                           <pic:cNvPicPr/>
                         </pic:nvPicPr>
                         <pic:blipFill rotWithShape="1">
-                          <a:blip r:embed="rId113"/>
+                          <a:blip r:embed="rId112"/>
                           <a:srcRect b="57139"/>
                           <a:stretch/>
                         </pic:blipFill>
@@ -15279,7 +15301,7 @@
                           <pic:cNvPicPr/>
                         </pic:nvPicPr>
                         <pic:blipFill>
-                          <a:blip r:embed="rId114"/>
+                          <a:blip r:embed="rId113"/>
                           <a:stretch>
                             <a:fillRect/>
                           </a:stretch>
@@ -15327,7 +15349,7 @@
                           <pic:cNvPicPr/>
                         </pic:nvPicPr>
                         <pic:blipFill rotWithShape="1">
-                          <a:blip r:embed="rId115"/>
+                          <a:blip r:embed="rId114"/>
                           <a:srcRect r="30315"/>
                           <a:stretch/>
                         </pic:blipFill>
@@ -15672,7 +15694,7 @@
                           <pic:cNvPicPr/>
                         </pic:nvPicPr>
                         <pic:blipFill rotWithShape="1">
-                          <a:blip r:embed="rId116"/>
+                          <a:blip r:embed="rId115"/>
                           <a:srcRect l="11242"/>
                           <a:stretch/>
                         </pic:blipFill>
@@ -15726,7 +15748,7 @@
                           <pic:cNvPicPr/>
                         </pic:nvPicPr>
                         <pic:blipFill rotWithShape="1">
-                          <a:blip r:embed="rId117"/>
+                          <a:blip r:embed="rId116"/>
                           <a:srcRect l="11166"/>
                           <a:stretch/>
                         </pic:blipFill>
@@ -15793,7 +15815,7 @@
                     <pic:cNvPicPr/>
                   </pic:nvPicPr>
                   <pic:blipFill rotWithShape="1">
-                    <a:blip r:embed="rId118"/>
+                    <a:blip r:embed="rId117"/>
                     <a:srcRect b="7790"/>
                     <a:stretch/>
                   </pic:blipFill>
@@ -15868,7 +15890,7 @@
                     <pic:cNvPicPr/>
                   </pic:nvPicPr>
                   <pic:blipFill>
-                    <a:blip r:embed="rId119"/>
+                    <a:blip r:embed="rId118"/>
                     <a:stretch>
                       <a:fillRect/>
                     </a:stretch>
@@ -16152,7 +16174,7 @@
                     <pic:cNvPicPr/>
                   </pic:nvPicPr>
                   <pic:blipFill>
-                    <a:blip r:embed="rId120"/>
+                    <a:blip r:embed="rId119"/>
                     <a:stretch>
                       <a:fillRect/>
                     </a:stretch>
@@ -16218,7 +16240,7 @@
       <w:pPr>
         <w:spacing w:after="0"/>
       </w:pPr>
-      <w:hyperlink r:id="rId121" w:history="1">
+      <w:hyperlink r:id="rId120" w:history="1">
         <w:r>
           <w:rPr>
             <w:rStyle w:val="Collegamentoipertestuale"/>
@@ -16348,7 +16370,7 @@
                     <pic:cNvPicPr/>
                   </pic:nvPicPr>
                   <pic:blipFill>
-                    <a:blip r:embed="rId122"/>
+                    <a:blip r:embed="rId121"/>
                     <a:stretch>
                       <a:fillRect/>
                     </a:stretch>
@@ -16373,7 +16395,7 @@
       <w:pPr>
         <w:spacing w:after="0"/>
       </w:pPr>
-      <w:hyperlink r:id="rId123" w:history="1">
+      <w:hyperlink r:id="rId122" w:history="1">
         <w:r>
           <w:rPr>
             <w:rStyle w:val="Collegamentoipertestuale"/>
@@ -16406,7 +16428,7 @@
                     <pic:cNvPicPr/>
                   </pic:nvPicPr>
                   <pic:blipFill rotWithShape="1">
-                    <a:blip r:embed="rId124"/>
+                    <a:blip r:embed="rId123"/>
                     <a:srcRect t="13563" b="6803"/>
                     <a:stretch/>
                   </pic:blipFill>
@@ -16735,7 +16757,7 @@
                     <pic:cNvPicPr/>
                   </pic:nvPicPr>
                   <pic:blipFill>
-                    <a:blip r:embed="rId125"/>
+                    <a:blip r:embed="rId124"/>
                     <a:stretch>
                       <a:fillRect/>
                     </a:stretch>
@@ -16949,7 +16971,7 @@
                     <pic:cNvPicPr/>
                   </pic:nvPicPr>
                   <pic:blipFill>
-                    <a:blip r:embed="rId126"/>
+                    <a:blip r:embed="rId125"/>
                     <a:stretch>
                       <a:fillRect/>
                     </a:stretch>
@@ -16995,7 +17017,7 @@
                     <pic:cNvPicPr/>
                   </pic:nvPicPr>
                   <pic:blipFill rotWithShape="1">
-                    <a:blip r:embed="rId127"/>
+                    <a:blip r:embed="rId126"/>
                     <a:srcRect r="11815"/>
                     <a:stretch/>
                   </pic:blipFill>
@@ -17059,7 +17081,7 @@
       <w:r>
         <w:t xml:space="preserve"> Nel test riportato ci aspettiamo che il metodo di login restituisca il booleano “false” in quanto username (</w:t>
       </w:r>
-      <w:hyperlink r:id="rId128" w:history="1">
+      <w:hyperlink r:id="rId127" w:history="1">
         <w:r>
           <w:rPr>
             <w:rStyle w:val="Collegamentoipertestuale"/>
@@ -17096,7 +17118,7 @@
                     <pic:cNvPicPr/>
                   </pic:nvPicPr>
                   <pic:blipFill>
-                    <a:blip r:embed="rId129"/>
+                    <a:blip r:embed="rId128"/>
                     <a:stretch>
                       <a:fillRect/>
                     </a:stretch>
